--- a/liveradio6/notice LIVERADIO 6.docx
+++ b/liveradio6/notice LIVERADIO 6.docx
@@ -3104,24 +3104,19 @@
     </w:p>
     <w:p>
       <w:pPr>
-        <w:pStyle w:val="PrformatHTML"/>
-        <w:pBdr>
-          <w:top w:val="single" w:sz="6" w:space="11" w:color="D3D3D3"/>
-          <w:left w:val="single" w:sz="6" w:space="11" w:color="D3D3D3"/>
-          <w:bottom w:val="single" w:sz="6" w:space="11" w:color="D3D3D3"/>
-          <w:right w:val="single" w:sz="6" w:space="11" w:color="D3D3D3"/>
-        </w:pBdr>
-        <w:shd w:val="clear" w:color="auto" w:fill="F9F9F9"/>
-        <w:spacing w:before="450"/>
-        <w:rPr>
-          <w:color w:val="6C6C6C"/>
+        <w:textAlignment w:val="baseline"/>
+        <w:rPr>
+          <w:rFonts w:ascii="Cascadia Mono" w:hAnsi="Cascadia Mono"/>
+          <w:sz w:val="20"/>
         </w:rPr>
       </w:pPr>
       <w:proofErr w:type="spellStart"/>
       <w:proofErr w:type="gramStart"/>
       <w:r>
         <w:rPr>
-          <w:color w:val="6C6C6C"/>
+          <w:rFonts w:ascii="Cascadia Mono" w:hAnsi="Cascadia Mono"/>
+          <w:sz w:val="20"/>
+          <w:highlight w:val="lightGray"/>
         </w:rPr>
         <w:t>pip</w:t>
       </w:r>
@@ -3129,110 +3124,166 @@
       <w:proofErr w:type="gramEnd"/>
       <w:r>
         <w:rPr>
-          <w:color w:val="6C6C6C"/>
+          <w:rFonts w:ascii="Cascadia Mono" w:hAnsi="Cascadia Mono"/>
+          <w:sz w:val="20"/>
+          <w:highlight w:val="lightGray"/>
+        </w:rPr>
+        <w:t xml:space="preserve">  </w:t>
+      </w:r>
+      <w:proofErr w:type="spellStart"/>
+      <w:r>
+        <w:rPr>
+          <w:rFonts w:ascii="Cascadia Mono" w:hAnsi="Cascadia Mono"/>
+          <w:sz w:val="20"/>
+          <w:highlight w:val="lightGray"/>
+        </w:rPr>
+        <w:t>install</w:t>
+      </w:r>
+      <w:proofErr w:type="spellEnd"/>
+      <w:r>
+        <w:rPr>
+          <w:rFonts w:ascii="Cascadia Mono" w:hAnsi="Cascadia Mono"/>
+          <w:sz w:val="20"/>
+          <w:highlight w:val="lightGray"/>
         </w:rPr>
         <w:t xml:space="preserve"> </w:t>
       </w:r>
       <w:proofErr w:type="spellStart"/>
       <w:r>
         <w:rPr>
-          <w:color w:val="6C6C6C"/>
-        </w:rPr>
-        <w:t>install</w:t>
+          <w:rFonts w:ascii="Cascadia Mono" w:hAnsi="Cascadia Mono"/>
+          <w:sz w:val="20"/>
+          <w:highlight w:val="lightGray"/>
+        </w:rPr>
+        <w:t>adafruit</w:t>
       </w:r>
       <w:proofErr w:type="spellEnd"/>
       <w:r>
         <w:rPr>
-          <w:color w:val="6C6C6C"/>
-        </w:rPr>
-        <w:t xml:space="preserve"> </w:t>
+          <w:rFonts w:ascii="Cascadia Mono" w:hAnsi="Cascadia Mono"/>
+          <w:sz w:val="20"/>
+          <w:highlight w:val="lightGray"/>
+        </w:rPr>
+        <w:t>-</w:t>
       </w:r>
       <w:proofErr w:type="spellStart"/>
       <w:r>
         <w:rPr>
-          <w:color w:val="6C6C6C"/>
-        </w:rPr>
-        <w:t>board</w:t>
+          <w:rFonts w:ascii="Cascadia Mono" w:hAnsi="Cascadia Mono"/>
+          <w:sz w:val="20"/>
+          <w:highlight w:val="lightGray"/>
+        </w:rPr>
+        <w:t>circuitpython</w:t>
       </w:r>
       <w:proofErr w:type="spellEnd"/>
       <w:r>
         <w:rPr>
-          <w:color w:val="6C6C6C"/>
-        </w:rPr>
-        <w:t xml:space="preserve"> </w:t>
-      </w:r>
-      <w:r>
-        <w:rPr>
-          <w:color w:val="6C6C6C"/>
-        </w:rPr>
-        <w:t>--break-system-packages</w:t>
+          <w:rFonts w:ascii="Cascadia Mono" w:hAnsi="Cascadia Mono"/>
+          <w:sz w:val="20"/>
+          <w:highlight w:val="lightGray"/>
+        </w:rPr>
+        <w:t>-ssd1306 --break-system-packages</w:t>
+      </w:r>
+    </w:p>
+    <w:p>
+      <w:proofErr w:type="gramStart"/>
+      <w:r>
+        <w:t>si</w:t>
+      </w:r>
+      <w:proofErr w:type="gramEnd"/>
+      <w:r>
+        <w:t xml:space="preserve"> nécessaire :</w:t>
       </w:r>
     </w:p>
     <w:p>
       <w:pPr>
-        <w:textAlignment w:val="baseline"/>
-        <w:rPr>
-          <w:rFonts w:hint="eastAsia"/>
+        <w:pStyle w:val="docdata"/>
+        <w:spacing w:before="0" w:beforeAutospacing="0" w:after="160" w:afterAutospacing="0"/>
+        <w:rPr>
+          <w:rFonts w:ascii="Cascadia Mono" w:hAnsi="Cascadia Mono"/>
+          <w:sz w:val="22"/>
         </w:rPr>
       </w:pPr>
       <w:proofErr w:type="spellStart"/>
       <w:proofErr w:type="gramStart"/>
       <w:r>
         <w:rPr>
-          <w:rFonts w:hint="eastAsia"/>
-        </w:rPr>
-        <w:t>pip</w:t>
+          <w:rFonts w:ascii="Cascadia Mono" w:hAnsi="Cascadia Mono" w:cs="Calibri"/>
+          <w:color w:val="000000"/>
+          <w:sz w:val="20"/>
+          <w:szCs w:val="22"/>
+          <w:highlight w:val="lightGray"/>
+        </w:rPr>
+        <w:t>sudo</w:t>
       </w:r>
       <w:proofErr w:type="spellEnd"/>
       <w:proofErr w:type="gramEnd"/>
       <w:r>
         <w:rPr>
-          <w:rFonts w:hint="eastAsia"/>
-        </w:rPr>
-        <w:t xml:space="preserve">  </w:t>
+          <w:rFonts w:ascii="Cascadia Mono" w:hAnsi="Cascadia Mono" w:cs="Calibri"/>
+          <w:color w:val="000000"/>
+          <w:sz w:val="20"/>
+          <w:szCs w:val="22"/>
+          <w:highlight w:val="lightGray"/>
+        </w:rPr>
+        <w:t xml:space="preserve"> pip3 </w:t>
       </w:r>
       <w:proofErr w:type="spellStart"/>
       <w:r>
         <w:rPr>
-          <w:rFonts w:hint="eastAsia"/>
+          <w:rFonts w:ascii="Cascadia Mono" w:hAnsi="Cascadia Mono" w:cs="Calibri"/>
+          <w:color w:val="000000"/>
+          <w:sz w:val="20"/>
+          <w:szCs w:val="22"/>
+          <w:highlight w:val="lightGray"/>
         </w:rPr>
         <w:t>install</w:t>
       </w:r>
       <w:proofErr w:type="spellEnd"/>
       <w:r>
         <w:rPr>
-          <w:rFonts w:hint="eastAsia"/>
-        </w:rPr>
-        <w:t xml:space="preserve"> </w:t>
+          <w:rFonts w:ascii="Cascadia Mono" w:hAnsi="Cascadia Mono" w:cs="Calibri"/>
+          <w:color w:val="000000"/>
+          <w:sz w:val="20"/>
+          <w:szCs w:val="22"/>
+          <w:highlight w:val="lightGray"/>
+        </w:rPr>
+        <w:t xml:space="preserve"> --break-system-packages </w:t>
       </w:r>
       <w:proofErr w:type="spellStart"/>
       <w:r>
         <w:rPr>
-          <w:rFonts w:hint="eastAsia"/>
+          <w:rFonts w:ascii="Cascadia Mono" w:hAnsi="Cascadia Mono" w:cs="Calibri"/>
+          <w:color w:val="000000"/>
+          <w:sz w:val="20"/>
+          <w:szCs w:val="22"/>
+          <w:highlight w:val="lightGray"/>
         </w:rPr>
         <w:t>adafruit</w:t>
       </w:r>
       <w:proofErr w:type="spellEnd"/>
       <w:r>
         <w:rPr>
-          <w:rFonts w:hint="eastAsia"/>
+          <w:rFonts w:ascii="Cascadia Mono" w:hAnsi="Cascadia Mono" w:cs="Calibri"/>
+          <w:color w:val="000000"/>
+          <w:sz w:val="20"/>
+          <w:szCs w:val="22"/>
+          <w:highlight w:val="lightGray"/>
         </w:rPr>
         <w:t>-</w:t>
       </w:r>
       <w:proofErr w:type="spellStart"/>
       <w:r>
         <w:rPr>
-          <w:rFonts w:hint="eastAsia"/>
-        </w:rPr>
-        <w:t>circuitpython</w:t>
+          <w:rFonts w:ascii="Cascadia Mono" w:hAnsi="Cascadia Mono" w:cs="Calibri"/>
+          <w:color w:val="000000"/>
+          <w:sz w:val="20"/>
+          <w:szCs w:val="22"/>
+          <w:highlight w:val="lightGray"/>
+        </w:rPr>
+        <w:t>blinka</w:t>
       </w:r>
       <w:proofErr w:type="spellEnd"/>
-      <w:r>
-        <w:rPr>
-          <w:rFonts w:hint="eastAsia"/>
-        </w:rPr>
-        <w:t>-ssd1306 --break-system-packages</w:t>
-      </w:r>
     </w:p>
     <w:p/>
     <w:sectPr>

--- a/liveradio6/notice LIVERADIO 6.docx
+++ b/liveradio6/notice LIVERADIO 6.docx
@@ -1,6 +1,6 @@
 
 <file path=word/document.xml><?xml version="1.0" encoding="utf-8"?>
-<w:document xmlns:ve="http://schemas.openxmlformats.org/markup-compatibility/2006" xmlns:o="urn:schemas-microsoft-com:office:office" xmlns:r="http://schemas.openxmlformats.org/officeDocument/2006/relationships" xmlns:m="http://schemas.openxmlformats.org/officeDocument/2006/math" xmlns:v="urn:schemas-microsoft-com:vml" xmlns:wp="http://schemas.openxmlformats.org/drawingml/2006/wordprocessingDrawing" xmlns:w10="urn:schemas-microsoft-com:office:word" xmlns:w="http://schemas.openxmlformats.org/wordprocessingml/2006/main" xmlns:wne="http://schemas.microsoft.com/office/word/2006/wordml">
+<w:document xmlns:wpc="http://schemas.microsoft.com/office/word/2010/wordprocessingCanvas" xmlns:cx="http://schemas.microsoft.com/office/drawing/2014/chartex" xmlns:cx1="http://schemas.microsoft.com/office/drawing/2015/9/8/chartex" xmlns:cx2="http://schemas.microsoft.com/office/drawing/2015/10/21/chartex" xmlns:cx3="http://schemas.microsoft.com/office/drawing/2016/5/9/chartex" xmlns:cx4="http://schemas.microsoft.com/office/drawing/2016/5/10/chartex" xmlns:cx5="http://schemas.microsoft.com/office/drawing/2016/5/11/chartex" xmlns:cx6="http://schemas.microsoft.com/office/drawing/2016/5/12/chartex" xmlns:cx7="http://schemas.microsoft.com/office/drawing/2016/5/13/chartex" xmlns:cx8="http://schemas.microsoft.com/office/drawing/2016/5/14/chartex" xmlns:mc="http://schemas.openxmlformats.org/markup-compatibility/2006" xmlns:aink="http://schemas.microsoft.com/office/drawing/2016/ink" xmlns:am3d="http://schemas.microsoft.com/office/drawing/2017/model3d" xmlns:o="urn:schemas-microsoft-com:office:office" xmlns:r="http://schemas.openxmlformats.org/officeDocument/2006/relationships" xmlns:m="http://schemas.openxmlformats.org/officeDocument/2006/math" xmlns:v="urn:schemas-microsoft-com:vml" xmlns:wp14="http://schemas.microsoft.com/office/word/2010/wordprocessingDrawing" xmlns:wp="http://schemas.openxmlformats.org/drawingml/2006/wordprocessingDrawing" xmlns:w10="urn:schemas-microsoft-com:office:word" xmlns:w="http://schemas.openxmlformats.org/wordprocessingml/2006/main" xmlns:w14="http://schemas.microsoft.com/office/word/2010/wordml" xmlns:w15="http://schemas.microsoft.com/office/word/2012/wordml" xmlns:w16cex="http://schemas.microsoft.com/office/word/2018/wordml/cex" xmlns:w16cid="http://schemas.microsoft.com/office/word/2016/wordml/cid" xmlns:w16="http://schemas.microsoft.com/office/word/2018/wordml" xmlns:w16sdtdh="http://schemas.microsoft.com/office/word/2020/wordml/sdtdatahash" xmlns:w16se="http://schemas.microsoft.com/office/word/2015/wordml/symex" xmlns:wpg="http://schemas.microsoft.com/office/word/2010/wordprocessingGroup" xmlns:wpi="http://schemas.microsoft.com/office/word/2010/wordprocessingInk" xmlns:wne="http://schemas.microsoft.com/office/word/2006/wordml" xmlns:wps="http://schemas.microsoft.com/office/word/2010/wordprocessingShape" mc:Ignorable="w14 w15 w16se w16cid w16 w16cex w16sdtdh wp14">
   <w:body>
     <w:p>
       <w:pPr>
@@ -56,29 +56,7 @@
           <w:szCs w:val="20"/>
           <w:shd w:val="clear" w:color="auto" w:fill="FFFFFF"/>
         </w:rPr>
-        <w:t> </w:t>
-      </w:r>
-      <w:proofErr w:type="spellStart"/>
-      <w:r>
-        <w:rPr>
-          <w:rFonts w:ascii="Cascadia Mono" w:hAnsi="Cascadia Mono"/>
-          <w:color w:val="FFFFFF"/>
-          <w:sz w:val="20"/>
-          <w:szCs w:val="20"/>
-          <w:shd w:val="clear" w:color="auto" w:fill="FFFFFF"/>
-        </w:rPr>
-        <w:t>apt</w:t>
-      </w:r>
-      <w:proofErr w:type="spellEnd"/>
-      <w:r>
-        <w:rPr>
-          <w:rFonts w:ascii="Cascadia Mono" w:hAnsi="Cascadia Mono"/>
-          <w:color w:val="FFFFFF"/>
-          <w:sz w:val="20"/>
-          <w:szCs w:val="20"/>
-          <w:shd w:val="clear" w:color="auto" w:fill="FFFFFF"/>
-        </w:rPr>
-        <w:t xml:space="preserve">-get update </w:t>
+        <w:t xml:space="preserve"> apt-get update </w:t>
       </w:r>
     </w:p>
     <w:p>
@@ -108,29 +86,7 @@
           <w:szCs w:val="20"/>
           <w:shd w:val="clear" w:color="auto" w:fill="FFFFFF"/>
         </w:rPr>
-        <w:t> </w:t>
-      </w:r>
-      <w:proofErr w:type="spellStart"/>
-      <w:r>
-        <w:rPr>
-          <w:rFonts w:ascii="Cascadia Mono" w:hAnsi="Cascadia Mono"/>
-          <w:color w:val="FFFFFF"/>
-          <w:sz w:val="20"/>
-          <w:szCs w:val="20"/>
-          <w:shd w:val="clear" w:color="auto" w:fill="FFFFFF"/>
-        </w:rPr>
-        <w:t>apt</w:t>
-      </w:r>
-      <w:proofErr w:type="spellEnd"/>
-      <w:r>
-        <w:rPr>
-          <w:rFonts w:ascii="Cascadia Mono" w:hAnsi="Cascadia Mono"/>
-          <w:color w:val="FFFFFF"/>
-          <w:sz w:val="20"/>
-          <w:szCs w:val="20"/>
-          <w:shd w:val="clear" w:color="auto" w:fill="FFFFFF"/>
-        </w:rPr>
-        <w:t>-get upgrade</w:t>
+        <w:t> apt-get upgrade</w:t>
       </w:r>
     </w:p>
     <w:p>
@@ -217,7 +173,7 @@
           <w:szCs w:val="20"/>
           <w:shd w:val="clear" w:color="auto" w:fill="D3D3D3"/>
         </w:rPr>
-        <w:t> </w:t>
+        <w:t xml:space="preserve"> apt-get </w:t>
       </w:r>
       <w:proofErr w:type="spellStart"/>
       <w:r>
@@ -228,7 +184,7 @@
           <w:szCs w:val="20"/>
           <w:shd w:val="clear" w:color="auto" w:fill="D3D3D3"/>
         </w:rPr>
-        <w:t>apt</w:t>
+        <w:t>install</w:t>
       </w:r>
       <w:proofErr w:type="spellEnd"/>
       <w:r>
@@ -239,7 +195,7 @@
           <w:szCs w:val="20"/>
           <w:shd w:val="clear" w:color="auto" w:fill="D3D3D3"/>
         </w:rPr>
-        <w:t xml:space="preserve">-get </w:t>
+        <w:t> </w:t>
       </w:r>
       <w:proofErr w:type="spellStart"/>
       <w:r>
@@ -250,7 +206,7 @@
           <w:szCs w:val="20"/>
           <w:shd w:val="clear" w:color="auto" w:fill="D3D3D3"/>
         </w:rPr>
-        <w:t>install</w:t>
+        <w:t>libjpeg</w:t>
       </w:r>
       <w:proofErr w:type="spellEnd"/>
       <w:r>
@@ -261,64 +217,8 @@
           <w:szCs w:val="20"/>
           <w:shd w:val="clear" w:color="auto" w:fill="D3D3D3"/>
         </w:rPr>
-        <w:t> </w:t>
-      </w:r>
-      <w:proofErr w:type="spellStart"/>
-      <w:r>
-        <w:rPr>
-          <w:rFonts w:ascii="Cascadia Mono" w:hAnsi="Cascadia Mono"/>
-          <w:color w:val="0C0D0E"/>
-          <w:sz w:val="20"/>
-          <w:szCs w:val="20"/>
-          <w:shd w:val="clear" w:color="auto" w:fill="D3D3D3"/>
-        </w:rPr>
-        <w:t>libjpeg</w:t>
-      </w:r>
-      <w:proofErr w:type="spellEnd"/>
-      <w:r>
-        <w:rPr>
-          <w:rFonts w:ascii="Cascadia Mono" w:hAnsi="Cascadia Mono"/>
-          <w:color w:val="0C0D0E"/>
-          <w:sz w:val="20"/>
-          <w:szCs w:val="20"/>
-          <w:shd w:val="clear" w:color="auto" w:fill="D3D3D3"/>
-        </w:rPr>
-        <w:t>-</w:t>
-      </w:r>
-      <w:proofErr w:type="spellStart"/>
-      <w:r>
-        <w:rPr>
-          <w:rFonts w:ascii="Cascadia Mono" w:hAnsi="Cascadia Mono"/>
-          <w:color w:val="0C0D0E"/>
-          <w:sz w:val="20"/>
-          <w:szCs w:val="20"/>
-          <w:shd w:val="clear" w:color="auto" w:fill="D3D3D3"/>
-        </w:rPr>
-        <w:t>dev</w:t>
-      </w:r>
-      <w:proofErr w:type="spellEnd"/>
-      <w:r>
-        <w:rPr>
-          <w:rFonts w:ascii="Cascadia Mono" w:hAnsi="Cascadia Mono"/>
-          <w:color w:val="0C0D0E"/>
-          <w:sz w:val="20"/>
-          <w:szCs w:val="20"/>
-          <w:shd w:val="clear" w:color="auto" w:fill="D3D3D3"/>
-        </w:rPr>
-        <w:t xml:space="preserve"> zlib1g-</w:t>
-      </w:r>
-      <w:proofErr w:type="spellStart"/>
-      <w:r>
-        <w:rPr>
-          <w:rFonts w:ascii="Cascadia Mono" w:hAnsi="Cascadia Mono"/>
-          <w:color w:val="0C0D0E"/>
-          <w:sz w:val="20"/>
-          <w:szCs w:val="20"/>
-          <w:shd w:val="clear" w:color="auto" w:fill="D3D3D3"/>
-        </w:rPr>
-        <w:t>dev</w:t>
-      </w:r>
-      <w:proofErr w:type="spellEnd"/>
+        <w:t>-dev zlib1g-dev</w:t>
+      </w:r>
     </w:p>
     <w:p>
       <w:pPr>
@@ -352,7 +252,7 @@
           <w:szCs w:val="20"/>
           <w:shd w:val="clear" w:color="auto" w:fill="FFFFFF"/>
         </w:rPr>
-        <w:t>pip3</w:t>
+        <w:t>pip</w:t>
       </w:r>
       <w:proofErr w:type="gramEnd"/>
       <w:r>
@@ -363,7 +263,7 @@
           <w:szCs w:val="20"/>
           <w:shd w:val="clear" w:color="auto" w:fill="FFFFFF"/>
         </w:rPr>
-        <w:t> </w:t>
+        <w:t>3 </w:t>
       </w:r>
       <w:proofErr w:type="spellStart"/>
       <w:r>
@@ -568,7 +468,6 @@
         <w:spacing w:before="0" w:beforeAutospacing="0" w:after="160" w:afterAutospacing="0"/>
       </w:pPr>
       <w:proofErr w:type="spellStart"/>
-      <w:proofErr w:type="gramStart"/>
       <w:r>
         <w:rPr>
           <w:rFonts w:ascii="Calibri" w:hAnsi="Calibri" w:cs="Calibri"/>
@@ -579,7 +478,6 @@
         <w:t>ref</w:t>
       </w:r>
       <w:proofErr w:type="spellEnd"/>
-      <w:proofErr w:type="gramEnd"/>
       <w:r>
         <w:rPr>
           <w:rFonts w:ascii="Calibri" w:hAnsi="Calibri" w:cs="Calibri"/>
@@ -797,27 +695,7 @@
             <w:sz w:val="22"/>
             <w:szCs w:val="22"/>
           </w:rPr>
-          <w:t xml:space="preserve"> - </w:t>
-        </w:r>
-        <w:proofErr w:type="spellStart"/>
-        <w:r>
-          <w:rPr>
-            <w:rStyle w:val="Lienhypertexte"/>
-            <w:rFonts w:ascii="Calibri" w:hAnsi="Calibri" w:cs="Calibri"/>
-            <w:sz w:val="22"/>
-            <w:szCs w:val="22"/>
-          </w:rPr>
-          <w:t>Stack</w:t>
-        </w:r>
-        <w:proofErr w:type="spellEnd"/>
-        <w:r>
-          <w:rPr>
-            <w:rStyle w:val="Lienhypertexte"/>
-            <w:rFonts w:ascii="Calibri" w:hAnsi="Calibri" w:cs="Calibri"/>
-            <w:sz w:val="22"/>
-            <w:szCs w:val="22"/>
-          </w:rPr>
-          <w:t> </w:t>
+          <w:t xml:space="preserve"> - Stack </w:t>
         </w:r>
         <w:proofErr w:type="spellStart"/>
         <w:r>
@@ -1029,40 +907,466 @@
           <w:szCs w:val="20"/>
           <w:shd w:val="clear" w:color="auto" w:fill="D3D3D3"/>
         </w:rPr>
-        <w:t xml:space="preserve"> python3-</w:t>
-      </w:r>
-      <w:proofErr w:type="spellStart"/>
+        <w:t xml:space="preserve"> python3-dev python3-rpi.gpio</w:t>
+      </w:r>
+    </w:p>
+    <w:p>
+      <w:pPr>
+        <w:pStyle w:val="NormalWeb"/>
+        <w:shd w:val="clear" w:color="auto" w:fill="F6F6F6"/>
+        <w:tabs>
+          <w:tab w:val="left" w:pos="916"/>
+          <w:tab w:val="left" w:pos="1832"/>
+          <w:tab w:val="left" w:pos="2748"/>
+          <w:tab w:val="left" w:pos="3664"/>
+          <w:tab w:val="left" w:pos="4580"/>
+          <w:tab w:val="left" w:pos="5496"/>
+          <w:tab w:val="left" w:pos="6413"/>
+          <w:tab w:val="left" w:pos="7328"/>
+          <w:tab w:val="left" w:pos="8245"/>
+          <w:tab w:val="left" w:pos="9161"/>
+          <w:tab w:val="left" w:pos="10077"/>
+          <w:tab w:val="left" w:pos="10993"/>
+          <w:tab w:val="left" w:pos="11909"/>
+          <w:tab w:val="left" w:pos="12826"/>
+          <w:tab w:val="left" w:pos="13741"/>
+          <w:tab w:val="left" w:pos="14658"/>
+        </w:tabs>
+        <w:spacing w:before="0" w:beforeAutospacing="0" w:after="0" w:afterAutospacing="0"/>
+      </w:pPr>
+      <w:proofErr w:type="gramStart"/>
       <w:r>
         <w:rPr>
           <w:rFonts w:ascii="Cascadia Mono" w:hAnsi="Cascadia Mono"/>
-          <w:color w:val="1F2328"/>
+          <w:color w:val="0C0D0E"/>
           <w:sz w:val="20"/>
           <w:szCs w:val="20"/>
-          <w:shd w:val="clear" w:color="auto" w:fill="D3D3D3"/>
-        </w:rPr>
-        <w:t>dev</w:t>
-      </w:r>
-      <w:proofErr w:type="spellEnd"/>
+        </w:rPr>
+        <w:t>correction</w:t>
+      </w:r>
+      <w:proofErr w:type="gramEnd"/>
       <w:r>
         <w:rPr>
           <w:rFonts w:ascii="Cascadia Mono" w:hAnsi="Cascadia Mono"/>
-          <w:color w:val="1F2328"/>
+          <w:color w:val="0C0D0E"/>
           <w:sz w:val="20"/>
           <w:szCs w:val="20"/>
-          <w:shd w:val="clear" w:color="auto" w:fill="D3D3D3"/>
-        </w:rPr>
-        <w:t xml:space="preserve"> python3-</w:t>
+        </w:rPr>
+        <w:t xml:space="preserve"> de l’erreur :</w:t>
+      </w:r>
+    </w:p>
+    <w:p>
+      <w:pPr>
+        <w:pStyle w:val="NormalWeb"/>
+        <w:shd w:val="clear" w:color="auto" w:fill="F6F6F6"/>
+        <w:tabs>
+          <w:tab w:val="left" w:pos="916"/>
+          <w:tab w:val="left" w:pos="1832"/>
+          <w:tab w:val="left" w:pos="2748"/>
+          <w:tab w:val="left" w:pos="3664"/>
+          <w:tab w:val="left" w:pos="4580"/>
+          <w:tab w:val="left" w:pos="5496"/>
+          <w:tab w:val="left" w:pos="6413"/>
+          <w:tab w:val="left" w:pos="7328"/>
+          <w:tab w:val="left" w:pos="8245"/>
+          <w:tab w:val="left" w:pos="9161"/>
+          <w:tab w:val="left" w:pos="10077"/>
+          <w:tab w:val="left" w:pos="10993"/>
+          <w:tab w:val="left" w:pos="11909"/>
+          <w:tab w:val="left" w:pos="12826"/>
+          <w:tab w:val="left" w:pos="13741"/>
+          <w:tab w:val="left" w:pos="14658"/>
+        </w:tabs>
+        <w:spacing w:before="0" w:beforeAutospacing="0" w:after="0" w:afterAutospacing="0"/>
+      </w:pPr>
+      <w:r>
+        <w:rPr>
+          <w:rFonts w:ascii="inherit" w:hAnsi="inherit"/>
+          <w:color w:val="0C0D0E"/>
+          <w:sz w:val="14"/>
+          <w:szCs w:val="14"/>
+        </w:rPr>
+        <w:t xml:space="preserve">File </w:t>
+      </w:r>
+      <w:r>
+        <w:rPr>
+          <w:rFonts w:ascii="inherit" w:hAnsi="inherit"/>
+          <w:color w:val="567A0D"/>
+          <w:sz w:val="14"/>
+          <w:szCs w:val="14"/>
+        </w:rPr>
+        <w:t>"/</w:t>
       </w:r>
       <w:proofErr w:type="spellStart"/>
       <w:r>
         <w:rPr>
-          <w:rFonts w:ascii="Cascadia Mono" w:hAnsi="Cascadia Mono"/>
-          <w:color w:val="1F2328"/>
-          <w:sz w:val="20"/>
-          <w:szCs w:val="20"/>
-          <w:shd w:val="clear" w:color="auto" w:fill="D3D3D3"/>
-        </w:rPr>
-        <w:t>rpi.gpio</w:t>
+          <w:rFonts w:ascii="inherit" w:hAnsi="inherit"/>
+          <w:color w:val="567A0D"/>
+          <w:sz w:val="14"/>
+          <w:szCs w:val="14"/>
+        </w:rPr>
+        <w:t>usr</w:t>
+      </w:r>
+      <w:proofErr w:type="spellEnd"/>
+      <w:r>
+        <w:rPr>
+          <w:rFonts w:ascii="inherit" w:hAnsi="inherit"/>
+          <w:color w:val="567A0D"/>
+          <w:sz w:val="14"/>
+          <w:szCs w:val="14"/>
+        </w:rPr>
+        <w:t>/lib/python3/</w:t>
+      </w:r>
+      <w:proofErr w:type="spellStart"/>
+      <w:r>
+        <w:rPr>
+          <w:rFonts w:ascii="inherit" w:hAnsi="inherit"/>
+          <w:color w:val="567A0D"/>
+          <w:sz w:val="14"/>
+          <w:szCs w:val="14"/>
+        </w:rPr>
+        <w:t>dist</w:t>
+      </w:r>
+      <w:proofErr w:type="spellEnd"/>
+      <w:r>
+        <w:rPr>
+          <w:rFonts w:ascii="inherit" w:hAnsi="inherit"/>
+          <w:color w:val="567A0D"/>
+          <w:sz w:val="14"/>
+          <w:szCs w:val="14"/>
+        </w:rPr>
+        <w:t>-packages/</w:t>
+      </w:r>
+      <w:proofErr w:type="spellStart"/>
+      <w:r>
+        <w:rPr>
+          <w:rFonts w:ascii="inherit" w:hAnsi="inherit"/>
+          <w:color w:val="567A0D"/>
+          <w:sz w:val="14"/>
+          <w:szCs w:val="14"/>
+        </w:rPr>
+        <w:t>RPi</w:t>
+      </w:r>
+      <w:proofErr w:type="spellEnd"/>
+      <w:r>
+        <w:rPr>
+          <w:rFonts w:ascii="inherit" w:hAnsi="inherit"/>
+          <w:color w:val="567A0D"/>
+          <w:sz w:val="14"/>
+          <w:szCs w:val="14"/>
+        </w:rPr>
+        <w:t>/GPIO/__init__.py"</w:t>
+      </w:r>
+      <w:r>
+        <w:rPr>
+          <w:rFonts w:ascii="inherit" w:hAnsi="inherit"/>
+          <w:color w:val="0C0D0E"/>
+          <w:sz w:val="14"/>
+          <w:szCs w:val="14"/>
+        </w:rPr>
+        <w:t xml:space="preserve">, line </w:t>
+      </w:r>
+      <w:r>
+        <w:rPr>
+          <w:rFonts w:ascii="inherit" w:hAnsi="inherit"/>
+          <w:color w:val="B75301"/>
+          <w:sz w:val="14"/>
+          <w:szCs w:val="14"/>
+        </w:rPr>
+        <w:t>927</w:t>
+      </w:r>
+      <w:r>
+        <w:rPr>
+          <w:rFonts w:ascii="inherit" w:hAnsi="inherit"/>
+          <w:color w:val="0C0D0E"/>
+          <w:sz w:val="14"/>
+          <w:szCs w:val="14"/>
+        </w:rPr>
+        <w:t xml:space="preserve">, </w:t>
+      </w:r>
+      <w:r>
+        <w:rPr>
+          <w:rFonts w:ascii="inherit" w:hAnsi="inherit"/>
+          <w:color w:val="015493"/>
+          <w:sz w:val="14"/>
+          <w:szCs w:val="14"/>
+        </w:rPr>
+        <w:t>in</w:t>
+      </w:r>
+      <w:r>
+        <w:rPr>
+          <w:rFonts w:ascii="inherit" w:hAnsi="inherit"/>
+          <w:color w:val="0C0D0E"/>
+          <w:sz w:val="14"/>
+          <w:szCs w:val="14"/>
+        </w:rPr>
+        <w:t xml:space="preserve"> &lt;module&gt;</w:t>
+      </w:r>
+    </w:p>
+    <w:p>
+      <w:pPr>
+        <w:pStyle w:val="NormalWeb"/>
+        <w:shd w:val="clear" w:color="auto" w:fill="F6F6F6"/>
+        <w:tabs>
+          <w:tab w:val="left" w:pos="916"/>
+          <w:tab w:val="left" w:pos="1832"/>
+          <w:tab w:val="left" w:pos="2748"/>
+          <w:tab w:val="left" w:pos="3664"/>
+          <w:tab w:val="left" w:pos="4580"/>
+          <w:tab w:val="left" w:pos="5496"/>
+          <w:tab w:val="left" w:pos="6413"/>
+          <w:tab w:val="left" w:pos="7328"/>
+          <w:tab w:val="left" w:pos="8245"/>
+          <w:tab w:val="left" w:pos="9161"/>
+          <w:tab w:val="left" w:pos="10077"/>
+          <w:tab w:val="left" w:pos="10993"/>
+          <w:tab w:val="left" w:pos="11909"/>
+          <w:tab w:val="left" w:pos="12826"/>
+          <w:tab w:val="left" w:pos="13741"/>
+          <w:tab w:val="left" w:pos="14658"/>
+        </w:tabs>
+        <w:spacing w:before="0" w:beforeAutospacing="0" w:after="0" w:afterAutospacing="0"/>
+      </w:pPr>
+      <w:r>
+        <w:rPr>
+          <w:rFonts w:ascii="inherit" w:hAnsi="inherit"/>
+          <w:color w:val="0C0D0E"/>
+          <w:sz w:val="14"/>
+          <w:szCs w:val="14"/>
+        </w:rPr>
+        <w:t>    RPI_INFO = _</w:t>
+      </w:r>
+      <w:proofErr w:type="spellStart"/>
+      <w:r>
+        <w:rPr>
+          <w:rFonts w:ascii="inherit" w:hAnsi="inherit"/>
+          <w:color w:val="0C0D0E"/>
+          <w:sz w:val="14"/>
+          <w:szCs w:val="14"/>
+        </w:rPr>
+        <w:t>get_rpi_</w:t>
+      </w:r>
+      <w:proofErr w:type="gramStart"/>
+      <w:r>
+        <w:rPr>
+          <w:rFonts w:ascii="inherit" w:hAnsi="inherit"/>
+          <w:color w:val="0C0D0E"/>
+          <w:sz w:val="14"/>
+          <w:szCs w:val="14"/>
+        </w:rPr>
+        <w:t>info</w:t>
+      </w:r>
+      <w:proofErr w:type="spellEnd"/>
+      <w:r>
+        <w:rPr>
+          <w:rFonts w:ascii="inherit" w:hAnsi="inherit"/>
+          <w:color w:val="0C0D0E"/>
+          <w:sz w:val="14"/>
+          <w:szCs w:val="14"/>
+        </w:rPr>
+        <w:t>(</w:t>
+      </w:r>
+      <w:proofErr w:type="gramEnd"/>
+      <w:r>
+        <w:rPr>
+          <w:rFonts w:ascii="inherit" w:hAnsi="inherit"/>
+          <w:color w:val="0C0D0E"/>
+          <w:sz w:val="14"/>
+          <w:szCs w:val="14"/>
+        </w:rPr>
+        <w:t>)</w:t>
+      </w:r>
+    </w:p>
+    <w:p>
+      <w:pPr>
+        <w:pStyle w:val="NormalWeb"/>
+        <w:shd w:val="clear" w:color="auto" w:fill="F6F6F6"/>
+        <w:tabs>
+          <w:tab w:val="left" w:pos="916"/>
+          <w:tab w:val="left" w:pos="1832"/>
+          <w:tab w:val="left" w:pos="2748"/>
+          <w:tab w:val="left" w:pos="3664"/>
+          <w:tab w:val="left" w:pos="4580"/>
+          <w:tab w:val="left" w:pos="5496"/>
+          <w:tab w:val="left" w:pos="6413"/>
+          <w:tab w:val="left" w:pos="7328"/>
+          <w:tab w:val="left" w:pos="8245"/>
+          <w:tab w:val="left" w:pos="9161"/>
+          <w:tab w:val="left" w:pos="10077"/>
+          <w:tab w:val="left" w:pos="10993"/>
+          <w:tab w:val="left" w:pos="11909"/>
+          <w:tab w:val="left" w:pos="12826"/>
+          <w:tab w:val="left" w:pos="13741"/>
+          <w:tab w:val="left" w:pos="14658"/>
+        </w:tabs>
+        <w:spacing w:before="0" w:beforeAutospacing="0" w:after="0" w:afterAutospacing="0"/>
+      </w:pPr>
+      <w:r>
+        <w:rPr>
+          <w:rFonts w:ascii="inherit" w:hAnsi="inherit"/>
+          <w:color w:val="0C0D0E"/>
+          <w:sz w:val="14"/>
+          <w:szCs w:val="14"/>
+        </w:rPr>
+        <w:t>               ^^^^^^^^^^^^^^^</w:t>
+      </w:r>
+    </w:p>
+    <w:p>
+      <w:pPr>
+        <w:pStyle w:val="NormalWeb"/>
+        <w:shd w:val="clear" w:color="auto" w:fill="F6F6F6"/>
+        <w:tabs>
+          <w:tab w:val="left" w:pos="916"/>
+          <w:tab w:val="left" w:pos="1832"/>
+          <w:tab w:val="left" w:pos="2748"/>
+          <w:tab w:val="left" w:pos="3664"/>
+          <w:tab w:val="left" w:pos="4580"/>
+          <w:tab w:val="left" w:pos="5496"/>
+          <w:tab w:val="left" w:pos="6413"/>
+          <w:tab w:val="left" w:pos="7328"/>
+          <w:tab w:val="left" w:pos="8245"/>
+          <w:tab w:val="left" w:pos="9161"/>
+          <w:tab w:val="left" w:pos="10077"/>
+          <w:tab w:val="left" w:pos="10993"/>
+          <w:tab w:val="left" w:pos="11909"/>
+          <w:tab w:val="left" w:pos="12826"/>
+          <w:tab w:val="left" w:pos="13741"/>
+          <w:tab w:val="left" w:pos="14658"/>
+        </w:tabs>
+        <w:spacing w:before="0" w:beforeAutospacing="0" w:after="0" w:afterAutospacing="0"/>
+      </w:pPr>
+      <w:r>
+        <w:rPr>
+          <w:rFonts w:ascii="inherit" w:hAnsi="inherit"/>
+          <w:color w:val="0C0D0E"/>
+          <w:sz w:val="14"/>
+          <w:szCs w:val="14"/>
+        </w:rPr>
+        <w:t xml:space="preserve">  File </w:t>
+      </w:r>
+      <w:r>
+        <w:rPr>
+          <w:rFonts w:ascii="inherit" w:hAnsi="inherit"/>
+          <w:color w:val="567A0D"/>
+          <w:sz w:val="14"/>
+          <w:szCs w:val="14"/>
+        </w:rPr>
+        <w:t>"/</w:t>
+      </w:r>
+      <w:proofErr w:type="spellStart"/>
+      <w:r>
+        <w:rPr>
+          <w:rFonts w:ascii="inherit" w:hAnsi="inherit"/>
+          <w:color w:val="567A0D"/>
+          <w:sz w:val="14"/>
+          <w:szCs w:val="14"/>
+        </w:rPr>
+        <w:t>usr</w:t>
+      </w:r>
+      <w:proofErr w:type="spellEnd"/>
+      <w:r>
+        <w:rPr>
+          <w:rFonts w:ascii="inherit" w:hAnsi="inherit"/>
+          <w:color w:val="567A0D"/>
+          <w:sz w:val="14"/>
+          <w:szCs w:val="14"/>
+        </w:rPr>
+        <w:t>/lib/python3/</w:t>
+      </w:r>
+      <w:proofErr w:type="spellStart"/>
+      <w:r>
+        <w:rPr>
+          <w:rFonts w:ascii="inherit" w:hAnsi="inherit"/>
+          <w:color w:val="567A0D"/>
+          <w:sz w:val="14"/>
+          <w:szCs w:val="14"/>
+        </w:rPr>
+        <w:t>dist</w:t>
+      </w:r>
+      <w:proofErr w:type="spellEnd"/>
+      <w:r>
+        <w:rPr>
+          <w:rFonts w:ascii="inherit" w:hAnsi="inherit"/>
+          <w:color w:val="567A0D"/>
+          <w:sz w:val="14"/>
+          <w:szCs w:val="14"/>
+        </w:rPr>
+        <w:t>-packages/</w:t>
+      </w:r>
+      <w:proofErr w:type="spellStart"/>
+      <w:r>
+        <w:rPr>
+          <w:rFonts w:ascii="inherit" w:hAnsi="inherit"/>
+          <w:color w:val="567A0D"/>
+          <w:sz w:val="14"/>
+          <w:szCs w:val="14"/>
+        </w:rPr>
+        <w:t>RPi</w:t>
+      </w:r>
+      <w:proofErr w:type="spellEnd"/>
+      <w:r>
+        <w:rPr>
+          <w:rFonts w:ascii="inherit" w:hAnsi="inherit"/>
+          <w:color w:val="567A0D"/>
+          <w:sz w:val="14"/>
+          <w:szCs w:val="14"/>
+        </w:rPr>
+        <w:t>/GPIO/__init__.py"</w:t>
+      </w:r>
+      <w:r>
+        <w:rPr>
+          <w:rFonts w:ascii="inherit" w:hAnsi="inherit"/>
+          <w:color w:val="0C0D0E"/>
+          <w:sz w:val="14"/>
+          <w:szCs w:val="14"/>
+        </w:rPr>
+        <w:t xml:space="preserve">, line </w:t>
+      </w:r>
+      <w:r>
+        <w:rPr>
+          <w:rFonts w:ascii="inherit" w:hAnsi="inherit"/>
+          <w:color w:val="B75301"/>
+          <w:sz w:val="14"/>
+          <w:szCs w:val="14"/>
+        </w:rPr>
+        <w:t>428</w:t>
+      </w:r>
+      <w:r>
+        <w:rPr>
+          <w:rFonts w:ascii="inherit" w:hAnsi="inherit"/>
+          <w:color w:val="0C0D0E"/>
+          <w:sz w:val="14"/>
+          <w:szCs w:val="14"/>
+        </w:rPr>
+        <w:t xml:space="preserve">, </w:t>
+      </w:r>
+      <w:r>
+        <w:rPr>
+          <w:rFonts w:ascii="inherit" w:hAnsi="inherit"/>
+          <w:color w:val="015493"/>
+          <w:sz w:val="14"/>
+          <w:szCs w:val="14"/>
+        </w:rPr>
+        <w:t>in</w:t>
+      </w:r>
+      <w:r>
+        <w:rPr>
+          <w:rFonts w:ascii="inherit" w:hAnsi="inherit"/>
+          <w:color w:val="0C0D0E"/>
+          <w:sz w:val="14"/>
+          <w:szCs w:val="14"/>
+        </w:rPr>
+        <w:t> _</w:t>
+      </w:r>
+      <w:proofErr w:type="spellStart"/>
+      <w:r>
+        <w:rPr>
+          <w:rFonts w:ascii="inherit" w:hAnsi="inherit"/>
+          <w:color w:val="0C0D0E"/>
+          <w:sz w:val="14"/>
+          <w:szCs w:val="14"/>
+        </w:rPr>
+        <w:t>get_rpi_info</w:t>
       </w:r>
       <w:proofErr w:type="spellEnd"/>
     </w:p>
@@ -1090,51 +1394,6 @@
         </w:tabs>
         <w:spacing w:before="0" w:beforeAutospacing="0" w:after="0" w:afterAutospacing="0"/>
       </w:pPr>
-      <w:proofErr w:type="gramStart"/>
-      <w:r>
-        <w:rPr>
-          <w:rFonts w:ascii="Cascadia Mono" w:hAnsi="Cascadia Mono"/>
-          <w:color w:val="0C0D0E"/>
-          <w:sz w:val="20"/>
-          <w:szCs w:val="20"/>
-        </w:rPr>
-        <w:t>correction</w:t>
-      </w:r>
-      <w:proofErr w:type="gramEnd"/>
-      <w:r>
-        <w:rPr>
-          <w:rFonts w:ascii="Cascadia Mono" w:hAnsi="Cascadia Mono"/>
-          <w:color w:val="0C0D0E"/>
-          <w:sz w:val="20"/>
-          <w:szCs w:val="20"/>
-        </w:rPr>
-        <w:t xml:space="preserve"> de l’erreur :</w:t>
-      </w:r>
-    </w:p>
-    <w:p>
-      <w:pPr>
-        <w:pStyle w:val="NormalWeb"/>
-        <w:shd w:val="clear" w:color="auto" w:fill="F6F6F6"/>
-        <w:tabs>
-          <w:tab w:val="left" w:pos="916"/>
-          <w:tab w:val="left" w:pos="1832"/>
-          <w:tab w:val="left" w:pos="2748"/>
-          <w:tab w:val="left" w:pos="3664"/>
-          <w:tab w:val="left" w:pos="4580"/>
-          <w:tab w:val="left" w:pos="5496"/>
-          <w:tab w:val="left" w:pos="6413"/>
-          <w:tab w:val="left" w:pos="7328"/>
-          <w:tab w:val="left" w:pos="8245"/>
-          <w:tab w:val="left" w:pos="9161"/>
-          <w:tab w:val="left" w:pos="10077"/>
-          <w:tab w:val="left" w:pos="10993"/>
-          <w:tab w:val="left" w:pos="11909"/>
-          <w:tab w:val="left" w:pos="12826"/>
-          <w:tab w:val="left" w:pos="13741"/>
-          <w:tab w:val="left" w:pos="14658"/>
-        </w:tabs>
-        <w:spacing w:before="0" w:beforeAutospacing="0" w:after="0" w:afterAutospacing="0"/>
-      </w:pPr>
       <w:r>
         <w:rPr>
           <w:rFonts w:ascii="inherit" w:hAnsi="inherit"/>
@@ -1142,117 +1401,21 @@
           <w:sz w:val="14"/>
           <w:szCs w:val="14"/>
         </w:rPr>
-        <w:t xml:space="preserve">File </w:t>
-      </w:r>
+        <w:t xml:space="preserve">    </w:t>
+      </w:r>
+      <w:proofErr w:type="spellStart"/>
+      <w:proofErr w:type="gramStart"/>
       <w:r>
         <w:rPr>
           <w:rFonts w:ascii="inherit" w:hAnsi="inherit"/>
-          <w:color w:val="567A0D"/>
+          <w:color w:val="015493"/>
           <w:sz w:val="14"/>
           <w:szCs w:val="14"/>
         </w:rPr>
-        <w:t>"/</w:t>
-      </w:r>
-      <w:proofErr w:type="spellStart"/>
-      <w:r>
-        <w:rPr>
-          <w:rFonts w:ascii="inherit" w:hAnsi="inherit"/>
-          <w:color w:val="567A0D"/>
-          <w:sz w:val="14"/>
-          <w:szCs w:val="14"/>
-        </w:rPr>
-        <w:t>usr</w:t>
+        <w:t>raise</w:t>
       </w:r>
       <w:proofErr w:type="spellEnd"/>
-      <w:r>
-        <w:rPr>
-          <w:rFonts w:ascii="inherit" w:hAnsi="inherit"/>
-          <w:color w:val="567A0D"/>
-          <w:sz w:val="14"/>
-          <w:szCs w:val="14"/>
-        </w:rPr>
-        <w:t>/lib/python3/</w:t>
-      </w:r>
-      <w:proofErr w:type="spellStart"/>
-      <w:r>
-        <w:rPr>
-          <w:rFonts w:ascii="inherit" w:hAnsi="inherit"/>
-          <w:color w:val="567A0D"/>
-          <w:sz w:val="14"/>
-          <w:szCs w:val="14"/>
-        </w:rPr>
-        <w:t>dist</w:t>
-      </w:r>
-      <w:proofErr w:type="spellEnd"/>
-      <w:r>
-        <w:rPr>
-          <w:rFonts w:ascii="inherit" w:hAnsi="inherit"/>
-          <w:color w:val="567A0D"/>
-          <w:sz w:val="14"/>
-          <w:szCs w:val="14"/>
-        </w:rPr>
-        <w:t>-packages/</w:t>
-      </w:r>
-      <w:proofErr w:type="spellStart"/>
-      <w:r>
-        <w:rPr>
-          <w:rFonts w:ascii="inherit" w:hAnsi="inherit"/>
-          <w:color w:val="567A0D"/>
-          <w:sz w:val="14"/>
-          <w:szCs w:val="14"/>
-        </w:rPr>
-        <w:t>RPi</w:t>
-      </w:r>
-      <w:proofErr w:type="spellEnd"/>
-      <w:r>
-        <w:rPr>
-          <w:rFonts w:ascii="inherit" w:hAnsi="inherit"/>
-          <w:color w:val="567A0D"/>
-          <w:sz w:val="14"/>
-          <w:szCs w:val="14"/>
-        </w:rPr>
-        <w:t>/GPIO/</w:t>
-      </w:r>
-      <w:proofErr w:type="spellStart"/>
-      <w:r>
-        <w:rPr>
-          <w:rFonts w:ascii="inherit" w:hAnsi="inherit"/>
-          <w:color w:val="567A0D"/>
-          <w:sz w:val="14"/>
-          <w:szCs w:val="14"/>
-        </w:rPr>
-        <w:t>__init__</w:t>
-      </w:r>
-      <w:proofErr w:type="spellEnd"/>
-      <w:r>
-        <w:rPr>
-          <w:rFonts w:ascii="inherit" w:hAnsi="inherit"/>
-          <w:color w:val="567A0D"/>
-          <w:sz w:val="14"/>
-          <w:szCs w:val="14"/>
-        </w:rPr>
-        <w:t>.</w:t>
-      </w:r>
-      <w:proofErr w:type="spellStart"/>
-      <w:r>
-        <w:rPr>
-          <w:rFonts w:ascii="inherit" w:hAnsi="inherit"/>
-          <w:color w:val="567A0D"/>
-          <w:sz w:val="14"/>
-          <w:szCs w:val="14"/>
-        </w:rPr>
-        <w:t>py</w:t>
-      </w:r>
-      <w:proofErr w:type="spellEnd"/>
-      <w:r>
-        <w:rPr>
-          <w:rFonts w:ascii="inherit" w:hAnsi="inherit"/>
-          <w:color w:val="567A0D"/>
-          <w:sz w:val="14"/>
-          <w:szCs w:val="14"/>
-        </w:rPr>
-        <w:t>"</w:t>
-      </w:r>
+      <w:proofErr w:type="gramEnd"/>
       <w:r>
         <w:rPr>
           <w:rFonts w:ascii="inherit" w:hAnsi="inherit"/>
@@ -1260,17 +1423,9 @@
           <w:sz w:val="14"/>
           <w:szCs w:val="14"/>
         </w:rPr>
-        <w:t xml:space="preserve">, line </w:t>
-      </w:r>
-      <w:r>
-        <w:rPr>
-          <w:rFonts w:ascii="inherit" w:hAnsi="inherit"/>
-          <w:color w:val="B75301"/>
-          <w:sz w:val="14"/>
-          <w:szCs w:val="14"/>
-        </w:rPr>
-        <w:t>927</w:t>
-      </w:r>
+        <w:t> </w:t>
+      </w:r>
+      <w:proofErr w:type="spellStart"/>
       <w:r>
         <w:rPr>
           <w:rFonts w:ascii="inherit" w:hAnsi="inherit"/>
@@ -1278,17 +1433,9 @@
           <w:sz w:val="14"/>
           <w:szCs w:val="14"/>
         </w:rPr>
-        <w:t xml:space="preserve">, </w:t>
-      </w:r>
-      <w:r>
-        <w:rPr>
-          <w:rFonts w:ascii="inherit" w:hAnsi="inherit"/>
-          <w:color w:val="015493"/>
-          <w:sz w:val="14"/>
-          <w:szCs w:val="14"/>
-        </w:rPr>
-        <w:t>in</w:t>
-      </w:r>
+        <w:t>NotImplementedError</w:t>
+      </w:r>
+      <w:proofErr w:type="spellEnd"/>
       <w:r>
         <w:rPr>
           <w:rFonts w:ascii="inherit" w:hAnsi="inherit"/>
@@ -1296,382 +1443,8 @@
           <w:sz w:val="14"/>
           <w:szCs w:val="14"/>
         </w:rPr>
-        <w:t xml:space="preserve"> &lt;module&gt;</w:t>
-      </w:r>
-    </w:p>
-    <w:p>
-      <w:pPr>
-        <w:pStyle w:val="NormalWeb"/>
-        <w:shd w:val="clear" w:color="auto" w:fill="F6F6F6"/>
-        <w:tabs>
-          <w:tab w:val="left" w:pos="916"/>
-          <w:tab w:val="left" w:pos="1832"/>
-          <w:tab w:val="left" w:pos="2748"/>
-          <w:tab w:val="left" w:pos="3664"/>
-          <w:tab w:val="left" w:pos="4580"/>
-          <w:tab w:val="left" w:pos="5496"/>
-          <w:tab w:val="left" w:pos="6413"/>
-          <w:tab w:val="left" w:pos="7328"/>
-          <w:tab w:val="left" w:pos="8245"/>
-          <w:tab w:val="left" w:pos="9161"/>
-          <w:tab w:val="left" w:pos="10077"/>
-          <w:tab w:val="left" w:pos="10993"/>
-          <w:tab w:val="left" w:pos="11909"/>
-          <w:tab w:val="left" w:pos="12826"/>
-          <w:tab w:val="left" w:pos="13741"/>
-          <w:tab w:val="left" w:pos="14658"/>
-        </w:tabs>
-        <w:spacing w:before="0" w:beforeAutospacing="0" w:after="0" w:afterAutospacing="0"/>
-      </w:pPr>
-      <w:r>
-        <w:rPr>
-          <w:rFonts w:ascii="inherit" w:hAnsi="inherit"/>
-          <w:color w:val="0C0D0E"/>
-          <w:sz w:val="14"/>
-          <w:szCs w:val="14"/>
-        </w:rPr>
-        <w:t xml:space="preserve">    RPI_INFO = </w:t>
-      </w:r>
-      <w:proofErr w:type="spellStart"/>
-      <w:r>
-        <w:rPr>
-          <w:rFonts w:ascii="inherit" w:hAnsi="inherit"/>
-          <w:color w:val="0C0D0E"/>
-          <w:sz w:val="14"/>
-          <w:szCs w:val="14"/>
-        </w:rPr>
-        <w:t>_get_rpi_</w:t>
-      </w:r>
-      <w:proofErr w:type="gramStart"/>
-      <w:r>
-        <w:rPr>
-          <w:rFonts w:ascii="inherit" w:hAnsi="inherit"/>
-          <w:color w:val="0C0D0E"/>
-          <w:sz w:val="14"/>
-          <w:szCs w:val="14"/>
-        </w:rPr>
-        <w:t>info</w:t>
-      </w:r>
-      <w:proofErr w:type="spellEnd"/>
-      <w:r>
-        <w:rPr>
-          <w:rFonts w:ascii="inherit" w:hAnsi="inherit"/>
-          <w:color w:val="0C0D0E"/>
-          <w:sz w:val="14"/>
-          <w:szCs w:val="14"/>
-        </w:rPr>
-        <w:t>()</w:t>
-      </w:r>
-      <w:proofErr w:type="gramEnd"/>
-    </w:p>
-    <w:p>
-      <w:pPr>
-        <w:pStyle w:val="NormalWeb"/>
-        <w:shd w:val="clear" w:color="auto" w:fill="F6F6F6"/>
-        <w:tabs>
-          <w:tab w:val="left" w:pos="916"/>
-          <w:tab w:val="left" w:pos="1832"/>
-          <w:tab w:val="left" w:pos="2748"/>
-          <w:tab w:val="left" w:pos="3664"/>
-          <w:tab w:val="left" w:pos="4580"/>
-          <w:tab w:val="left" w:pos="5496"/>
-          <w:tab w:val="left" w:pos="6413"/>
-          <w:tab w:val="left" w:pos="7328"/>
-          <w:tab w:val="left" w:pos="8245"/>
-          <w:tab w:val="left" w:pos="9161"/>
-          <w:tab w:val="left" w:pos="10077"/>
-          <w:tab w:val="left" w:pos="10993"/>
-          <w:tab w:val="left" w:pos="11909"/>
-          <w:tab w:val="left" w:pos="12826"/>
-          <w:tab w:val="left" w:pos="13741"/>
-          <w:tab w:val="left" w:pos="14658"/>
-        </w:tabs>
-        <w:spacing w:before="0" w:beforeAutospacing="0" w:after="0" w:afterAutospacing="0"/>
-      </w:pPr>
-      <w:r>
-        <w:rPr>
-          <w:rFonts w:ascii="inherit" w:hAnsi="inherit"/>
-          <w:color w:val="0C0D0E"/>
-          <w:sz w:val="14"/>
-          <w:szCs w:val="14"/>
-        </w:rPr>
-        <w:t>               ^^^^^^^^^^^^^^^</w:t>
-      </w:r>
-    </w:p>
-    <w:p>
-      <w:pPr>
-        <w:pStyle w:val="NormalWeb"/>
-        <w:shd w:val="clear" w:color="auto" w:fill="F6F6F6"/>
-        <w:tabs>
-          <w:tab w:val="left" w:pos="916"/>
-          <w:tab w:val="left" w:pos="1832"/>
-          <w:tab w:val="left" w:pos="2748"/>
-          <w:tab w:val="left" w:pos="3664"/>
-          <w:tab w:val="left" w:pos="4580"/>
-          <w:tab w:val="left" w:pos="5496"/>
-          <w:tab w:val="left" w:pos="6413"/>
-          <w:tab w:val="left" w:pos="7328"/>
-          <w:tab w:val="left" w:pos="8245"/>
-          <w:tab w:val="left" w:pos="9161"/>
-          <w:tab w:val="left" w:pos="10077"/>
-          <w:tab w:val="left" w:pos="10993"/>
-          <w:tab w:val="left" w:pos="11909"/>
-          <w:tab w:val="left" w:pos="12826"/>
-          <w:tab w:val="left" w:pos="13741"/>
-          <w:tab w:val="left" w:pos="14658"/>
-        </w:tabs>
-        <w:spacing w:before="0" w:beforeAutospacing="0" w:after="0" w:afterAutospacing="0"/>
-      </w:pPr>
-      <w:r>
-        <w:rPr>
-          <w:rFonts w:ascii="inherit" w:hAnsi="inherit"/>
-          <w:color w:val="0C0D0E"/>
-          <w:sz w:val="14"/>
-          <w:szCs w:val="14"/>
-        </w:rPr>
-        <w:t xml:space="preserve">  File </w:t>
-      </w:r>
-      <w:r>
-        <w:rPr>
-          <w:rFonts w:ascii="inherit" w:hAnsi="inherit"/>
-          <w:color w:val="567A0D"/>
-          <w:sz w:val="14"/>
-          <w:szCs w:val="14"/>
-        </w:rPr>
-        <w:t>"/</w:t>
-      </w:r>
-      <w:proofErr w:type="spellStart"/>
-      <w:r>
-        <w:rPr>
-          <w:rFonts w:ascii="inherit" w:hAnsi="inherit"/>
-          <w:color w:val="567A0D"/>
-          <w:sz w:val="14"/>
-          <w:szCs w:val="14"/>
-        </w:rPr>
-        <w:t>usr</w:t>
-      </w:r>
-      <w:proofErr w:type="spellEnd"/>
-      <w:r>
-        <w:rPr>
-          <w:rFonts w:ascii="inherit" w:hAnsi="inherit"/>
-          <w:color w:val="567A0D"/>
-          <w:sz w:val="14"/>
-          <w:szCs w:val="14"/>
-        </w:rPr>
-        <w:t>/lib/python3/</w:t>
-      </w:r>
-      <w:proofErr w:type="spellStart"/>
-      <w:r>
-        <w:rPr>
-          <w:rFonts w:ascii="inherit" w:hAnsi="inherit"/>
-          <w:color w:val="567A0D"/>
-          <w:sz w:val="14"/>
-          <w:szCs w:val="14"/>
-        </w:rPr>
-        <w:t>dist</w:t>
-      </w:r>
-      <w:proofErr w:type="spellEnd"/>
-      <w:r>
-        <w:rPr>
-          <w:rFonts w:ascii="inherit" w:hAnsi="inherit"/>
-          <w:color w:val="567A0D"/>
-          <w:sz w:val="14"/>
-          <w:szCs w:val="14"/>
-        </w:rPr>
-        <w:t>-packages/</w:t>
-      </w:r>
-      <w:proofErr w:type="spellStart"/>
-      <w:r>
-        <w:rPr>
-          <w:rFonts w:ascii="inherit" w:hAnsi="inherit"/>
-          <w:color w:val="567A0D"/>
-          <w:sz w:val="14"/>
-          <w:szCs w:val="14"/>
-        </w:rPr>
-        <w:t>RPi</w:t>
-      </w:r>
-      <w:proofErr w:type="spellEnd"/>
-      <w:r>
-        <w:rPr>
-          <w:rFonts w:ascii="inherit" w:hAnsi="inherit"/>
-          <w:color w:val="567A0D"/>
-          <w:sz w:val="14"/>
-          <w:szCs w:val="14"/>
-        </w:rPr>
-        <w:t>/GPIO/</w:t>
-      </w:r>
-      <w:proofErr w:type="spellStart"/>
-      <w:r>
-        <w:rPr>
-          <w:rFonts w:ascii="inherit" w:hAnsi="inherit"/>
-          <w:color w:val="567A0D"/>
-          <w:sz w:val="14"/>
-          <w:szCs w:val="14"/>
-        </w:rPr>
-        <w:t>__init__</w:t>
-      </w:r>
-      <w:proofErr w:type="spellEnd"/>
-      <w:r>
-        <w:rPr>
-          <w:rFonts w:ascii="inherit" w:hAnsi="inherit"/>
-          <w:color w:val="567A0D"/>
-          <w:sz w:val="14"/>
-          <w:szCs w:val="14"/>
-        </w:rPr>
-        <w:t>.</w:t>
-      </w:r>
-      <w:proofErr w:type="spellStart"/>
-      <w:r>
-        <w:rPr>
-          <w:rFonts w:ascii="inherit" w:hAnsi="inherit"/>
-          <w:color w:val="567A0D"/>
-          <w:sz w:val="14"/>
-          <w:szCs w:val="14"/>
-        </w:rPr>
-        <w:t>py</w:t>
-      </w:r>
-      <w:proofErr w:type="spellEnd"/>
-      <w:r>
-        <w:rPr>
-          <w:rFonts w:ascii="inherit" w:hAnsi="inherit"/>
-          <w:color w:val="567A0D"/>
-          <w:sz w:val="14"/>
-          <w:szCs w:val="14"/>
-        </w:rPr>
-        <w:t>"</w:t>
-      </w:r>
-      <w:r>
-        <w:rPr>
-          <w:rFonts w:ascii="inherit" w:hAnsi="inherit"/>
-          <w:color w:val="0C0D0E"/>
-          <w:sz w:val="14"/>
-          <w:szCs w:val="14"/>
-        </w:rPr>
-        <w:t xml:space="preserve">, line </w:t>
-      </w:r>
-      <w:r>
-        <w:rPr>
-          <w:rFonts w:ascii="inherit" w:hAnsi="inherit"/>
-          <w:color w:val="B75301"/>
-          <w:sz w:val="14"/>
-          <w:szCs w:val="14"/>
-        </w:rPr>
-        <w:t>428</w:t>
-      </w:r>
-      <w:r>
-        <w:rPr>
-          <w:rFonts w:ascii="inherit" w:hAnsi="inherit"/>
-          <w:color w:val="0C0D0E"/>
-          <w:sz w:val="14"/>
-          <w:szCs w:val="14"/>
-        </w:rPr>
-        <w:t xml:space="preserve">, </w:t>
-      </w:r>
-      <w:r>
-        <w:rPr>
-          <w:rFonts w:ascii="inherit" w:hAnsi="inherit"/>
-          <w:color w:val="015493"/>
-          <w:sz w:val="14"/>
-          <w:szCs w:val="14"/>
-        </w:rPr>
-        <w:t>in</w:t>
-      </w:r>
-      <w:r>
-        <w:rPr>
-          <w:rFonts w:ascii="inherit" w:hAnsi="inherit"/>
-          <w:color w:val="0C0D0E"/>
-          <w:sz w:val="14"/>
-          <w:szCs w:val="14"/>
-        </w:rPr>
-        <w:t> </w:t>
-      </w:r>
-      <w:proofErr w:type="spellStart"/>
-      <w:r>
-        <w:rPr>
-          <w:rFonts w:ascii="inherit" w:hAnsi="inherit"/>
-          <w:color w:val="0C0D0E"/>
-          <w:sz w:val="14"/>
-          <w:szCs w:val="14"/>
-        </w:rPr>
-        <w:t>_get_rpi_info</w:t>
-      </w:r>
-      <w:proofErr w:type="spellEnd"/>
-    </w:p>
-    <w:p>
-      <w:pPr>
-        <w:pStyle w:val="NormalWeb"/>
-        <w:shd w:val="clear" w:color="auto" w:fill="F6F6F6"/>
-        <w:tabs>
-          <w:tab w:val="left" w:pos="916"/>
-          <w:tab w:val="left" w:pos="1832"/>
-          <w:tab w:val="left" w:pos="2748"/>
-          <w:tab w:val="left" w:pos="3664"/>
-          <w:tab w:val="left" w:pos="4580"/>
-          <w:tab w:val="left" w:pos="5496"/>
-          <w:tab w:val="left" w:pos="6413"/>
-          <w:tab w:val="left" w:pos="7328"/>
-          <w:tab w:val="left" w:pos="8245"/>
-          <w:tab w:val="left" w:pos="9161"/>
-          <w:tab w:val="left" w:pos="10077"/>
-          <w:tab w:val="left" w:pos="10993"/>
-          <w:tab w:val="left" w:pos="11909"/>
-          <w:tab w:val="left" w:pos="12826"/>
-          <w:tab w:val="left" w:pos="13741"/>
-          <w:tab w:val="left" w:pos="14658"/>
-        </w:tabs>
-        <w:spacing w:before="0" w:beforeAutospacing="0" w:after="0" w:afterAutospacing="0"/>
-      </w:pPr>
-      <w:r>
-        <w:rPr>
-          <w:rFonts w:ascii="inherit" w:hAnsi="inherit"/>
-          <w:color w:val="0C0D0E"/>
-          <w:sz w:val="14"/>
-          <w:szCs w:val="14"/>
-        </w:rPr>
-        <w:t xml:space="preserve">    </w:t>
-      </w:r>
-      <w:proofErr w:type="spellStart"/>
-      <w:r>
-        <w:rPr>
-          <w:rFonts w:ascii="inherit" w:hAnsi="inherit"/>
-          <w:color w:val="015493"/>
-          <w:sz w:val="14"/>
-          <w:szCs w:val="14"/>
-        </w:rPr>
-        <w:t>raise</w:t>
-      </w:r>
-      <w:proofErr w:type="spellEnd"/>
-      <w:r>
-        <w:rPr>
-          <w:rFonts w:ascii="inherit" w:hAnsi="inherit"/>
-          <w:color w:val="0C0D0E"/>
-          <w:sz w:val="14"/>
-          <w:szCs w:val="14"/>
-        </w:rPr>
-        <w:t> </w:t>
-      </w:r>
-      <w:proofErr w:type="spellStart"/>
-      <w:proofErr w:type="gramStart"/>
-      <w:r>
-        <w:rPr>
-          <w:rFonts w:ascii="inherit" w:hAnsi="inherit"/>
-          <w:color w:val="0C0D0E"/>
-          <w:sz w:val="14"/>
-          <w:szCs w:val="14"/>
-        </w:rPr>
-        <w:t>NotImplementedError</w:t>
-      </w:r>
-      <w:proofErr w:type="spellEnd"/>
-      <w:r>
-        <w:rPr>
-          <w:rFonts w:ascii="inherit" w:hAnsi="inherit"/>
-          <w:color w:val="0C0D0E"/>
-          <w:sz w:val="14"/>
-          <w:szCs w:val="14"/>
-        </w:rPr>
         <w:t>(</w:t>
       </w:r>
-      <w:proofErr w:type="gramEnd"/>
     </w:p>
     <w:p>
       <w:pPr>
@@ -1970,6 +1743,7 @@
         <w:spacing w:before="0" w:beforeAutospacing="0" w:after="160" w:afterAutospacing="0"/>
       </w:pPr>
       <w:proofErr w:type="spellStart"/>
+      <w:proofErr w:type="gramStart"/>
       <w:r>
         <w:rPr>
           <w:rFonts w:ascii="Calibri" w:hAnsi="Calibri" w:cs="Calibri"/>
@@ -1980,6 +1754,7 @@
         <w:t>dtoverlay</w:t>
       </w:r>
       <w:proofErr w:type="spellEnd"/>
+      <w:proofErr w:type="gramEnd"/>
       <w:r>
         <w:rPr>
           <w:rFonts w:ascii="Calibri" w:hAnsi="Calibri" w:cs="Calibri"/>
@@ -1987,58 +1762,7 @@
           <w:sz w:val="22"/>
           <w:szCs w:val="22"/>
         </w:rPr>
-        <w:t>=</w:t>
-      </w:r>
-      <w:proofErr w:type="spellStart"/>
-      <w:r>
-        <w:rPr>
-          <w:rFonts w:ascii="Calibri" w:hAnsi="Calibri" w:cs="Calibri"/>
-          <w:color w:val="000000"/>
-          <w:sz w:val="22"/>
-          <w:szCs w:val="22"/>
-        </w:rPr>
-        <w:t>pwm</w:t>
-      </w:r>
-      <w:proofErr w:type="spellEnd"/>
-      <w:r>
-        <w:rPr>
-          <w:rFonts w:ascii="Calibri" w:hAnsi="Calibri" w:cs="Calibri"/>
-          <w:color w:val="000000"/>
-          <w:sz w:val="22"/>
-          <w:szCs w:val="22"/>
-        </w:rPr>
-        <w:t>-</w:t>
-      </w:r>
-      <w:proofErr w:type="spellStart"/>
-      <w:r>
-        <w:rPr>
-          <w:rFonts w:ascii="Calibri" w:hAnsi="Calibri" w:cs="Calibri"/>
-          <w:color w:val="000000"/>
-          <w:sz w:val="22"/>
-          <w:szCs w:val="22"/>
-        </w:rPr>
-        <w:t>2chan</w:t>
-      </w:r>
-      <w:proofErr w:type="gramStart"/>
-      <w:r>
-        <w:rPr>
-          <w:rFonts w:ascii="Calibri" w:hAnsi="Calibri" w:cs="Calibri"/>
-          <w:color w:val="000000"/>
-          <w:sz w:val="22"/>
-          <w:szCs w:val="22"/>
-        </w:rPr>
-        <w:t>,pin</w:t>
-      </w:r>
-      <w:proofErr w:type="spellEnd"/>
-      <w:proofErr w:type="gramEnd"/>
-      <w:r>
-        <w:rPr>
-          <w:rFonts w:ascii="Calibri" w:hAnsi="Calibri" w:cs="Calibri"/>
-          <w:color w:val="000000"/>
-          <w:sz w:val="22"/>
-          <w:szCs w:val="22"/>
-        </w:rPr>
-        <w:t>=18</w:t>
+        <w:t>=pwm-2chan,pin=18</w:t>
       </w:r>
     </w:p>
     <w:p>
@@ -2064,72 +1788,6 @@
           <w:u w:val="single"/>
         </w:rPr>
         <w:t>Télécommande IR :</w:t>
-      </w:r>
-    </w:p>
-    <w:p>
-      <w:pPr>
-        <w:pStyle w:val="NormalWeb"/>
-        <w:spacing w:before="0" w:beforeAutospacing="0" w:after="160" w:afterAutospacing="0"/>
-      </w:pPr>
-      <w:proofErr w:type="spellStart"/>
-      <w:r>
-        <w:rPr>
-          <w:rFonts w:ascii="Calibri" w:hAnsi="Calibri" w:cs="Calibri"/>
-          <w:color w:val="000000"/>
-          <w:sz w:val="22"/>
-          <w:szCs w:val="22"/>
-        </w:rPr>
-        <w:t>dtoverlay</w:t>
-      </w:r>
-      <w:proofErr w:type="spellEnd"/>
-      <w:r>
-        <w:rPr>
-          <w:rFonts w:ascii="Calibri" w:hAnsi="Calibri" w:cs="Calibri"/>
-          <w:color w:val="000000"/>
-          <w:sz w:val="22"/>
-          <w:szCs w:val="22"/>
-        </w:rPr>
-        <w:t>=</w:t>
-      </w:r>
-      <w:proofErr w:type="spellStart"/>
-      <w:r>
-        <w:rPr>
-          <w:rFonts w:ascii="Calibri" w:hAnsi="Calibri" w:cs="Calibri"/>
-          <w:color w:val="000000"/>
-          <w:sz w:val="22"/>
-          <w:szCs w:val="22"/>
-        </w:rPr>
-        <w:t>gpio-ir</w:t>
-      </w:r>
-      <w:proofErr w:type="gramStart"/>
-      <w:r>
-        <w:rPr>
-          <w:rFonts w:ascii="Calibri" w:hAnsi="Calibri" w:cs="Calibri"/>
-          <w:color w:val="000000"/>
-          <w:sz w:val="22"/>
-          <w:szCs w:val="22"/>
-        </w:rPr>
-        <w:t>,gpio</w:t>
-      </w:r>
-      <w:proofErr w:type="gramEnd"/>
-      <w:r>
-        <w:rPr>
-          <w:rFonts w:ascii="Calibri" w:hAnsi="Calibri" w:cs="Calibri"/>
-          <w:color w:val="000000"/>
-          <w:sz w:val="22"/>
-          <w:szCs w:val="22"/>
-        </w:rPr>
-        <w:t>_pin</w:t>
-      </w:r>
-      <w:proofErr w:type="spellEnd"/>
-      <w:r>
-        <w:rPr>
-          <w:rFonts w:ascii="Calibri" w:hAnsi="Calibri" w:cs="Calibri"/>
-          <w:color w:val="000000"/>
-          <w:sz w:val="22"/>
-          <w:szCs w:val="22"/>
-        </w:rPr>
-        <w:t>=27</w:t>
       </w:r>
     </w:p>
     <w:p>
@@ -2141,6 +1799,54 @@
       <w:proofErr w:type="gramStart"/>
       <w:r>
         <w:rPr>
+          <w:rFonts w:ascii="Calibri" w:hAnsi="Calibri" w:cs="Calibri"/>
+          <w:color w:val="000000"/>
+          <w:sz w:val="22"/>
+          <w:szCs w:val="22"/>
+        </w:rPr>
+        <w:t>dtoverlay</w:t>
+      </w:r>
+      <w:proofErr w:type="spellEnd"/>
+      <w:proofErr w:type="gramEnd"/>
+      <w:r>
+        <w:rPr>
+          <w:rFonts w:ascii="Calibri" w:hAnsi="Calibri" w:cs="Calibri"/>
+          <w:color w:val="000000"/>
+          <w:sz w:val="22"/>
+          <w:szCs w:val="22"/>
+        </w:rPr>
+        <w:t>=</w:t>
+      </w:r>
+      <w:proofErr w:type="spellStart"/>
+      <w:r>
+        <w:rPr>
+          <w:rFonts w:ascii="Calibri" w:hAnsi="Calibri" w:cs="Calibri"/>
+          <w:color w:val="000000"/>
+          <w:sz w:val="22"/>
+          <w:szCs w:val="22"/>
+        </w:rPr>
+        <w:t>gpio-ir,gpio_pin</w:t>
+      </w:r>
+      <w:proofErr w:type="spellEnd"/>
+      <w:r>
+        <w:rPr>
+          <w:rFonts w:ascii="Calibri" w:hAnsi="Calibri" w:cs="Calibri"/>
+          <w:color w:val="000000"/>
+          <w:sz w:val="22"/>
+          <w:szCs w:val="22"/>
+        </w:rPr>
+        <w:t>=27</w:t>
+      </w:r>
+    </w:p>
+    <w:p>
+      <w:pPr>
+        <w:pStyle w:val="NormalWeb"/>
+        <w:spacing w:before="0" w:beforeAutospacing="0" w:after="160" w:afterAutospacing="0"/>
+      </w:pPr>
+      <w:proofErr w:type="spellStart"/>
+      <w:proofErr w:type="gramStart"/>
+      <w:r>
+        <w:rPr>
           <w:rFonts w:ascii="Cascadia Mono" w:hAnsi="Cascadia Mono"/>
           <w:color w:val="1F2328"/>
           <w:sz w:val="20"/>
@@ -2214,29 +1920,7 @@
           <w:szCs w:val="20"/>
           <w:shd w:val="clear" w:color="auto" w:fill="D3D3D3"/>
         </w:rPr>
-        <w:t>ir</w:t>
-      </w:r>
-      <w:proofErr w:type="spellEnd"/>
-      <w:r>
-        <w:rPr>
-          <w:rFonts w:ascii="Cascadia Mono" w:hAnsi="Cascadia Mono"/>
-          <w:color w:val="1F2328"/>
-          <w:sz w:val="20"/>
-          <w:szCs w:val="20"/>
-          <w:shd w:val="clear" w:color="auto" w:fill="D3D3D3"/>
-        </w:rPr>
-        <w:t>-</w:t>
-      </w:r>
-      <w:proofErr w:type="spellStart"/>
-      <w:r>
-        <w:rPr>
-          <w:rFonts w:ascii="Cascadia Mono" w:hAnsi="Cascadia Mono"/>
-          <w:color w:val="1F2328"/>
-          <w:sz w:val="20"/>
-          <w:szCs w:val="20"/>
-          <w:shd w:val="clear" w:color="auto" w:fill="D3D3D3"/>
-        </w:rPr>
-        <w:t>keytable</w:t>
+        <w:t>ir-keytable</w:t>
       </w:r>
       <w:proofErr w:type="spellEnd"/>
     </w:p>
@@ -2263,9 +1947,8 @@
           <w:sz w:val="20"/>
           <w:szCs w:val="20"/>
         </w:rPr>
-        <w:t xml:space="preserve"> changer de </w:t>
-      </w:r>
-      <w:proofErr w:type="spellStart"/>
+        <w:t xml:space="preserve"> changer de prot</w:t>
+      </w:r>
       <w:r>
         <w:rPr>
           <w:rFonts w:ascii="Cascadia Mono" w:hAnsi="Cascadia Mono"/>
@@ -2273,9 +1956,8 @@
           <w:sz w:val="20"/>
           <w:szCs w:val="20"/>
         </w:rPr>
-        <w:t>protcole</w:t>
-      </w:r>
-      <w:proofErr w:type="spellEnd"/>
+        <w:t>o</w:t>
+      </w:r>
       <w:r>
         <w:rPr>
           <w:rFonts w:ascii="Cascadia Mono" w:hAnsi="Cascadia Mono"/>
@@ -2283,27 +1965,7 @@
           <w:sz w:val="20"/>
           <w:szCs w:val="20"/>
         </w:rPr>
-        <w:t xml:space="preserve"> (ex </w:t>
-      </w:r>
-      <w:proofErr w:type="spellStart"/>
-      <w:r>
-        <w:rPr>
-          <w:rFonts w:ascii="Cascadia Mono" w:hAnsi="Cascadia Mono"/>
-          <w:color w:val="1F2328"/>
-          <w:sz w:val="20"/>
-          <w:szCs w:val="20"/>
-        </w:rPr>
-        <w:t>rc</w:t>
-      </w:r>
-      <w:proofErr w:type="spellEnd"/>
-      <w:r>
-        <w:rPr>
-          <w:rFonts w:ascii="Cascadia Mono" w:hAnsi="Cascadia Mono"/>
-          <w:color w:val="1F2328"/>
-          <w:sz w:val="20"/>
-          <w:szCs w:val="20"/>
-        </w:rPr>
-        <w:t>-5) :</w:t>
+        <w:t>cole (ex rc-5) :</w:t>
       </w:r>
     </w:p>
     <w:p>
@@ -2344,7 +2006,7 @@
           <w:szCs w:val="20"/>
           <w:shd w:val="clear" w:color="auto" w:fill="D3D3D3"/>
         </w:rPr>
-        <w:t>ir</w:t>
+        <w:t>ir-keytable</w:t>
       </w:r>
       <w:proofErr w:type="spellEnd"/>
       <w:r>
@@ -2355,51 +2017,7 @@
           <w:szCs w:val="20"/>
           <w:shd w:val="clear" w:color="auto" w:fill="D3D3D3"/>
         </w:rPr>
-        <w:t>-</w:t>
-      </w:r>
-      <w:proofErr w:type="spellStart"/>
-      <w:r>
-        <w:rPr>
-          <w:rFonts w:ascii="Cascadia Mono" w:hAnsi="Cascadia Mono"/>
-          <w:color w:val="1F2328"/>
-          <w:sz w:val="20"/>
-          <w:szCs w:val="20"/>
-          <w:shd w:val="clear" w:color="auto" w:fill="D3D3D3"/>
-        </w:rPr>
-        <w:t>keytable</w:t>
-      </w:r>
-      <w:proofErr w:type="spellEnd"/>
-      <w:r>
-        <w:rPr>
-          <w:rFonts w:ascii="Cascadia Mono" w:hAnsi="Cascadia Mono"/>
-          <w:color w:val="1F2328"/>
-          <w:sz w:val="20"/>
-          <w:szCs w:val="20"/>
-          <w:shd w:val="clear" w:color="auto" w:fill="D3D3D3"/>
-        </w:rPr>
-        <w:t xml:space="preserve"> –p </w:t>
-      </w:r>
-      <w:proofErr w:type="spellStart"/>
-      <w:r>
-        <w:rPr>
-          <w:rFonts w:ascii="Cascadia Mono" w:hAnsi="Cascadia Mono"/>
-          <w:color w:val="1F2328"/>
-          <w:sz w:val="20"/>
-          <w:szCs w:val="20"/>
-          <w:shd w:val="clear" w:color="auto" w:fill="D3D3D3"/>
-        </w:rPr>
-        <w:t>rc</w:t>
-      </w:r>
-      <w:proofErr w:type="spellEnd"/>
-      <w:r>
-        <w:rPr>
-          <w:rFonts w:ascii="Cascadia Mono" w:hAnsi="Cascadia Mono"/>
-          <w:color w:val="1F2328"/>
-          <w:sz w:val="20"/>
-          <w:szCs w:val="20"/>
-          <w:shd w:val="clear" w:color="auto" w:fill="D3D3D3"/>
-        </w:rPr>
-        <w:t>-5 –s rc0</w:t>
+        <w:t xml:space="preserve"> –p rc-5 –s rc0</w:t>
       </w:r>
     </w:p>
     <w:p>
@@ -2466,29 +2084,7 @@
           <w:szCs w:val="20"/>
           <w:shd w:val="clear" w:color="auto" w:fill="D3D3D3"/>
         </w:rPr>
-        <w:t>ir</w:t>
-      </w:r>
-      <w:proofErr w:type="spellEnd"/>
-      <w:r>
-        <w:rPr>
-          <w:rFonts w:ascii="Cascadia Mono" w:hAnsi="Cascadia Mono"/>
-          <w:color w:val="1F2328"/>
-          <w:sz w:val="20"/>
-          <w:szCs w:val="20"/>
-          <w:shd w:val="clear" w:color="auto" w:fill="D3D3D3"/>
-        </w:rPr>
-        <w:t>-</w:t>
-      </w:r>
-      <w:proofErr w:type="spellStart"/>
-      <w:r>
-        <w:rPr>
-          <w:rFonts w:ascii="Cascadia Mono" w:hAnsi="Cascadia Mono"/>
-          <w:color w:val="1F2328"/>
-          <w:sz w:val="20"/>
-          <w:szCs w:val="20"/>
-          <w:shd w:val="clear" w:color="auto" w:fill="D3D3D3"/>
-        </w:rPr>
-        <w:t>keytable</w:t>
+        <w:t>ir-keytable</w:t>
       </w:r>
       <w:proofErr w:type="spellEnd"/>
       <w:r>
@@ -2516,6 +2112,15 @@
         <w:pStyle w:val="NormalWeb"/>
         <w:spacing w:before="0" w:beforeAutospacing="0" w:after="160" w:afterAutospacing="0"/>
       </w:pPr>
+      <w:r>
+        <w:rPr>
+          <w:rFonts w:ascii="Cascadia Mono" w:hAnsi="Cascadia Mono"/>
+          <w:color w:val="1F2328"/>
+          <w:sz w:val="20"/>
+          <w:szCs w:val="20"/>
+        </w:rPr>
+        <w:t xml:space="preserve">Si </w:t>
+      </w:r>
       <w:proofErr w:type="spellStart"/>
       <w:r>
         <w:rPr>
@@ -2570,6 +2175,7 @@
           <w:color w:val="1F2328"/>
           <w:sz w:val="20"/>
           <w:szCs w:val="20"/>
+          <w:highlight w:val="lightGray"/>
         </w:rPr>
         <w:t>sudo</w:t>
       </w:r>
@@ -2581,6 +2187,7 @@
           <w:color w:val="1F2328"/>
           <w:sz w:val="20"/>
           <w:szCs w:val="20"/>
+          <w:highlight w:val="lightGray"/>
         </w:rPr>
         <w:t xml:space="preserve"> </w:t>
       </w:r>
@@ -2591,6 +2198,7 @@
           <w:color w:val="1F2328"/>
           <w:sz w:val="20"/>
           <w:szCs w:val="20"/>
+          <w:highlight w:val="lightGray"/>
         </w:rPr>
         <w:t>apt</w:t>
       </w:r>
@@ -2601,6 +2209,7 @@
           <w:color w:val="1F2328"/>
           <w:sz w:val="20"/>
           <w:szCs w:val="20"/>
+          <w:highlight w:val="lightGray"/>
         </w:rPr>
         <w:t xml:space="preserve"> </w:t>
       </w:r>
@@ -2611,6 +2220,7 @@
           <w:color w:val="1F2328"/>
           <w:sz w:val="20"/>
           <w:szCs w:val="20"/>
+          <w:highlight w:val="lightGray"/>
         </w:rPr>
         <w:t>install</w:t>
       </w:r>
@@ -2621,6 +2231,7 @@
           <w:color w:val="1F2328"/>
           <w:sz w:val="20"/>
           <w:szCs w:val="20"/>
+          <w:highlight w:val="lightGray"/>
         </w:rPr>
         <w:t xml:space="preserve"> </w:t>
       </w:r>
@@ -2631,6 +2242,7 @@
           <w:color w:val="1F2328"/>
           <w:sz w:val="20"/>
           <w:szCs w:val="20"/>
+          <w:highlight w:val="lightGray"/>
         </w:rPr>
         <w:t>ffmpeg</w:t>
       </w:r>
@@ -2641,6 +2253,7 @@
           <w:color w:val="1F2328"/>
           <w:sz w:val="20"/>
           <w:szCs w:val="20"/>
+          <w:highlight w:val="lightGray"/>
         </w:rPr>
         <w:t xml:space="preserve"> -y</w:t>
       </w:r>
@@ -2660,34 +2273,60 @@
         <w:spacing w:before="0" w:beforeAutospacing="0" w:after="160" w:afterAutospacing="0"/>
       </w:pPr>
       <w:proofErr w:type="spellStart"/>
+      <w:proofErr w:type="gramStart"/>
       <w:r>
         <w:rPr>
           <w:rFonts w:ascii="Cascadia Mono" w:hAnsi="Cascadia Mono"/>
           <w:color w:val="1F2328"/>
           <w:sz w:val="20"/>
           <w:szCs w:val="20"/>
-        </w:rPr>
-        <w:t>Sudo</w:t>
-      </w:r>
-      <w:proofErr w:type="spellEnd"/>
+          <w:highlight w:val="lightGray"/>
+        </w:rPr>
+        <w:t>s</w:t>
+      </w:r>
       <w:r>
         <w:rPr>
           <w:rFonts w:ascii="Cascadia Mono" w:hAnsi="Cascadia Mono"/>
           <w:color w:val="1F2328"/>
           <w:sz w:val="20"/>
           <w:szCs w:val="20"/>
-        </w:rPr>
-        <w:t xml:space="preserve"> ra</w:t>
-      </w:r>
+          <w:highlight w:val="lightGray"/>
+        </w:rPr>
+        <w:t>udo</w:t>
+      </w:r>
+      <w:proofErr w:type="spellEnd"/>
+      <w:proofErr w:type="gramEnd"/>
       <w:r>
         <w:rPr>
           <w:rFonts w:ascii="Cascadia Mono" w:hAnsi="Cascadia Mono"/>
           <w:color w:val="1F2328"/>
           <w:sz w:val="20"/>
           <w:szCs w:val="20"/>
-        </w:rPr>
-        <w:tab/>
-        <w:t>spi-config</w:t>
+          <w:highlight w:val="lightGray"/>
+        </w:rPr>
+        <w:t xml:space="preserve"> </w:t>
+      </w:r>
+      <w:proofErr w:type="spellStart"/>
+      <w:r>
+        <w:rPr>
+          <w:rFonts w:ascii="Cascadia Mono" w:hAnsi="Cascadia Mono"/>
+          <w:color w:val="1F2328"/>
+          <w:sz w:val="20"/>
+          <w:szCs w:val="20"/>
+          <w:highlight w:val="lightGray"/>
+        </w:rPr>
+        <w:t>raspi</w:t>
+      </w:r>
+      <w:proofErr w:type="spellEnd"/>
+      <w:r>
+        <w:rPr>
+          <w:rFonts w:ascii="Cascadia Mono" w:hAnsi="Cascadia Mono"/>
+          <w:color w:val="1F2328"/>
+          <w:sz w:val="20"/>
+          <w:szCs w:val="20"/>
+          <w:highlight w:val="lightGray"/>
+        </w:rPr>
+        <w:t>-config</w:t>
       </w:r>
     </w:p>
     <w:p>
@@ -2867,6 +2506,7 @@
         <w:t>pcm</w:t>
       </w:r>
       <w:proofErr w:type="spellEnd"/>
+      <w:proofErr w:type="gramEnd"/>
       <w:r>
         <w:rPr>
           <w:rFonts w:ascii="Cascadia Mono" w:hAnsi="Cascadia Mono"/>
@@ -2874,17 +2514,7 @@
           <w:sz w:val="20"/>
           <w:szCs w:val="20"/>
         </w:rPr>
-        <w:t>.!default</w:t>
-      </w:r>
-      <w:proofErr w:type="gramEnd"/>
-      <w:r>
-        <w:rPr>
-          <w:rFonts w:ascii="Cascadia Mono" w:hAnsi="Cascadia Mono"/>
-          <w:color w:val="1F2328"/>
-          <w:sz w:val="20"/>
-          <w:szCs w:val="20"/>
-        </w:rPr>
-        <w:t xml:space="preserve"> {</w:t>
+        <w:t>.!default {</w:t>
       </w:r>
     </w:p>
     <w:p>
@@ -2934,7 +2564,7 @@
           <w:sz w:val="20"/>
           <w:szCs w:val="20"/>
         </w:rPr>
-        <w:t>        slave.pcm "</w:t>
+        <w:t xml:space="preserve">        </w:t>
       </w:r>
       <w:proofErr w:type="spellStart"/>
       <w:r>
@@ -2944,7 +2574,7 @@
           <w:sz w:val="20"/>
           <w:szCs w:val="20"/>
         </w:rPr>
-        <w:t>hw</w:t>
+        <w:t>slave.pcm</w:t>
       </w:r>
       <w:proofErr w:type="spellEnd"/>
       <w:r>
@@ -2954,7 +2584,7 @@
           <w:sz w:val="20"/>
           <w:szCs w:val="20"/>
         </w:rPr>
-        <w:t>:0,0"</w:t>
+        <w:t xml:space="preserve"> "hw:0,0"</w:t>
       </w:r>
     </w:p>
     <w:p>
@@ -3104,6 +2734,27 @@
     </w:p>
     <w:p>
       <w:pPr>
+        <w:pStyle w:val="NormalWeb"/>
+        <w:spacing w:before="0" w:beforeAutospacing="0" w:after="160" w:afterAutospacing="0"/>
+        <w:rPr>
+          <w:rFonts w:ascii="Cascadia Mono" w:hAnsi="Cascadia Mono" w:cs="Cascadia Mono"/>
+          <w:sz w:val="20"/>
+          <w:szCs w:val="20"/>
+          <w:u w:val="single"/>
+        </w:rPr>
+      </w:pPr>
+      <w:r>
+        <w:rPr>
+          <w:rFonts w:ascii="Cascadia Mono" w:hAnsi="Cascadia Mono" w:cs="Cascadia Mono"/>
+          <w:sz w:val="20"/>
+          <w:szCs w:val="20"/>
+          <w:u w:val="single"/>
+        </w:rPr>
+        <w:t>Ecran OLED :</w:t>
+      </w:r>
+    </w:p>
+    <w:p>
+      <w:pPr>
         <w:textAlignment w:val="baseline"/>
         <w:rPr>
           <w:rFonts w:ascii="Cascadia Mono" w:hAnsi="Cascadia Mono"/>
@@ -3121,7 +2772,6 @@
         <w:t>pip</w:t>
       </w:r>
       <w:proofErr w:type="spellEnd"/>
-      <w:proofErr w:type="gramEnd"/>
       <w:r>
         <w:rPr>
           <w:rFonts w:ascii="Cascadia Mono" w:hAnsi="Cascadia Mono"/>
@@ -3140,58 +2790,40 @@
         <w:t>install</w:t>
       </w:r>
       <w:proofErr w:type="spellEnd"/>
+      <w:proofErr w:type="gramEnd"/>
       <w:r>
         <w:rPr>
           <w:rFonts w:ascii="Cascadia Mono" w:hAnsi="Cascadia Mono"/>
           <w:sz w:val="20"/>
           <w:highlight w:val="lightGray"/>
         </w:rPr>
-        <w:t xml:space="preserve"> </w:t>
-      </w:r>
-      <w:proofErr w:type="spellStart"/>
-      <w:r>
-        <w:rPr>
-          <w:rFonts w:ascii="Cascadia Mono" w:hAnsi="Cascadia Mono"/>
-          <w:sz w:val="20"/>
-          <w:highlight w:val="lightGray"/>
-        </w:rPr>
-        <w:t>adafruit</w:t>
-      </w:r>
-      <w:proofErr w:type="spellEnd"/>
-      <w:r>
-        <w:rPr>
-          <w:rFonts w:ascii="Cascadia Mono" w:hAnsi="Cascadia Mono"/>
-          <w:sz w:val="20"/>
-          <w:highlight w:val="lightGray"/>
-        </w:rPr>
-        <w:t>-</w:t>
-      </w:r>
-      <w:proofErr w:type="spellStart"/>
-      <w:r>
-        <w:rPr>
-          <w:rFonts w:ascii="Cascadia Mono" w:hAnsi="Cascadia Mono"/>
-          <w:sz w:val="20"/>
-          <w:highlight w:val="lightGray"/>
-        </w:rPr>
-        <w:t>circuitpython</w:t>
-      </w:r>
-      <w:proofErr w:type="spellEnd"/>
-      <w:r>
-        <w:rPr>
-          <w:rFonts w:ascii="Cascadia Mono" w:hAnsi="Cascadia Mono"/>
-          <w:sz w:val="20"/>
-          <w:highlight w:val="lightGray"/>
-        </w:rPr>
-        <w:t>-ssd1306 --break-system-packages</w:t>
+        <w:t xml:space="preserve"> adafruit-circuitpython-ssd1306 --break-system-packages</w:t>
       </w:r>
     </w:p>
     <w:p>
+      <w:pPr>
+        <w:rPr>
+          <w:rFonts w:ascii="Cascadia Mono" w:hAnsi="Cascadia Mono" w:cs="Cascadia Mono"/>
+          <w:sz w:val="20"/>
+          <w:szCs w:val="20"/>
+        </w:rPr>
+      </w:pPr>
       <w:proofErr w:type="gramStart"/>
       <w:r>
+        <w:rPr>
+          <w:rFonts w:ascii="Cascadia Mono" w:hAnsi="Cascadia Mono" w:cs="Cascadia Mono"/>
+          <w:sz w:val="20"/>
+          <w:szCs w:val="20"/>
+        </w:rPr>
         <w:t>si</w:t>
       </w:r>
       <w:proofErr w:type="gramEnd"/>
       <w:r>
+        <w:rPr>
+          <w:rFonts w:ascii="Cascadia Mono" w:hAnsi="Cascadia Mono" w:cs="Cascadia Mono"/>
+          <w:sz w:val="20"/>
+          <w:szCs w:val="20"/>
+        </w:rPr>
         <w:t xml:space="preserve"> nécessaire :</w:t>
       </w:r>
     </w:p>
@@ -3200,8 +2832,10 @@
         <w:pStyle w:val="docdata"/>
         <w:spacing w:before="0" w:beforeAutospacing="0" w:after="160" w:afterAutospacing="0"/>
         <w:rPr>
-          <w:rFonts w:ascii="Cascadia Mono" w:hAnsi="Cascadia Mono"/>
-          <w:sz w:val="22"/>
+          <w:rFonts w:ascii="Cascadia Mono" w:hAnsi="Cascadia Mono" w:cs="Calibri"/>
+          <w:color w:val="000000"/>
+          <w:sz w:val="20"/>
+          <w:szCs w:val="22"/>
         </w:rPr>
       </w:pPr>
       <w:proofErr w:type="spellStart"/>
@@ -3259,33 +2893,118 @@
           <w:szCs w:val="22"/>
           <w:highlight w:val="lightGray"/>
         </w:rPr>
-        <w:t>adafruit</w:t>
-      </w:r>
-      <w:proofErr w:type="spellEnd"/>
-      <w:r>
-        <w:rPr>
-          <w:rFonts w:ascii="Cascadia Mono" w:hAnsi="Cascadia Mono" w:cs="Calibri"/>
-          <w:color w:val="000000"/>
-          <w:sz w:val="20"/>
-          <w:szCs w:val="22"/>
-          <w:highlight w:val="lightGray"/>
-        </w:rPr>
-        <w:t>-</w:t>
-      </w:r>
-      <w:proofErr w:type="spellStart"/>
-      <w:r>
-        <w:rPr>
-          <w:rFonts w:ascii="Cascadia Mono" w:hAnsi="Cascadia Mono" w:cs="Calibri"/>
-          <w:color w:val="000000"/>
-          <w:sz w:val="20"/>
-          <w:szCs w:val="22"/>
-          <w:highlight w:val="lightGray"/>
-        </w:rPr>
-        <w:t>blinka</w:t>
+        <w:t>adafruit-blinka</w:t>
       </w:r>
       <w:proofErr w:type="spellEnd"/>
     </w:p>
-    <w:p/>
+    <w:p>
+      <w:pPr>
+        <w:pStyle w:val="docdata"/>
+        <w:spacing w:before="0" w:beforeAutospacing="0" w:after="160" w:afterAutospacing="0"/>
+        <w:rPr>
+          <w:rFonts w:ascii="Cascadia Mono" w:hAnsi="Cascadia Mono"/>
+          <w:sz w:val="22"/>
+        </w:rPr>
+      </w:pPr>
+    </w:p>
+    <w:p>
+      <w:pPr>
+        <w:rPr>
+          <w:rFonts w:ascii="Cascadia Mono" w:hAnsi="Cascadia Mono" w:cs="Cascadia Mono"/>
+          <w:u w:val="single"/>
+        </w:rPr>
+      </w:pPr>
+      <w:r>
+        <w:rPr>
+          <w:rFonts w:ascii="Cascadia Mono" w:hAnsi="Cascadia Mono" w:cs="Cascadia Mono"/>
+          <w:u w:val="single"/>
+        </w:rPr>
+        <w:t>Ecran LCD ST7588Ti :</w:t>
+      </w:r>
+    </w:p>
+    <w:p>
+      <w:pPr>
+        <w:rPr>
+          <w:rFonts w:ascii="Cascadia Mono" w:hAnsi="Cascadia Mono" w:cs="Cascadia Mono"/>
+        </w:rPr>
+      </w:pPr>
+      <w:r>
+        <w:rPr>
+          <w:rFonts w:ascii="Cascadia Mono" w:hAnsi="Cascadia Mono" w:cs="Cascadia Mono"/>
+        </w:rPr>
+        <w:t xml:space="preserve">Convertir 5V en </w:t>
+      </w:r>
+      <w:r>
+        <w:rPr>
+          <w:rFonts w:ascii="Cascadia Mono" w:hAnsi="Cascadia Mono" w:cs="Cascadia Mono"/>
+          <w:u w:val="single"/>
+        </w:rPr>
+        <w:t>11V</w:t>
+      </w:r>
+      <w:r>
+        <w:rPr>
+          <w:rFonts w:ascii="Cascadia Mono" w:hAnsi="Cascadia Mono" w:cs="Cascadia Mono"/>
+        </w:rPr>
+        <w:t xml:space="preserve"> (boost DC-DC MT3608) : pour régler </w:t>
+      </w:r>
+      <w:proofErr w:type="spellStart"/>
+      <w:r>
+        <w:rPr>
+          <w:rFonts w:ascii="Cascadia Mono" w:hAnsi="Cascadia Mono" w:cs="Cascadia Mono"/>
+        </w:rPr>
+        <w:t>Vout</w:t>
+      </w:r>
+      <w:proofErr w:type="spellEnd"/>
+      <w:r>
+        <w:rPr>
+          <w:rFonts w:ascii="Cascadia Mono" w:hAnsi="Cascadia Mono" w:cs="Cascadia Mono"/>
+        </w:rPr>
+        <w:t xml:space="preserve">, d’abord effectuer une quinzaine de tour dans le sens anti-horaire. Puis ajuster dans le sens horaire. Sens horaire -&gt; </w:t>
+      </w:r>
+      <w:proofErr w:type="spellStart"/>
+      <w:r>
+        <w:rPr>
+          <w:rFonts w:ascii="Cascadia Mono" w:hAnsi="Cascadia Mono" w:cs="Cascadia Mono"/>
+        </w:rPr>
+        <w:t>Vout</w:t>
+      </w:r>
+      <w:proofErr w:type="spellEnd"/>
+      <w:r>
+        <w:rPr>
+          <w:rFonts w:ascii="Cascadia Mono" w:hAnsi="Cascadia Mono" w:cs="Cascadia Mono"/>
+        </w:rPr>
+        <w:t xml:space="preserve"> ⇣</w:t>
+      </w:r>
+    </w:p>
+    <w:p>
+      <w:pPr>
+        <w:rPr>
+          <w:rFonts w:ascii="Cascadia Mono" w:hAnsi="Cascadia Mono" w:cs="Cascadia Mono"/>
+        </w:rPr>
+      </w:pPr>
+      <w:r>
+        <w:rPr>
+          <w:rFonts w:ascii="Cascadia Mono" w:hAnsi="Cascadia Mono" w:cs="Cascadia Mono"/>
+        </w:rPr>
+        <w:t xml:space="preserve">Télécharger le driver pour python : </w:t>
+      </w:r>
+      <w:hyperlink r:id="rId7" w:history="1">
+        <w:r>
+          <w:rPr>
+            <w:rStyle w:val="Lienhypertexte"/>
+            <w:rFonts w:ascii="Cascadia Mono" w:hAnsi="Cascadia Mono" w:cs="Cascadia Mono"/>
+          </w:rPr>
+          <w:t>https://github.com/bbd666/driver-ST7588Ti</w:t>
+        </w:r>
+      </w:hyperlink>
+    </w:p>
+    <w:p>
+      <w:pPr>
+        <w:rPr>
+          <w:rFonts w:ascii="Cascadia Mono" w:hAnsi="Cascadia Mono" w:cs="Cascadia Mono"/>
+        </w:rPr>
+      </w:pPr>
+    </w:p>
     <w:sectPr>
       <w:pgSz w:w="11906" w:h="16838"/>
       <w:pgMar w:top="1417" w:right="1417" w:bottom="1417" w:left="1417" w:header="708" w:footer="708" w:gutter="0"/>
@@ -3296,7 +3015,7 @@
 </file>
 
 <file path=word/endnotes.xml><?xml version="1.0" encoding="utf-8"?>
-<w:endnotes xmlns:ve="http://schemas.openxmlformats.org/markup-compatibility/2006" xmlns:o="urn:schemas-microsoft-com:office:office" xmlns:r="http://schemas.openxmlformats.org/officeDocument/2006/relationships" xmlns:m="http://schemas.openxmlformats.org/officeDocument/2006/math" xmlns:v="urn:schemas-microsoft-com:vml" xmlns:wp="http://schemas.openxmlformats.org/drawingml/2006/wordprocessingDrawing" xmlns:w10="urn:schemas-microsoft-com:office:word" xmlns:w="http://schemas.openxmlformats.org/wordprocessingml/2006/main" xmlns:wne="http://schemas.microsoft.com/office/word/2006/wordml">
+<w:endnotes xmlns:wpc="http://schemas.microsoft.com/office/word/2010/wordprocessingCanvas" xmlns:cx="http://schemas.microsoft.com/office/drawing/2014/chartex" xmlns:cx1="http://schemas.microsoft.com/office/drawing/2015/9/8/chartex" xmlns:cx2="http://schemas.microsoft.com/office/drawing/2015/10/21/chartex" xmlns:cx3="http://schemas.microsoft.com/office/drawing/2016/5/9/chartex" xmlns:cx4="http://schemas.microsoft.com/office/drawing/2016/5/10/chartex" xmlns:cx5="http://schemas.microsoft.com/office/drawing/2016/5/11/chartex" xmlns:cx6="http://schemas.microsoft.com/office/drawing/2016/5/12/chartex" xmlns:cx7="http://schemas.microsoft.com/office/drawing/2016/5/13/chartex" xmlns:cx8="http://schemas.microsoft.com/office/drawing/2016/5/14/chartex" xmlns:mc="http://schemas.openxmlformats.org/markup-compatibility/2006" xmlns:aink="http://schemas.microsoft.com/office/drawing/2016/ink" xmlns:am3d="http://schemas.microsoft.com/office/drawing/2017/model3d" xmlns:o="urn:schemas-microsoft-com:office:office" xmlns:r="http://schemas.openxmlformats.org/officeDocument/2006/relationships" xmlns:m="http://schemas.openxmlformats.org/officeDocument/2006/math" xmlns:v="urn:schemas-microsoft-com:vml" xmlns:wp14="http://schemas.microsoft.com/office/word/2010/wordprocessingDrawing" xmlns:wp="http://schemas.openxmlformats.org/drawingml/2006/wordprocessingDrawing" xmlns:w10="urn:schemas-microsoft-com:office:word" xmlns:w="http://schemas.openxmlformats.org/wordprocessingml/2006/main" xmlns:w14="http://schemas.microsoft.com/office/word/2010/wordml" xmlns:w15="http://schemas.microsoft.com/office/word/2012/wordml" xmlns:w16cex="http://schemas.microsoft.com/office/word/2018/wordml/cex" xmlns:w16cid="http://schemas.microsoft.com/office/word/2016/wordml/cid" xmlns:w16="http://schemas.microsoft.com/office/word/2018/wordml" xmlns:w16sdtdh="http://schemas.microsoft.com/office/word/2020/wordml/sdtdatahash" xmlns:w16se="http://schemas.microsoft.com/office/word/2015/wordml/symex" xmlns:wpg="http://schemas.microsoft.com/office/word/2010/wordprocessingGroup" xmlns:wpi="http://schemas.microsoft.com/office/word/2010/wordprocessingInk" xmlns:wne="http://schemas.microsoft.com/office/word/2006/wordml" xmlns:wps="http://schemas.microsoft.com/office/word/2010/wordprocessingShape" mc:Ignorable="w14 w15 w16se w16cid w16 w16cex w16sdtdh wp14">
   <w:endnote w:type="separator" w:id="-1">
     <w:p>
       <w:pPr>
@@ -3321,7 +3040,7 @@
 </file>
 
 <file path=word/footnotes.xml><?xml version="1.0" encoding="utf-8"?>
-<w:footnotes xmlns:ve="http://schemas.openxmlformats.org/markup-compatibility/2006" xmlns:o="urn:schemas-microsoft-com:office:office" xmlns:r="http://schemas.openxmlformats.org/officeDocument/2006/relationships" xmlns:m="http://schemas.openxmlformats.org/officeDocument/2006/math" xmlns:v="urn:schemas-microsoft-com:vml" xmlns:wp="http://schemas.openxmlformats.org/drawingml/2006/wordprocessingDrawing" xmlns:w10="urn:schemas-microsoft-com:office:word" xmlns:w="http://schemas.openxmlformats.org/wordprocessingml/2006/main" xmlns:wne="http://schemas.microsoft.com/office/word/2006/wordml">
+<w:footnotes xmlns:wpc="http://schemas.microsoft.com/office/word/2010/wordprocessingCanvas" xmlns:cx="http://schemas.microsoft.com/office/drawing/2014/chartex" xmlns:cx1="http://schemas.microsoft.com/office/drawing/2015/9/8/chartex" xmlns:cx2="http://schemas.microsoft.com/office/drawing/2015/10/21/chartex" xmlns:cx3="http://schemas.microsoft.com/office/drawing/2016/5/9/chartex" xmlns:cx4="http://schemas.microsoft.com/office/drawing/2016/5/10/chartex" xmlns:cx5="http://schemas.microsoft.com/office/drawing/2016/5/11/chartex" xmlns:cx6="http://schemas.microsoft.com/office/drawing/2016/5/12/chartex" xmlns:cx7="http://schemas.microsoft.com/office/drawing/2016/5/13/chartex" xmlns:cx8="http://schemas.microsoft.com/office/drawing/2016/5/14/chartex" xmlns:mc="http://schemas.openxmlformats.org/markup-compatibility/2006" xmlns:aink="http://schemas.microsoft.com/office/drawing/2016/ink" xmlns:am3d="http://schemas.microsoft.com/office/drawing/2017/model3d" xmlns:o="urn:schemas-microsoft-com:office:office" xmlns:r="http://schemas.openxmlformats.org/officeDocument/2006/relationships" xmlns:m="http://schemas.openxmlformats.org/officeDocument/2006/math" xmlns:v="urn:schemas-microsoft-com:vml" xmlns:wp14="http://schemas.microsoft.com/office/word/2010/wordprocessingDrawing" xmlns:wp="http://schemas.openxmlformats.org/drawingml/2006/wordprocessingDrawing" xmlns:w10="urn:schemas-microsoft-com:office:word" xmlns:w="http://schemas.openxmlformats.org/wordprocessingml/2006/main" xmlns:w14="http://schemas.microsoft.com/office/word/2010/wordml" xmlns:w15="http://schemas.microsoft.com/office/word/2012/wordml" xmlns:w16cex="http://schemas.microsoft.com/office/word/2018/wordml/cex" xmlns:w16cid="http://schemas.microsoft.com/office/word/2016/wordml/cid" xmlns:w16="http://schemas.microsoft.com/office/word/2018/wordml" xmlns:w16sdtdh="http://schemas.microsoft.com/office/word/2020/wordml/sdtdatahash" xmlns:w16se="http://schemas.microsoft.com/office/word/2015/wordml/symex" xmlns:wpg="http://schemas.microsoft.com/office/word/2010/wordprocessingGroup" xmlns:wpi="http://schemas.microsoft.com/office/word/2010/wordprocessingInk" xmlns:wne="http://schemas.microsoft.com/office/word/2006/wordml" xmlns:wps="http://schemas.microsoft.com/office/word/2010/wordprocessingShape" mc:Ignorable="w14 w15 w16se w16cid w16 w16cex w16sdtdh wp14">
   <w:footnote w:type="separator" w:id="-1">
     <w:p>
       <w:pPr>
@@ -3346,7 +3065,7 @@
 </file>
 
 <file path=word/styles.xml><?xml version="1.0" encoding="utf-8"?>
-<w:styles xmlns:r="http://schemas.openxmlformats.org/officeDocument/2006/relationships" xmlns:w="http://schemas.openxmlformats.org/wordprocessingml/2006/main">
+<w:styles xmlns:mc="http://schemas.openxmlformats.org/markup-compatibility/2006" xmlns:r="http://schemas.openxmlformats.org/officeDocument/2006/relationships" xmlns:w="http://schemas.openxmlformats.org/wordprocessingml/2006/main" xmlns:w14="http://schemas.microsoft.com/office/word/2010/wordml" xmlns:w15="http://schemas.microsoft.com/office/word/2012/wordml" xmlns:w16cex="http://schemas.microsoft.com/office/word/2018/wordml/cex" xmlns:w16cid="http://schemas.microsoft.com/office/word/2016/wordml/cid" xmlns:w16="http://schemas.microsoft.com/office/word/2018/wordml" xmlns:w16sdtdh="http://schemas.microsoft.com/office/word/2020/wordml/sdtdatahash" xmlns:w16se="http://schemas.microsoft.com/office/word/2015/wordml/symex" mc:Ignorable="w14 w15 w16se w16cid w16 w16cex w16sdtdh">
   <w:docDefaults>
     <w:rPrDefault>
       <w:rPr>
@@ -3362,144 +3081,383 @@
       </w:pPr>
     </w:pPrDefault>
   </w:docDefaults>
-  <w:latentStyles w:defLockedState="0" w:defUIPriority="99" w:defSemiHidden="1" w:defUnhideWhenUsed="1" w:defQFormat="0" w:count="267">
-    <w:lsdException w:name="Normal" w:semiHidden="0" w:uiPriority="0" w:unhideWhenUsed="0" w:qFormat="1"/>
-    <w:lsdException w:name="heading 1" w:semiHidden="0" w:uiPriority="9" w:unhideWhenUsed="0" w:qFormat="1"/>
-    <w:lsdException w:name="heading 2" w:uiPriority="9" w:qFormat="1"/>
-    <w:lsdException w:name="heading 3" w:uiPriority="9" w:qFormat="1"/>
-    <w:lsdException w:name="heading 4" w:uiPriority="9" w:qFormat="1"/>
-    <w:lsdException w:name="heading 5" w:uiPriority="9" w:qFormat="1"/>
-    <w:lsdException w:name="heading 6" w:uiPriority="9" w:qFormat="1"/>
-    <w:lsdException w:name="heading 7" w:uiPriority="9" w:qFormat="1"/>
-    <w:lsdException w:name="heading 8" w:uiPriority="9" w:qFormat="1"/>
-    <w:lsdException w:name="heading 9" w:uiPriority="9" w:qFormat="1"/>
-    <w:lsdException w:name="toc 1" w:uiPriority="39"/>
-    <w:lsdException w:name="toc 2" w:uiPriority="39"/>
-    <w:lsdException w:name="toc 3" w:uiPriority="39"/>
-    <w:lsdException w:name="toc 4" w:uiPriority="39"/>
-    <w:lsdException w:name="toc 5" w:uiPriority="39"/>
-    <w:lsdException w:name="toc 6" w:uiPriority="39"/>
-    <w:lsdException w:name="toc 7" w:uiPriority="39"/>
-    <w:lsdException w:name="toc 8" w:uiPriority="39"/>
-    <w:lsdException w:name="toc 9" w:uiPriority="39"/>
-    <w:lsdException w:name="caption" w:uiPriority="35" w:qFormat="1"/>
-    <w:lsdException w:name="Title" w:semiHidden="0" w:uiPriority="10" w:unhideWhenUsed="0" w:qFormat="1"/>
-    <w:lsdException w:name="Default Paragraph Font" w:uiPriority="1"/>
-    <w:lsdException w:name="Subtitle" w:semiHidden="0" w:uiPriority="11" w:unhideWhenUsed="0" w:qFormat="1"/>
-    <w:lsdException w:name="Strong" w:semiHidden="0" w:uiPriority="22" w:unhideWhenUsed="0" w:qFormat="1"/>
-    <w:lsdException w:name="Emphasis" w:semiHidden="0" w:uiPriority="20" w:unhideWhenUsed="0" w:qFormat="1"/>
-    <w:lsdException w:name="Table Grid" w:semiHidden="0" w:uiPriority="59" w:unhideWhenUsed="0"/>
-    <w:lsdException w:name="Placeholder Text" w:unhideWhenUsed="0"/>
-    <w:lsdException w:name="No Spacing" w:semiHidden="0" w:uiPriority="1" w:unhideWhenUsed="0" w:qFormat="1"/>
-    <w:lsdException w:name="Light Shading" w:semiHidden="0" w:uiPriority="60" w:unhideWhenUsed="0"/>
-    <w:lsdException w:name="Light List" w:semiHidden="0" w:uiPriority="61" w:unhideWhenUsed="0"/>
-    <w:lsdException w:name="Light Grid" w:semiHidden="0" w:uiPriority="62" w:unhideWhenUsed="0"/>
-    <w:lsdException w:name="Medium Shading 1" w:semiHidden="0" w:uiPriority="63" w:unhideWhenUsed="0"/>
-    <w:lsdException w:name="Medium Shading 2" w:semiHidden="0" w:uiPriority="64" w:unhideWhenUsed="0"/>
-    <w:lsdException w:name="Medium List 1" w:semiHidden="0" w:uiPriority="65" w:unhideWhenUsed="0"/>
-    <w:lsdException w:name="Medium List 2" w:semiHidden="0" w:uiPriority="66" w:unhideWhenUsed="0"/>
-    <w:lsdException w:name="Medium Grid 1" w:semiHidden="0" w:uiPriority="67" w:unhideWhenUsed="0"/>
-    <w:lsdException w:name="Medium Grid 2" w:semiHidden="0" w:uiPriority="68" w:unhideWhenUsed="0"/>
-    <w:lsdException w:name="Medium Grid 3" w:semiHidden="0" w:uiPriority="69" w:unhideWhenUsed="0"/>
-    <w:lsdException w:name="Dark List" w:semiHidden="0" w:uiPriority="70" w:unhideWhenUsed="0"/>
-    <w:lsdException w:name="Colorful Shading" w:semiHidden="0" w:uiPriority="71" w:unhideWhenUsed="0"/>
-    <w:lsdException w:name="Colorful List" w:semiHidden="0" w:uiPriority="72" w:unhideWhenUsed="0"/>
-    <w:lsdException w:name="Colorful Grid" w:semiHidden="0" w:uiPriority="73" w:unhideWhenUsed="0"/>
-    <w:lsdException w:name="Light Shading Accent 1" w:semiHidden="0" w:uiPriority="60" w:unhideWhenUsed="0"/>
-    <w:lsdException w:name="Light List Accent 1" w:semiHidden="0" w:uiPriority="61" w:unhideWhenUsed="0"/>
-    <w:lsdException w:name="Light Grid Accent 1" w:semiHidden="0" w:uiPriority="62" w:unhideWhenUsed="0"/>
-    <w:lsdException w:name="Medium Shading 1 Accent 1" w:semiHidden="0" w:uiPriority="63" w:unhideWhenUsed="0"/>
-    <w:lsdException w:name="Medium Shading 2 Accent 1" w:semiHidden="0" w:uiPriority="64" w:unhideWhenUsed="0"/>
-    <w:lsdException w:name="Medium List 1 Accent 1" w:semiHidden="0" w:uiPriority="65" w:unhideWhenUsed="0"/>
-    <w:lsdException w:name="Revision" w:unhideWhenUsed="0"/>
-    <w:lsdException w:name="List Paragraph" w:semiHidden="0" w:uiPriority="34" w:unhideWhenUsed="0" w:qFormat="1"/>
-    <w:lsdException w:name="Quote" w:semiHidden="0" w:uiPriority="29" w:unhideWhenUsed="0" w:qFormat="1"/>
-    <w:lsdException w:name="Intense Quote" w:semiHidden="0" w:uiPriority="30" w:unhideWhenUsed="0" w:qFormat="1"/>
-    <w:lsdException w:name="Medium List 2 Accent 1" w:semiHidden="0" w:uiPriority="66" w:unhideWhenUsed="0"/>
-    <w:lsdException w:name="Medium Grid 1 Accent 1" w:semiHidden="0" w:uiPriority="67" w:unhideWhenUsed="0"/>
-    <w:lsdException w:name="Medium Grid 2 Accent 1" w:semiHidden="0" w:uiPriority="68" w:unhideWhenUsed="0"/>
-    <w:lsdException w:name="Medium Grid 3 Accent 1" w:semiHidden="0" w:uiPriority="69" w:unhideWhenUsed="0"/>
-    <w:lsdException w:name="Dark List Accent 1" w:semiHidden="0" w:uiPriority="70" w:unhideWhenUsed="0"/>
-    <w:lsdException w:name="Colorful Shading Accent 1" w:semiHidden="0" w:uiPriority="71" w:unhideWhenUsed="0"/>
-    <w:lsdException w:name="Colorful List Accent 1" w:semiHidden="0" w:uiPriority="72" w:unhideWhenUsed="0"/>
-    <w:lsdException w:name="Colorful Grid Accent 1" w:semiHidden="0" w:uiPriority="73" w:unhideWhenUsed="0"/>
-    <w:lsdException w:name="Light Shading Accent 2" w:semiHidden="0" w:uiPriority="60" w:unhideWhenUsed="0"/>
-    <w:lsdException w:name="Light List Accent 2" w:semiHidden="0" w:uiPriority="61" w:unhideWhenUsed="0"/>
-    <w:lsdException w:name="Light Grid Accent 2" w:semiHidden="0" w:uiPriority="62" w:unhideWhenUsed="0"/>
-    <w:lsdException w:name="Medium Shading 1 Accent 2" w:semiHidden="0" w:uiPriority="63" w:unhideWhenUsed="0"/>
-    <w:lsdException w:name="Medium Shading 2 Accent 2" w:semiHidden="0" w:uiPriority="64" w:unhideWhenUsed="0"/>
-    <w:lsdException w:name="Medium List 1 Accent 2" w:semiHidden="0" w:uiPriority="65" w:unhideWhenUsed="0"/>
-    <w:lsdException w:name="Medium List 2 Accent 2" w:semiHidden="0" w:uiPriority="66" w:unhideWhenUsed="0"/>
-    <w:lsdException w:name="Medium Grid 1 Accent 2" w:semiHidden="0" w:uiPriority="67" w:unhideWhenUsed="0"/>
-    <w:lsdException w:name="Medium Grid 2 Accent 2" w:semiHidden="0" w:uiPriority="68" w:unhideWhenUsed="0"/>
-    <w:lsdException w:name="Medium Grid 3 Accent 2" w:semiHidden="0" w:uiPriority="69" w:unhideWhenUsed="0"/>
-    <w:lsdException w:name="Dark List Accent 2" w:semiHidden="0" w:uiPriority="70" w:unhideWhenUsed="0"/>
-    <w:lsdException w:name="Colorful Shading Accent 2" w:semiHidden="0" w:uiPriority="71" w:unhideWhenUsed="0"/>
-    <w:lsdException w:name="Colorful List Accent 2" w:semiHidden="0" w:uiPriority="72" w:unhideWhenUsed="0"/>
-    <w:lsdException w:name="Colorful Grid Accent 2" w:semiHidden="0" w:uiPriority="73" w:unhideWhenUsed="0"/>
-    <w:lsdException w:name="Light Shading Accent 3" w:semiHidden="0" w:uiPriority="60" w:unhideWhenUsed="0"/>
-    <w:lsdException w:name="Light List Accent 3" w:semiHidden="0" w:uiPriority="61" w:unhideWhenUsed="0"/>
-    <w:lsdException w:name="Light Grid Accent 3" w:semiHidden="0" w:uiPriority="62" w:unhideWhenUsed="0"/>
-    <w:lsdException w:name="Medium Shading 1 Accent 3" w:semiHidden="0" w:uiPriority="63" w:unhideWhenUsed="0"/>
-    <w:lsdException w:name="Medium Shading 2 Accent 3" w:semiHidden="0" w:uiPriority="64" w:unhideWhenUsed="0"/>
-    <w:lsdException w:name="Medium List 1 Accent 3" w:semiHidden="0" w:uiPriority="65" w:unhideWhenUsed="0"/>
-    <w:lsdException w:name="Medium List 2 Accent 3" w:semiHidden="0" w:uiPriority="66" w:unhideWhenUsed="0"/>
-    <w:lsdException w:name="Medium Grid 1 Accent 3" w:semiHidden="0" w:uiPriority="67" w:unhideWhenUsed="0"/>
-    <w:lsdException w:name="Medium Grid 2 Accent 3" w:semiHidden="0" w:uiPriority="68" w:unhideWhenUsed="0"/>
-    <w:lsdException w:name="Medium Grid 3 Accent 3" w:semiHidden="0" w:uiPriority="69" w:unhideWhenUsed="0"/>
-    <w:lsdException w:name="Dark List Accent 3" w:semiHidden="0" w:uiPriority="70" w:unhideWhenUsed="0"/>
-    <w:lsdException w:name="Colorful Shading Accent 3" w:semiHidden="0" w:uiPriority="71" w:unhideWhenUsed="0"/>
-    <w:lsdException w:name="Colorful List Accent 3" w:semiHidden="0" w:uiPriority="72" w:unhideWhenUsed="0"/>
-    <w:lsdException w:name="Colorful Grid Accent 3" w:semiHidden="0" w:uiPriority="73" w:unhideWhenUsed="0"/>
-    <w:lsdException w:name="Light Shading Accent 4" w:semiHidden="0" w:uiPriority="60" w:unhideWhenUsed="0"/>
-    <w:lsdException w:name="Light List Accent 4" w:semiHidden="0" w:uiPriority="61" w:unhideWhenUsed="0"/>
-    <w:lsdException w:name="Light Grid Accent 4" w:semiHidden="0" w:uiPriority="62" w:unhideWhenUsed="0"/>
-    <w:lsdException w:name="Medium Shading 1 Accent 4" w:semiHidden="0" w:uiPriority="63" w:unhideWhenUsed="0"/>
-    <w:lsdException w:name="Medium Shading 2 Accent 4" w:semiHidden="0" w:uiPriority="64" w:unhideWhenUsed="0"/>
-    <w:lsdException w:name="Medium List 1 Accent 4" w:semiHidden="0" w:uiPriority="65" w:unhideWhenUsed="0"/>
-    <w:lsdException w:name="Medium List 2 Accent 4" w:semiHidden="0" w:uiPriority="66" w:unhideWhenUsed="0"/>
-    <w:lsdException w:name="Medium Grid 1 Accent 4" w:semiHidden="0" w:uiPriority="67" w:unhideWhenUsed="0"/>
-    <w:lsdException w:name="Medium Grid 2 Accent 4" w:semiHidden="0" w:uiPriority="68" w:unhideWhenUsed="0"/>
-    <w:lsdException w:name="Medium Grid 3 Accent 4" w:semiHidden="0" w:uiPriority="69" w:unhideWhenUsed="0"/>
-    <w:lsdException w:name="Dark List Accent 4" w:semiHidden="0" w:uiPriority="70" w:unhideWhenUsed="0"/>
-    <w:lsdException w:name="Colorful Shading Accent 4" w:semiHidden="0" w:uiPriority="71" w:unhideWhenUsed="0"/>
-    <w:lsdException w:name="Colorful List Accent 4" w:semiHidden="0" w:uiPriority="72" w:unhideWhenUsed="0"/>
-    <w:lsdException w:name="Colorful Grid Accent 4" w:semiHidden="0" w:uiPriority="73" w:unhideWhenUsed="0"/>
-    <w:lsdException w:name="Light Shading Accent 5" w:semiHidden="0" w:uiPriority="60" w:unhideWhenUsed="0"/>
-    <w:lsdException w:name="Light List Accent 5" w:semiHidden="0" w:uiPriority="61" w:unhideWhenUsed="0"/>
-    <w:lsdException w:name="Light Grid Accent 5" w:semiHidden="0" w:uiPriority="62" w:unhideWhenUsed="0"/>
-    <w:lsdException w:name="Medium Shading 1 Accent 5" w:semiHidden="0" w:uiPriority="63" w:unhideWhenUsed="0"/>
-    <w:lsdException w:name="Medium Shading 2 Accent 5" w:semiHidden="0" w:uiPriority="64" w:unhideWhenUsed="0"/>
-    <w:lsdException w:name="Medium List 1 Accent 5" w:semiHidden="0" w:uiPriority="65" w:unhideWhenUsed="0"/>
-    <w:lsdException w:name="Medium List 2 Accent 5" w:semiHidden="0" w:uiPriority="66" w:unhideWhenUsed="0"/>
-    <w:lsdException w:name="Medium Grid 1 Accent 5" w:semiHidden="0" w:uiPriority="67" w:unhideWhenUsed="0"/>
-    <w:lsdException w:name="Medium Grid 2 Accent 5" w:semiHidden="0" w:uiPriority="68" w:unhideWhenUsed="0"/>
-    <w:lsdException w:name="Medium Grid 3 Accent 5" w:semiHidden="0" w:uiPriority="69" w:unhideWhenUsed="0"/>
-    <w:lsdException w:name="Dark List Accent 5" w:semiHidden="0" w:uiPriority="70" w:unhideWhenUsed="0"/>
-    <w:lsdException w:name="Colorful Shading Accent 5" w:semiHidden="0" w:uiPriority="71" w:unhideWhenUsed="0"/>
-    <w:lsdException w:name="Colorful List Accent 5" w:semiHidden="0" w:uiPriority="72" w:unhideWhenUsed="0"/>
-    <w:lsdException w:name="Colorful Grid Accent 5" w:semiHidden="0" w:uiPriority="73" w:unhideWhenUsed="0"/>
-    <w:lsdException w:name="Light Shading Accent 6" w:semiHidden="0" w:uiPriority="60" w:unhideWhenUsed="0"/>
-    <w:lsdException w:name="Light List Accent 6" w:semiHidden="0" w:uiPriority="61" w:unhideWhenUsed="0"/>
-    <w:lsdException w:name="Light Grid Accent 6" w:semiHidden="0" w:uiPriority="62" w:unhideWhenUsed="0"/>
-    <w:lsdException w:name="Medium Shading 1 Accent 6" w:semiHidden="0" w:uiPriority="63" w:unhideWhenUsed="0"/>
-    <w:lsdException w:name="Medium Shading 2 Accent 6" w:semiHidden="0" w:uiPriority="64" w:unhideWhenUsed="0"/>
-    <w:lsdException w:name="Medium List 1 Accent 6" w:semiHidden="0" w:uiPriority="65" w:unhideWhenUsed="0"/>
-    <w:lsdException w:name="Medium List 2 Accent 6" w:semiHidden="0" w:uiPriority="66" w:unhideWhenUsed="0"/>
-    <w:lsdException w:name="Medium Grid 1 Accent 6" w:semiHidden="0" w:uiPriority="67" w:unhideWhenUsed="0"/>
-    <w:lsdException w:name="Medium Grid 2 Accent 6" w:semiHidden="0" w:uiPriority="68" w:unhideWhenUsed="0"/>
-    <w:lsdException w:name="Medium Grid 3 Accent 6" w:semiHidden="0" w:uiPriority="69" w:unhideWhenUsed="0"/>
-    <w:lsdException w:name="Dark List Accent 6" w:semiHidden="0" w:uiPriority="70" w:unhideWhenUsed="0"/>
-    <w:lsdException w:name="Colorful Shading Accent 6" w:semiHidden="0" w:uiPriority="71" w:unhideWhenUsed="0"/>
-    <w:lsdException w:name="Colorful List Accent 6" w:semiHidden="0" w:uiPriority="72" w:unhideWhenUsed="0"/>
-    <w:lsdException w:name="Colorful Grid Accent 6" w:semiHidden="0" w:uiPriority="73" w:unhideWhenUsed="0"/>
-    <w:lsdException w:name="Subtle Emphasis" w:semiHidden="0" w:uiPriority="19" w:unhideWhenUsed="0" w:qFormat="1"/>
-    <w:lsdException w:name="Intense Emphasis" w:semiHidden="0" w:uiPriority="21" w:unhideWhenUsed="0" w:qFormat="1"/>
-    <w:lsdException w:name="Subtle Reference" w:semiHidden="0" w:uiPriority="31" w:unhideWhenUsed="0" w:qFormat="1"/>
-    <w:lsdException w:name="Intense Reference" w:semiHidden="0" w:uiPriority="32" w:unhideWhenUsed="0" w:qFormat="1"/>
-    <w:lsdException w:name="Book Title" w:semiHidden="0" w:uiPriority="33" w:unhideWhenUsed="0" w:qFormat="1"/>
-    <w:lsdException w:name="Bibliography" w:uiPriority="37"/>
-    <w:lsdException w:name="TOC Heading" w:uiPriority="39" w:qFormat="1"/>
+  <w:latentStyles w:defLockedState="0" w:defUIPriority="99" w:defSemiHidden="0" w:defUnhideWhenUsed="0" w:defQFormat="0" w:count="376">
+    <w:lsdException w:name="Normal" w:uiPriority="0" w:qFormat="1"/>
+    <w:lsdException w:name="heading 1" w:uiPriority="9" w:qFormat="1"/>
+    <w:lsdException w:name="heading 2" w:semiHidden="1" w:uiPriority="9" w:unhideWhenUsed="1" w:qFormat="1"/>
+    <w:lsdException w:name="heading 3" w:semiHidden="1" w:uiPriority="9" w:unhideWhenUsed="1" w:qFormat="1"/>
+    <w:lsdException w:name="heading 4" w:semiHidden="1" w:uiPriority="9" w:unhideWhenUsed="1" w:qFormat="1"/>
+    <w:lsdException w:name="heading 5" w:semiHidden="1" w:uiPriority="9" w:unhideWhenUsed="1" w:qFormat="1"/>
+    <w:lsdException w:name="heading 6" w:semiHidden="1" w:uiPriority="9" w:unhideWhenUsed="1" w:qFormat="1"/>
+    <w:lsdException w:name="heading 7" w:semiHidden="1" w:uiPriority="9" w:unhideWhenUsed="1" w:qFormat="1"/>
+    <w:lsdException w:name="heading 8" w:semiHidden="1" w:uiPriority="9" w:unhideWhenUsed="1" w:qFormat="1"/>
+    <w:lsdException w:name="heading 9" w:semiHidden="1" w:uiPriority="9" w:unhideWhenUsed="1" w:qFormat="1"/>
+    <w:lsdException w:name="index 1" w:semiHidden="1" w:unhideWhenUsed="1"/>
+    <w:lsdException w:name="index 2" w:semiHidden="1" w:unhideWhenUsed="1"/>
+    <w:lsdException w:name="index 3" w:semiHidden="1" w:unhideWhenUsed="1"/>
+    <w:lsdException w:name="index 4" w:semiHidden="1" w:unhideWhenUsed="1"/>
+    <w:lsdException w:name="index 5" w:semiHidden="1" w:unhideWhenUsed="1"/>
+    <w:lsdException w:name="index 6" w:semiHidden="1" w:unhideWhenUsed="1"/>
+    <w:lsdException w:name="index 7" w:semiHidden="1" w:unhideWhenUsed="1"/>
+    <w:lsdException w:name="index 8" w:semiHidden="1" w:unhideWhenUsed="1"/>
+    <w:lsdException w:name="index 9" w:semiHidden="1" w:unhideWhenUsed="1"/>
+    <w:lsdException w:name="toc 1" w:semiHidden="1" w:uiPriority="39" w:unhideWhenUsed="1"/>
+    <w:lsdException w:name="toc 2" w:semiHidden="1" w:uiPriority="39" w:unhideWhenUsed="1"/>
+    <w:lsdException w:name="toc 3" w:semiHidden="1" w:uiPriority="39" w:unhideWhenUsed="1"/>
+    <w:lsdException w:name="toc 4" w:semiHidden="1" w:uiPriority="39" w:unhideWhenUsed="1"/>
+    <w:lsdException w:name="toc 5" w:semiHidden="1" w:uiPriority="39" w:unhideWhenUsed="1"/>
+    <w:lsdException w:name="toc 6" w:semiHidden="1" w:uiPriority="39" w:unhideWhenUsed="1"/>
+    <w:lsdException w:name="toc 7" w:semiHidden="1" w:uiPriority="39" w:unhideWhenUsed="1"/>
+    <w:lsdException w:name="toc 8" w:semiHidden="1" w:uiPriority="39" w:unhideWhenUsed="1"/>
+    <w:lsdException w:name="toc 9" w:semiHidden="1" w:uiPriority="39" w:unhideWhenUsed="1"/>
+    <w:lsdException w:name="Normal Indent" w:semiHidden="1" w:unhideWhenUsed="1"/>
+    <w:lsdException w:name="footnote text" w:semiHidden="1" w:unhideWhenUsed="1"/>
+    <w:lsdException w:name="annotation text" w:semiHidden="1" w:unhideWhenUsed="1"/>
+    <w:lsdException w:name="header" w:semiHidden="1" w:unhideWhenUsed="1"/>
+    <w:lsdException w:name="footer" w:semiHidden="1" w:unhideWhenUsed="1"/>
+    <w:lsdException w:name="index heading" w:semiHidden="1" w:unhideWhenUsed="1"/>
+    <w:lsdException w:name="caption" w:semiHidden="1" w:uiPriority="35" w:unhideWhenUsed="1" w:qFormat="1"/>
+    <w:lsdException w:name="table of figures" w:semiHidden="1" w:unhideWhenUsed="1"/>
+    <w:lsdException w:name="envelope address" w:semiHidden="1" w:unhideWhenUsed="1"/>
+    <w:lsdException w:name="envelope return" w:semiHidden="1" w:unhideWhenUsed="1"/>
+    <w:lsdException w:name="footnote reference" w:semiHidden="1" w:unhideWhenUsed="1"/>
+    <w:lsdException w:name="annotation reference" w:semiHidden="1" w:unhideWhenUsed="1"/>
+    <w:lsdException w:name="line number" w:semiHidden="1" w:unhideWhenUsed="1"/>
+    <w:lsdException w:name="page number" w:semiHidden="1" w:unhideWhenUsed="1"/>
+    <w:lsdException w:name="endnote reference" w:semiHidden="1" w:unhideWhenUsed="1"/>
+    <w:lsdException w:name="endnote text" w:semiHidden="1" w:unhideWhenUsed="1"/>
+    <w:lsdException w:name="table of authorities" w:semiHidden="1" w:unhideWhenUsed="1"/>
+    <w:lsdException w:name="macro" w:semiHidden="1" w:unhideWhenUsed="1"/>
+    <w:lsdException w:name="toa heading" w:semiHidden="1" w:unhideWhenUsed="1"/>
+    <w:lsdException w:name="List" w:semiHidden="1" w:unhideWhenUsed="1"/>
+    <w:lsdException w:name="List Bullet" w:semiHidden="1" w:unhideWhenUsed="1"/>
+    <w:lsdException w:name="List Number" w:semiHidden="1" w:unhideWhenUsed="1"/>
+    <w:lsdException w:name="List 2" w:semiHidden="1" w:unhideWhenUsed="1"/>
+    <w:lsdException w:name="List 3" w:semiHidden="1" w:unhideWhenUsed="1"/>
+    <w:lsdException w:name="List 4" w:semiHidden="1" w:unhideWhenUsed="1"/>
+    <w:lsdException w:name="List 5" w:semiHidden="1" w:unhideWhenUsed="1"/>
+    <w:lsdException w:name="List Bullet 2" w:semiHidden="1" w:unhideWhenUsed="1"/>
+    <w:lsdException w:name="List Bullet 3" w:semiHidden="1" w:unhideWhenUsed="1"/>
+    <w:lsdException w:name="List Bullet 4" w:semiHidden="1" w:unhideWhenUsed="1"/>
+    <w:lsdException w:name="List Bullet 5" w:semiHidden="1" w:unhideWhenUsed="1"/>
+    <w:lsdException w:name="List Number 2" w:semiHidden="1" w:unhideWhenUsed="1"/>
+    <w:lsdException w:name="List Number 3" w:semiHidden="1" w:unhideWhenUsed="1"/>
+    <w:lsdException w:name="List Number 4" w:semiHidden="1" w:unhideWhenUsed="1"/>
+    <w:lsdException w:name="List Number 5" w:semiHidden="1" w:unhideWhenUsed="1"/>
+    <w:lsdException w:name="Title" w:uiPriority="10" w:qFormat="1"/>
+    <w:lsdException w:name="Closing" w:semiHidden="1" w:unhideWhenUsed="1"/>
+    <w:lsdException w:name="Signature" w:semiHidden="1" w:unhideWhenUsed="1"/>
+    <w:lsdException w:name="Default Paragraph Font" w:semiHidden="1" w:uiPriority="1" w:unhideWhenUsed="1"/>
+    <w:lsdException w:name="Body Text" w:semiHidden="1" w:unhideWhenUsed="1"/>
+    <w:lsdException w:name="Body Text Indent" w:semiHidden="1" w:unhideWhenUsed="1"/>
+    <w:lsdException w:name="List Continue" w:semiHidden="1" w:unhideWhenUsed="1"/>
+    <w:lsdException w:name="List Continue 2" w:semiHidden="1" w:unhideWhenUsed="1"/>
+    <w:lsdException w:name="List Continue 3" w:semiHidden="1" w:unhideWhenUsed="1"/>
+    <w:lsdException w:name="List Continue 4" w:semiHidden="1" w:unhideWhenUsed="1"/>
+    <w:lsdException w:name="List Continue 5" w:semiHidden="1" w:unhideWhenUsed="1"/>
+    <w:lsdException w:name="Message Header" w:semiHidden="1" w:unhideWhenUsed="1"/>
+    <w:lsdException w:name="Subtitle" w:uiPriority="11" w:qFormat="1"/>
+    <w:lsdException w:name="Salutation" w:semiHidden="1" w:unhideWhenUsed="1"/>
+    <w:lsdException w:name="Date" w:semiHidden="1" w:unhideWhenUsed="1"/>
+    <w:lsdException w:name="Body Text First Indent" w:semiHidden="1" w:unhideWhenUsed="1"/>
+    <w:lsdException w:name="Body Text First Indent 2" w:semiHidden="1" w:unhideWhenUsed="1"/>
+    <w:lsdException w:name="Note Heading" w:semiHidden="1" w:unhideWhenUsed="1"/>
+    <w:lsdException w:name="Body Text 2" w:semiHidden="1" w:unhideWhenUsed="1"/>
+    <w:lsdException w:name="Body Text 3" w:semiHidden="1" w:unhideWhenUsed="1"/>
+    <w:lsdException w:name="Body Text Indent 2" w:semiHidden="1" w:unhideWhenUsed="1"/>
+    <w:lsdException w:name="Body Text Indent 3" w:semiHidden="1" w:unhideWhenUsed="1"/>
+    <w:lsdException w:name="Block Text" w:semiHidden="1" w:unhideWhenUsed="1"/>
+    <w:lsdException w:name="Hyperlink" w:semiHidden="1" w:unhideWhenUsed="1"/>
+    <w:lsdException w:name="FollowedHyperlink" w:semiHidden="1" w:unhideWhenUsed="1"/>
+    <w:lsdException w:name="Strong" w:uiPriority="22" w:qFormat="1"/>
+    <w:lsdException w:name="Emphasis" w:uiPriority="20" w:qFormat="1"/>
+    <w:lsdException w:name="Document Map" w:semiHidden="1" w:unhideWhenUsed="1"/>
+    <w:lsdException w:name="Plain Text" w:semiHidden="1" w:unhideWhenUsed="1"/>
+    <w:lsdException w:name="E-mail Signature" w:semiHidden="1" w:unhideWhenUsed="1"/>
+    <w:lsdException w:name="HTML Top of Form" w:semiHidden="1" w:unhideWhenUsed="1"/>
+    <w:lsdException w:name="HTML Bottom of Form" w:semiHidden="1" w:unhideWhenUsed="1"/>
+    <w:lsdException w:name="Normal (Web)" w:semiHidden="1" w:unhideWhenUsed="1"/>
+    <w:lsdException w:name="HTML Acronym" w:semiHidden="1" w:unhideWhenUsed="1"/>
+    <w:lsdException w:name="HTML Address" w:semiHidden="1" w:unhideWhenUsed="1"/>
+    <w:lsdException w:name="HTML Cite" w:semiHidden="1" w:unhideWhenUsed="1"/>
+    <w:lsdException w:name="HTML Code" w:semiHidden="1" w:unhideWhenUsed="1"/>
+    <w:lsdException w:name="HTML Definition" w:semiHidden="1" w:unhideWhenUsed="1"/>
+    <w:lsdException w:name="HTML Keyboard" w:semiHidden="1" w:unhideWhenUsed="1"/>
+    <w:lsdException w:name="HTML Preformatted" w:semiHidden="1" w:unhideWhenUsed="1"/>
+    <w:lsdException w:name="HTML Sample" w:semiHidden="1" w:unhideWhenUsed="1"/>
+    <w:lsdException w:name="HTML Typewriter" w:semiHidden="1" w:unhideWhenUsed="1"/>
+    <w:lsdException w:name="HTML Variable" w:semiHidden="1" w:unhideWhenUsed="1"/>
+    <w:lsdException w:name="Normal Table" w:semiHidden="1" w:unhideWhenUsed="1"/>
+    <w:lsdException w:name="annotation subject" w:semiHidden="1" w:unhideWhenUsed="1"/>
+    <w:lsdException w:name="No List" w:semiHidden="1" w:unhideWhenUsed="1"/>
+    <w:lsdException w:name="Outline List 1" w:semiHidden="1" w:unhideWhenUsed="1"/>
+    <w:lsdException w:name="Outline List 2" w:semiHidden="1" w:unhideWhenUsed="1"/>
+    <w:lsdException w:name="Outline List 3" w:semiHidden="1" w:unhideWhenUsed="1"/>
+    <w:lsdException w:name="Table Simple 1" w:semiHidden="1" w:unhideWhenUsed="1"/>
+    <w:lsdException w:name="Table Simple 2" w:semiHidden="1" w:unhideWhenUsed="1"/>
+    <w:lsdException w:name="Table Simple 3" w:semiHidden="1" w:unhideWhenUsed="1"/>
+    <w:lsdException w:name="Table Classic 1" w:semiHidden="1" w:unhideWhenUsed="1"/>
+    <w:lsdException w:name="Table Classic 2" w:semiHidden="1" w:unhideWhenUsed="1"/>
+    <w:lsdException w:name="Table Classic 3" w:semiHidden="1" w:unhideWhenUsed="1"/>
+    <w:lsdException w:name="Table Classic 4" w:semiHidden="1" w:unhideWhenUsed="1"/>
+    <w:lsdException w:name="Table Colorful 1" w:semiHidden="1" w:unhideWhenUsed="1"/>
+    <w:lsdException w:name="Table Colorful 2" w:semiHidden="1" w:unhideWhenUsed="1"/>
+    <w:lsdException w:name="Table Colorful 3" w:semiHidden="1" w:unhideWhenUsed="1"/>
+    <w:lsdException w:name="Table Columns 1" w:semiHidden="1" w:unhideWhenUsed="1"/>
+    <w:lsdException w:name="Table Columns 2" w:semiHidden="1" w:unhideWhenUsed="1"/>
+    <w:lsdException w:name="Table Columns 3" w:semiHidden="1" w:unhideWhenUsed="1"/>
+    <w:lsdException w:name="Table Columns 4" w:semiHidden="1" w:unhideWhenUsed="1"/>
+    <w:lsdException w:name="Table Columns 5" w:semiHidden="1" w:unhideWhenUsed="1"/>
+    <w:lsdException w:name="Table Grid 1" w:semiHidden="1" w:unhideWhenUsed="1"/>
+    <w:lsdException w:name="Table Grid 2" w:semiHidden="1" w:unhideWhenUsed="1"/>
+    <w:lsdException w:name="Table Grid 3" w:semiHidden="1" w:unhideWhenUsed="1"/>
+    <w:lsdException w:name="Table Grid 4" w:semiHidden="1" w:unhideWhenUsed="1"/>
+    <w:lsdException w:name="Table Grid 5" w:semiHidden="1" w:unhideWhenUsed="1"/>
+    <w:lsdException w:name="Table Grid 6" w:semiHidden="1" w:unhideWhenUsed="1"/>
+    <w:lsdException w:name="Table Grid 7" w:semiHidden="1" w:unhideWhenUsed="1"/>
+    <w:lsdException w:name="Table Grid 8" w:semiHidden="1" w:unhideWhenUsed="1"/>
+    <w:lsdException w:name="Table List 1" w:semiHidden="1" w:unhideWhenUsed="1"/>
+    <w:lsdException w:name="Table List 2" w:semiHidden="1" w:unhideWhenUsed="1"/>
+    <w:lsdException w:name="Table List 3" w:semiHidden="1" w:unhideWhenUsed="1"/>
+    <w:lsdException w:name="Table List 4" w:semiHidden="1" w:unhideWhenUsed="1"/>
+    <w:lsdException w:name="Table List 5" w:semiHidden="1" w:unhideWhenUsed="1"/>
+    <w:lsdException w:name="Table List 6" w:semiHidden="1" w:unhideWhenUsed="1"/>
+    <w:lsdException w:name="Table List 7" w:semiHidden="1" w:unhideWhenUsed="1"/>
+    <w:lsdException w:name="Table List 8" w:semiHidden="1" w:unhideWhenUsed="1"/>
+    <w:lsdException w:name="Table 3D effects 1" w:semiHidden="1" w:unhideWhenUsed="1"/>
+    <w:lsdException w:name="Table 3D effects 2" w:semiHidden="1" w:unhideWhenUsed="1"/>
+    <w:lsdException w:name="Table 3D effects 3" w:semiHidden="1" w:unhideWhenUsed="1"/>
+    <w:lsdException w:name="Table Contemporary" w:semiHidden="1" w:unhideWhenUsed="1"/>
+    <w:lsdException w:name="Table Elegant" w:semiHidden="1" w:unhideWhenUsed="1"/>
+    <w:lsdException w:name="Table Professional" w:semiHidden="1" w:unhideWhenUsed="1"/>
+    <w:lsdException w:name="Table Subtle 1" w:semiHidden="1" w:unhideWhenUsed="1"/>
+    <w:lsdException w:name="Table Subtle 2" w:semiHidden="1" w:unhideWhenUsed="1"/>
+    <w:lsdException w:name="Table Web 1" w:semiHidden="1" w:unhideWhenUsed="1"/>
+    <w:lsdException w:name="Table Web 2" w:semiHidden="1" w:unhideWhenUsed="1"/>
+    <w:lsdException w:name="Table Web 3" w:semiHidden="1" w:unhideWhenUsed="1"/>
+    <w:lsdException w:name="Balloon Text" w:semiHidden="1" w:unhideWhenUsed="1"/>
+    <w:lsdException w:name="Table Grid" w:semiHidden="1" w:uiPriority="59" w:unhideWhenUsed="1"/>
+    <w:lsdException w:name="Table Theme" w:semiHidden="1" w:unhideWhenUsed="1"/>
+    <w:lsdException w:name="Placeholder Text" w:semiHidden="1"/>
+    <w:lsdException w:name="No Spacing" w:uiPriority="1" w:qFormat="1"/>
+    <w:lsdException w:name="Light Shading" w:uiPriority="60"/>
+    <w:lsdException w:name="Light List" w:uiPriority="61"/>
+    <w:lsdException w:name="Light Grid" w:uiPriority="62"/>
+    <w:lsdException w:name="Medium Shading 1" w:uiPriority="63"/>
+    <w:lsdException w:name="Medium Shading 2" w:uiPriority="64"/>
+    <w:lsdException w:name="Medium List 1" w:uiPriority="65"/>
+    <w:lsdException w:name="Medium List 2" w:uiPriority="66"/>
+    <w:lsdException w:name="Medium Grid 1" w:uiPriority="67"/>
+    <w:lsdException w:name="Medium Grid 2" w:uiPriority="68"/>
+    <w:lsdException w:name="Medium Grid 3" w:uiPriority="69"/>
+    <w:lsdException w:name="Dark List" w:uiPriority="70"/>
+    <w:lsdException w:name="Colorful Shading" w:uiPriority="71"/>
+    <w:lsdException w:name="Colorful List" w:uiPriority="72"/>
+    <w:lsdException w:name="Colorful Grid" w:uiPriority="73"/>
+    <w:lsdException w:name="Light Shading Accent 1" w:uiPriority="60"/>
+    <w:lsdException w:name="Light List Accent 1" w:uiPriority="61"/>
+    <w:lsdException w:name="Light Grid Accent 1" w:uiPriority="62"/>
+    <w:lsdException w:name="Medium Shading 1 Accent 1" w:uiPriority="63"/>
+    <w:lsdException w:name="Medium Shading 2 Accent 1" w:uiPriority="64"/>
+    <w:lsdException w:name="Medium List 1 Accent 1" w:uiPriority="65"/>
+    <w:lsdException w:name="Revision" w:semiHidden="1"/>
+    <w:lsdException w:name="List Paragraph" w:uiPriority="34" w:qFormat="1"/>
+    <w:lsdException w:name="Quote" w:uiPriority="29" w:qFormat="1"/>
+    <w:lsdException w:name="Intense Quote" w:uiPriority="30" w:qFormat="1"/>
+    <w:lsdException w:name="Medium List 2 Accent 1" w:uiPriority="66"/>
+    <w:lsdException w:name="Medium Grid 1 Accent 1" w:uiPriority="67"/>
+    <w:lsdException w:name="Medium Grid 2 Accent 1" w:uiPriority="68"/>
+    <w:lsdException w:name="Medium Grid 3 Accent 1" w:uiPriority="69"/>
+    <w:lsdException w:name="Dark List Accent 1" w:uiPriority="70"/>
+    <w:lsdException w:name="Colorful Shading Accent 1" w:uiPriority="71"/>
+    <w:lsdException w:name="Colorful List Accent 1" w:uiPriority="72"/>
+    <w:lsdException w:name="Colorful Grid Accent 1" w:uiPriority="73"/>
+    <w:lsdException w:name="Light Shading Accent 2" w:uiPriority="60"/>
+    <w:lsdException w:name="Light List Accent 2" w:uiPriority="61"/>
+    <w:lsdException w:name="Light Grid Accent 2" w:uiPriority="62"/>
+    <w:lsdException w:name="Medium Shading 1 Accent 2" w:uiPriority="63"/>
+    <w:lsdException w:name="Medium Shading 2 Accent 2" w:uiPriority="64"/>
+    <w:lsdException w:name="Medium List 1 Accent 2" w:uiPriority="65"/>
+    <w:lsdException w:name="Medium List 2 Accent 2" w:uiPriority="66"/>
+    <w:lsdException w:name="Medium Grid 1 Accent 2" w:uiPriority="67"/>
+    <w:lsdException w:name="Medium Grid 2 Accent 2" w:uiPriority="68"/>
+    <w:lsdException w:name="Medium Grid 3 Accent 2" w:uiPriority="69"/>
+    <w:lsdException w:name="Dark List Accent 2" w:uiPriority="70"/>
+    <w:lsdException w:name="Colorful Shading Accent 2" w:uiPriority="71"/>
+    <w:lsdException w:name="Colorful List Accent 2" w:uiPriority="72"/>
+    <w:lsdException w:name="Colorful Grid Accent 2" w:uiPriority="73"/>
+    <w:lsdException w:name="Light Shading Accent 3" w:uiPriority="60"/>
+    <w:lsdException w:name="Light List Accent 3" w:uiPriority="61"/>
+    <w:lsdException w:name="Light Grid Accent 3" w:uiPriority="62"/>
+    <w:lsdException w:name="Medium Shading 1 Accent 3" w:uiPriority="63"/>
+    <w:lsdException w:name="Medium Shading 2 Accent 3" w:uiPriority="64"/>
+    <w:lsdException w:name="Medium List 1 Accent 3" w:uiPriority="65"/>
+    <w:lsdException w:name="Medium List 2 Accent 3" w:uiPriority="66"/>
+    <w:lsdException w:name="Medium Grid 1 Accent 3" w:uiPriority="67"/>
+    <w:lsdException w:name="Medium Grid 2 Accent 3" w:uiPriority="68"/>
+    <w:lsdException w:name="Medium Grid 3 Accent 3" w:uiPriority="69"/>
+    <w:lsdException w:name="Dark List Accent 3" w:uiPriority="70"/>
+    <w:lsdException w:name="Colorful Shading Accent 3" w:uiPriority="71"/>
+    <w:lsdException w:name="Colorful List Accent 3" w:uiPriority="72"/>
+    <w:lsdException w:name="Colorful Grid Accent 3" w:uiPriority="73"/>
+    <w:lsdException w:name="Light Shading Accent 4" w:uiPriority="60"/>
+    <w:lsdException w:name="Light List Accent 4" w:uiPriority="61"/>
+    <w:lsdException w:name="Light Grid Accent 4" w:uiPriority="62"/>
+    <w:lsdException w:name="Medium Shading 1 Accent 4" w:uiPriority="63"/>
+    <w:lsdException w:name="Medium Shading 2 Accent 4" w:uiPriority="64"/>
+    <w:lsdException w:name="Medium List 1 Accent 4" w:uiPriority="65"/>
+    <w:lsdException w:name="Medium List 2 Accent 4" w:uiPriority="66"/>
+    <w:lsdException w:name="Medium Grid 1 Accent 4" w:uiPriority="67"/>
+    <w:lsdException w:name="Medium Grid 2 Accent 4" w:uiPriority="68"/>
+    <w:lsdException w:name="Medium Grid 3 Accent 4" w:uiPriority="69"/>
+    <w:lsdException w:name="Dark List Accent 4" w:uiPriority="70"/>
+    <w:lsdException w:name="Colorful Shading Accent 4" w:uiPriority="71"/>
+    <w:lsdException w:name="Colorful List Accent 4" w:uiPriority="72"/>
+    <w:lsdException w:name="Colorful Grid Accent 4" w:uiPriority="73"/>
+    <w:lsdException w:name="Light Shading Accent 5" w:uiPriority="60"/>
+    <w:lsdException w:name="Light List Accent 5" w:uiPriority="61"/>
+    <w:lsdException w:name="Light Grid Accent 5" w:uiPriority="62"/>
+    <w:lsdException w:name="Medium Shading 1 Accent 5" w:uiPriority="63"/>
+    <w:lsdException w:name="Medium Shading 2 Accent 5" w:uiPriority="64"/>
+    <w:lsdException w:name="Medium List 1 Accent 5" w:uiPriority="65"/>
+    <w:lsdException w:name="Medium List 2 Accent 5" w:uiPriority="66"/>
+    <w:lsdException w:name="Medium Grid 1 Accent 5" w:uiPriority="67"/>
+    <w:lsdException w:name="Medium Grid 2 Accent 5" w:uiPriority="68"/>
+    <w:lsdException w:name="Medium Grid 3 Accent 5" w:uiPriority="69"/>
+    <w:lsdException w:name="Dark List Accent 5" w:uiPriority="70"/>
+    <w:lsdException w:name="Colorful Shading Accent 5" w:uiPriority="71"/>
+    <w:lsdException w:name="Colorful List Accent 5" w:uiPriority="72"/>
+    <w:lsdException w:name="Colorful Grid Accent 5" w:uiPriority="73"/>
+    <w:lsdException w:name="Light Shading Accent 6" w:uiPriority="60"/>
+    <w:lsdException w:name="Light List Accent 6" w:uiPriority="61"/>
+    <w:lsdException w:name="Light Grid Accent 6" w:uiPriority="62"/>
+    <w:lsdException w:name="Medium Shading 1 Accent 6" w:uiPriority="63"/>
+    <w:lsdException w:name="Medium Shading 2 Accent 6" w:uiPriority="64"/>
+    <w:lsdException w:name="Medium List 1 Accent 6" w:uiPriority="65"/>
+    <w:lsdException w:name="Medium List 2 Accent 6" w:uiPriority="66"/>
+    <w:lsdException w:name="Medium Grid 1 Accent 6" w:uiPriority="67"/>
+    <w:lsdException w:name="Medium Grid 2 Accent 6" w:uiPriority="68"/>
+    <w:lsdException w:name="Medium Grid 3 Accent 6" w:uiPriority="69"/>
+    <w:lsdException w:name="Dark List Accent 6" w:uiPriority="70"/>
+    <w:lsdException w:name="Colorful Shading Accent 6" w:uiPriority="71"/>
+    <w:lsdException w:name="Colorful List Accent 6" w:uiPriority="72"/>
+    <w:lsdException w:name="Colorful Grid Accent 6" w:uiPriority="73"/>
+    <w:lsdException w:name="Subtle Emphasis" w:uiPriority="19" w:qFormat="1"/>
+    <w:lsdException w:name="Intense Emphasis" w:uiPriority="21" w:qFormat="1"/>
+    <w:lsdException w:name="Subtle Reference" w:uiPriority="31" w:qFormat="1"/>
+    <w:lsdException w:name="Intense Reference" w:uiPriority="32" w:qFormat="1"/>
+    <w:lsdException w:name="Book Title" w:uiPriority="33" w:qFormat="1"/>
+    <w:lsdException w:name="Bibliography" w:semiHidden="1" w:uiPriority="37" w:unhideWhenUsed="1"/>
+    <w:lsdException w:name="TOC Heading" w:semiHidden="1" w:uiPriority="39" w:unhideWhenUsed="1" w:qFormat="1"/>
+    <w:lsdException w:name="Plain Table 1" w:uiPriority="41"/>
+    <w:lsdException w:name="Plain Table 2" w:uiPriority="42"/>
+    <w:lsdException w:name="Plain Table 3" w:uiPriority="43"/>
+    <w:lsdException w:name="Plain Table 4" w:uiPriority="44"/>
+    <w:lsdException w:name="Plain Table 5" w:uiPriority="45"/>
+    <w:lsdException w:name="Grid Table Light" w:uiPriority="40"/>
+    <w:lsdException w:name="Grid Table 1 Light" w:uiPriority="46"/>
+    <w:lsdException w:name="Grid Table 2" w:uiPriority="47"/>
+    <w:lsdException w:name="Grid Table 3" w:uiPriority="48"/>
+    <w:lsdException w:name="Grid Table 4" w:uiPriority="49"/>
+    <w:lsdException w:name="Grid Table 5 Dark" w:uiPriority="50"/>
+    <w:lsdException w:name="Grid Table 6 Colorful" w:uiPriority="51"/>
+    <w:lsdException w:name="Grid Table 7 Colorful" w:uiPriority="52"/>
+    <w:lsdException w:name="Grid Table 1 Light Accent 1" w:uiPriority="46"/>
+    <w:lsdException w:name="Grid Table 2 Accent 1" w:uiPriority="47"/>
+    <w:lsdException w:name="Grid Table 3 Accent 1" w:uiPriority="48"/>
+    <w:lsdException w:name="Grid Table 4 Accent 1" w:uiPriority="49"/>
+    <w:lsdException w:name="Grid Table 5 Dark Accent 1" w:uiPriority="50"/>
+    <w:lsdException w:name="Grid Table 6 Colorful Accent 1" w:uiPriority="51"/>
+    <w:lsdException w:name="Grid Table 7 Colorful Accent 1" w:uiPriority="52"/>
+    <w:lsdException w:name="Grid Table 1 Light Accent 2" w:uiPriority="46"/>
+    <w:lsdException w:name="Grid Table 2 Accent 2" w:uiPriority="47"/>
+    <w:lsdException w:name="Grid Table 3 Accent 2" w:uiPriority="48"/>
+    <w:lsdException w:name="Grid Table 4 Accent 2" w:uiPriority="49"/>
+    <w:lsdException w:name="Grid Table 5 Dark Accent 2" w:uiPriority="50"/>
+    <w:lsdException w:name="Grid Table 6 Colorful Accent 2" w:uiPriority="51"/>
+    <w:lsdException w:name="Grid Table 7 Colorful Accent 2" w:uiPriority="52"/>
+    <w:lsdException w:name="Grid Table 1 Light Accent 3" w:uiPriority="46"/>
+    <w:lsdException w:name="Grid Table 2 Accent 3" w:uiPriority="47"/>
+    <w:lsdException w:name="Grid Table 3 Accent 3" w:uiPriority="48"/>
+    <w:lsdException w:name="Grid Table 4 Accent 3" w:uiPriority="49"/>
+    <w:lsdException w:name="Grid Table 5 Dark Accent 3" w:uiPriority="50"/>
+    <w:lsdException w:name="Grid Table 6 Colorful Accent 3" w:uiPriority="51"/>
+    <w:lsdException w:name="Grid Table 7 Colorful Accent 3" w:uiPriority="52"/>
+    <w:lsdException w:name="Grid Table 1 Light Accent 4" w:uiPriority="46"/>
+    <w:lsdException w:name="Grid Table 2 Accent 4" w:uiPriority="47"/>
+    <w:lsdException w:name="Grid Table 3 Accent 4" w:uiPriority="48"/>
+    <w:lsdException w:name="Grid Table 4 Accent 4" w:uiPriority="49"/>
+    <w:lsdException w:name="Grid Table 5 Dark Accent 4" w:uiPriority="50"/>
+    <w:lsdException w:name="Grid Table 6 Colorful Accent 4" w:uiPriority="51"/>
+    <w:lsdException w:name="Grid Table 7 Colorful Accent 4" w:uiPriority="52"/>
+    <w:lsdException w:name="Grid Table 1 Light Accent 5" w:uiPriority="46"/>
+    <w:lsdException w:name="Grid Table 2 Accent 5" w:uiPriority="47"/>
+    <w:lsdException w:name="Grid Table 3 Accent 5" w:uiPriority="48"/>
+    <w:lsdException w:name="Grid Table 4 Accent 5" w:uiPriority="49"/>
+    <w:lsdException w:name="Grid Table 5 Dark Accent 5" w:uiPriority="50"/>
+    <w:lsdException w:name="Grid Table 6 Colorful Accent 5" w:uiPriority="51"/>
+    <w:lsdException w:name="Grid Table 7 Colorful Accent 5" w:uiPriority="52"/>
+    <w:lsdException w:name="Grid Table 1 Light Accent 6" w:uiPriority="46"/>
+    <w:lsdException w:name="Grid Table 2 Accent 6" w:uiPriority="47"/>
+    <w:lsdException w:name="Grid Table 3 Accent 6" w:uiPriority="48"/>
+    <w:lsdException w:name="Grid Table 4 Accent 6" w:uiPriority="49"/>
+    <w:lsdException w:name="Grid Table 5 Dark Accent 6" w:uiPriority="50"/>
+    <w:lsdException w:name="Grid Table 6 Colorful Accent 6" w:uiPriority="51"/>
+    <w:lsdException w:name="Grid Table 7 Colorful Accent 6" w:uiPriority="52"/>
+    <w:lsdException w:name="List Table 1 Light" w:uiPriority="46"/>
+    <w:lsdException w:name="List Table 2" w:uiPriority="47"/>
+    <w:lsdException w:name="List Table 3" w:uiPriority="48"/>
+    <w:lsdException w:name="List Table 4" w:uiPriority="49"/>
+    <w:lsdException w:name="List Table 5 Dark" w:uiPriority="50"/>
+    <w:lsdException w:name="List Table 6 Colorful" w:uiPriority="51"/>
+    <w:lsdException w:name="List Table 7 Colorful" w:uiPriority="52"/>
+    <w:lsdException w:name="List Table 1 Light Accent 1" w:uiPriority="46"/>
+    <w:lsdException w:name="List Table 2 Accent 1" w:uiPriority="47"/>
+    <w:lsdException w:name="List Table 3 Accent 1" w:uiPriority="48"/>
+    <w:lsdException w:name="List Table 4 Accent 1" w:uiPriority="49"/>
+    <w:lsdException w:name="List Table 5 Dark Accent 1" w:uiPriority="50"/>
+    <w:lsdException w:name="List Table 6 Colorful Accent 1" w:uiPriority="51"/>
+    <w:lsdException w:name="List Table 7 Colorful Accent 1" w:uiPriority="52"/>
+    <w:lsdException w:name="List Table 1 Light Accent 2" w:uiPriority="46"/>
+    <w:lsdException w:name="List Table 2 Accent 2" w:uiPriority="47"/>
+    <w:lsdException w:name="List Table 3 Accent 2" w:uiPriority="48"/>
+    <w:lsdException w:name="List Table 4 Accent 2" w:uiPriority="49"/>
+    <w:lsdException w:name="List Table 5 Dark Accent 2" w:uiPriority="50"/>
+    <w:lsdException w:name="List Table 6 Colorful Accent 2" w:uiPriority="51"/>
+    <w:lsdException w:name="List Table 7 Colorful Accent 2" w:uiPriority="52"/>
+    <w:lsdException w:name="List Table 1 Light Accent 3" w:uiPriority="46"/>
+    <w:lsdException w:name="List Table 2 Accent 3" w:uiPriority="47"/>
+    <w:lsdException w:name="List Table 3 Accent 3" w:uiPriority="48"/>
+    <w:lsdException w:name="List Table 4 Accent 3" w:uiPriority="49"/>
+    <w:lsdException w:name="List Table 5 Dark Accent 3" w:uiPriority="50"/>
+    <w:lsdException w:name="List Table 6 Colorful Accent 3" w:uiPriority="51"/>
+    <w:lsdException w:name="List Table 7 Colorful Accent 3" w:uiPriority="52"/>
+    <w:lsdException w:name="List Table 1 Light Accent 4" w:uiPriority="46"/>
+    <w:lsdException w:name="List Table 2 Accent 4" w:uiPriority="47"/>
+    <w:lsdException w:name="List Table 3 Accent 4" w:uiPriority="48"/>
+    <w:lsdException w:name="List Table 4 Accent 4" w:uiPriority="49"/>
+    <w:lsdException w:name="List Table 5 Dark Accent 4" w:uiPriority="50"/>
+    <w:lsdException w:name="List Table 6 Colorful Accent 4" w:uiPriority="51"/>
+    <w:lsdException w:name="List Table 7 Colorful Accent 4" w:uiPriority="52"/>
+    <w:lsdException w:name="List Table 1 Light Accent 5" w:uiPriority="46"/>
+    <w:lsdException w:name="List Table 2 Accent 5" w:uiPriority="47"/>
+    <w:lsdException w:name="List Table 3 Accent 5" w:uiPriority="48"/>
+    <w:lsdException w:name="List Table 4 Accent 5" w:uiPriority="49"/>
+    <w:lsdException w:name="List Table 5 Dark Accent 5" w:uiPriority="50"/>
+    <w:lsdException w:name="List Table 6 Colorful Accent 5" w:uiPriority="51"/>
+    <w:lsdException w:name="List Table 7 Colorful Accent 5" w:uiPriority="52"/>
+    <w:lsdException w:name="List Table 1 Light Accent 6" w:uiPriority="46"/>
+    <w:lsdException w:name="List Table 2 Accent 6" w:uiPriority="47"/>
+    <w:lsdException w:name="List Table 3 Accent 6" w:uiPriority="48"/>
+    <w:lsdException w:name="List Table 4 Accent 6" w:uiPriority="49"/>
+    <w:lsdException w:name="List Table 5 Dark Accent 6" w:uiPriority="50"/>
+    <w:lsdException w:name="List Table 6 Colorful Accent 6" w:uiPriority="51"/>
+    <w:lsdException w:name="List Table 7 Colorful Accent 6" w:uiPriority="52"/>
+    <w:lsdException w:name="Mention" w:semiHidden="1" w:unhideWhenUsed="1"/>
+    <w:lsdException w:name="Smart Hyperlink" w:semiHidden="1" w:unhideWhenUsed="1"/>
+    <w:lsdException w:name="Hashtag" w:semiHidden="1" w:unhideWhenUsed="1"/>
+    <w:lsdException w:name="Unresolved Mention" w:semiHidden="1" w:unhideWhenUsed="1"/>
+    <w:lsdException w:name="Smart Link" w:semiHidden="1" w:unhideWhenUsed="1"/>
   </w:latentStyles>
   <w:style w:type="paragraph" w:default="1" w:styleId="Normal">
     <w:name w:val="Normal"/>
@@ -3517,7 +3475,6 @@
     <w:uiPriority w:val="99"/>
     <w:semiHidden/>
     <w:unhideWhenUsed/>
-    <w:qFormat/>
     <w:tblPr>
       <w:tblInd w:w="0" w:type="dxa"/>
       <w:tblCellMar>
@@ -3543,7 +3500,6 @@
       <w:spacing w:after="0" w:line="240" w:lineRule="auto"/>
     </w:pPr>
     <w:tblPr>
-      <w:tblInd w:w="0" w:type="dxa"/>
       <w:tblBorders>
         <w:top w:val="single" w:sz="4" w:space="0" w:color="000000"/>
         <w:left w:val="single" w:sz="4" w:space="0" w:color="000000"/>
@@ -3552,12 +3508,6 @@
         <w:insideH w:val="single" w:sz="4" w:space="0" w:color="000000"/>
         <w:insideV w:val="single" w:sz="4" w:space="0" w:color="000000"/>
       </w:tblBorders>
-      <w:tblCellMar>
-        <w:top w:w="0" w:type="dxa"/>
-        <w:left w:w="108" w:type="dxa"/>
-        <w:bottom w:w="0" w:type="dxa"/>
-        <w:right w:w="108" w:type="dxa"/>
-      </w:tblCellMar>
     </w:tblPr>
   </w:style>
   <w:style w:type="table" w:customStyle="1" w:styleId="TableGridLight">
@@ -3569,7 +3519,6 @@
       <w:spacing w:after="0" w:line="240" w:lineRule="auto"/>
     </w:pPr>
     <w:tblPr>
-      <w:tblInd w:w="0" w:type="dxa"/>
       <w:tblBorders>
         <w:top w:val="single" w:sz="4" w:space="0" w:color="AFAFAF" w:themeColor="text1" w:themeTint="50"/>
         <w:left w:val="single" w:sz="4" w:space="0" w:color="AFAFAF" w:themeColor="text1" w:themeTint="50"/>
@@ -3578,16 +3527,10 @@
         <w:insideH w:val="single" w:sz="4" w:space="0" w:color="AFAFAF" w:themeColor="text1" w:themeTint="50"/>
         <w:insideV w:val="single" w:sz="4" w:space="0" w:color="AFAFAF" w:themeColor="text1" w:themeTint="50"/>
       </w:tblBorders>
-      <w:tblCellMar>
-        <w:top w:w="0" w:type="dxa"/>
-        <w:left w:w="108" w:type="dxa"/>
-        <w:bottom w:w="0" w:type="dxa"/>
-        <w:right w:w="108" w:type="dxa"/>
-      </w:tblCellMar>
     </w:tblPr>
   </w:style>
-  <w:style w:type="table" w:customStyle="1" w:styleId="PlainTable1">
-    <w:name w:val="Plain Table 1"/>
+  <w:style w:type="table" w:customStyle="1" w:styleId="Tableausimple11">
+    <w:name w:val="Tableau simple 11"/>
     <w:basedOn w:val="TableauNormal"/>
     <w:uiPriority w:val="59"/>
     <w:rsid w:val="007A69B3"/>
@@ -3595,7 +3538,6 @@
       <w:spacing w:after="0" w:line="240" w:lineRule="auto"/>
     </w:pPr>
     <w:tblPr>
-      <w:tblInd w:w="0" w:type="dxa"/>
       <w:tblBorders>
         <w:top w:val="single" w:sz="4" w:space="0" w:color="AFAFAF" w:themeColor="text1" w:themeTint="50"/>
         <w:left w:val="single" w:sz="4" w:space="0" w:color="AFAFAF" w:themeColor="text1" w:themeTint="50"/>
@@ -3604,12 +3546,6 @@
         <w:insideH w:val="single" w:sz="4" w:space="0" w:color="AFAFAF" w:themeColor="text1" w:themeTint="50"/>
         <w:insideV w:val="single" w:sz="4" w:space="0" w:color="AFAFAF" w:themeColor="text1" w:themeTint="50"/>
       </w:tblBorders>
-      <w:tblCellMar>
-        <w:top w:w="0" w:type="dxa"/>
-        <w:left w:w="108" w:type="dxa"/>
-        <w:bottom w:w="0" w:type="dxa"/>
-        <w:right w:w="108" w:type="dxa"/>
-      </w:tblCellMar>
     </w:tblPr>
     <w:tblStylePr w:type="firstRow">
       <w:rPr>
@@ -3646,18 +3582,18 @@
     <w:tblStylePr w:type="band1Vert">
       <w:tblPr/>
       <w:tcPr>
-        <w:shd w:val="clear" w:color="F2F2F2" w:themeColor="text1" w:themeTint="D" w:fill="F2F2F2" w:themeFill="text1" w:themeFillTint="D"/>
+        <w:shd w:val="clear" w:color="F2F2F2" w:themeColor="text1" w:themeTint="0D" w:fill="F2F2F2" w:themeFill="text1" w:themeFillTint="0D"/>
       </w:tcPr>
     </w:tblStylePr>
     <w:tblStylePr w:type="band1Horz">
       <w:tblPr/>
       <w:tcPr>
-        <w:shd w:val="clear" w:color="F2F2F2" w:themeColor="text1" w:themeTint="D" w:fill="F2F2F2" w:themeFill="text1" w:themeFillTint="D"/>
-      </w:tcPr>
-    </w:tblStylePr>
-  </w:style>
-  <w:style w:type="table" w:customStyle="1" w:styleId="PlainTable2">
-    <w:name w:val="Plain Table 2"/>
+        <w:shd w:val="clear" w:color="F2F2F2" w:themeColor="text1" w:themeTint="0D" w:fill="F2F2F2" w:themeFill="text1" w:themeFillTint="0D"/>
+      </w:tcPr>
+    </w:tblStylePr>
+  </w:style>
+  <w:style w:type="table" w:customStyle="1" w:styleId="Tableausimple21">
+    <w:name w:val="Tableau simple 21"/>
     <w:basedOn w:val="TableauNormal"/>
     <w:uiPriority w:val="59"/>
     <w:rsid w:val="007A69B3"/>
@@ -3665,19 +3601,12 @@
       <w:spacing w:after="0" w:line="240" w:lineRule="auto"/>
     </w:pPr>
     <w:tblPr>
-      <w:tblInd w:w="0" w:type="dxa"/>
       <w:tblBorders>
         <w:top w:val="single" w:sz="4" w:space="0" w:color="000000" w:themeColor="text1"/>
         <w:left w:val="none" w:sz="4" w:space="0" w:color="000000" w:themeColor="text1"/>
         <w:bottom w:val="single" w:sz="4" w:space="0" w:color="000000" w:themeColor="text1"/>
         <w:right w:val="none" w:sz="4" w:space="0" w:color="000000" w:themeColor="text1"/>
       </w:tblBorders>
-      <w:tblCellMar>
-        <w:top w:w="0" w:type="dxa"/>
-        <w:left w:w="108" w:type="dxa"/>
-        <w:bottom w:w="0" w:type="dxa"/>
-        <w:right w:w="108" w:type="dxa"/>
-      </w:tblCellMar>
     </w:tblPr>
     <w:tblStylePr w:type="firstRow">
       <w:rPr>
@@ -3746,8 +3675,8 @@
       </w:tcPr>
     </w:tblStylePr>
   </w:style>
-  <w:style w:type="table" w:customStyle="1" w:styleId="PlainTable3">
-    <w:name w:val="Plain Table 3"/>
+  <w:style w:type="table" w:customStyle="1" w:styleId="Tableausimple31">
+    <w:name w:val="Tableau simple 31"/>
     <w:basedOn w:val="TableauNormal"/>
     <w:uiPriority w:val="99"/>
     <w:rsid w:val="007A69B3"/>
@@ -3757,13 +3686,6 @@
     <w:tblPr>
       <w:tblStyleRowBandSize w:val="1"/>
       <w:tblStyleColBandSize w:val="1"/>
-      <w:tblInd w:w="0" w:type="dxa"/>
-      <w:tblCellMar>
-        <w:top w:w="0" w:type="dxa"/>
-        <w:left w:w="108" w:type="dxa"/>
-        <w:bottom w:w="0" w:type="dxa"/>
-        <w:right w:w="108" w:type="dxa"/>
-      </w:tblCellMar>
     </w:tblPr>
     <w:tblStylePr w:type="firstRow">
       <w:rPr>
@@ -3819,7 +3741,7 @@
       </w:rPr>
       <w:tblPr/>
       <w:tcPr>
-        <w:shd w:val="clear" w:color="F2F2F2" w:themeColor="text1" w:themeTint="D" w:fill="F2F2F2" w:themeFill="text1" w:themeFillTint="D"/>
+        <w:shd w:val="clear" w:color="F2F2F2" w:themeColor="text1" w:themeTint="0D" w:fill="F2F2F2" w:themeFill="text1" w:themeFillTint="0D"/>
       </w:tcPr>
     </w:tblStylePr>
     <w:tblStylePr w:type="band1Horz">
@@ -3830,12 +3752,12 @@
       </w:rPr>
       <w:tblPr/>
       <w:tcPr>
-        <w:shd w:val="clear" w:color="F2F2F2" w:themeColor="text1" w:themeTint="D" w:fill="F2F2F2" w:themeFill="text1" w:themeFillTint="D"/>
-      </w:tcPr>
-    </w:tblStylePr>
-  </w:style>
-  <w:style w:type="table" w:customStyle="1" w:styleId="PlainTable4">
-    <w:name w:val="Plain Table 4"/>
+        <w:shd w:val="clear" w:color="F2F2F2" w:themeColor="text1" w:themeTint="0D" w:fill="F2F2F2" w:themeFill="text1" w:themeFillTint="0D"/>
+      </w:tcPr>
+    </w:tblStylePr>
+  </w:style>
+  <w:style w:type="table" w:customStyle="1" w:styleId="Tableausimple41">
+    <w:name w:val="Tableau simple 41"/>
     <w:basedOn w:val="TableauNormal"/>
     <w:uiPriority w:val="99"/>
     <w:rsid w:val="007A69B3"/>
@@ -3845,13 +3767,6 @@
     <w:tblPr>
       <w:tblStyleRowBandSize w:val="1"/>
       <w:tblStyleColBandSize w:val="1"/>
-      <w:tblInd w:w="0" w:type="dxa"/>
-      <w:tblCellMar>
-        <w:top w:w="0" w:type="dxa"/>
-        <w:left w:w="108" w:type="dxa"/>
-        <w:bottom w:w="0" w:type="dxa"/>
-        <w:right w:w="108" w:type="dxa"/>
-      </w:tblCellMar>
     </w:tblPr>
     <w:tblStylePr w:type="firstRow">
       <w:rPr>
@@ -3885,7 +3800,7 @@
       </w:rPr>
       <w:tblPr/>
       <w:tcPr>
-        <w:shd w:val="clear" w:color="F2F2F2" w:themeColor="text1" w:themeTint="D" w:fill="F2F2F2" w:themeFill="text1" w:themeFillTint="D"/>
+        <w:shd w:val="clear" w:color="F2F2F2" w:themeColor="text1" w:themeTint="0D" w:fill="F2F2F2" w:themeFill="text1" w:themeFillTint="0D"/>
       </w:tcPr>
     </w:tblStylePr>
     <w:tblStylePr w:type="band1Horz">
@@ -3896,12 +3811,12 @@
       </w:rPr>
       <w:tblPr/>
       <w:tcPr>
-        <w:shd w:val="clear" w:color="F2F2F2" w:themeColor="text1" w:themeTint="D" w:fill="F2F2F2" w:themeFill="text1" w:themeFillTint="D"/>
-      </w:tcPr>
-    </w:tblStylePr>
-  </w:style>
-  <w:style w:type="table" w:customStyle="1" w:styleId="PlainTable5">
-    <w:name w:val="Plain Table 5"/>
+        <w:shd w:val="clear" w:color="F2F2F2" w:themeColor="text1" w:themeTint="0D" w:fill="F2F2F2" w:themeFill="text1" w:themeFillTint="0D"/>
+      </w:tcPr>
+    </w:tblStylePr>
+  </w:style>
+  <w:style w:type="table" w:customStyle="1" w:styleId="Tableausimple51">
+    <w:name w:val="Tableau simple 51"/>
     <w:basedOn w:val="TableauNormal"/>
     <w:uiPriority w:val="99"/>
     <w:rsid w:val="007A69B3"/>
@@ -3911,13 +3826,6 @@
     <w:tblPr>
       <w:tblStyleRowBandSize w:val="1"/>
       <w:tblStyleColBandSize w:val="1"/>
-      <w:tblInd w:w="0" w:type="dxa"/>
-      <w:tblCellMar>
-        <w:top w:w="0" w:type="dxa"/>
-        <w:left w:w="108" w:type="dxa"/>
-        <w:bottom w:w="0" w:type="dxa"/>
-        <w:right w:w="108" w:type="dxa"/>
-      </w:tblCellMar>
     </w:tblPr>
     <w:tblStylePr w:type="firstRow">
       <w:rPr>
@@ -3986,7 +3894,7 @@
       </w:rPr>
       <w:tblPr/>
       <w:tcPr>
-        <w:shd w:val="clear" w:color="F2F2F2" w:themeColor="text1" w:themeTint="D" w:fill="F2F2F2" w:themeFill="text1" w:themeFillTint="D"/>
+        <w:shd w:val="clear" w:color="F2F2F2" w:themeColor="text1" w:themeTint="0D" w:fill="F2F2F2" w:themeFill="text1" w:themeFillTint="0D"/>
       </w:tcPr>
     </w:tblStylePr>
     <w:tblStylePr w:type="band1Horz">
@@ -3997,12 +3905,12 @@
       </w:rPr>
       <w:tblPr/>
       <w:tcPr>
-        <w:shd w:val="clear" w:color="F2F2F2" w:themeColor="text1" w:themeTint="D" w:fill="F2F2F2" w:themeFill="text1" w:themeFillTint="D"/>
-      </w:tcPr>
-    </w:tblStylePr>
-  </w:style>
-  <w:style w:type="table" w:customStyle="1" w:styleId="GridTable1Light">
-    <w:name w:val="Grid Table 1 Light"/>
+        <w:shd w:val="clear" w:color="F2F2F2" w:themeColor="text1" w:themeTint="0D" w:fill="F2F2F2" w:themeFill="text1" w:themeFillTint="0D"/>
+      </w:tcPr>
+    </w:tblStylePr>
+  </w:style>
+  <w:style w:type="table" w:customStyle="1" w:styleId="TableauGrille1Clair1">
+    <w:name w:val="Tableau Grille 1 Clair1"/>
     <w:basedOn w:val="TableauNormal"/>
     <w:uiPriority w:val="99"/>
     <w:rsid w:val="007A69B3"/>
@@ -4012,7 +3920,6 @@
     <w:tblPr>
       <w:tblStyleRowBandSize w:val="1"/>
       <w:tblStyleColBandSize w:val="1"/>
-      <w:tblInd w:w="0" w:type="dxa"/>
       <w:tblBorders>
         <w:top w:val="single" w:sz="4" w:space="0" w:color="989898" w:themeColor="text1" w:themeTint="67"/>
         <w:left w:val="single" w:sz="4" w:space="0" w:color="989898" w:themeColor="text1" w:themeTint="67"/>
@@ -4021,12 +3928,6 @@
         <w:insideH w:val="single" w:sz="4" w:space="0" w:color="989898" w:themeColor="text1" w:themeTint="67"/>
         <w:insideV w:val="single" w:sz="4" w:space="0" w:color="989898" w:themeColor="text1" w:themeTint="67"/>
       </w:tblBorders>
-      <w:tblCellMar>
-        <w:top w:w="0" w:type="dxa"/>
-        <w:left w:w="108" w:type="dxa"/>
-        <w:bottom w:w="0" w:type="dxa"/>
-        <w:right w:w="108" w:type="dxa"/>
-      </w:tblCellMar>
     </w:tblPr>
     <w:tblStylePr w:type="firstRow">
       <w:rPr>
@@ -4086,7 +3987,6 @@
     <w:tblPr>
       <w:tblStyleRowBandSize w:val="1"/>
       <w:tblStyleColBandSize w:val="1"/>
-      <w:tblInd w:w="0" w:type="dxa"/>
       <w:tblBorders>
         <w:top w:val="single" w:sz="4" w:space="0" w:color="B3C5E7" w:themeColor="accent1" w:themeTint="67"/>
         <w:left w:val="single" w:sz="4" w:space="0" w:color="B3C5E7" w:themeColor="accent1" w:themeTint="67"/>
@@ -4095,12 +3995,6 @@
         <w:insideH w:val="single" w:sz="4" w:space="0" w:color="B3C5E7" w:themeColor="accent1" w:themeTint="67"/>
         <w:insideV w:val="single" w:sz="4" w:space="0" w:color="B3C5E7" w:themeColor="accent1" w:themeTint="67"/>
       </w:tblBorders>
-      <w:tblCellMar>
-        <w:top w:w="0" w:type="dxa"/>
-        <w:left w:w="108" w:type="dxa"/>
-        <w:bottom w:w="0" w:type="dxa"/>
-        <w:right w:w="108" w:type="dxa"/>
-      </w:tblCellMar>
     </w:tblPr>
     <w:tblStylePr w:type="firstRow">
       <w:rPr>
@@ -4160,7 +4054,6 @@
     <w:tblPr>
       <w:tblStyleRowBandSize w:val="1"/>
       <w:tblStyleColBandSize w:val="1"/>
-      <w:tblInd w:w="0" w:type="dxa"/>
       <w:tblBorders>
         <w:top w:val="single" w:sz="4" w:space="0" w:color="F7CAAB" w:themeColor="accent2" w:themeTint="67"/>
         <w:left w:val="single" w:sz="4" w:space="0" w:color="F7CAAB" w:themeColor="accent2" w:themeTint="67"/>
@@ -4169,12 +4062,6 @@
         <w:insideH w:val="single" w:sz="4" w:space="0" w:color="F7CAAB" w:themeColor="accent2" w:themeTint="67"/>
         <w:insideV w:val="single" w:sz="4" w:space="0" w:color="F7CAAB" w:themeColor="accent2" w:themeTint="67"/>
       </w:tblBorders>
-      <w:tblCellMar>
-        <w:top w:w="0" w:type="dxa"/>
-        <w:left w:w="108" w:type="dxa"/>
-        <w:bottom w:w="0" w:type="dxa"/>
-        <w:right w:w="108" w:type="dxa"/>
-      </w:tblCellMar>
     </w:tblPr>
     <w:tblStylePr w:type="firstRow">
       <w:rPr>
@@ -4234,7 +4121,6 @@
     <w:tblPr>
       <w:tblStyleRowBandSize w:val="1"/>
       <w:tblStyleColBandSize w:val="1"/>
-      <w:tblInd w:w="0" w:type="dxa"/>
       <w:tblBorders>
         <w:top w:val="single" w:sz="4" w:space="0" w:color="DADADA" w:themeColor="accent3" w:themeTint="67"/>
         <w:left w:val="single" w:sz="4" w:space="0" w:color="DADADA" w:themeColor="accent3" w:themeTint="67"/>
@@ -4243,12 +4129,6 @@
         <w:insideH w:val="single" w:sz="4" w:space="0" w:color="DADADA" w:themeColor="accent3" w:themeTint="67"/>
         <w:insideV w:val="single" w:sz="4" w:space="0" w:color="DADADA" w:themeColor="accent3" w:themeTint="67"/>
       </w:tblBorders>
-      <w:tblCellMar>
-        <w:top w:w="0" w:type="dxa"/>
-        <w:left w:w="108" w:type="dxa"/>
-        <w:bottom w:w="0" w:type="dxa"/>
-        <w:right w:w="108" w:type="dxa"/>
-      </w:tblCellMar>
     </w:tblPr>
     <w:tblStylePr w:type="firstRow">
       <w:rPr>
@@ -4308,7 +4188,6 @@
     <w:tblPr>
       <w:tblStyleRowBandSize w:val="1"/>
       <w:tblStyleColBandSize w:val="1"/>
-      <w:tblInd w:w="0" w:type="dxa"/>
       <w:tblBorders>
         <w:top w:val="single" w:sz="4" w:space="0" w:color="FFE598" w:themeColor="accent4" w:themeTint="67"/>
         <w:left w:val="single" w:sz="4" w:space="0" w:color="FFE598" w:themeColor="accent4" w:themeTint="67"/>
@@ -4317,12 +4196,6 @@
         <w:insideH w:val="single" w:sz="4" w:space="0" w:color="FFE598" w:themeColor="accent4" w:themeTint="67"/>
         <w:insideV w:val="single" w:sz="4" w:space="0" w:color="FFE598" w:themeColor="accent4" w:themeTint="67"/>
       </w:tblBorders>
-      <w:tblCellMar>
-        <w:top w:w="0" w:type="dxa"/>
-        <w:left w:w="108" w:type="dxa"/>
-        <w:bottom w:w="0" w:type="dxa"/>
-        <w:right w:w="108" w:type="dxa"/>
-      </w:tblCellMar>
     </w:tblPr>
     <w:tblStylePr w:type="firstRow">
       <w:rPr>
@@ -4382,7 +4255,6 @@
     <w:tblPr>
       <w:tblStyleRowBandSize w:val="1"/>
       <w:tblStyleColBandSize w:val="1"/>
-      <w:tblInd w:w="0" w:type="dxa"/>
       <w:tblBorders>
         <w:top w:val="single" w:sz="4" w:space="0" w:color="BCD6EE" w:themeColor="accent5" w:themeTint="67"/>
         <w:left w:val="single" w:sz="4" w:space="0" w:color="BCD6EE" w:themeColor="accent5" w:themeTint="67"/>
@@ -4391,12 +4263,6 @@
         <w:insideH w:val="single" w:sz="4" w:space="0" w:color="BCD6EE" w:themeColor="accent5" w:themeTint="67"/>
         <w:insideV w:val="single" w:sz="4" w:space="0" w:color="BCD6EE" w:themeColor="accent5" w:themeTint="67"/>
       </w:tblBorders>
-      <w:tblCellMar>
-        <w:top w:w="0" w:type="dxa"/>
-        <w:left w:w="108" w:type="dxa"/>
-        <w:bottom w:w="0" w:type="dxa"/>
-        <w:right w:w="108" w:type="dxa"/>
-      </w:tblCellMar>
     </w:tblPr>
     <w:tblStylePr w:type="firstRow">
       <w:rPr>
@@ -4456,7 +4322,6 @@
     <w:tblPr>
       <w:tblStyleRowBandSize w:val="1"/>
       <w:tblStyleColBandSize w:val="1"/>
-      <w:tblInd w:w="0" w:type="dxa"/>
       <w:tblBorders>
         <w:top w:val="single" w:sz="4" w:space="0" w:color="C4DFB2" w:themeColor="accent6" w:themeTint="67"/>
         <w:left w:val="single" w:sz="4" w:space="0" w:color="C4DFB2" w:themeColor="accent6" w:themeTint="67"/>
@@ -4465,12 +4330,6 @@
         <w:insideH w:val="single" w:sz="4" w:space="0" w:color="C4DFB2" w:themeColor="accent6" w:themeTint="67"/>
         <w:insideV w:val="single" w:sz="4" w:space="0" w:color="C4DFB2" w:themeColor="accent6" w:themeTint="67"/>
       </w:tblBorders>
-      <w:tblCellMar>
-        <w:top w:w="0" w:type="dxa"/>
-        <w:left w:w="108" w:type="dxa"/>
-        <w:bottom w:w="0" w:type="dxa"/>
-        <w:right w:w="108" w:type="dxa"/>
-      </w:tblCellMar>
     </w:tblPr>
     <w:tblStylePr w:type="firstRow">
       <w:rPr>
@@ -4519,8 +4378,8 @@
       </w:tcPr>
     </w:tblStylePr>
   </w:style>
-  <w:style w:type="table" w:customStyle="1" w:styleId="GridTable2">
-    <w:name w:val="Grid Table 2"/>
+  <w:style w:type="table" w:customStyle="1" w:styleId="TableauGrille21">
+    <w:name w:val="Tableau Grille 21"/>
     <w:basedOn w:val="TableauNormal"/>
     <w:uiPriority w:val="99"/>
     <w:rsid w:val="007A69B3"/>
@@ -4530,18 +4389,11 @@
     <w:tblPr>
       <w:tblStyleRowBandSize w:val="1"/>
       <w:tblStyleColBandSize w:val="1"/>
-      <w:tblInd w:w="0" w:type="dxa"/>
       <w:tblBorders>
         <w:bottom w:val="single" w:sz="4" w:space="0" w:color="6A6A6A" w:themeColor="text1" w:themeTint="95"/>
         <w:insideH w:val="single" w:sz="4" w:space="0" w:color="6A6A6A" w:themeColor="text1" w:themeTint="95"/>
         <w:insideV w:val="single" w:sz="4" w:space="0" w:color="6A6A6A" w:themeColor="text1" w:themeTint="95"/>
       </w:tblBorders>
-      <w:tblCellMar>
-        <w:top w:w="0" w:type="dxa"/>
-        <w:left w:w="108" w:type="dxa"/>
-        <w:bottom w:w="0" w:type="dxa"/>
-        <w:right w:w="108" w:type="dxa"/>
-      </w:tblCellMar>
     </w:tblPr>
     <w:tblStylePr w:type="firstRow">
       <w:rPr>
@@ -4621,18 +4473,11 @@
     <w:tblPr>
       <w:tblStyleRowBandSize w:val="1"/>
       <w:tblStyleColBandSize w:val="1"/>
-      <w:tblInd w:w="0" w:type="dxa"/>
       <w:tblBorders>
         <w:bottom w:val="single" w:sz="4" w:space="0" w:color="537DC8" w:themeColor="accent1" w:themeTint="EA"/>
         <w:insideH w:val="single" w:sz="4" w:space="0" w:color="537DC8" w:themeColor="accent1" w:themeTint="EA"/>
         <w:insideV w:val="single" w:sz="4" w:space="0" w:color="537DC8" w:themeColor="accent1" w:themeTint="EA"/>
       </w:tblBorders>
-      <w:tblCellMar>
-        <w:top w:w="0" w:type="dxa"/>
-        <w:left w:w="108" w:type="dxa"/>
-        <w:bottom w:w="0" w:type="dxa"/>
-        <w:right w:w="108" w:type="dxa"/>
-      </w:tblCellMar>
     </w:tblPr>
     <w:tblStylePr w:type="firstRow">
       <w:rPr>
@@ -4712,18 +4557,11 @@
     <w:tblPr>
       <w:tblStyleRowBandSize w:val="1"/>
       <w:tblStyleColBandSize w:val="1"/>
-      <w:tblInd w:w="0" w:type="dxa"/>
       <w:tblBorders>
         <w:bottom w:val="single" w:sz="4" w:space="0" w:color="F4B184" w:themeColor="accent2" w:themeTint="97"/>
         <w:insideH w:val="single" w:sz="4" w:space="0" w:color="F4B184" w:themeColor="accent2" w:themeTint="97"/>
         <w:insideV w:val="single" w:sz="4" w:space="0" w:color="F4B184" w:themeColor="accent2" w:themeTint="97"/>
       </w:tblBorders>
-      <w:tblCellMar>
-        <w:top w:w="0" w:type="dxa"/>
-        <w:left w:w="108" w:type="dxa"/>
-        <w:bottom w:w="0" w:type="dxa"/>
-        <w:right w:w="108" w:type="dxa"/>
-      </w:tblCellMar>
     </w:tblPr>
     <w:tblStylePr w:type="firstRow">
       <w:rPr>
@@ -4803,18 +4641,11 @@
     <w:tblPr>
       <w:tblStyleRowBandSize w:val="1"/>
       <w:tblStyleColBandSize w:val="1"/>
-      <w:tblInd w:w="0" w:type="dxa"/>
       <w:tblBorders>
         <w:bottom w:val="single" w:sz="4" w:space="0" w:color="A5A5A5" w:themeColor="accent3" w:themeTint="FE"/>
         <w:insideH w:val="single" w:sz="4" w:space="0" w:color="A5A5A5" w:themeColor="accent3" w:themeTint="FE"/>
         <w:insideV w:val="single" w:sz="4" w:space="0" w:color="A5A5A5" w:themeColor="accent3" w:themeTint="FE"/>
       </w:tblBorders>
-      <w:tblCellMar>
-        <w:top w:w="0" w:type="dxa"/>
-        <w:left w:w="108" w:type="dxa"/>
-        <w:bottom w:w="0" w:type="dxa"/>
-        <w:right w:w="108" w:type="dxa"/>
-      </w:tblCellMar>
     </w:tblPr>
     <w:tblStylePr w:type="firstRow">
       <w:rPr>
@@ -4894,18 +4725,11 @@
     <w:tblPr>
       <w:tblStyleRowBandSize w:val="1"/>
       <w:tblStyleColBandSize w:val="1"/>
-      <w:tblInd w:w="0" w:type="dxa"/>
       <w:tblBorders>
         <w:bottom w:val="single" w:sz="4" w:space="0" w:color="FFD865" w:themeColor="accent4" w:themeTint="9A"/>
         <w:insideH w:val="single" w:sz="4" w:space="0" w:color="FFD865" w:themeColor="accent4" w:themeTint="9A"/>
         <w:insideV w:val="single" w:sz="4" w:space="0" w:color="FFD865" w:themeColor="accent4" w:themeTint="9A"/>
       </w:tblBorders>
-      <w:tblCellMar>
-        <w:top w:w="0" w:type="dxa"/>
-        <w:left w:w="108" w:type="dxa"/>
-        <w:bottom w:w="0" w:type="dxa"/>
-        <w:right w:w="108" w:type="dxa"/>
-      </w:tblCellMar>
     </w:tblPr>
     <w:tblStylePr w:type="firstRow">
       <w:rPr>
@@ -4985,18 +4809,11 @@
     <w:tblPr>
       <w:tblStyleRowBandSize w:val="1"/>
       <w:tblStyleColBandSize w:val="1"/>
-      <w:tblInd w:w="0" w:type="dxa"/>
       <w:tblBorders>
         <w:bottom w:val="single" w:sz="4" w:space="0" w:color="5B9BD5" w:themeColor="accent5"/>
         <w:insideH w:val="single" w:sz="4" w:space="0" w:color="5B9BD5" w:themeColor="accent5"/>
         <w:insideV w:val="single" w:sz="4" w:space="0" w:color="5B9BD5" w:themeColor="accent5"/>
       </w:tblBorders>
-      <w:tblCellMar>
-        <w:top w:w="0" w:type="dxa"/>
-        <w:left w:w="108" w:type="dxa"/>
-        <w:bottom w:w="0" w:type="dxa"/>
-        <w:right w:w="108" w:type="dxa"/>
-      </w:tblCellMar>
     </w:tblPr>
     <w:tblStylePr w:type="firstRow">
       <w:rPr>
@@ -5076,18 +4893,11 @@
     <w:tblPr>
       <w:tblStyleRowBandSize w:val="1"/>
       <w:tblStyleColBandSize w:val="1"/>
-      <w:tblInd w:w="0" w:type="dxa"/>
       <w:tblBorders>
         <w:bottom w:val="single" w:sz="4" w:space="0" w:color="70AD47" w:themeColor="accent6"/>
         <w:insideH w:val="single" w:sz="4" w:space="0" w:color="70AD47" w:themeColor="accent6"/>
         <w:insideV w:val="single" w:sz="4" w:space="0" w:color="70AD47" w:themeColor="accent6"/>
       </w:tblBorders>
-      <w:tblCellMar>
-        <w:top w:w="0" w:type="dxa"/>
-        <w:left w:w="108" w:type="dxa"/>
-        <w:bottom w:w="0" w:type="dxa"/>
-        <w:right w:w="108" w:type="dxa"/>
-      </w:tblCellMar>
     </w:tblPr>
     <w:tblStylePr w:type="firstRow">
       <w:rPr>
@@ -5156,8 +4966,8 @@
       </w:tcPr>
     </w:tblStylePr>
   </w:style>
-  <w:style w:type="table" w:customStyle="1" w:styleId="GridTable3">
-    <w:name w:val="Grid Table 3"/>
+  <w:style w:type="table" w:customStyle="1" w:styleId="TableauGrille31">
+    <w:name w:val="Tableau Grille 31"/>
     <w:basedOn w:val="TableauNormal"/>
     <w:uiPriority w:val="99"/>
     <w:rsid w:val="007A69B3"/>
@@ -5167,18 +4977,11 @@
     <w:tblPr>
       <w:tblStyleRowBandSize w:val="1"/>
       <w:tblStyleColBandSize w:val="1"/>
-      <w:tblInd w:w="0" w:type="dxa"/>
       <w:tblBorders>
         <w:bottom w:val="single" w:sz="4" w:space="0" w:color="6A6A6A" w:themeColor="text1" w:themeTint="95"/>
         <w:insideH w:val="single" w:sz="4" w:space="0" w:color="6A6A6A" w:themeColor="text1" w:themeTint="95"/>
         <w:insideV w:val="single" w:sz="4" w:space="0" w:color="6A6A6A" w:themeColor="text1" w:themeTint="95"/>
       </w:tblBorders>
-      <w:tblCellMar>
-        <w:top w:w="0" w:type="dxa"/>
-        <w:left w:w="108" w:type="dxa"/>
-        <w:bottom w:w="0" w:type="dxa"/>
-        <w:right w:w="108" w:type="dxa"/>
-      </w:tblCellMar>
     </w:tblPr>
     <w:tblStylePr w:type="firstRow">
       <w:rPr>
@@ -5281,18 +5084,11 @@
     <w:tblPr>
       <w:tblStyleRowBandSize w:val="1"/>
       <w:tblStyleColBandSize w:val="1"/>
-      <w:tblInd w:w="0" w:type="dxa"/>
       <w:tblBorders>
         <w:bottom w:val="single" w:sz="4" w:space="0" w:color="537DC8" w:themeColor="accent1" w:themeTint="EA"/>
         <w:insideH w:val="single" w:sz="4" w:space="0" w:color="537DC8" w:themeColor="accent1" w:themeTint="EA"/>
         <w:insideV w:val="single" w:sz="4" w:space="0" w:color="537DC8" w:themeColor="accent1" w:themeTint="EA"/>
       </w:tblBorders>
-      <w:tblCellMar>
-        <w:top w:w="0" w:type="dxa"/>
-        <w:left w:w="108" w:type="dxa"/>
-        <w:bottom w:w="0" w:type="dxa"/>
-        <w:right w:w="108" w:type="dxa"/>
-      </w:tblCellMar>
     </w:tblPr>
     <w:tblStylePr w:type="firstRow">
       <w:rPr>
@@ -5395,18 +5191,11 @@
     <w:tblPr>
       <w:tblStyleRowBandSize w:val="1"/>
       <w:tblStyleColBandSize w:val="1"/>
-      <w:tblInd w:w="0" w:type="dxa"/>
       <w:tblBorders>
         <w:bottom w:val="single" w:sz="4" w:space="0" w:color="F4B184" w:themeColor="accent2" w:themeTint="97"/>
         <w:insideH w:val="single" w:sz="4" w:space="0" w:color="F4B184" w:themeColor="accent2" w:themeTint="97"/>
         <w:insideV w:val="single" w:sz="4" w:space="0" w:color="F4B184" w:themeColor="accent2" w:themeTint="97"/>
       </w:tblBorders>
-      <w:tblCellMar>
-        <w:top w:w="0" w:type="dxa"/>
-        <w:left w:w="108" w:type="dxa"/>
-        <w:bottom w:w="0" w:type="dxa"/>
-        <w:right w:w="108" w:type="dxa"/>
-      </w:tblCellMar>
     </w:tblPr>
     <w:tblStylePr w:type="firstRow">
       <w:rPr>
@@ -5509,18 +5298,11 @@
     <w:tblPr>
       <w:tblStyleRowBandSize w:val="1"/>
       <w:tblStyleColBandSize w:val="1"/>
-      <w:tblInd w:w="0" w:type="dxa"/>
       <w:tblBorders>
         <w:bottom w:val="single" w:sz="4" w:space="0" w:color="A5A5A5" w:themeColor="accent3" w:themeTint="FE"/>
         <w:insideH w:val="single" w:sz="4" w:space="0" w:color="A5A5A5" w:themeColor="accent3" w:themeTint="FE"/>
         <w:insideV w:val="single" w:sz="4" w:space="0" w:color="A5A5A5" w:themeColor="accent3" w:themeTint="FE"/>
       </w:tblBorders>
-      <w:tblCellMar>
-        <w:top w:w="0" w:type="dxa"/>
-        <w:left w:w="108" w:type="dxa"/>
-        <w:bottom w:w="0" w:type="dxa"/>
-        <w:right w:w="108" w:type="dxa"/>
-      </w:tblCellMar>
     </w:tblPr>
     <w:tblStylePr w:type="firstRow">
       <w:rPr>
@@ -5623,18 +5405,11 @@
     <w:tblPr>
       <w:tblStyleRowBandSize w:val="1"/>
       <w:tblStyleColBandSize w:val="1"/>
-      <w:tblInd w:w="0" w:type="dxa"/>
       <w:tblBorders>
         <w:bottom w:val="single" w:sz="4" w:space="0" w:color="FFD865" w:themeColor="accent4" w:themeTint="9A"/>
         <w:insideH w:val="single" w:sz="4" w:space="0" w:color="FFD865" w:themeColor="accent4" w:themeTint="9A"/>
         <w:insideV w:val="single" w:sz="4" w:space="0" w:color="FFD865" w:themeColor="accent4" w:themeTint="9A"/>
       </w:tblBorders>
-      <w:tblCellMar>
-        <w:top w:w="0" w:type="dxa"/>
-        <w:left w:w="108" w:type="dxa"/>
-        <w:bottom w:w="0" w:type="dxa"/>
-        <w:right w:w="108" w:type="dxa"/>
-      </w:tblCellMar>
     </w:tblPr>
     <w:tblStylePr w:type="firstRow">
       <w:rPr>
@@ -5737,18 +5512,11 @@
     <w:tblPr>
       <w:tblStyleRowBandSize w:val="1"/>
       <w:tblStyleColBandSize w:val="1"/>
-      <w:tblInd w:w="0" w:type="dxa"/>
       <w:tblBorders>
         <w:bottom w:val="single" w:sz="4" w:space="0" w:color="5B9BD5" w:themeColor="accent5"/>
         <w:insideH w:val="single" w:sz="4" w:space="0" w:color="5B9BD5" w:themeColor="accent5"/>
         <w:insideV w:val="single" w:sz="4" w:space="0" w:color="5B9BD5" w:themeColor="accent5"/>
       </w:tblBorders>
-      <w:tblCellMar>
-        <w:top w:w="0" w:type="dxa"/>
-        <w:left w:w="108" w:type="dxa"/>
-        <w:bottom w:w="0" w:type="dxa"/>
-        <w:right w:w="108" w:type="dxa"/>
-      </w:tblCellMar>
     </w:tblPr>
     <w:tblStylePr w:type="firstRow">
       <w:rPr>
@@ -5851,18 +5619,11 @@
     <w:tblPr>
       <w:tblStyleRowBandSize w:val="1"/>
       <w:tblStyleColBandSize w:val="1"/>
-      <w:tblInd w:w="0" w:type="dxa"/>
       <w:tblBorders>
         <w:bottom w:val="single" w:sz="4" w:space="0" w:color="70AD47" w:themeColor="accent6"/>
         <w:insideH w:val="single" w:sz="4" w:space="0" w:color="70AD47" w:themeColor="accent6"/>
         <w:insideV w:val="single" w:sz="4" w:space="0" w:color="70AD47" w:themeColor="accent6"/>
       </w:tblBorders>
-      <w:tblCellMar>
-        <w:top w:w="0" w:type="dxa"/>
-        <w:left w:w="108" w:type="dxa"/>
-        <w:bottom w:w="0" w:type="dxa"/>
-        <w:right w:w="108" w:type="dxa"/>
-      </w:tblCellMar>
     </w:tblPr>
     <w:tblStylePr w:type="firstRow">
       <w:rPr>
@@ -5954,8 +5715,8 @@
       </w:tcPr>
     </w:tblStylePr>
   </w:style>
-  <w:style w:type="table" w:customStyle="1" w:styleId="GridTable4">
-    <w:name w:val="Grid Table 4"/>
+  <w:style w:type="table" w:customStyle="1" w:styleId="TableauGrille41">
+    <w:name w:val="Tableau Grille 41"/>
     <w:basedOn w:val="TableauNormal"/>
     <w:uiPriority w:val="59"/>
     <w:rsid w:val="007A69B3"/>
@@ -5965,7 +5726,6 @@
     <w:tblPr>
       <w:tblStyleRowBandSize w:val="1"/>
       <w:tblStyleColBandSize w:val="1"/>
-      <w:tblInd w:w="0" w:type="dxa"/>
       <w:tblBorders>
         <w:top w:val="single" w:sz="4" w:space="0" w:color="6F6F6F" w:themeColor="text1" w:themeTint="90"/>
         <w:left w:val="single" w:sz="4" w:space="0" w:color="6F6F6F" w:themeColor="text1" w:themeTint="90"/>
@@ -5974,12 +5734,6 @@
         <w:insideH w:val="single" w:sz="4" w:space="0" w:color="6F6F6F" w:themeColor="text1" w:themeTint="90"/>
         <w:insideV w:val="single" w:sz="4" w:space="0" w:color="6F6F6F" w:themeColor="text1" w:themeTint="90"/>
       </w:tblBorders>
-      <w:tblCellMar>
-        <w:top w:w="0" w:type="dxa"/>
-        <w:left w:w="108" w:type="dxa"/>
-        <w:bottom w:w="0" w:type="dxa"/>
-        <w:right w:w="108" w:type="dxa"/>
-      </w:tblCellMar>
     </w:tblPr>
     <w:tblStylePr w:type="firstRow">
       <w:rPr>
@@ -6057,7 +5811,6 @@
     <w:tblPr>
       <w:tblStyleRowBandSize w:val="1"/>
       <w:tblStyleColBandSize w:val="1"/>
-      <w:tblInd w:w="0" w:type="dxa"/>
       <w:tblBorders>
         <w:top w:val="single" w:sz="4" w:space="0" w:color="95AFDD" w:themeColor="accent1" w:themeTint="90"/>
         <w:left w:val="single" w:sz="4" w:space="0" w:color="95AFDD" w:themeColor="accent1" w:themeTint="90"/>
@@ -6066,12 +5819,6 @@
         <w:insideH w:val="single" w:sz="4" w:space="0" w:color="95AFDD" w:themeColor="accent1" w:themeTint="90"/>
         <w:insideV w:val="single" w:sz="4" w:space="0" w:color="95AFDD" w:themeColor="accent1" w:themeTint="90"/>
       </w:tblBorders>
-      <w:tblCellMar>
-        <w:top w:w="0" w:type="dxa"/>
-        <w:left w:w="108" w:type="dxa"/>
-        <w:bottom w:w="0" w:type="dxa"/>
-        <w:right w:w="108" w:type="dxa"/>
-      </w:tblCellMar>
     </w:tblPr>
     <w:tblStylePr w:type="firstRow">
       <w:rPr>
@@ -6149,7 +5896,6 @@
     <w:tblPr>
       <w:tblStyleRowBandSize w:val="1"/>
       <w:tblStyleColBandSize w:val="1"/>
-      <w:tblInd w:w="0" w:type="dxa"/>
       <w:tblBorders>
         <w:top w:val="single" w:sz="4" w:space="0" w:color="F4B58A" w:themeColor="accent2" w:themeTint="90"/>
         <w:left w:val="single" w:sz="4" w:space="0" w:color="F4B58A" w:themeColor="accent2" w:themeTint="90"/>
@@ -6158,12 +5904,6 @@
         <w:insideH w:val="single" w:sz="4" w:space="0" w:color="F4B58A" w:themeColor="accent2" w:themeTint="90"/>
         <w:insideV w:val="single" w:sz="4" w:space="0" w:color="F4B58A" w:themeColor="accent2" w:themeTint="90"/>
       </w:tblBorders>
-      <w:tblCellMar>
-        <w:top w:w="0" w:type="dxa"/>
-        <w:left w:w="108" w:type="dxa"/>
-        <w:bottom w:w="0" w:type="dxa"/>
-        <w:right w:w="108" w:type="dxa"/>
-      </w:tblCellMar>
     </w:tblPr>
     <w:tblStylePr w:type="firstRow">
       <w:rPr>
@@ -6241,7 +5981,6 @@
     <w:tblPr>
       <w:tblStyleRowBandSize w:val="1"/>
       <w:tblStyleColBandSize w:val="1"/>
-      <w:tblInd w:w="0" w:type="dxa"/>
       <w:tblBorders>
         <w:top w:val="single" w:sz="4" w:space="0" w:color="CCCCCC" w:themeColor="accent3" w:themeTint="90"/>
         <w:left w:val="single" w:sz="4" w:space="0" w:color="CCCCCC" w:themeColor="accent3" w:themeTint="90"/>
@@ -6250,12 +5989,6 @@
         <w:insideH w:val="single" w:sz="4" w:space="0" w:color="CCCCCC" w:themeColor="accent3" w:themeTint="90"/>
         <w:insideV w:val="single" w:sz="4" w:space="0" w:color="CCCCCC" w:themeColor="accent3" w:themeTint="90"/>
       </w:tblBorders>
-      <w:tblCellMar>
-        <w:top w:w="0" w:type="dxa"/>
-        <w:left w:w="108" w:type="dxa"/>
-        <w:bottom w:w="0" w:type="dxa"/>
-        <w:right w:w="108" w:type="dxa"/>
-      </w:tblCellMar>
     </w:tblPr>
     <w:tblStylePr w:type="firstRow">
       <w:rPr>
@@ -6333,7 +6066,6 @@
     <w:tblPr>
       <w:tblStyleRowBandSize w:val="1"/>
       <w:tblStyleColBandSize w:val="1"/>
-      <w:tblInd w:w="0" w:type="dxa"/>
       <w:tblBorders>
         <w:top w:val="single" w:sz="4" w:space="0" w:color="FFDB6F" w:themeColor="accent4" w:themeTint="90"/>
         <w:left w:val="single" w:sz="4" w:space="0" w:color="FFDB6F" w:themeColor="accent4" w:themeTint="90"/>
@@ -6342,12 +6074,6 @@
         <w:insideH w:val="single" w:sz="4" w:space="0" w:color="FFDB6F" w:themeColor="accent4" w:themeTint="90"/>
         <w:insideV w:val="single" w:sz="4" w:space="0" w:color="FFDB6F" w:themeColor="accent4" w:themeTint="90"/>
       </w:tblBorders>
-      <w:tblCellMar>
-        <w:top w:w="0" w:type="dxa"/>
-        <w:left w:w="108" w:type="dxa"/>
-        <w:bottom w:w="0" w:type="dxa"/>
-        <w:right w:w="108" w:type="dxa"/>
-      </w:tblCellMar>
     </w:tblPr>
     <w:tblStylePr w:type="firstRow">
       <w:rPr>
@@ -6425,7 +6151,6 @@
     <w:tblPr>
       <w:tblStyleRowBandSize w:val="1"/>
       <w:tblStyleColBandSize w:val="1"/>
-      <w:tblInd w:w="0" w:type="dxa"/>
       <w:tblBorders>
         <w:top w:val="single" w:sz="4" w:space="0" w:color="A2C6E7" w:themeColor="accent5" w:themeTint="90"/>
         <w:left w:val="single" w:sz="4" w:space="0" w:color="A2C6E7" w:themeColor="accent5" w:themeTint="90"/>
@@ -6434,12 +6159,6 @@
         <w:insideH w:val="single" w:sz="4" w:space="0" w:color="A2C6E7" w:themeColor="accent5" w:themeTint="90"/>
         <w:insideV w:val="single" w:sz="4" w:space="0" w:color="A2C6E7" w:themeColor="accent5" w:themeTint="90"/>
       </w:tblBorders>
-      <w:tblCellMar>
-        <w:top w:w="0" w:type="dxa"/>
-        <w:left w:w="108" w:type="dxa"/>
-        <w:bottom w:w="0" w:type="dxa"/>
-        <w:right w:w="108" w:type="dxa"/>
-      </w:tblCellMar>
     </w:tblPr>
     <w:tblStylePr w:type="firstRow">
       <w:rPr>
@@ -6517,7 +6236,6 @@
     <w:tblPr>
       <w:tblStyleRowBandSize w:val="1"/>
       <w:tblStyleColBandSize w:val="1"/>
-      <w:tblInd w:w="0" w:type="dxa"/>
       <w:tblBorders>
         <w:top w:val="single" w:sz="4" w:space="0" w:color="ADD394" w:themeColor="accent6" w:themeTint="90"/>
         <w:left w:val="single" w:sz="4" w:space="0" w:color="ADD394" w:themeColor="accent6" w:themeTint="90"/>
@@ -6526,12 +6244,6 @@
         <w:insideH w:val="single" w:sz="4" w:space="0" w:color="ADD394" w:themeColor="accent6" w:themeTint="90"/>
         <w:insideV w:val="single" w:sz="4" w:space="0" w:color="ADD394" w:themeColor="accent6" w:themeTint="90"/>
       </w:tblBorders>
-      <w:tblCellMar>
-        <w:top w:w="0" w:type="dxa"/>
-        <w:left w:w="108" w:type="dxa"/>
-        <w:bottom w:w="0" w:type="dxa"/>
-        <w:right w:w="108" w:type="dxa"/>
-      </w:tblCellMar>
     </w:tblPr>
     <w:tblStylePr w:type="firstRow">
       <w:rPr>
@@ -6598,8 +6310,8 @@
       </w:tcPr>
     </w:tblStylePr>
   </w:style>
-  <w:style w:type="table" w:customStyle="1" w:styleId="GridTable5Dark">
-    <w:name w:val="Grid Table 5 Dark"/>
+  <w:style w:type="table" w:customStyle="1" w:styleId="TableauGrille5Fonc1">
+    <w:name w:val="Tableau Grille 5 Foncé1"/>
     <w:basedOn w:val="TableauNormal"/>
     <w:uiPriority w:val="99"/>
     <w:rsid w:val="007A69B3"/>
@@ -6609,7 +6321,6 @@
     <w:tblPr>
       <w:tblStyleRowBandSize w:val="1"/>
       <w:tblStyleColBandSize w:val="1"/>
-      <w:tblInd w:w="0" w:type="dxa"/>
       <w:tblBorders>
         <w:top w:val="single" w:sz="4" w:space="0" w:color="FFFFFF" w:themeColor="light1"/>
         <w:left w:val="single" w:sz="4" w:space="0" w:color="FFFFFF" w:themeColor="light1"/>
@@ -6619,12 +6330,6 @@
         <w:insideV w:val="single" w:sz="4" w:space="0" w:color="FFFFFF" w:themeColor="light1"/>
       </w:tblBorders>
       <w:shd w:val="clear" w:color="BFBFBF" w:themeColor="text1" w:themeTint="40" w:fill="BFBFBF" w:themeFill="text1" w:themeFillTint="40"/>
-      <w:tblCellMar>
-        <w:top w:w="0" w:type="dxa"/>
-        <w:left w:w="108" w:type="dxa"/>
-        <w:bottom w:w="0" w:type="dxa"/>
-        <w:right w:w="108" w:type="dxa"/>
-      </w:tblCellMar>
     </w:tblPr>
     <w:tblStylePr w:type="firstRow">
       <w:rPr>
@@ -6701,7 +6406,6 @@
     <w:tblPr>
       <w:tblStyleRowBandSize w:val="1"/>
       <w:tblStyleColBandSize w:val="1"/>
-      <w:tblInd w:w="0" w:type="dxa"/>
       <w:tblBorders>
         <w:top w:val="single" w:sz="4" w:space="0" w:color="FFFFFF" w:themeColor="light1"/>
         <w:left w:val="single" w:sz="4" w:space="0" w:color="FFFFFF" w:themeColor="light1"/>
@@ -6711,12 +6415,6 @@
         <w:insideV w:val="single" w:sz="4" w:space="0" w:color="FFFFFF" w:themeColor="light1"/>
       </w:tblBorders>
       <w:shd w:val="clear" w:color="D8E2F3" w:themeColor="accent1" w:themeTint="34" w:fill="D8E2F3" w:themeFill="accent1" w:themeFillTint="34"/>
-      <w:tblCellMar>
-        <w:top w:w="0" w:type="dxa"/>
-        <w:left w:w="108" w:type="dxa"/>
-        <w:bottom w:w="0" w:type="dxa"/>
-        <w:right w:w="108" w:type="dxa"/>
-      </w:tblCellMar>
     </w:tblPr>
     <w:tblStylePr w:type="firstRow">
       <w:rPr>
@@ -6793,7 +6491,6 @@
     <w:tblPr>
       <w:tblStyleRowBandSize w:val="1"/>
       <w:tblStyleColBandSize w:val="1"/>
-      <w:tblInd w:w="0" w:type="dxa"/>
       <w:tblBorders>
         <w:top w:val="single" w:sz="4" w:space="0" w:color="FFFFFF" w:themeColor="light1"/>
         <w:left w:val="single" w:sz="4" w:space="0" w:color="FFFFFF" w:themeColor="light1"/>
@@ -6803,12 +6500,6 @@
         <w:insideV w:val="single" w:sz="4" w:space="0" w:color="FFFFFF" w:themeColor="light1"/>
       </w:tblBorders>
       <w:shd w:val="clear" w:color="FBE5D6" w:themeColor="accent2" w:themeTint="32" w:fill="FBE5D6" w:themeFill="accent2" w:themeFillTint="32"/>
-      <w:tblCellMar>
-        <w:top w:w="0" w:type="dxa"/>
-        <w:left w:w="108" w:type="dxa"/>
-        <w:bottom w:w="0" w:type="dxa"/>
-        <w:right w:w="108" w:type="dxa"/>
-      </w:tblCellMar>
     </w:tblPr>
     <w:tblStylePr w:type="firstRow">
       <w:rPr>
@@ -6885,7 +6576,6 @@
     <w:tblPr>
       <w:tblStyleRowBandSize w:val="1"/>
       <w:tblStyleColBandSize w:val="1"/>
-      <w:tblInd w:w="0" w:type="dxa"/>
       <w:tblBorders>
         <w:top w:val="single" w:sz="4" w:space="0" w:color="FFFFFF" w:themeColor="light1"/>
         <w:left w:val="single" w:sz="4" w:space="0" w:color="FFFFFF" w:themeColor="light1"/>
@@ -6895,12 +6585,6 @@
         <w:insideV w:val="single" w:sz="4" w:space="0" w:color="FFFFFF" w:themeColor="light1"/>
       </w:tblBorders>
       <w:shd w:val="clear" w:color="ECECEC" w:themeColor="accent3" w:themeTint="34" w:fill="ECECEC" w:themeFill="accent3" w:themeFillTint="34"/>
-      <w:tblCellMar>
-        <w:top w:w="0" w:type="dxa"/>
-        <w:left w:w="108" w:type="dxa"/>
-        <w:bottom w:w="0" w:type="dxa"/>
-        <w:right w:w="108" w:type="dxa"/>
-      </w:tblCellMar>
     </w:tblPr>
     <w:tblStylePr w:type="firstRow">
       <w:rPr>
@@ -6977,7 +6661,6 @@
     <w:tblPr>
       <w:tblStyleRowBandSize w:val="1"/>
       <w:tblStyleColBandSize w:val="1"/>
-      <w:tblInd w:w="0" w:type="dxa"/>
       <w:tblBorders>
         <w:top w:val="single" w:sz="4" w:space="0" w:color="FFFFFF" w:themeColor="light1"/>
         <w:left w:val="single" w:sz="4" w:space="0" w:color="FFFFFF" w:themeColor="light1"/>
@@ -6987,12 +6670,6 @@
         <w:insideV w:val="single" w:sz="4" w:space="0" w:color="FFFFFF" w:themeColor="light1"/>
       </w:tblBorders>
       <w:shd w:val="clear" w:color="FFF2CB" w:themeColor="accent4" w:themeTint="34" w:fill="FFF2CB" w:themeFill="accent4" w:themeFillTint="34"/>
-      <w:tblCellMar>
-        <w:top w:w="0" w:type="dxa"/>
-        <w:left w:w="108" w:type="dxa"/>
-        <w:bottom w:w="0" w:type="dxa"/>
-        <w:right w:w="108" w:type="dxa"/>
-      </w:tblCellMar>
     </w:tblPr>
     <w:tblStylePr w:type="firstRow">
       <w:rPr>
@@ -7069,7 +6746,6 @@
     <w:tblPr>
       <w:tblStyleRowBandSize w:val="1"/>
       <w:tblStyleColBandSize w:val="1"/>
-      <w:tblInd w:w="0" w:type="dxa"/>
       <w:tblBorders>
         <w:top w:val="single" w:sz="4" w:space="0" w:color="FFFFFF" w:themeColor="light1"/>
         <w:left w:val="single" w:sz="4" w:space="0" w:color="FFFFFF" w:themeColor="light1"/>
@@ -7079,12 +6755,6 @@
         <w:insideV w:val="single" w:sz="4" w:space="0" w:color="FFFFFF" w:themeColor="light1"/>
       </w:tblBorders>
       <w:shd w:val="clear" w:color="DDEAF6" w:themeColor="accent5" w:themeTint="34" w:fill="DDEAF6" w:themeFill="accent5" w:themeFillTint="34"/>
-      <w:tblCellMar>
-        <w:top w:w="0" w:type="dxa"/>
-        <w:left w:w="108" w:type="dxa"/>
-        <w:bottom w:w="0" w:type="dxa"/>
-        <w:right w:w="108" w:type="dxa"/>
-      </w:tblCellMar>
     </w:tblPr>
     <w:tblStylePr w:type="firstRow">
       <w:rPr>
@@ -7161,7 +6831,6 @@
     <w:tblPr>
       <w:tblStyleRowBandSize w:val="1"/>
       <w:tblStyleColBandSize w:val="1"/>
-      <w:tblInd w:w="0" w:type="dxa"/>
       <w:tblBorders>
         <w:top w:val="single" w:sz="4" w:space="0" w:color="FFFFFF" w:themeColor="light1"/>
         <w:left w:val="single" w:sz="4" w:space="0" w:color="FFFFFF" w:themeColor="light1"/>
@@ -7171,12 +6840,6 @@
         <w:insideV w:val="single" w:sz="4" w:space="0" w:color="FFFFFF" w:themeColor="light1"/>
       </w:tblBorders>
       <w:shd w:val="clear" w:color="E1EFD8" w:themeColor="accent6" w:themeTint="34" w:fill="E1EFD8" w:themeFill="accent6" w:themeFillTint="34"/>
-      <w:tblCellMar>
-        <w:top w:w="0" w:type="dxa"/>
-        <w:left w:w="108" w:type="dxa"/>
-        <w:bottom w:w="0" w:type="dxa"/>
-        <w:right w:w="108" w:type="dxa"/>
-      </w:tblCellMar>
     </w:tblPr>
     <w:tblStylePr w:type="firstRow">
       <w:rPr>
@@ -7242,8 +6905,8 @@
       </w:tcPr>
     </w:tblStylePr>
   </w:style>
-  <w:style w:type="table" w:customStyle="1" w:styleId="GridTable6Colorful">
-    <w:name w:val="Grid Table 6 Colorful"/>
+  <w:style w:type="table" w:customStyle="1" w:styleId="TableauGrille6Couleur1">
+    <w:name w:val="Tableau Grille 6 Couleur1"/>
     <w:basedOn w:val="TableauNormal"/>
     <w:uiPriority w:val="99"/>
     <w:rsid w:val="007A69B3"/>
@@ -7253,7 +6916,6 @@
     <w:tblPr>
       <w:tblStyleRowBandSize w:val="1"/>
       <w:tblStyleColBandSize w:val="1"/>
-      <w:tblInd w:w="0" w:type="dxa"/>
       <w:tblBorders>
         <w:top w:val="single" w:sz="4" w:space="0" w:color="7F7F7F" w:themeColor="text1" w:themeTint="80"/>
         <w:left w:val="single" w:sz="4" w:space="0" w:color="7F7F7F" w:themeColor="text1" w:themeTint="80"/>
@@ -7262,12 +6924,6 @@
         <w:insideH w:val="single" w:sz="4" w:space="0" w:color="7F7F7F" w:themeColor="text1" w:themeTint="80"/>
         <w:insideV w:val="single" w:sz="4" w:space="0" w:color="7F7F7F" w:themeColor="text1" w:themeTint="80"/>
       </w:tblBorders>
-      <w:tblCellMar>
-        <w:top w:w="0" w:type="dxa"/>
-        <w:left w:w="108" w:type="dxa"/>
-        <w:bottom w:w="0" w:type="dxa"/>
-        <w:right w:w="108" w:type="dxa"/>
-      </w:tblCellMar>
     </w:tblPr>
     <w:tblStylePr w:type="firstRow">
       <w:rPr>
@@ -7335,7 +6991,6 @@
     <w:tblPr>
       <w:tblStyleRowBandSize w:val="1"/>
       <w:tblStyleColBandSize w:val="1"/>
-      <w:tblInd w:w="0" w:type="dxa"/>
       <w:tblBorders>
         <w:top w:val="single" w:sz="4" w:space="0" w:color="A0B7E1" w:themeColor="accent1" w:themeTint="80"/>
         <w:left w:val="single" w:sz="4" w:space="0" w:color="A0B7E1" w:themeColor="accent1" w:themeTint="80"/>
@@ -7344,12 +6999,6 @@
         <w:insideH w:val="single" w:sz="4" w:space="0" w:color="A0B7E1" w:themeColor="accent1" w:themeTint="80"/>
         <w:insideV w:val="single" w:sz="4" w:space="0" w:color="A0B7E1" w:themeColor="accent1" w:themeTint="80"/>
       </w:tblBorders>
-      <w:tblCellMar>
-        <w:top w:w="0" w:type="dxa"/>
-        <w:left w:w="108" w:type="dxa"/>
-        <w:bottom w:w="0" w:type="dxa"/>
-        <w:right w:w="108" w:type="dxa"/>
-      </w:tblCellMar>
     </w:tblPr>
     <w:tblStylePr w:type="firstRow">
       <w:rPr>
@@ -7417,7 +7066,6 @@
     <w:tblPr>
       <w:tblStyleRowBandSize w:val="1"/>
       <w:tblStyleColBandSize w:val="1"/>
-      <w:tblInd w:w="0" w:type="dxa"/>
       <w:tblBorders>
         <w:top w:val="single" w:sz="4" w:space="0" w:color="F4B184" w:themeColor="accent2" w:themeTint="97"/>
         <w:left w:val="single" w:sz="4" w:space="0" w:color="F4B184" w:themeColor="accent2" w:themeTint="97"/>
@@ -7426,12 +7074,6 @@
         <w:insideH w:val="single" w:sz="4" w:space="0" w:color="F4B184" w:themeColor="accent2" w:themeTint="97"/>
         <w:insideV w:val="single" w:sz="4" w:space="0" w:color="F4B184" w:themeColor="accent2" w:themeTint="97"/>
       </w:tblBorders>
-      <w:tblCellMar>
-        <w:top w:w="0" w:type="dxa"/>
-        <w:left w:w="108" w:type="dxa"/>
-        <w:bottom w:w="0" w:type="dxa"/>
-        <w:right w:w="108" w:type="dxa"/>
-      </w:tblCellMar>
     </w:tblPr>
     <w:tblStylePr w:type="firstRow">
       <w:rPr>
@@ -7499,7 +7141,6 @@
     <w:tblPr>
       <w:tblStyleRowBandSize w:val="1"/>
       <w:tblStyleColBandSize w:val="1"/>
-      <w:tblInd w:w="0" w:type="dxa"/>
       <w:tblBorders>
         <w:top w:val="single" w:sz="4" w:space="0" w:color="A5A5A5" w:themeColor="accent3" w:themeTint="FE"/>
         <w:left w:val="single" w:sz="4" w:space="0" w:color="A5A5A5" w:themeColor="accent3" w:themeTint="FE"/>
@@ -7508,12 +7149,6 @@
         <w:insideH w:val="single" w:sz="4" w:space="0" w:color="A5A5A5" w:themeColor="accent3" w:themeTint="FE"/>
         <w:insideV w:val="single" w:sz="4" w:space="0" w:color="A5A5A5" w:themeColor="accent3" w:themeTint="FE"/>
       </w:tblBorders>
-      <w:tblCellMar>
-        <w:top w:w="0" w:type="dxa"/>
-        <w:left w:w="108" w:type="dxa"/>
-        <w:bottom w:w="0" w:type="dxa"/>
-        <w:right w:w="108" w:type="dxa"/>
-      </w:tblCellMar>
     </w:tblPr>
     <w:tblStylePr w:type="firstRow">
       <w:rPr>
@@ -7581,7 +7216,6 @@
     <w:tblPr>
       <w:tblStyleRowBandSize w:val="1"/>
       <w:tblStyleColBandSize w:val="1"/>
-      <w:tblInd w:w="0" w:type="dxa"/>
       <w:tblBorders>
         <w:top w:val="single" w:sz="4" w:space="0" w:color="FFD865" w:themeColor="accent4" w:themeTint="9A"/>
         <w:left w:val="single" w:sz="4" w:space="0" w:color="FFD865" w:themeColor="accent4" w:themeTint="9A"/>
@@ -7590,12 +7224,6 @@
         <w:insideH w:val="single" w:sz="4" w:space="0" w:color="FFD865" w:themeColor="accent4" w:themeTint="9A"/>
         <w:insideV w:val="single" w:sz="4" w:space="0" w:color="FFD865" w:themeColor="accent4" w:themeTint="9A"/>
       </w:tblBorders>
-      <w:tblCellMar>
-        <w:top w:w="0" w:type="dxa"/>
-        <w:left w:w="108" w:type="dxa"/>
-        <w:bottom w:w="0" w:type="dxa"/>
-        <w:right w:w="108" w:type="dxa"/>
-      </w:tblCellMar>
     </w:tblPr>
     <w:tblStylePr w:type="firstRow">
       <w:rPr>
@@ -7663,7 +7291,6 @@
     <w:tblPr>
       <w:tblStyleRowBandSize w:val="1"/>
       <w:tblStyleColBandSize w:val="1"/>
-      <w:tblInd w:w="0" w:type="dxa"/>
       <w:tblBorders>
         <w:top w:val="single" w:sz="4" w:space="0" w:color="5B9BD5" w:themeColor="accent5"/>
         <w:left w:val="single" w:sz="4" w:space="0" w:color="5B9BD5" w:themeColor="accent5"/>
@@ -7672,12 +7299,6 @@
         <w:insideH w:val="single" w:sz="4" w:space="0" w:color="5B9BD5" w:themeColor="accent5"/>
         <w:insideV w:val="single" w:sz="4" w:space="0" w:color="5B9BD5" w:themeColor="accent5"/>
       </w:tblBorders>
-      <w:tblCellMar>
-        <w:top w:w="0" w:type="dxa"/>
-        <w:left w:w="108" w:type="dxa"/>
-        <w:bottom w:w="0" w:type="dxa"/>
-        <w:right w:w="108" w:type="dxa"/>
-      </w:tblCellMar>
     </w:tblPr>
     <w:tblStylePr w:type="firstRow">
       <w:rPr>
@@ -7745,7 +7366,6 @@
     <w:tblPr>
       <w:tblStyleRowBandSize w:val="1"/>
       <w:tblStyleColBandSize w:val="1"/>
-      <w:tblInd w:w="0" w:type="dxa"/>
       <w:tblBorders>
         <w:top w:val="single" w:sz="4" w:space="0" w:color="70AD47" w:themeColor="accent6"/>
         <w:left w:val="single" w:sz="4" w:space="0" w:color="70AD47" w:themeColor="accent6"/>
@@ -7754,12 +7374,6 @@
         <w:insideH w:val="single" w:sz="4" w:space="0" w:color="70AD47" w:themeColor="accent6"/>
         <w:insideV w:val="single" w:sz="4" w:space="0" w:color="70AD47" w:themeColor="accent6"/>
       </w:tblBorders>
-      <w:tblCellMar>
-        <w:top w:w="0" w:type="dxa"/>
-        <w:left w:w="108" w:type="dxa"/>
-        <w:bottom w:w="0" w:type="dxa"/>
-        <w:right w:w="108" w:type="dxa"/>
-      </w:tblCellMar>
     </w:tblPr>
     <w:tblStylePr w:type="firstRow">
       <w:rPr>
@@ -7816,8 +7430,8 @@
       </w:rPr>
     </w:tblStylePr>
   </w:style>
-  <w:style w:type="table" w:customStyle="1" w:styleId="GridTable7Colorful">
-    <w:name w:val="Grid Table 7 Colorful"/>
+  <w:style w:type="table" w:customStyle="1" w:styleId="TableauGrille7Couleur1">
+    <w:name w:val="Tableau Grille 7 Couleur1"/>
     <w:basedOn w:val="TableauNormal"/>
     <w:uiPriority w:val="99"/>
     <w:rsid w:val="007A69B3"/>
@@ -7827,19 +7441,12 @@
     <w:tblPr>
       <w:tblStyleRowBandSize w:val="1"/>
       <w:tblStyleColBandSize w:val="1"/>
-      <w:tblInd w:w="0" w:type="dxa"/>
       <w:tblBorders>
         <w:bottom w:val="single" w:sz="4" w:space="0" w:color="7F7F7F" w:themeColor="text1" w:themeTint="80"/>
         <w:right w:val="single" w:sz="4" w:space="0" w:color="7F7F7F" w:themeColor="text1" w:themeTint="80"/>
         <w:insideH w:val="single" w:sz="4" w:space="0" w:color="7F7F7F" w:themeColor="text1" w:themeTint="80"/>
         <w:insideV w:val="single" w:sz="4" w:space="0" w:color="7F7F7F" w:themeColor="text1" w:themeTint="80"/>
       </w:tblBorders>
-      <w:tblCellMar>
-        <w:top w:w="0" w:type="dxa"/>
-        <w:left w:w="108" w:type="dxa"/>
-        <w:bottom w:w="0" w:type="dxa"/>
-        <w:right w:w="108" w:type="dxa"/>
-      </w:tblCellMar>
     </w:tblPr>
     <w:tblStylePr w:type="firstRow">
       <w:rPr>
@@ -7919,7 +7526,7 @@
     <w:tblStylePr w:type="band1Vert">
       <w:tblPr/>
       <w:tcPr>
-        <w:shd w:val="clear" w:color="F2F2F2" w:themeColor="text1" w:themeTint="D" w:fill="F2F2F2" w:themeFill="text1" w:themeFillTint="D"/>
+        <w:shd w:val="clear" w:color="F2F2F2" w:themeColor="text1" w:themeTint="0D" w:fill="F2F2F2" w:themeFill="text1" w:themeFillTint="0D"/>
       </w:tcPr>
     </w:tblStylePr>
     <w:tblStylePr w:type="band1Horz">
@@ -7930,7 +7537,7 @@
       </w:rPr>
       <w:tblPr/>
       <w:tcPr>
-        <w:shd w:val="clear" w:color="F2F2F2" w:themeColor="text1" w:themeTint="D" w:fill="F2F2F2" w:themeFill="text1" w:themeFillTint="D"/>
+        <w:shd w:val="clear" w:color="F2F2F2" w:themeColor="text1" w:themeTint="0D" w:fill="F2F2F2" w:themeFill="text1" w:themeFillTint="0D"/>
       </w:tcPr>
     </w:tblStylePr>
     <w:tblStylePr w:type="band2Horz">
@@ -7952,19 +7559,12 @@
     <w:tblPr>
       <w:tblStyleRowBandSize w:val="1"/>
       <w:tblStyleColBandSize w:val="1"/>
-      <w:tblInd w:w="0" w:type="dxa"/>
       <w:tblBorders>
         <w:bottom w:val="single" w:sz="4" w:space="0" w:color="A0B7E1" w:themeColor="accent1" w:themeTint="80"/>
         <w:right w:val="single" w:sz="4" w:space="0" w:color="A0B7E1" w:themeColor="accent1" w:themeTint="80"/>
         <w:insideH w:val="single" w:sz="4" w:space="0" w:color="A0B7E1" w:themeColor="accent1" w:themeTint="80"/>
         <w:insideV w:val="single" w:sz="4" w:space="0" w:color="A0B7E1" w:themeColor="accent1" w:themeTint="80"/>
       </w:tblBorders>
-      <w:tblCellMar>
-        <w:top w:w="0" w:type="dxa"/>
-        <w:left w:w="108" w:type="dxa"/>
-        <w:bottom w:w="0" w:type="dxa"/>
-        <w:right w:w="108" w:type="dxa"/>
-      </w:tblCellMar>
     </w:tblPr>
     <w:tblStylePr w:type="firstRow">
       <w:rPr>
@@ -8077,19 +7677,12 @@
     <w:tblPr>
       <w:tblStyleRowBandSize w:val="1"/>
       <w:tblStyleColBandSize w:val="1"/>
-      <w:tblInd w:w="0" w:type="dxa"/>
       <w:tblBorders>
         <w:bottom w:val="single" w:sz="4" w:space="0" w:color="F4B184" w:themeColor="accent2" w:themeTint="97"/>
         <w:right w:val="single" w:sz="4" w:space="0" w:color="F4B184" w:themeColor="accent2" w:themeTint="97"/>
         <w:insideH w:val="single" w:sz="4" w:space="0" w:color="F4B184" w:themeColor="accent2" w:themeTint="97"/>
         <w:insideV w:val="single" w:sz="4" w:space="0" w:color="F4B184" w:themeColor="accent2" w:themeTint="97"/>
       </w:tblBorders>
-      <w:tblCellMar>
-        <w:top w:w="0" w:type="dxa"/>
-        <w:left w:w="108" w:type="dxa"/>
-        <w:bottom w:w="0" w:type="dxa"/>
-        <w:right w:w="108" w:type="dxa"/>
-      </w:tblCellMar>
     </w:tblPr>
     <w:tblStylePr w:type="firstRow">
       <w:rPr>
@@ -8202,19 +7795,12 @@
     <w:tblPr>
       <w:tblStyleRowBandSize w:val="1"/>
       <w:tblStyleColBandSize w:val="1"/>
-      <w:tblInd w:w="0" w:type="dxa"/>
       <w:tblBorders>
         <w:bottom w:val="single" w:sz="4" w:space="0" w:color="A5A5A5" w:themeColor="accent3" w:themeTint="FE"/>
         <w:right w:val="single" w:sz="4" w:space="0" w:color="A5A5A5" w:themeColor="accent3" w:themeTint="FE"/>
         <w:insideH w:val="single" w:sz="4" w:space="0" w:color="A5A5A5" w:themeColor="accent3" w:themeTint="FE"/>
         <w:insideV w:val="single" w:sz="4" w:space="0" w:color="A5A5A5" w:themeColor="accent3" w:themeTint="FE"/>
       </w:tblBorders>
-      <w:tblCellMar>
-        <w:top w:w="0" w:type="dxa"/>
-        <w:left w:w="108" w:type="dxa"/>
-        <w:bottom w:w="0" w:type="dxa"/>
-        <w:right w:w="108" w:type="dxa"/>
-      </w:tblCellMar>
     </w:tblPr>
     <w:tblStylePr w:type="firstRow">
       <w:rPr>
@@ -8327,19 +7913,12 @@
     <w:tblPr>
       <w:tblStyleRowBandSize w:val="1"/>
       <w:tblStyleColBandSize w:val="1"/>
-      <w:tblInd w:w="0" w:type="dxa"/>
       <w:tblBorders>
         <w:bottom w:val="single" w:sz="4" w:space="0" w:color="FFD865" w:themeColor="accent4" w:themeTint="9A"/>
         <w:right w:val="single" w:sz="4" w:space="0" w:color="FFD865" w:themeColor="accent4" w:themeTint="9A"/>
         <w:insideH w:val="single" w:sz="4" w:space="0" w:color="FFD865" w:themeColor="accent4" w:themeTint="9A"/>
         <w:insideV w:val="single" w:sz="4" w:space="0" w:color="FFD865" w:themeColor="accent4" w:themeTint="9A"/>
       </w:tblBorders>
-      <w:tblCellMar>
-        <w:top w:w="0" w:type="dxa"/>
-        <w:left w:w="108" w:type="dxa"/>
-        <w:bottom w:w="0" w:type="dxa"/>
-        <w:right w:w="108" w:type="dxa"/>
-      </w:tblCellMar>
     </w:tblPr>
     <w:tblStylePr w:type="firstRow">
       <w:rPr>
@@ -8452,19 +8031,12 @@
     <w:tblPr>
       <w:tblStyleRowBandSize w:val="1"/>
       <w:tblStyleColBandSize w:val="1"/>
-      <w:tblInd w:w="0" w:type="dxa"/>
       <w:tblBorders>
         <w:bottom w:val="single" w:sz="4" w:space="0" w:color="A2C6E7" w:themeColor="accent5" w:themeTint="90"/>
         <w:right w:val="single" w:sz="4" w:space="0" w:color="A2C6E7" w:themeColor="accent5" w:themeTint="90"/>
         <w:insideH w:val="single" w:sz="4" w:space="0" w:color="A2C6E7" w:themeColor="accent5" w:themeTint="90"/>
         <w:insideV w:val="single" w:sz="4" w:space="0" w:color="A2C6E7" w:themeColor="accent5" w:themeTint="90"/>
       </w:tblBorders>
-      <w:tblCellMar>
-        <w:top w:w="0" w:type="dxa"/>
-        <w:left w:w="108" w:type="dxa"/>
-        <w:bottom w:w="0" w:type="dxa"/>
-        <w:right w:w="108" w:type="dxa"/>
-      </w:tblCellMar>
     </w:tblPr>
     <w:tblStylePr w:type="firstRow">
       <w:rPr>
@@ -8577,19 +8149,12 @@
     <w:tblPr>
       <w:tblStyleRowBandSize w:val="1"/>
       <w:tblStyleColBandSize w:val="1"/>
-      <w:tblInd w:w="0" w:type="dxa"/>
       <w:tblBorders>
         <w:bottom w:val="single" w:sz="4" w:space="0" w:color="ADD394" w:themeColor="accent6" w:themeTint="90"/>
         <w:right w:val="single" w:sz="4" w:space="0" w:color="ADD394" w:themeColor="accent6" w:themeTint="90"/>
         <w:insideH w:val="single" w:sz="4" w:space="0" w:color="ADD394" w:themeColor="accent6" w:themeTint="90"/>
         <w:insideV w:val="single" w:sz="4" w:space="0" w:color="ADD394" w:themeColor="accent6" w:themeTint="90"/>
       </w:tblBorders>
-      <w:tblCellMar>
-        <w:top w:w="0" w:type="dxa"/>
-        <w:left w:w="108" w:type="dxa"/>
-        <w:bottom w:w="0" w:type="dxa"/>
-        <w:right w:w="108" w:type="dxa"/>
-      </w:tblCellMar>
     </w:tblPr>
     <w:tblStylePr w:type="firstRow">
       <w:rPr>
@@ -8691,8 +8256,8 @@
       </w:rPr>
     </w:tblStylePr>
   </w:style>
-  <w:style w:type="table" w:customStyle="1" w:styleId="ListTable1Light">
-    <w:name w:val="List Table 1 Light"/>
+  <w:style w:type="table" w:customStyle="1" w:styleId="TableauListe1Clair1">
+    <w:name w:val="Tableau Liste 1 Clair1"/>
     <w:basedOn w:val="TableauNormal"/>
     <w:uiPriority w:val="99"/>
     <w:rsid w:val="007A69B3"/>
@@ -8702,13 +8267,6 @@
     <w:tblPr>
       <w:tblStyleRowBandSize w:val="1"/>
       <w:tblStyleColBandSize w:val="1"/>
-      <w:tblInd w:w="0" w:type="dxa"/>
-      <w:tblCellMar>
-        <w:top w:w="0" w:type="dxa"/>
-        <w:left w:w="108" w:type="dxa"/>
-        <w:bottom w:w="0" w:type="dxa"/>
-        <w:right w:w="108" w:type="dxa"/>
-      </w:tblCellMar>
     </w:tblPr>
     <w:tblStylePr w:type="firstRow">
       <w:rPr>
@@ -8776,13 +8334,6 @@
     <w:tblPr>
       <w:tblStyleRowBandSize w:val="1"/>
       <w:tblStyleColBandSize w:val="1"/>
-      <w:tblInd w:w="0" w:type="dxa"/>
-      <w:tblCellMar>
-        <w:top w:w="0" w:type="dxa"/>
-        <w:left w:w="108" w:type="dxa"/>
-        <w:bottom w:w="0" w:type="dxa"/>
-        <w:right w:w="108" w:type="dxa"/>
-      </w:tblCellMar>
     </w:tblPr>
     <w:tblStylePr w:type="firstRow">
       <w:rPr>
@@ -8850,13 +8401,6 @@
     <w:tblPr>
       <w:tblStyleRowBandSize w:val="1"/>
       <w:tblStyleColBandSize w:val="1"/>
-      <w:tblInd w:w="0" w:type="dxa"/>
-      <w:tblCellMar>
-        <w:top w:w="0" w:type="dxa"/>
-        <w:left w:w="108" w:type="dxa"/>
-        <w:bottom w:w="0" w:type="dxa"/>
-        <w:right w:w="108" w:type="dxa"/>
-      </w:tblCellMar>
     </w:tblPr>
     <w:tblStylePr w:type="firstRow">
       <w:rPr>
@@ -8924,13 +8468,6 @@
     <w:tblPr>
       <w:tblStyleRowBandSize w:val="1"/>
       <w:tblStyleColBandSize w:val="1"/>
-      <w:tblInd w:w="0" w:type="dxa"/>
-      <w:tblCellMar>
-        <w:top w:w="0" w:type="dxa"/>
-        <w:left w:w="108" w:type="dxa"/>
-        <w:bottom w:w="0" w:type="dxa"/>
-        <w:right w:w="108" w:type="dxa"/>
-      </w:tblCellMar>
     </w:tblPr>
     <w:tblStylePr w:type="firstRow">
       <w:rPr>
@@ -8998,13 +8535,6 @@
     <w:tblPr>
       <w:tblStyleRowBandSize w:val="1"/>
       <w:tblStyleColBandSize w:val="1"/>
-      <w:tblInd w:w="0" w:type="dxa"/>
-      <w:tblCellMar>
-        <w:top w:w="0" w:type="dxa"/>
-        <w:left w:w="108" w:type="dxa"/>
-        <w:bottom w:w="0" w:type="dxa"/>
-        <w:right w:w="108" w:type="dxa"/>
-      </w:tblCellMar>
     </w:tblPr>
     <w:tblStylePr w:type="firstRow">
       <w:rPr>
@@ -9072,13 +8602,6 @@
     <w:tblPr>
       <w:tblStyleRowBandSize w:val="1"/>
       <w:tblStyleColBandSize w:val="1"/>
-      <w:tblInd w:w="0" w:type="dxa"/>
-      <w:tblCellMar>
-        <w:top w:w="0" w:type="dxa"/>
-        <w:left w:w="108" w:type="dxa"/>
-        <w:bottom w:w="0" w:type="dxa"/>
-        <w:right w:w="108" w:type="dxa"/>
-      </w:tblCellMar>
     </w:tblPr>
     <w:tblStylePr w:type="firstRow">
       <w:rPr>
@@ -9146,13 +8669,6 @@
     <w:tblPr>
       <w:tblStyleRowBandSize w:val="1"/>
       <w:tblStyleColBandSize w:val="1"/>
-      <w:tblInd w:w="0" w:type="dxa"/>
-      <w:tblCellMar>
-        <w:top w:w="0" w:type="dxa"/>
-        <w:left w:w="108" w:type="dxa"/>
-        <w:bottom w:w="0" w:type="dxa"/>
-        <w:right w:w="108" w:type="dxa"/>
-      </w:tblCellMar>
     </w:tblPr>
     <w:tblStylePr w:type="firstRow">
       <w:rPr>
@@ -9209,8 +8725,8 @@
       </w:tcPr>
     </w:tblStylePr>
   </w:style>
-  <w:style w:type="table" w:customStyle="1" w:styleId="ListTable2">
-    <w:name w:val="List Table 2"/>
+  <w:style w:type="table" w:customStyle="1" w:styleId="TableauListe21">
+    <w:name w:val="Tableau Liste 21"/>
     <w:basedOn w:val="TableauNormal"/>
     <w:uiPriority w:val="99"/>
     <w:rsid w:val="007A69B3"/>
@@ -9220,18 +8736,11 @@
     <w:tblPr>
       <w:tblStyleRowBandSize w:val="1"/>
       <w:tblStyleColBandSize w:val="1"/>
-      <w:tblInd w:w="0" w:type="dxa"/>
       <w:tblBorders>
         <w:top w:val="single" w:sz="4" w:space="0" w:color="6F6F6F" w:themeColor="text1" w:themeTint="90"/>
         <w:bottom w:val="single" w:sz="4" w:space="0" w:color="6F6F6F" w:themeColor="text1" w:themeTint="90"/>
         <w:insideH w:val="single" w:sz="4" w:space="0" w:color="6F6F6F" w:themeColor="text1" w:themeTint="90"/>
       </w:tblBorders>
-      <w:tblCellMar>
-        <w:top w:w="0" w:type="dxa"/>
-        <w:left w:w="108" w:type="dxa"/>
-        <w:bottom w:w="0" w:type="dxa"/>
-        <w:right w:w="108" w:type="dxa"/>
-      </w:tblCellMar>
     </w:tblPr>
     <w:tblStylePr w:type="firstRow">
       <w:rPr>
@@ -9317,18 +8826,11 @@
     <w:tblPr>
       <w:tblStyleRowBandSize w:val="1"/>
       <w:tblStyleColBandSize w:val="1"/>
-      <w:tblInd w:w="0" w:type="dxa"/>
       <w:tblBorders>
         <w:top w:val="single" w:sz="4" w:space="0" w:color="95AFDD" w:themeColor="accent1" w:themeTint="90"/>
         <w:bottom w:val="single" w:sz="4" w:space="0" w:color="95AFDD" w:themeColor="accent1" w:themeTint="90"/>
         <w:insideH w:val="single" w:sz="4" w:space="0" w:color="95AFDD" w:themeColor="accent1" w:themeTint="90"/>
       </w:tblBorders>
-      <w:tblCellMar>
-        <w:top w:w="0" w:type="dxa"/>
-        <w:left w:w="108" w:type="dxa"/>
-        <w:bottom w:w="0" w:type="dxa"/>
-        <w:right w:w="108" w:type="dxa"/>
-      </w:tblCellMar>
     </w:tblPr>
     <w:tblStylePr w:type="firstRow">
       <w:rPr>
@@ -9414,18 +8916,11 @@
     <w:tblPr>
       <w:tblStyleRowBandSize w:val="1"/>
       <w:tblStyleColBandSize w:val="1"/>
-      <w:tblInd w:w="0" w:type="dxa"/>
       <w:tblBorders>
         <w:top w:val="single" w:sz="4" w:space="0" w:color="F4B58A" w:themeColor="accent2" w:themeTint="90"/>
         <w:bottom w:val="single" w:sz="4" w:space="0" w:color="F4B58A" w:themeColor="accent2" w:themeTint="90"/>
         <w:insideH w:val="single" w:sz="4" w:space="0" w:color="F4B58A" w:themeColor="accent2" w:themeTint="90"/>
       </w:tblBorders>
-      <w:tblCellMar>
-        <w:top w:w="0" w:type="dxa"/>
-        <w:left w:w="108" w:type="dxa"/>
-        <w:bottom w:w="0" w:type="dxa"/>
-        <w:right w:w="108" w:type="dxa"/>
-      </w:tblCellMar>
     </w:tblPr>
     <w:tblStylePr w:type="firstRow">
       <w:rPr>
@@ -9511,18 +9006,11 @@
     <w:tblPr>
       <w:tblStyleRowBandSize w:val="1"/>
       <w:tblStyleColBandSize w:val="1"/>
-      <w:tblInd w:w="0" w:type="dxa"/>
       <w:tblBorders>
         <w:top w:val="single" w:sz="4" w:space="0" w:color="CCCCCC" w:themeColor="accent3" w:themeTint="90"/>
         <w:bottom w:val="single" w:sz="4" w:space="0" w:color="CCCCCC" w:themeColor="accent3" w:themeTint="90"/>
         <w:insideH w:val="single" w:sz="4" w:space="0" w:color="CCCCCC" w:themeColor="accent3" w:themeTint="90"/>
       </w:tblBorders>
-      <w:tblCellMar>
-        <w:top w:w="0" w:type="dxa"/>
-        <w:left w:w="108" w:type="dxa"/>
-        <w:bottom w:w="0" w:type="dxa"/>
-        <w:right w:w="108" w:type="dxa"/>
-      </w:tblCellMar>
     </w:tblPr>
     <w:tblStylePr w:type="firstRow">
       <w:rPr>
@@ -9608,18 +9096,11 @@
     <w:tblPr>
       <w:tblStyleRowBandSize w:val="1"/>
       <w:tblStyleColBandSize w:val="1"/>
-      <w:tblInd w:w="0" w:type="dxa"/>
       <w:tblBorders>
         <w:top w:val="single" w:sz="4" w:space="0" w:color="FFDB6F" w:themeColor="accent4" w:themeTint="90"/>
         <w:bottom w:val="single" w:sz="4" w:space="0" w:color="FFDB6F" w:themeColor="accent4" w:themeTint="90"/>
         <w:insideH w:val="single" w:sz="4" w:space="0" w:color="FFDB6F" w:themeColor="accent4" w:themeTint="90"/>
       </w:tblBorders>
-      <w:tblCellMar>
-        <w:top w:w="0" w:type="dxa"/>
-        <w:left w:w="108" w:type="dxa"/>
-        <w:bottom w:w="0" w:type="dxa"/>
-        <w:right w:w="108" w:type="dxa"/>
-      </w:tblCellMar>
     </w:tblPr>
     <w:tblStylePr w:type="firstRow">
       <w:rPr>
@@ -9705,18 +9186,11 @@
     <w:tblPr>
       <w:tblStyleRowBandSize w:val="1"/>
       <w:tblStyleColBandSize w:val="1"/>
-      <w:tblInd w:w="0" w:type="dxa"/>
       <w:tblBorders>
         <w:top w:val="single" w:sz="4" w:space="0" w:color="A2C6E7" w:themeColor="accent5" w:themeTint="90"/>
         <w:bottom w:val="single" w:sz="4" w:space="0" w:color="A2C6E7" w:themeColor="accent5" w:themeTint="90"/>
         <w:insideH w:val="single" w:sz="4" w:space="0" w:color="A2C6E7" w:themeColor="accent5" w:themeTint="90"/>
       </w:tblBorders>
-      <w:tblCellMar>
-        <w:top w:w="0" w:type="dxa"/>
-        <w:left w:w="108" w:type="dxa"/>
-        <w:bottom w:w="0" w:type="dxa"/>
-        <w:right w:w="108" w:type="dxa"/>
-      </w:tblCellMar>
     </w:tblPr>
     <w:tblStylePr w:type="firstRow">
       <w:rPr>
@@ -9802,18 +9276,11 @@
     <w:tblPr>
       <w:tblStyleRowBandSize w:val="1"/>
       <w:tblStyleColBandSize w:val="1"/>
-      <w:tblInd w:w="0" w:type="dxa"/>
       <w:tblBorders>
         <w:top w:val="single" w:sz="4" w:space="0" w:color="ADD394" w:themeColor="accent6" w:themeTint="90"/>
         <w:bottom w:val="single" w:sz="4" w:space="0" w:color="ADD394" w:themeColor="accent6" w:themeTint="90"/>
         <w:insideH w:val="single" w:sz="4" w:space="0" w:color="ADD394" w:themeColor="accent6" w:themeTint="90"/>
       </w:tblBorders>
-      <w:tblCellMar>
-        <w:top w:w="0" w:type="dxa"/>
-        <w:left w:w="108" w:type="dxa"/>
-        <w:bottom w:w="0" w:type="dxa"/>
-        <w:right w:w="108" w:type="dxa"/>
-      </w:tblCellMar>
     </w:tblPr>
     <w:tblStylePr w:type="firstRow">
       <w:rPr>
@@ -9888,8 +9355,8 @@
       </w:tcPr>
     </w:tblStylePr>
   </w:style>
-  <w:style w:type="table" w:customStyle="1" w:styleId="ListTable3">
-    <w:name w:val="List Table 3"/>
+  <w:style w:type="table" w:customStyle="1" w:styleId="TableauListe31">
+    <w:name w:val="Tableau Liste 31"/>
     <w:basedOn w:val="TableauNormal"/>
     <w:uiPriority w:val="99"/>
     <w:rsid w:val="007A69B3"/>
@@ -9899,19 +9366,12 @@
     <w:tblPr>
       <w:tblStyleRowBandSize w:val="1"/>
       <w:tblStyleColBandSize w:val="1"/>
-      <w:tblInd w:w="0" w:type="dxa"/>
       <w:tblBorders>
         <w:top w:val="single" w:sz="4" w:space="0" w:color="000000" w:themeColor="text1"/>
         <w:left w:val="single" w:sz="4" w:space="0" w:color="000000" w:themeColor="text1"/>
         <w:bottom w:val="single" w:sz="4" w:space="0" w:color="000000" w:themeColor="text1"/>
         <w:right w:val="single" w:sz="4" w:space="0" w:color="000000" w:themeColor="text1"/>
       </w:tblBorders>
-      <w:tblCellMar>
-        <w:top w:w="0" w:type="dxa"/>
-        <w:left w:w="108" w:type="dxa"/>
-        <w:bottom w:w="0" w:type="dxa"/>
-        <w:right w:w="108" w:type="dxa"/>
-      </w:tblCellMar>
     </w:tblPr>
     <w:tblStylePr w:type="firstRow">
       <w:rPr>
@@ -9983,19 +9443,12 @@
     <w:tblPr>
       <w:tblStyleRowBandSize w:val="1"/>
       <w:tblStyleColBandSize w:val="1"/>
-      <w:tblInd w:w="0" w:type="dxa"/>
       <w:tblBorders>
         <w:top w:val="single" w:sz="4" w:space="0" w:color="4472C4" w:themeColor="accent1"/>
         <w:left w:val="single" w:sz="4" w:space="0" w:color="4472C4" w:themeColor="accent1"/>
         <w:bottom w:val="single" w:sz="4" w:space="0" w:color="4472C4" w:themeColor="accent1"/>
         <w:right w:val="single" w:sz="4" w:space="0" w:color="4472C4" w:themeColor="accent1"/>
       </w:tblBorders>
-      <w:tblCellMar>
-        <w:top w:w="0" w:type="dxa"/>
-        <w:left w:w="108" w:type="dxa"/>
-        <w:bottom w:w="0" w:type="dxa"/>
-        <w:right w:w="108" w:type="dxa"/>
-      </w:tblCellMar>
     </w:tblPr>
     <w:tblStylePr w:type="firstRow">
       <w:rPr>
@@ -10067,19 +9520,12 @@
     <w:tblPr>
       <w:tblStyleRowBandSize w:val="1"/>
       <w:tblStyleColBandSize w:val="1"/>
-      <w:tblInd w:w="0" w:type="dxa"/>
       <w:tblBorders>
         <w:top w:val="single" w:sz="4" w:space="0" w:color="F4B184" w:themeColor="accent2" w:themeTint="97"/>
         <w:left w:val="single" w:sz="4" w:space="0" w:color="F4B184" w:themeColor="accent2" w:themeTint="97"/>
         <w:bottom w:val="single" w:sz="4" w:space="0" w:color="F4B184" w:themeColor="accent2" w:themeTint="97"/>
         <w:right w:val="single" w:sz="4" w:space="0" w:color="F4B184" w:themeColor="accent2" w:themeTint="97"/>
       </w:tblBorders>
-      <w:tblCellMar>
-        <w:top w:w="0" w:type="dxa"/>
-        <w:left w:w="108" w:type="dxa"/>
-        <w:bottom w:w="0" w:type="dxa"/>
-        <w:right w:w="108" w:type="dxa"/>
-      </w:tblCellMar>
     </w:tblPr>
     <w:tblStylePr w:type="firstRow">
       <w:rPr>
@@ -10151,19 +9597,12 @@
     <w:tblPr>
       <w:tblStyleRowBandSize w:val="1"/>
       <w:tblStyleColBandSize w:val="1"/>
-      <w:tblInd w:w="0" w:type="dxa"/>
       <w:tblBorders>
         <w:top w:val="single" w:sz="4" w:space="0" w:color="C9C9C9" w:themeColor="accent3" w:themeTint="98"/>
         <w:left w:val="single" w:sz="4" w:space="0" w:color="C9C9C9" w:themeColor="accent3" w:themeTint="98"/>
         <w:bottom w:val="single" w:sz="4" w:space="0" w:color="C9C9C9" w:themeColor="accent3" w:themeTint="98"/>
         <w:right w:val="single" w:sz="4" w:space="0" w:color="C9C9C9" w:themeColor="accent3" w:themeTint="98"/>
       </w:tblBorders>
-      <w:tblCellMar>
-        <w:top w:w="0" w:type="dxa"/>
-        <w:left w:w="108" w:type="dxa"/>
-        <w:bottom w:w="0" w:type="dxa"/>
-        <w:right w:w="108" w:type="dxa"/>
-      </w:tblCellMar>
     </w:tblPr>
     <w:tblStylePr w:type="firstRow">
       <w:rPr>
@@ -10235,19 +9674,12 @@
     <w:tblPr>
       <w:tblStyleRowBandSize w:val="1"/>
       <w:tblStyleColBandSize w:val="1"/>
-      <w:tblInd w:w="0" w:type="dxa"/>
       <w:tblBorders>
         <w:top w:val="single" w:sz="4" w:space="0" w:color="FFD865" w:themeColor="accent4" w:themeTint="9A"/>
         <w:left w:val="single" w:sz="4" w:space="0" w:color="FFD865" w:themeColor="accent4" w:themeTint="9A"/>
         <w:bottom w:val="single" w:sz="4" w:space="0" w:color="FFD865" w:themeColor="accent4" w:themeTint="9A"/>
         <w:right w:val="single" w:sz="4" w:space="0" w:color="FFD865" w:themeColor="accent4" w:themeTint="9A"/>
       </w:tblBorders>
-      <w:tblCellMar>
-        <w:top w:w="0" w:type="dxa"/>
-        <w:left w:w="108" w:type="dxa"/>
-        <w:bottom w:w="0" w:type="dxa"/>
-        <w:right w:w="108" w:type="dxa"/>
-      </w:tblCellMar>
     </w:tblPr>
     <w:tblStylePr w:type="firstRow">
       <w:rPr>
@@ -10319,19 +9751,12 @@
     <w:tblPr>
       <w:tblStyleRowBandSize w:val="1"/>
       <w:tblStyleColBandSize w:val="1"/>
-      <w:tblInd w:w="0" w:type="dxa"/>
       <w:tblBorders>
         <w:top w:val="single" w:sz="4" w:space="0" w:color="9BC2E5" w:themeColor="accent5" w:themeTint="9A"/>
         <w:left w:val="single" w:sz="4" w:space="0" w:color="9BC2E5" w:themeColor="accent5" w:themeTint="9A"/>
         <w:bottom w:val="single" w:sz="4" w:space="0" w:color="9BC2E5" w:themeColor="accent5" w:themeTint="9A"/>
         <w:right w:val="single" w:sz="4" w:space="0" w:color="9BC2E5" w:themeColor="accent5" w:themeTint="9A"/>
       </w:tblBorders>
-      <w:tblCellMar>
-        <w:top w:w="0" w:type="dxa"/>
-        <w:left w:w="108" w:type="dxa"/>
-        <w:bottom w:w="0" w:type="dxa"/>
-        <w:right w:w="108" w:type="dxa"/>
-      </w:tblCellMar>
     </w:tblPr>
     <w:tblStylePr w:type="firstRow">
       <w:rPr>
@@ -10403,19 +9828,12 @@
     <w:tblPr>
       <w:tblStyleRowBandSize w:val="1"/>
       <w:tblStyleColBandSize w:val="1"/>
-      <w:tblInd w:w="0" w:type="dxa"/>
       <w:tblBorders>
         <w:top w:val="single" w:sz="4" w:space="0" w:color="A9D08E" w:themeColor="accent6" w:themeTint="98"/>
         <w:left w:val="single" w:sz="4" w:space="0" w:color="A9D08E" w:themeColor="accent6" w:themeTint="98"/>
         <w:bottom w:val="single" w:sz="4" w:space="0" w:color="A9D08E" w:themeColor="accent6" w:themeTint="98"/>
         <w:right w:val="single" w:sz="4" w:space="0" w:color="A9D08E" w:themeColor="accent6" w:themeTint="98"/>
       </w:tblBorders>
-      <w:tblCellMar>
-        <w:top w:w="0" w:type="dxa"/>
-        <w:left w:w="108" w:type="dxa"/>
-        <w:bottom w:w="0" w:type="dxa"/>
-        <w:right w:w="108" w:type="dxa"/>
-      </w:tblCellMar>
     </w:tblPr>
     <w:tblStylePr w:type="firstRow">
       <w:rPr>
@@ -10476,8 +9894,8 @@
       </w:tcPr>
     </w:tblStylePr>
   </w:style>
-  <w:style w:type="table" w:customStyle="1" w:styleId="ListTable4">
-    <w:name w:val="List Table 4"/>
+  <w:style w:type="table" w:customStyle="1" w:styleId="TableauListe41">
+    <w:name w:val="Tableau Liste 41"/>
     <w:basedOn w:val="TableauNormal"/>
     <w:uiPriority w:val="99"/>
     <w:rsid w:val="007A69B3"/>
@@ -10487,7 +9905,6 @@
     <w:tblPr>
       <w:tblStyleRowBandSize w:val="1"/>
       <w:tblStyleColBandSize w:val="1"/>
-      <w:tblInd w:w="0" w:type="dxa"/>
       <w:tblBorders>
         <w:top w:val="single" w:sz="4" w:space="0" w:color="000000" w:themeColor="text1"/>
         <w:left w:val="single" w:sz="4" w:space="0" w:color="000000" w:themeColor="text1"/>
@@ -10495,12 +9912,6 @@
         <w:right w:val="single" w:sz="4" w:space="0" w:color="000000" w:themeColor="text1"/>
         <w:insideH w:val="single" w:sz="4" w:space="0" w:color="000000" w:themeColor="text1"/>
       </w:tblBorders>
-      <w:tblCellMar>
-        <w:top w:w="0" w:type="dxa"/>
-        <w:left w:w="108" w:type="dxa"/>
-        <w:bottom w:w="0" w:type="dxa"/>
-        <w:right w:w="108" w:type="dxa"/>
-      </w:tblCellMar>
     </w:tblPr>
     <w:tblStylePr w:type="firstRow">
       <w:rPr>
@@ -10566,7 +9977,6 @@
     <w:tblPr>
       <w:tblStyleRowBandSize w:val="1"/>
       <w:tblStyleColBandSize w:val="1"/>
-      <w:tblInd w:w="0" w:type="dxa"/>
       <w:tblBorders>
         <w:top w:val="single" w:sz="4" w:space="0" w:color="95AFDD" w:themeColor="accent1" w:themeTint="90"/>
         <w:left w:val="single" w:sz="4" w:space="0" w:color="95AFDD" w:themeColor="accent1" w:themeTint="90"/>
@@ -10574,12 +9984,6 @@
         <w:right w:val="single" w:sz="4" w:space="0" w:color="95AFDD" w:themeColor="accent1" w:themeTint="90"/>
         <w:insideH w:val="single" w:sz="4" w:space="0" w:color="95AFDD" w:themeColor="accent1" w:themeTint="90"/>
       </w:tblBorders>
-      <w:tblCellMar>
-        <w:top w:w="0" w:type="dxa"/>
-        <w:left w:w="108" w:type="dxa"/>
-        <w:bottom w:w="0" w:type="dxa"/>
-        <w:right w:w="108" w:type="dxa"/>
-      </w:tblCellMar>
     </w:tblPr>
     <w:tblStylePr w:type="firstRow">
       <w:rPr>
@@ -10645,7 +10049,6 @@
     <w:tblPr>
       <w:tblStyleRowBandSize w:val="1"/>
       <w:tblStyleColBandSize w:val="1"/>
-      <w:tblInd w:w="0" w:type="dxa"/>
       <w:tblBorders>
         <w:top w:val="single" w:sz="4" w:space="0" w:color="F4B58A" w:themeColor="accent2" w:themeTint="90"/>
         <w:left w:val="single" w:sz="4" w:space="0" w:color="F4B58A" w:themeColor="accent2" w:themeTint="90"/>
@@ -10653,12 +10056,6 @@
         <w:right w:val="single" w:sz="4" w:space="0" w:color="F4B58A" w:themeColor="accent2" w:themeTint="90"/>
         <w:insideH w:val="single" w:sz="4" w:space="0" w:color="F4B58A" w:themeColor="accent2" w:themeTint="90"/>
       </w:tblBorders>
-      <w:tblCellMar>
-        <w:top w:w="0" w:type="dxa"/>
-        <w:left w:w="108" w:type="dxa"/>
-        <w:bottom w:w="0" w:type="dxa"/>
-        <w:right w:w="108" w:type="dxa"/>
-      </w:tblCellMar>
     </w:tblPr>
     <w:tblStylePr w:type="firstRow">
       <w:rPr>
@@ -10724,7 +10121,6 @@
     <w:tblPr>
       <w:tblStyleRowBandSize w:val="1"/>
       <w:tblStyleColBandSize w:val="1"/>
-      <w:tblInd w:w="0" w:type="dxa"/>
       <w:tblBorders>
         <w:top w:val="single" w:sz="4" w:space="0" w:color="CCCCCC" w:themeColor="accent3" w:themeTint="90"/>
         <w:left w:val="single" w:sz="4" w:space="0" w:color="CCCCCC" w:themeColor="accent3" w:themeTint="90"/>
@@ -10732,12 +10128,6 @@
         <w:right w:val="single" w:sz="4" w:space="0" w:color="CCCCCC" w:themeColor="accent3" w:themeTint="90"/>
         <w:insideH w:val="single" w:sz="4" w:space="0" w:color="CCCCCC" w:themeColor="accent3" w:themeTint="90"/>
       </w:tblBorders>
-      <w:tblCellMar>
-        <w:top w:w="0" w:type="dxa"/>
-        <w:left w:w="108" w:type="dxa"/>
-        <w:bottom w:w="0" w:type="dxa"/>
-        <w:right w:w="108" w:type="dxa"/>
-      </w:tblCellMar>
     </w:tblPr>
     <w:tblStylePr w:type="firstRow">
       <w:rPr>
@@ -10803,7 +10193,6 @@
     <w:tblPr>
       <w:tblStyleRowBandSize w:val="1"/>
       <w:tblStyleColBandSize w:val="1"/>
-      <w:tblInd w:w="0" w:type="dxa"/>
       <w:tblBorders>
         <w:top w:val="single" w:sz="4" w:space="0" w:color="FFDB6F" w:themeColor="accent4" w:themeTint="90"/>
         <w:left w:val="single" w:sz="4" w:space="0" w:color="FFDB6F" w:themeColor="accent4" w:themeTint="90"/>
@@ -10811,12 +10200,6 @@
         <w:right w:val="single" w:sz="4" w:space="0" w:color="FFDB6F" w:themeColor="accent4" w:themeTint="90"/>
         <w:insideH w:val="single" w:sz="4" w:space="0" w:color="FFDB6F" w:themeColor="accent4" w:themeTint="90"/>
       </w:tblBorders>
-      <w:tblCellMar>
-        <w:top w:w="0" w:type="dxa"/>
-        <w:left w:w="108" w:type="dxa"/>
-        <w:bottom w:w="0" w:type="dxa"/>
-        <w:right w:w="108" w:type="dxa"/>
-      </w:tblCellMar>
     </w:tblPr>
     <w:tblStylePr w:type="firstRow">
       <w:rPr>
@@ -10882,7 +10265,6 @@
     <w:tblPr>
       <w:tblStyleRowBandSize w:val="1"/>
       <w:tblStyleColBandSize w:val="1"/>
-      <w:tblInd w:w="0" w:type="dxa"/>
       <w:tblBorders>
         <w:top w:val="single" w:sz="4" w:space="0" w:color="A2C6E7" w:themeColor="accent5" w:themeTint="90"/>
         <w:left w:val="single" w:sz="4" w:space="0" w:color="A2C6E7" w:themeColor="accent5" w:themeTint="90"/>
@@ -10890,12 +10272,6 @@
         <w:right w:val="single" w:sz="4" w:space="0" w:color="A2C6E7" w:themeColor="accent5" w:themeTint="90"/>
         <w:insideH w:val="single" w:sz="4" w:space="0" w:color="A2C6E7" w:themeColor="accent5" w:themeTint="90"/>
       </w:tblBorders>
-      <w:tblCellMar>
-        <w:top w:w="0" w:type="dxa"/>
-        <w:left w:w="108" w:type="dxa"/>
-        <w:bottom w:w="0" w:type="dxa"/>
-        <w:right w:w="108" w:type="dxa"/>
-      </w:tblCellMar>
     </w:tblPr>
     <w:tblStylePr w:type="firstRow">
       <w:rPr>
@@ -10961,7 +10337,6 @@
     <w:tblPr>
       <w:tblStyleRowBandSize w:val="1"/>
       <w:tblStyleColBandSize w:val="1"/>
-      <w:tblInd w:w="0" w:type="dxa"/>
       <w:tblBorders>
         <w:top w:val="single" w:sz="4" w:space="0" w:color="ADD394" w:themeColor="accent6" w:themeTint="90"/>
         <w:left w:val="single" w:sz="4" w:space="0" w:color="ADD394" w:themeColor="accent6" w:themeTint="90"/>
@@ -10969,12 +10344,6 @@
         <w:right w:val="single" w:sz="4" w:space="0" w:color="ADD394" w:themeColor="accent6" w:themeTint="90"/>
         <w:insideH w:val="single" w:sz="4" w:space="0" w:color="ADD394" w:themeColor="accent6" w:themeTint="90"/>
       </w:tblBorders>
-      <w:tblCellMar>
-        <w:top w:w="0" w:type="dxa"/>
-        <w:left w:w="108" w:type="dxa"/>
-        <w:bottom w:w="0" w:type="dxa"/>
-        <w:right w:w="108" w:type="dxa"/>
-      </w:tblCellMar>
     </w:tblPr>
     <w:tblStylePr w:type="firstRow">
       <w:rPr>
@@ -11029,8 +10398,8 @@
       </w:tcPr>
     </w:tblStylePr>
   </w:style>
-  <w:style w:type="table" w:customStyle="1" w:styleId="ListTable5Dark">
-    <w:name w:val="List Table 5 Dark"/>
+  <w:style w:type="table" w:customStyle="1" w:styleId="TableauListe5Fonc1">
+    <w:name w:val="Tableau Liste 5 Foncé1"/>
     <w:basedOn w:val="TableauNormal"/>
     <w:uiPriority w:val="99"/>
     <w:rsid w:val="007A69B3"/>
@@ -11040,7 +10409,6 @@
     <w:tblPr>
       <w:tblStyleRowBandSize w:val="1"/>
       <w:tblStyleColBandSize w:val="1"/>
-      <w:tblInd w:w="0" w:type="dxa"/>
       <w:tblBorders>
         <w:top w:val="single" w:sz="32" w:space="0" w:color="7F7F7F" w:themeColor="text1" w:themeTint="80"/>
         <w:left w:val="single" w:sz="32" w:space="0" w:color="7F7F7F" w:themeColor="text1" w:themeTint="80"/>
@@ -11048,12 +10416,6 @@
         <w:right w:val="single" w:sz="32" w:space="0" w:color="7F7F7F" w:themeColor="text1" w:themeTint="80"/>
       </w:tblBorders>
       <w:shd w:val="clear" w:color="7F7F7F" w:themeColor="text1" w:themeTint="80" w:fill="7F7F7F" w:themeFill="text1" w:themeFillTint="80"/>
-      <w:tblCellMar>
-        <w:top w:w="0" w:type="dxa"/>
-        <w:left w:w="108" w:type="dxa"/>
-        <w:bottom w:w="0" w:type="dxa"/>
-        <w:right w:w="108" w:type="dxa"/>
-      </w:tblCellMar>
     </w:tblPr>
     <w:tblStylePr w:type="firstRow">
       <w:rPr>
@@ -11154,7 +10516,6 @@
     <w:tblPr>
       <w:tblStyleRowBandSize w:val="1"/>
       <w:tblStyleColBandSize w:val="1"/>
-      <w:tblInd w:w="0" w:type="dxa"/>
       <w:tblBorders>
         <w:top w:val="single" w:sz="32" w:space="0" w:color="4472C4" w:themeColor="accent1"/>
         <w:left w:val="single" w:sz="32" w:space="0" w:color="4472C4" w:themeColor="accent1"/>
@@ -11162,12 +10523,6 @@
         <w:right w:val="single" w:sz="32" w:space="0" w:color="4472C4" w:themeColor="accent1"/>
       </w:tblBorders>
       <w:shd w:val="clear" w:color="4472C4" w:themeColor="accent1" w:fill="4472C4" w:themeFill="accent1"/>
-      <w:tblCellMar>
-        <w:top w:w="0" w:type="dxa"/>
-        <w:left w:w="108" w:type="dxa"/>
-        <w:bottom w:w="0" w:type="dxa"/>
-        <w:right w:w="108" w:type="dxa"/>
-      </w:tblCellMar>
     </w:tblPr>
     <w:tblStylePr w:type="firstRow">
       <w:rPr>
@@ -11268,7 +10623,6 @@
     <w:tblPr>
       <w:tblStyleRowBandSize w:val="1"/>
       <w:tblStyleColBandSize w:val="1"/>
-      <w:tblInd w:w="0" w:type="dxa"/>
       <w:tblBorders>
         <w:top w:val="single" w:sz="32" w:space="0" w:color="F4B184" w:themeColor="accent2" w:themeTint="97"/>
         <w:left w:val="single" w:sz="32" w:space="0" w:color="F4B184" w:themeColor="accent2" w:themeTint="97"/>
@@ -11276,12 +10630,6 @@
         <w:right w:val="single" w:sz="32" w:space="0" w:color="F4B184" w:themeColor="accent2" w:themeTint="97"/>
       </w:tblBorders>
       <w:shd w:val="clear" w:color="F4B184" w:themeColor="accent2" w:themeTint="97" w:fill="F4B184" w:themeFill="accent2" w:themeFillTint="97"/>
-      <w:tblCellMar>
-        <w:top w:w="0" w:type="dxa"/>
-        <w:left w:w="108" w:type="dxa"/>
-        <w:bottom w:w="0" w:type="dxa"/>
-        <w:right w:w="108" w:type="dxa"/>
-      </w:tblCellMar>
     </w:tblPr>
     <w:tblStylePr w:type="firstRow">
       <w:rPr>
@@ -11382,7 +10730,6 @@
     <w:tblPr>
       <w:tblStyleRowBandSize w:val="1"/>
       <w:tblStyleColBandSize w:val="1"/>
-      <w:tblInd w:w="0" w:type="dxa"/>
       <w:tblBorders>
         <w:top w:val="single" w:sz="32" w:space="0" w:color="C9C9C9" w:themeColor="accent3" w:themeTint="98"/>
         <w:left w:val="single" w:sz="32" w:space="0" w:color="C9C9C9" w:themeColor="accent3" w:themeTint="98"/>
@@ -11390,12 +10737,6 @@
         <w:right w:val="single" w:sz="32" w:space="0" w:color="C9C9C9" w:themeColor="accent3" w:themeTint="98"/>
       </w:tblBorders>
       <w:shd w:val="clear" w:color="C9C9C9" w:themeColor="accent3" w:themeTint="98" w:fill="C9C9C9" w:themeFill="accent3" w:themeFillTint="98"/>
-      <w:tblCellMar>
-        <w:top w:w="0" w:type="dxa"/>
-        <w:left w:w="108" w:type="dxa"/>
-        <w:bottom w:w="0" w:type="dxa"/>
-        <w:right w:w="108" w:type="dxa"/>
-      </w:tblCellMar>
     </w:tblPr>
     <w:tblStylePr w:type="firstRow">
       <w:rPr>
@@ -11496,7 +10837,6 @@
     <w:tblPr>
       <w:tblStyleRowBandSize w:val="1"/>
       <w:tblStyleColBandSize w:val="1"/>
-      <w:tblInd w:w="0" w:type="dxa"/>
       <w:tblBorders>
         <w:top w:val="single" w:sz="32" w:space="0" w:color="FFD865" w:themeColor="accent4" w:themeTint="9A"/>
         <w:left w:val="single" w:sz="32" w:space="0" w:color="FFD865" w:themeColor="accent4" w:themeTint="9A"/>
@@ -11504,12 +10844,6 @@
         <w:right w:val="single" w:sz="32" w:space="0" w:color="FFD865" w:themeColor="accent4" w:themeTint="9A"/>
       </w:tblBorders>
       <w:shd w:val="clear" w:color="FFD865" w:themeColor="accent4" w:themeTint="9A" w:fill="FFD865" w:themeFill="accent4" w:themeFillTint="9A"/>
-      <w:tblCellMar>
-        <w:top w:w="0" w:type="dxa"/>
-        <w:left w:w="108" w:type="dxa"/>
-        <w:bottom w:w="0" w:type="dxa"/>
-        <w:right w:w="108" w:type="dxa"/>
-      </w:tblCellMar>
     </w:tblPr>
     <w:tblStylePr w:type="firstRow">
       <w:rPr>
@@ -11610,7 +10944,6 @@
     <w:tblPr>
       <w:tblStyleRowBandSize w:val="1"/>
       <w:tblStyleColBandSize w:val="1"/>
-      <w:tblInd w:w="0" w:type="dxa"/>
       <w:tblBorders>
         <w:top w:val="single" w:sz="32" w:space="0" w:color="9BC2E5" w:themeColor="accent5" w:themeTint="9A"/>
         <w:left w:val="single" w:sz="32" w:space="0" w:color="9BC2E5" w:themeColor="accent5" w:themeTint="9A"/>
@@ -11618,12 +10951,6 @@
         <w:right w:val="single" w:sz="32" w:space="0" w:color="9BC2E5" w:themeColor="accent5" w:themeTint="9A"/>
       </w:tblBorders>
       <w:shd w:val="clear" w:color="9BC2E5" w:themeColor="accent5" w:themeTint="9A" w:fill="9BC2E5" w:themeFill="accent5" w:themeFillTint="9A"/>
-      <w:tblCellMar>
-        <w:top w:w="0" w:type="dxa"/>
-        <w:left w:w="108" w:type="dxa"/>
-        <w:bottom w:w="0" w:type="dxa"/>
-        <w:right w:w="108" w:type="dxa"/>
-      </w:tblCellMar>
     </w:tblPr>
     <w:tblStylePr w:type="firstRow">
       <w:rPr>
@@ -11724,7 +11051,6 @@
     <w:tblPr>
       <w:tblStyleRowBandSize w:val="1"/>
       <w:tblStyleColBandSize w:val="1"/>
-      <w:tblInd w:w="0" w:type="dxa"/>
       <w:tblBorders>
         <w:top w:val="single" w:sz="32" w:space="0" w:color="A9D08E" w:themeColor="accent6" w:themeTint="98"/>
         <w:left w:val="single" w:sz="32" w:space="0" w:color="A9D08E" w:themeColor="accent6" w:themeTint="98"/>
@@ -11732,12 +11058,6 @@
         <w:right w:val="single" w:sz="32" w:space="0" w:color="A9D08E" w:themeColor="accent6" w:themeTint="98"/>
       </w:tblBorders>
       <w:shd w:val="clear" w:color="A9D08E" w:themeColor="accent6" w:themeTint="98" w:fill="A9D08E" w:themeFill="accent6" w:themeFillTint="98"/>
-      <w:tblCellMar>
-        <w:top w:w="0" w:type="dxa"/>
-        <w:left w:w="108" w:type="dxa"/>
-        <w:bottom w:w="0" w:type="dxa"/>
-        <w:right w:w="108" w:type="dxa"/>
-      </w:tblCellMar>
     </w:tblPr>
     <w:tblStylePr w:type="firstRow">
       <w:rPr>
@@ -11827,8 +11147,8 @@
       </w:tcPr>
     </w:tblStylePr>
   </w:style>
-  <w:style w:type="table" w:customStyle="1" w:styleId="ListTable6Colorful">
-    <w:name w:val="List Table 6 Colorful"/>
+  <w:style w:type="table" w:customStyle="1" w:styleId="TableauListe6Couleur1">
+    <w:name w:val="Tableau Liste 6 Couleur1"/>
     <w:basedOn w:val="TableauNormal"/>
     <w:uiPriority w:val="99"/>
     <w:rsid w:val="007A69B3"/>
@@ -11838,17 +11158,10 @@
     <w:tblPr>
       <w:tblStyleRowBandSize w:val="1"/>
       <w:tblStyleColBandSize w:val="1"/>
-      <w:tblInd w:w="0" w:type="dxa"/>
       <w:tblBorders>
         <w:top w:val="single" w:sz="4" w:space="0" w:color="7F7F7F" w:themeColor="text1" w:themeTint="80"/>
         <w:bottom w:val="single" w:sz="4" w:space="0" w:color="7F7F7F" w:themeColor="text1" w:themeTint="80"/>
       </w:tblBorders>
-      <w:tblCellMar>
-        <w:top w:w="0" w:type="dxa"/>
-        <w:left w:w="108" w:type="dxa"/>
-        <w:bottom w:w="0" w:type="dxa"/>
-        <w:right w:w="108" w:type="dxa"/>
-      </w:tblCellMar>
     </w:tblPr>
     <w:tblStylePr w:type="firstRow">
       <w:rPr>
@@ -11922,17 +11235,10 @@
     <w:tblPr>
       <w:tblStyleRowBandSize w:val="1"/>
       <w:tblStyleColBandSize w:val="1"/>
-      <w:tblInd w:w="0" w:type="dxa"/>
       <w:tblBorders>
         <w:top w:val="single" w:sz="4" w:space="0" w:color="4472C4" w:themeColor="accent1"/>
         <w:bottom w:val="single" w:sz="4" w:space="0" w:color="4472C4" w:themeColor="accent1"/>
       </w:tblBorders>
-      <w:tblCellMar>
-        <w:top w:w="0" w:type="dxa"/>
-        <w:left w:w="108" w:type="dxa"/>
-        <w:bottom w:w="0" w:type="dxa"/>
-        <w:right w:w="108" w:type="dxa"/>
-      </w:tblCellMar>
     </w:tblPr>
     <w:tblStylePr w:type="firstRow">
       <w:rPr>
@@ -12006,17 +11312,10 @@
     <w:tblPr>
       <w:tblStyleRowBandSize w:val="1"/>
       <w:tblStyleColBandSize w:val="1"/>
-      <w:tblInd w:w="0" w:type="dxa"/>
       <w:tblBorders>
         <w:top w:val="single" w:sz="4" w:space="0" w:color="F4B184" w:themeColor="accent2" w:themeTint="97"/>
         <w:bottom w:val="single" w:sz="4" w:space="0" w:color="F4B184" w:themeColor="accent2" w:themeTint="97"/>
       </w:tblBorders>
-      <w:tblCellMar>
-        <w:top w:w="0" w:type="dxa"/>
-        <w:left w:w="108" w:type="dxa"/>
-        <w:bottom w:w="0" w:type="dxa"/>
-        <w:right w:w="108" w:type="dxa"/>
-      </w:tblCellMar>
     </w:tblPr>
     <w:tblStylePr w:type="firstRow">
       <w:rPr>
@@ -12090,17 +11389,10 @@
     <w:tblPr>
       <w:tblStyleRowBandSize w:val="1"/>
       <w:tblStyleColBandSize w:val="1"/>
-      <w:tblInd w:w="0" w:type="dxa"/>
       <w:tblBorders>
         <w:top w:val="single" w:sz="4" w:space="0" w:color="C9C9C9" w:themeColor="accent3" w:themeTint="98"/>
         <w:bottom w:val="single" w:sz="4" w:space="0" w:color="C9C9C9" w:themeColor="accent3" w:themeTint="98"/>
       </w:tblBorders>
-      <w:tblCellMar>
-        <w:top w:w="0" w:type="dxa"/>
-        <w:left w:w="108" w:type="dxa"/>
-        <w:bottom w:w="0" w:type="dxa"/>
-        <w:right w:w="108" w:type="dxa"/>
-      </w:tblCellMar>
     </w:tblPr>
     <w:tblStylePr w:type="firstRow">
       <w:rPr>
@@ -12174,17 +11466,10 @@
     <w:tblPr>
       <w:tblStyleRowBandSize w:val="1"/>
       <w:tblStyleColBandSize w:val="1"/>
-      <w:tblInd w:w="0" w:type="dxa"/>
       <w:tblBorders>
         <w:top w:val="single" w:sz="4" w:space="0" w:color="FFD865" w:themeColor="accent4" w:themeTint="9A"/>
         <w:bottom w:val="single" w:sz="4" w:space="0" w:color="FFD865" w:themeColor="accent4" w:themeTint="9A"/>
       </w:tblBorders>
-      <w:tblCellMar>
-        <w:top w:w="0" w:type="dxa"/>
-        <w:left w:w="108" w:type="dxa"/>
-        <w:bottom w:w="0" w:type="dxa"/>
-        <w:right w:w="108" w:type="dxa"/>
-      </w:tblCellMar>
     </w:tblPr>
     <w:tblStylePr w:type="firstRow">
       <w:rPr>
@@ -12258,17 +11543,10 @@
     <w:tblPr>
       <w:tblStyleRowBandSize w:val="1"/>
       <w:tblStyleColBandSize w:val="1"/>
-      <w:tblInd w:w="0" w:type="dxa"/>
       <w:tblBorders>
         <w:top w:val="single" w:sz="4" w:space="0" w:color="9BC2E5" w:themeColor="accent5" w:themeTint="9A"/>
         <w:bottom w:val="single" w:sz="4" w:space="0" w:color="9BC2E5" w:themeColor="accent5" w:themeTint="9A"/>
       </w:tblBorders>
-      <w:tblCellMar>
-        <w:top w:w="0" w:type="dxa"/>
-        <w:left w:w="108" w:type="dxa"/>
-        <w:bottom w:w="0" w:type="dxa"/>
-        <w:right w:w="108" w:type="dxa"/>
-      </w:tblCellMar>
     </w:tblPr>
     <w:tblStylePr w:type="firstRow">
       <w:rPr>
@@ -12342,17 +11620,10 @@
     <w:tblPr>
       <w:tblStyleRowBandSize w:val="1"/>
       <w:tblStyleColBandSize w:val="1"/>
-      <w:tblInd w:w="0" w:type="dxa"/>
       <w:tblBorders>
         <w:top w:val="single" w:sz="4" w:space="0" w:color="A9D08E" w:themeColor="accent6" w:themeTint="98"/>
         <w:bottom w:val="single" w:sz="4" w:space="0" w:color="A9D08E" w:themeColor="accent6" w:themeTint="98"/>
       </w:tblBorders>
-      <w:tblCellMar>
-        <w:top w:w="0" w:type="dxa"/>
-        <w:left w:w="108" w:type="dxa"/>
-        <w:bottom w:w="0" w:type="dxa"/>
-        <w:right w:w="108" w:type="dxa"/>
-      </w:tblCellMar>
     </w:tblPr>
     <w:tblStylePr w:type="firstRow">
       <w:rPr>
@@ -12415,8 +11686,8 @@
       </w:rPr>
     </w:tblStylePr>
   </w:style>
-  <w:style w:type="table" w:customStyle="1" w:styleId="ListTable7Colorful">
-    <w:name w:val="List Table 7 Colorful"/>
+  <w:style w:type="table" w:customStyle="1" w:styleId="TableauListe7Couleur1">
+    <w:name w:val="Tableau Liste 7 Couleur1"/>
     <w:basedOn w:val="TableauNormal"/>
     <w:uiPriority w:val="99"/>
     <w:rsid w:val="007A69B3"/>
@@ -12426,16 +11697,9 @@
     <w:tblPr>
       <w:tblStyleRowBandSize w:val="1"/>
       <w:tblStyleColBandSize w:val="1"/>
-      <w:tblInd w:w="0" w:type="dxa"/>
       <w:tblBorders>
         <w:right w:val="single" w:sz="4" w:space="0" w:color="7F7F7F" w:themeColor="text1" w:themeTint="80"/>
       </w:tblBorders>
-      <w:tblCellMar>
-        <w:top w:w="0" w:type="dxa"/>
-        <w:left w:w="108" w:type="dxa"/>
-        <w:bottom w:w="0" w:type="dxa"/>
-        <w:right w:w="108" w:type="dxa"/>
-      </w:tblCellMar>
     </w:tblPr>
     <w:tblStylePr w:type="firstRow">
       <w:rPr>
@@ -12548,16 +11812,9 @@
     <w:tblPr>
       <w:tblStyleRowBandSize w:val="1"/>
       <w:tblStyleColBandSize w:val="1"/>
-      <w:tblInd w:w="0" w:type="dxa"/>
       <w:tblBorders>
         <w:right w:val="single" w:sz="4" w:space="0" w:color="4472C4" w:themeColor="accent1"/>
       </w:tblBorders>
-      <w:tblCellMar>
-        <w:top w:w="0" w:type="dxa"/>
-        <w:left w:w="108" w:type="dxa"/>
-        <w:bottom w:w="0" w:type="dxa"/>
-        <w:right w:w="108" w:type="dxa"/>
-      </w:tblCellMar>
     </w:tblPr>
     <w:tblStylePr w:type="firstRow">
       <w:rPr>
@@ -12670,16 +11927,9 @@
     <w:tblPr>
       <w:tblStyleRowBandSize w:val="1"/>
       <w:tblStyleColBandSize w:val="1"/>
-      <w:tblInd w:w="0" w:type="dxa"/>
       <w:tblBorders>
         <w:right w:val="single" w:sz="4" w:space="0" w:color="F4B184" w:themeColor="accent2" w:themeTint="97"/>
       </w:tblBorders>
-      <w:tblCellMar>
-        <w:top w:w="0" w:type="dxa"/>
-        <w:left w:w="108" w:type="dxa"/>
-        <w:bottom w:w="0" w:type="dxa"/>
-        <w:right w:w="108" w:type="dxa"/>
-      </w:tblCellMar>
     </w:tblPr>
     <w:tblStylePr w:type="firstRow">
       <w:rPr>
@@ -12792,16 +12042,9 @@
     <w:tblPr>
       <w:tblStyleRowBandSize w:val="1"/>
       <w:tblStyleColBandSize w:val="1"/>
-      <w:tblInd w:w="0" w:type="dxa"/>
       <w:tblBorders>
         <w:right w:val="single" w:sz="4" w:space="0" w:color="C9C9C9" w:themeColor="accent3" w:themeTint="98"/>
       </w:tblBorders>
-      <w:tblCellMar>
-        <w:top w:w="0" w:type="dxa"/>
-        <w:left w:w="108" w:type="dxa"/>
-        <w:bottom w:w="0" w:type="dxa"/>
-        <w:right w:w="108" w:type="dxa"/>
-      </w:tblCellMar>
     </w:tblPr>
     <w:tblStylePr w:type="firstRow">
       <w:rPr>
@@ -12914,16 +12157,9 @@
     <w:tblPr>
       <w:tblStyleRowBandSize w:val="1"/>
       <w:tblStyleColBandSize w:val="1"/>
-      <w:tblInd w:w="0" w:type="dxa"/>
       <w:tblBorders>
         <w:right w:val="single" w:sz="4" w:space="0" w:color="FFD865" w:themeColor="accent4" w:themeTint="9A"/>
       </w:tblBorders>
-      <w:tblCellMar>
-        <w:top w:w="0" w:type="dxa"/>
-        <w:left w:w="108" w:type="dxa"/>
-        <w:bottom w:w="0" w:type="dxa"/>
-        <w:right w:w="108" w:type="dxa"/>
-      </w:tblCellMar>
     </w:tblPr>
     <w:tblStylePr w:type="firstRow">
       <w:rPr>
@@ -13036,16 +12272,9 @@
     <w:tblPr>
       <w:tblStyleRowBandSize w:val="1"/>
       <w:tblStyleColBandSize w:val="1"/>
-      <w:tblInd w:w="0" w:type="dxa"/>
       <w:tblBorders>
         <w:right w:val="single" w:sz="4" w:space="0" w:color="9BC2E5" w:themeColor="accent5" w:themeTint="9A"/>
       </w:tblBorders>
-      <w:tblCellMar>
-        <w:top w:w="0" w:type="dxa"/>
-        <w:left w:w="108" w:type="dxa"/>
-        <w:bottom w:w="0" w:type="dxa"/>
-        <w:right w:w="108" w:type="dxa"/>
-      </w:tblCellMar>
     </w:tblPr>
     <w:tblStylePr w:type="firstRow">
       <w:rPr>
@@ -13158,16 +12387,9 @@
     <w:tblPr>
       <w:tblStyleRowBandSize w:val="1"/>
       <w:tblStyleColBandSize w:val="1"/>
-      <w:tblInd w:w="0" w:type="dxa"/>
       <w:tblBorders>
         <w:right w:val="single" w:sz="4" w:space="0" w:color="A9D08E" w:themeColor="accent6" w:themeTint="98"/>
       </w:tblBorders>
-      <w:tblCellMar>
-        <w:top w:w="0" w:type="dxa"/>
-        <w:left w:w="108" w:type="dxa"/>
-        <w:bottom w:w="0" w:type="dxa"/>
-        <w:right w:w="108" w:type="dxa"/>
-      </w:tblCellMar>
     </w:tblPr>
     <w:tblStylePr w:type="firstRow">
       <w:rPr>
@@ -13286,13 +12508,6 @@
     <w:tblPr>
       <w:tblStyleRowBandSize w:val="1"/>
       <w:tblStyleColBandSize w:val="1"/>
-      <w:tblInd w:w="0" w:type="dxa"/>
-      <w:tblCellMar>
-        <w:top w:w="0" w:type="dxa"/>
-        <w:left w:w="108" w:type="dxa"/>
-        <w:bottom w:w="0" w:type="dxa"/>
-        <w:right w:w="108" w:type="dxa"/>
-      </w:tblCellMar>
     </w:tblPr>
     <w:tblStylePr w:type="firstRow">
       <w:rPr>
@@ -13353,7 +12568,7 @@
       </w:rPr>
       <w:tblPr/>
       <w:tcPr>
-        <w:shd w:val="clear" w:color="F2F2F2" w:themeColor="text1" w:themeTint="D" w:fill="F2F2F2" w:themeFill="text1" w:themeFillTint="D"/>
+        <w:shd w:val="clear" w:color="F2F2F2" w:themeColor="text1" w:themeTint="0D" w:fill="F2F2F2" w:themeFill="text1" w:themeFillTint="0D"/>
       </w:tcPr>
     </w:tblStylePr>
     <w:tblStylePr w:type="band1Horz">
@@ -13371,7 +12586,7 @@
       </w:rPr>
       <w:tblPr/>
       <w:tcPr>
-        <w:shd w:val="clear" w:color="F2F2F2" w:themeColor="text1" w:themeTint="D" w:fill="F2F2F2" w:themeFill="text1" w:themeFillTint="D"/>
+        <w:shd w:val="clear" w:color="F2F2F2" w:themeColor="text1" w:themeTint="0D" w:fill="F2F2F2" w:themeFill="text1" w:themeFillTint="0D"/>
       </w:tcPr>
     </w:tblStylePr>
   </w:style>
@@ -13392,13 +12607,6 @@
     <w:tblPr>
       <w:tblStyleRowBandSize w:val="1"/>
       <w:tblStyleColBandSize w:val="1"/>
-      <w:tblInd w:w="0" w:type="dxa"/>
-      <w:tblCellMar>
-        <w:top w:w="0" w:type="dxa"/>
-        <w:left w:w="108" w:type="dxa"/>
-        <w:bottom w:w="0" w:type="dxa"/>
-        <w:right w:w="108" w:type="dxa"/>
-      </w:tblCellMar>
     </w:tblPr>
     <w:tblStylePr w:type="firstRow">
       <w:rPr>
@@ -13498,13 +12706,6 @@
     <w:tblPr>
       <w:tblStyleRowBandSize w:val="1"/>
       <w:tblStyleColBandSize w:val="1"/>
-      <w:tblInd w:w="0" w:type="dxa"/>
-      <w:tblCellMar>
-        <w:top w:w="0" w:type="dxa"/>
-        <w:left w:w="108" w:type="dxa"/>
-        <w:bottom w:w="0" w:type="dxa"/>
-        <w:right w:w="108" w:type="dxa"/>
-      </w:tblCellMar>
     </w:tblPr>
     <w:tblStylePr w:type="firstRow">
       <w:rPr>
@@ -13604,13 +12805,6 @@
     <w:tblPr>
       <w:tblStyleRowBandSize w:val="1"/>
       <w:tblStyleColBandSize w:val="1"/>
-      <w:tblInd w:w="0" w:type="dxa"/>
-      <w:tblCellMar>
-        <w:top w:w="0" w:type="dxa"/>
-        <w:left w:w="108" w:type="dxa"/>
-        <w:bottom w:w="0" w:type="dxa"/>
-        <w:right w:w="108" w:type="dxa"/>
-      </w:tblCellMar>
     </w:tblPr>
     <w:tblStylePr w:type="firstRow">
       <w:rPr>
@@ -13710,13 +12904,6 @@
     <w:tblPr>
       <w:tblStyleRowBandSize w:val="1"/>
       <w:tblStyleColBandSize w:val="1"/>
-      <w:tblInd w:w="0" w:type="dxa"/>
-      <w:tblCellMar>
-        <w:top w:w="0" w:type="dxa"/>
-        <w:left w:w="108" w:type="dxa"/>
-        <w:bottom w:w="0" w:type="dxa"/>
-        <w:right w:w="108" w:type="dxa"/>
-      </w:tblCellMar>
     </w:tblPr>
     <w:tblStylePr w:type="firstRow">
       <w:rPr>
@@ -13816,13 +13003,6 @@
     <w:tblPr>
       <w:tblStyleRowBandSize w:val="1"/>
       <w:tblStyleColBandSize w:val="1"/>
-      <w:tblInd w:w="0" w:type="dxa"/>
-      <w:tblCellMar>
-        <w:top w:w="0" w:type="dxa"/>
-        <w:left w:w="108" w:type="dxa"/>
-        <w:bottom w:w="0" w:type="dxa"/>
-        <w:right w:w="108" w:type="dxa"/>
-      </w:tblCellMar>
     </w:tblPr>
     <w:tblStylePr w:type="firstRow">
       <w:rPr>
@@ -13922,13 +13102,6 @@
     <w:tblPr>
       <w:tblStyleRowBandSize w:val="1"/>
       <w:tblStyleColBandSize w:val="1"/>
-      <w:tblInd w:w="0" w:type="dxa"/>
-      <w:tblCellMar>
-        <w:top w:w="0" w:type="dxa"/>
-        <w:left w:w="108" w:type="dxa"/>
-        <w:bottom w:w="0" w:type="dxa"/>
-        <w:right w:w="108" w:type="dxa"/>
-      </w:tblCellMar>
     </w:tblPr>
     <w:tblStylePr w:type="firstRow">
       <w:rPr>
@@ -14028,7 +13201,6 @@
     <w:tblPr>
       <w:tblStyleRowBandSize w:val="1"/>
       <w:tblStyleColBandSize w:val="1"/>
-      <w:tblInd w:w="0" w:type="dxa"/>
       <w:tblBorders>
         <w:top w:val="single" w:sz="4" w:space="0" w:color="595959" w:themeColor="text1" w:themeTint="A6"/>
         <w:left w:val="single" w:sz="4" w:space="0" w:color="595959" w:themeColor="text1" w:themeTint="A6"/>
@@ -14037,12 +13209,6 @@
         <w:insideH w:val="single" w:sz="4" w:space="0" w:color="595959" w:themeColor="text1" w:themeTint="A6"/>
         <w:insideV w:val="single" w:sz="4" w:space="0" w:color="595959" w:themeColor="text1" w:themeTint="A6"/>
       </w:tblBorders>
-      <w:tblCellMar>
-        <w:top w:w="0" w:type="dxa"/>
-        <w:left w:w="108" w:type="dxa"/>
-        <w:bottom w:w="0" w:type="dxa"/>
-        <w:right w:w="108" w:type="dxa"/>
-      </w:tblCellMar>
     </w:tblPr>
     <w:tblStylePr w:type="firstRow">
       <w:rPr>
@@ -14103,7 +13269,7 @@
       </w:rPr>
       <w:tblPr/>
       <w:tcPr>
-        <w:shd w:val="clear" w:color="F2F2F2" w:themeColor="text1" w:themeTint="D" w:fill="F2F2F2" w:themeFill="text1" w:themeFillTint="D"/>
+        <w:shd w:val="clear" w:color="F2F2F2" w:themeColor="text1" w:themeTint="0D" w:fill="F2F2F2" w:themeFill="text1" w:themeFillTint="0D"/>
       </w:tcPr>
     </w:tblStylePr>
     <w:tblStylePr w:type="band1Horz">
@@ -14121,7 +13287,7 @@
       </w:rPr>
       <w:tblPr/>
       <w:tcPr>
-        <w:shd w:val="clear" w:color="F2F2F2" w:themeColor="text1" w:themeTint="D" w:fill="F2F2F2" w:themeFill="text1" w:themeFillTint="D"/>
+        <w:shd w:val="clear" w:color="F2F2F2" w:themeColor="text1" w:themeTint="0D" w:fill="F2F2F2" w:themeFill="text1" w:themeFillTint="0D"/>
       </w:tcPr>
     </w:tblStylePr>
   </w:style>
@@ -14142,7 +13308,6 @@
     <w:tblPr>
       <w:tblStyleRowBandSize w:val="1"/>
       <w:tblStyleColBandSize w:val="1"/>
-      <w:tblInd w:w="0" w:type="dxa"/>
       <w:tblBorders>
         <w:top w:val="single" w:sz="4" w:space="0" w:color="254175" w:themeColor="accent1" w:themeShade="95"/>
         <w:left w:val="single" w:sz="4" w:space="0" w:color="254175" w:themeColor="accent1" w:themeShade="95"/>
@@ -14151,12 +13316,6 @@
         <w:insideH w:val="single" w:sz="4" w:space="0" w:color="254175" w:themeColor="accent1" w:themeShade="95"/>
         <w:insideV w:val="single" w:sz="4" w:space="0" w:color="254175" w:themeColor="accent1" w:themeShade="95"/>
       </w:tblBorders>
-      <w:tblCellMar>
-        <w:top w:w="0" w:type="dxa"/>
-        <w:left w:w="108" w:type="dxa"/>
-        <w:bottom w:w="0" w:type="dxa"/>
-        <w:right w:w="108" w:type="dxa"/>
-      </w:tblCellMar>
     </w:tblPr>
     <w:tblStylePr w:type="firstRow">
       <w:rPr>
@@ -14256,7 +13415,6 @@
     <w:tblPr>
       <w:tblStyleRowBandSize w:val="1"/>
       <w:tblStyleColBandSize w:val="1"/>
-      <w:tblInd w:w="0" w:type="dxa"/>
       <w:tblBorders>
         <w:top w:val="single" w:sz="4" w:space="0" w:color="99460D" w:themeColor="accent2" w:themeShade="95"/>
         <w:left w:val="single" w:sz="4" w:space="0" w:color="99460D" w:themeColor="accent2" w:themeShade="95"/>
@@ -14265,12 +13423,6 @@
         <w:insideH w:val="single" w:sz="4" w:space="0" w:color="99460D" w:themeColor="accent2" w:themeShade="95"/>
         <w:insideV w:val="single" w:sz="4" w:space="0" w:color="99460D" w:themeColor="accent2" w:themeShade="95"/>
       </w:tblBorders>
-      <w:tblCellMar>
-        <w:top w:w="0" w:type="dxa"/>
-        <w:left w:w="108" w:type="dxa"/>
-        <w:bottom w:w="0" w:type="dxa"/>
-        <w:right w:w="108" w:type="dxa"/>
-      </w:tblCellMar>
     </w:tblPr>
     <w:tblStylePr w:type="firstRow">
       <w:rPr>
@@ -14370,7 +13522,6 @@
     <w:tblPr>
       <w:tblStyleRowBandSize w:val="1"/>
       <w:tblStyleColBandSize w:val="1"/>
-      <w:tblInd w:w="0" w:type="dxa"/>
       <w:tblBorders>
         <w:top w:val="single" w:sz="4" w:space="0" w:color="606060" w:themeColor="accent3" w:themeShade="95"/>
         <w:left w:val="single" w:sz="4" w:space="0" w:color="606060" w:themeColor="accent3" w:themeShade="95"/>
@@ -14379,12 +13530,6 @@
         <w:insideH w:val="single" w:sz="4" w:space="0" w:color="606060" w:themeColor="accent3" w:themeShade="95"/>
         <w:insideV w:val="single" w:sz="4" w:space="0" w:color="606060" w:themeColor="accent3" w:themeShade="95"/>
       </w:tblBorders>
-      <w:tblCellMar>
-        <w:top w:w="0" w:type="dxa"/>
-        <w:left w:w="108" w:type="dxa"/>
-        <w:bottom w:w="0" w:type="dxa"/>
-        <w:right w:w="108" w:type="dxa"/>
-      </w:tblCellMar>
     </w:tblPr>
     <w:tblStylePr w:type="firstRow">
       <w:rPr>
@@ -14484,7 +13629,6 @@
     <w:tblPr>
       <w:tblStyleRowBandSize w:val="1"/>
       <w:tblStyleColBandSize w:val="1"/>
-      <w:tblInd w:w="0" w:type="dxa"/>
       <w:tblBorders>
         <w:top w:val="single" w:sz="4" w:space="0" w:color="957000" w:themeColor="accent4" w:themeShade="95"/>
         <w:left w:val="single" w:sz="4" w:space="0" w:color="957000" w:themeColor="accent4" w:themeShade="95"/>
@@ -14493,12 +13637,6 @@
         <w:insideH w:val="single" w:sz="4" w:space="0" w:color="957000" w:themeColor="accent4" w:themeShade="95"/>
         <w:insideV w:val="single" w:sz="4" w:space="0" w:color="957000" w:themeColor="accent4" w:themeShade="95"/>
       </w:tblBorders>
-      <w:tblCellMar>
-        <w:top w:w="0" w:type="dxa"/>
-        <w:left w:w="108" w:type="dxa"/>
-        <w:bottom w:w="0" w:type="dxa"/>
-        <w:right w:w="108" w:type="dxa"/>
-      </w:tblCellMar>
     </w:tblPr>
     <w:tblStylePr w:type="firstRow">
       <w:rPr>
@@ -14598,7 +13736,6 @@
     <w:tblPr>
       <w:tblStyleRowBandSize w:val="1"/>
       <w:tblStyleColBandSize w:val="1"/>
-      <w:tblInd w:w="0" w:type="dxa"/>
       <w:tblBorders>
         <w:top w:val="single" w:sz="4" w:space="0" w:color="245A8D" w:themeColor="accent5" w:themeShade="95"/>
         <w:left w:val="single" w:sz="4" w:space="0" w:color="245A8D" w:themeColor="accent5" w:themeShade="95"/>
@@ -14607,12 +13744,6 @@
         <w:insideH w:val="single" w:sz="4" w:space="0" w:color="245A8D" w:themeColor="accent5" w:themeShade="95"/>
         <w:insideV w:val="single" w:sz="4" w:space="0" w:color="245A8D" w:themeColor="accent5" w:themeShade="95"/>
       </w:tblBorders>
-      <w:tblCellMar>
-        <w:top w:w="0" w:type="dxa"/>
-        <w:left w:w="108" w:type="dxa"/>
-        <w:bottom w:w="0" w:type="dxa"/>
-        <w:right w:w="108" w:type="dxa"/>
-      </w:tblCellMar>
     </w:tblPr>
     <w:tblStylePr w:type="firstRow">
       <w:rPr>
@@ -14712,7 +13843,6 @@
     <w:tblPr>
       <w:tblStyleRowBandSize w:val="1"/>
       <w:tblStyleColBandSize w:val="1"/>
-      <w:tblInd w:w="0" w:type="dxa"/>
       <w:tblBorders>
         <w:top w:val="single" w:sz="4" w:space="0" w:color="416429" w:themeColor="accent6" w:themeShade="95"/>
         <w:left w:val="single" w:sz="4" w:space="0" w:color="416429" w:themeColor="accent6" w:themeShade="95"/>
@@ -14721,12 +13851,6 @@
         <w:insideH w:val="single" w:sz="4" w:space="0" w:color="416429" w:themeColor="accent6" w:themeShade="95"/>
         <w:insideV w:val="single" w:sz="4" w:space="0" w:color="416429" w:themeColor="accent6" w:themeShade="95"/>
       </w:tblBorders>
-      <w:tblCellMar>
-        <w:top w:w="0" w:type="dxa"/>
-        <w:left w:w="108" w:type="dxa"/>
-        <w:bottom w:w="0" w:type="dxa"/>
-        <w:right w:w="108" w:type="dxa"/>
-      </w:tblCellMar>
     </w:tblPr>
     <w:tblStylePr w:type="firstRow">
       <w:rPr>
@@ -14820,7 +13944,6 @@
     <w:tblPr>
       <w:tblStyleRowBandSize w:val="1"/>
       <w:tblStyleColBandSize w:val="1"/>
-      <w:tblInd w:w="0" w:type="dxa"/>
       <w:tblBorders>
         <w:top w:val="single" w:sz="4" w:space="0" w:color="D9D9D9" w:themeColor="text1" w:themeTint="26"/>
         <w:left w:val="single" w:sz="4" w:space="0" w:color="D9D9D9" w:themeColor="text1" w:themeTint="26"/>
@@ -14829,12 +13952,6 @@
         <w:insideH w:val="single" w:sz="4" w:space="0" w:color="D9D9D9" w:themeColor="text1" w:themeTint="26"/>
         <w:insideV w:val="single" w:sz="4" w:space="0" w:color="D9D9D9" w:themeColor="text1" w:themeTint="26"/>
       </w:tblBorders>
-      <w:tblCellMar>
-        <w:top w:w="0" w:type="dxa"/>
-        <w:left w:w="108" w:type="dxa"/>
-        <w:bottom w:w="0" w:type="dxa"/>
-        <w:right w:w="108" w:type="dxa"/>
-      </w:tblCellMar>
     </w:tblPr>
     <w:tblStylePr w:type="firstRow">
       <w:rPr>
@@ -14910,7 +14027,6 @@
     <w:tblPr>
       <w:tblStyleRowBandSize w:val="1"/>
       <w:tblStyleColBandSize w:val="1"/>
-      <w:tblInd w:w="0" w:type="dxa"/>
       <w:tblBorders>
         <w:top w:val="single" w:sz="4" w:space="0" w:color="B3C5E7" w:themeColor="accent1" w:themeTint="67"/>
         <w:left w:val="single" w:sz="4" w:space="0" w:color="B3C5E7" w:themeColor="accent1" w:themeTint="67"/>
@@ -14919,12 +14035,6 @@
         <w:insideH w:val="single" w:sz="4" w:space="0" w:color="B3C5E7" w:themeColor="accent1" w:themeTint="67"/>
         <w:insideV w:val="single" w:sz="4" w:space="0" w:color="B3C5E7" w:themeColor="accent1" w:themeTint="67"/>
       </w:tblBorders>
-      <w:tblCellMar>
-        <w:top w:w="0" w:type="dxa"/>
-        <w:left w:w="108" w:type="dxa"/>
-        <w:bottom w:w="0" w:type="dxa"/>
-        <w:right w:w="108" w:type="dxa"/>
-      </w:tblCellMar>
     </w:tblPr>
     <w:tblStylePr w:type="firstRow">
       <w:rPr>
@@ -15000,7 +14110,6 @@
     <w:tblPr>
       <w:tblStyleRowBandSize w:val="1"/>
       <w:tblStyleColBandSize w:val="1"/>
-      <w:tblInd w:w="0" w:type="dxa"/>
       <w:tblBorders>
         <w:top w:val="single" w:sz="4" w:space="0" w:color="F7CAAB" w:themeColor="accent2" w:themeTint="67"/>
         <w:left w:val="single" w:sz="4" w:space="0" w:color="F7CAAB" w:themeColor="accent2" w:themeTint="67"/>
@@ -15009,12 +14118,6 @@
         <w:insideH w:val="single" w:sz="4" w:space="0" w:color="F7CAAB" w:themeColor="accent2" w:themeTint="67"/>
         <w:insideV w:val="single" w:sz="4" w:space="0" w:color="F7CAAB" w:themeColor="accent2" w:themeTint="67"/>
       </w:tblBorders>
-      <w:tblCellMar>
-        <w:top w:w="0" w:type="dxa"/>
-        <w:left w:w="108" w:type="dxa"/>
-        <w:bottom w:w="0" w:type="dxa"/>
-        <w:right w:w="108" w:type="dxa"/>
-      </w:tblCellMar>
     </w:tblPr>
     <w:tblStylePr w:type="firstRow">
       <w:rPr>
@@ -15090,7 +14193,6 @@
     <w:tblPr>
       <w:tblStyleRowBandSize w:val="1"/>
       <w:tblStyleColBandSize w:val="1"/>
-      <w:tblInd w:w="0" w:type="dxa"/>
       <w:tblBorders>
         <w:top w:val="single" w:sz="4" w:space="0" w:color="DADADA" w:themeColor="accent3" w:themeTint="67"/>
         <w:left w:val="single" w:sz="4" w:space="0" w:color="DADADA" w:themeColor="accent3" w:themeTint="67"/>
@@ -15099,12 +14201,6 @@
         <w:insideH w:val="single" w:sz="4" w:space="0" w:color="DADADA" w:themeColor="accent3" w:themeTint="67"/>
         <w:insideV w:val="single" w:sz="4" w:space="0" w:color="DADADA" w:themeColor="accent3" w:themeTint="67"/>
       </w:tblBorders>
-      <w:tblCellMar>
-        <w:top w:w="0" w:type="dxa"/>
-        <w:left w:w="108" w:type="dxa"/>
-        <w:bottom w:w="0" w:type="dxa"/>
-        <w:right w:w="108" w:type="dxa"/>
-      </w:tblCellMar>
     </w:tblPr>
     <w:tblStylePr w:type="firstRow">
       <w:rPr>
@@ -15180,7 +14276,6 @@
     <w:tblPr>
       <w:tblStyleRowBandSize w:val="1"/>
       <w:tblStyleColBandSize w:val="1"/>
-      <w:tblInd w:w="0" w:type="dxa"/>
       <w:tblBorders>
         <w:top w:val="single" w:sz="4" w:space="0" w:color="FFE598" w:themeColor="accent4" w:themeTint="67"/>
         <w:left w:val="single" w:sz="4" w:space="0" w:color="FFE598" w:themeColor="accent4" w:themeTint="67"/>
@@ -15189,12 +14284,6 @@
         <w:insideH w:val="single" w:sz="4" w:space="0" w:color="FFE598" w:themeColor="accent4" w:themeTint="67"/>
         <w:insideV w:val="single" w:sz="4" w:space="0" w:color="FFE598" w:themeColor="accent4" w:themeTint="67"/>
       </w:tblBorders>
-      <w:tblCellMar>
-        <w:top w:w="0" w:type="dxa"/>
-        <w:left w:w="108" w:type="dxa"/>
-        <w:bottom w:w="0" w:type="dxa"/>
-        <w:right w:w="108" w:type="dxa"/>
-      </w:tblCellMar>
     </w:tblPr>
     <w:tblStylePr w:type="firstRow">
       <w:rPr>
@@ -15270,7 +14359,6 @@
     <w:tblPr>
       <w:tblStyleRowBandSize w:val="1"/>
       <w:tblStyleColBandSize w:val="1"/>
-      <w:tblInd w:w="0" w:type="dxa"/>
       <w:tblBorders>
         <w:top w:val="single" w:sz="4" w:space="0" w:color="BCD6EE" w:themeColor="accent5" w:themeTint="67"/>
         <w:left w:val="single" w:sz="4" w:space="0" w:color="BCD6EE" w:themeColor="accent5" w:themeTint="67"/>
@@ -15279,12 +14367,6 @@
         <w:insideH w:val="single" w:sz="4" w:space="0" w:color="BCD6EE" w:themeColor="accent5" w:themeTint="67"/>
         <w:insideV w:val="single" w:sz="4" w:space="0" w:color="BCD6EE" w:themeColor="accent5" w:themeTint="67"/>
       </w:tblBorders>
-      <w:tblCellMar>
-        <w:top w:w="0" w:type="dxa"/>
-        <w:left w:w="108" w:type="dxa"/>
-        <w:bottom w:w="0" w:type="dxa"/>
-        <w:right w:w="108" w:type="dxa"/>
-      </w:tblCellMar>
     </w:tblPr>
     <w:tblStylePr w:type="firstRow">
       <w:rPr>
@@ -15360,7 +14442,6 @@
     <w:tblPr>
       <w:tblStyleRowBandSize w:val="1"/>
       <w:tblStyleColBandSize w:val="1"/>
-      <w:tblInd w:w="0" w:type="dxa"/>
       <w:tblBorders>
         <w:top w:val="single" w:sz="4" w:space="0" w:color="C4DFB2" w:themeColor="accent6" w:themeTint="67"/>
         <w:left w:val="single" w:sz="4" w:space="0" w:color="C4DFB2" w:themeColor="accent6" w:themeTint="67"/>
@@ -15369,12 +14450,6 @@
         <w:insideH w:val="single" w:sz="4" w:space="0" w:color="C4DFB2" w:themeColor="accent6" w:themeTint="67"/>
         <w:insideV w:val="single" w:sz="4" w:space="0" w:color="C4DFB2" w:themeColor="accent6" w:themeTint="67"/>
       </w:tblBorders>
-      <w:tblCellMar>
-        <w:top w:w="0" w:type="dxa"/>
-        <w:left w:w="108" w:type="dxa"/>
-        <w:bottom w:w="0" w:type="dxa"/>
-        <w:right w:w="108" w:type="dxa"/>
-      </w:tblCellMar>
     </w:tblPr>
     <w:tblStylePr w:type="firstRow">
       <w:rPr>
@@ -15439,8 +14514,8 @@
       </w:tcPr>
     </w:tblStylePr>
   </w:style>
-  <w:style w:type="paragraph" w:customStyle="1" w:styleId="Heading1">
-    <w:name w:val="Heading 1"/>
+  <w:style w:type="paragraph" w:customStyle="1" w:styleId="Titre11">
+    <w:name w:val="Titre 11"/>
     <w:basedOn w:val="Normal"/>
     <w:next w:val="Normal"/>
     <w:link w:val="Heading1Char"/>
@@ -15460,8 +14535,8 @@
       <w:szCs w:val="40"/>
     </w:rPr>
   </w:style>
-  <w:style w:type="paragraph" w:customStyle="1" w:styleId="Heading2">
-    <w:name w:val="Heading 2"/>
+  <w:style w:type="paragraph" w:customStyle="1" w:styleId="Titre21">
+    <w:name w:val="Titre 21"/>
     <w:basedOn w:val="Normal"/>
     <w:next w:val="Normal"/>
     <w:link w:val="Heading2Char"/>
@@ -15482,8 +14557,8 @@
       <w:szCs w:val="32"/>
     </w:rPr>
   </w:style>
-  <w:style w:type="paragraph" w:customStyle="1" w:styleId="Heading3">
-    <w:name w:val="Heading 3"/>
+  <w:style w:type="paragraph" w:customStyle="1" w:styleId="Titre31">
+    <w:name w:val="Titre 31"/>
     <w:basedOn w:val="Normal"/>
     <w:next w:val="Normal"/>
     <w:link w:val="Heading3Char"/>
@@ -15504,8 +14579,8 @@
       <w:szCs w:val="28"/>
     </w:rPr>
   </w:style>
-  <w:style w:type="paragraph" w:customStyle="1" w:styleId="Heading4">
-    <w:name w:val="Heading 4"/>
+  <w:style w:type="paragraph" w:customStyle="1" w:styleId="Titre41">
+    <w:name w:val="Titre 41"/>
     <w:basedOn w:val="Normal"/>
     <w:next w:val="Normal"/>
     <w:link w:val="Heading4Char"/>
@@ -15526,8 +14601,8 @@
       <w:color w:val="2F5496" w:themeColor="accent1" w:themeShade="BF"/>
     </w:rPr>
   </w:style>
-  <w:style w:type="paragraph" w:customStyle="1" w:styleId="Heading5">
-    <w:name w:val="Heading 5"/>
+  <w:style w:type="paragraph" w:customStyle="1" w:styleId="Titre51">
+    <w:name w:val="Titre 51"/>
     <w:basedOn w:val="Normal"/>
     <w:next w:val="Normal"/>
     <w:link w:val="Heading5Char"/>
@@ -15546,8 +14621,8 @@
       <w:color w:val="2F5496" w:themeColor="accent1" w:themeShade="BF"/>
     </w:rPr>
   </w:style>
-  <w:style w:type="paragraph" w:customStyle="1" w:styleId="Heading6">
-    <w:name w:val="Heading 6"/>
+  <w:style w:type="paragraph" w:customStyle="1" w:styleId="Titre61">
+    <w:name w:val="Titre 61"/>
     <w:basedOn w:val="Normal"/>
     <w:next w:val="Normal"/>
     <w:link w:val="Heading6Char"/>
@@ -15568,8 +14643,8 @@
       <w:color w:val="595959" w:themeColor="text1" w:themeTint="A6"/>
     </w:rPr>
   </w:style>
-  <w:style w:type="paragraph" w:customStyle="1" w:styleId="Heading7">
-    <w:name w:val="Heading 7"/>
+  <w:style w:type="paragraph" w:customStyle="1" w:styleId="Titre71">
+    <w:name w:val="Titre 71"/>
     <w:basedOn w:val="Normal"/>
     <w:next w:val="Normal"/>
     <w:link w:val="Heading7Char"/>
@@ -15588,8 +14663,8 @@
       <w:color w:val="595959" w:themeColor="text1" w:themeTint="A6"/>
     </w:rPr>
   </w:style>
-  <w:style w:type="paragraph" w:customStyle="1" w:styleId="Heading8">
-    <w:name w:val="Heading 8"/>
+  <w:style w:type="paragraph" w:customStyle="1" w:styleId="Titre81">
+    <w:name w:val="Titre 81"/>
     <w:basedOn w:val="Normal"/>
     <w:next w:val="Normal"/>
     <w:link w:val="Heading8Char"/>
@@ -15610,8 +14685,8 @@
       <w:color w:val="272727" w:themeColor="text1" w:themeTint="D8"/>
     </w:rPr>
   </w:style>
-  <w:style w:type="paragraph" w:customStyle="1" w:styleId="Heading9">
-    <w:name w:val="Heading 9"/>
+  <w:style w:type="paragraph" w:customStyle="1" w:styleId="Titre91">
+    <w:name w:val="Titre 91"/>
     <w:basedOn w:val="Normal"/>
     <w:next w:val="Normal"/>
     <w:link w:val="Heading9Char"/>
@@ -15635,7 +14710,7 @@
   <w:style w:type="character" w:customStyle="1" w:styleId="Heading1Char">
     <w:name w:val="Heading 1 Char"/>
     <w:basedOn w:val="Policepardfaut"/>
-    <w:link w:val="Heading1"/>
+    <w:link w:val="Titre11"/>
     <w:uiPriority w:val="9"/>
     <w:rsid w:val="007A69B3"/>
     <w:rPr>
@@ -15648,7 +14723,7 @@
   <w:style w:type="character" w:customStyle="1" w:styleId="Heading2Char">
     <w:name w:val="Heading 2 Char"/>
     <w:basedOn w:val="Policepardfaut"/>
-    <w:link w:val="Heading2"/>
+    <w:link w:val="Titre21"/>
     <w:uiPriority w:val="9"/>
     <w:rsid w:val="007A69B3"/>
     <w:rPr>
@@ -15661,7 +14736,7 @@
   <w:style w:type="character" w:customStyle="1" w:styleId="Heading3Char">
     <w:name w:val="Heading 3 Char"/>
     <w:basedOn w:val="Policepardfaut"/>
-    <w:link w:val="Heading3"/>
+    <w:link w:val="Titre31"/>
     <w:uiPriority w:val="9"/>
     <w:rsid w:val="007A69B3"/>
     <w:rPr>
@@ -15674,7 +14749,7 @@
   <w:style w:type="character" w:customStyle="1" w:styleId="Heading4Char">
     <w:name w:val="Heading 4 Char"/>
     <w:basedOn w:val="Policepardfaut"/>
-    <w:link w:val="Heading4"/>
+    <w:link w:val="Titre41"/>
     <w:uiPriority w:val="9"/>
     <w:rsid w:val="007A69B3"/>
     <w:rPr>
@@ -15687,7 +14762,7 @@
   <w:style w:type="character" w:customStyle="1" w:styleId="Heading5Char">
     <w:name w:val="Heading 5 Char"/>
     <w:basedOn w:val="Policepardfaut"/>
-    <w:link w:val="Heading5"/>
+    <w:link w:val="Titre51"/>
     <w:uiPriority w:val="9"/>
     <w:rsid w:val="007A69B3"/>
     <w:rPr>
@@ -15698,7 +14773,7 @@
   <w:style w:type="character" w:customStyle="1" w:styleId="Heading6Char">
     <w:name w:val="Heading 6 Char"/>
     <w:basedOn w:val="Policepardfaut"/>
-    <w:link w:val="Heading6"/>
+    <w:link w:val="Titre61"/>
     <w:uiPriority w:val="9"/>
     <w:rsid w:val="007A69B3"/>
     <w:rPr>
@@ -15711,7 +14786,7 @@
   <w:style w:type="character" w:customStyle="1" w:styleId="Heading7Char">
     <w:name w:val="Heading 7 Char"/>
     <w:basedOn w:val="Policepardfaut"/>
-    <w:link w:val="Heading7"/>
+    <w:link w:val="Titre71"/>
     <w:uiPriority w:val="9"/>
     <w:rsid w:val="007A69B3"/>
     <w:rPr>
@@ -15722,7 +14797,7 @@
   <w:style w:type="character" w:customStyle="1" w:styleId="Heading8Char">
     <w:name w:val="Heading 8 Char"/>
     <w:basedOn w:val="Policepardfaut"/>
-    <w:link w:val="Heading8"/>
+    <w:link w:val="Titre81"/>
     <w:uiPriority w:val="9"/>
     <w:rsid w:val="007A69B3"/>
     <w:rPr>
@@ -15735,7 +14810,7 @@
   <w:style w:type="character" w:customStyle="1" w:styleId="Heading9Char">
     <w:name w:val="Heading 9 Char"/>
     <w:basedOn w:val="Policepardfaut"/>
-    <w:link w:val="Heading9"/>
+    <w:link w:val="Titre91"/>
     <w:uiPriority w:val="9"/>
     <w:rsid w:val="007A69B3"/>
     <w:rPr>
@@ -15851,7 +14926,7 @@
       <w:contextualSpacing/>
     </w:pPr>
   </w:style>
-  <w:style w:type="character" w:styleId="Emphaseintense">
+  <w:style w:type="character" w:styleId="Accentuationintense">
     <w:name w:val="Intense Emphasis"/>
     <w:basedOn w:val="Policepardfaut"/>
     <w:uiPriority w:val="21"/>
@@ -15922,7 +14997,7 @@
       <w:spacing w:after="0" w:line="240" w:lineRule="auto"/>
     </w:pPr>
   </w:style>
-  <w:style w:type="character" w:styleId="Emphaseple">
+  <w:style w:type="character" w:styleId="Accentuationlgre">
     <w:name w:val="Subtle Emphasis"/>
     <w:basedOn w:val="Policepardfaut"/>
     <w:uiPriority w:val="19"/>
@@ -15956,7 +15031,7 @@
       <w:bCs/>
     </w:rPr>
   </w:style>
-  <w:style w:type="character" w:styleId="Rfrenceple">
+  <w:style w:type="character" w:styleId="Rfrencelgre">
     <w:name w:val="Subtle Reference"/>
     <w:basedOn w:val="Policepardfaut"/>
     <w:uiPriority w:val="31"/>
@@ -15981,8 +15056,8 @@
       <w:spacing w:val="5"/>
     </w:rPr>
   </w:style>
-  <w:style w:type="paragraph" w:customStyle="1" w:styleId="Header">
-    <w:name w:val="Header"/>
+  <w:style w:type="paragraph" w:customStyle="1" w:styleId="En-tte1">
+    <w:name w:val="En-tête1"/>
     <w:basedOn w:val="Normal"/>
     <w:link w:val="HeaderChar"/>
     <w:uiPriority w:val="99"/>
@@ -15999,12 +15074,12 @@
   <w:style w:type="character" w:customStyle="1" w:styleId="HeaderChar">
     <w:name w:val="Header Char"/>
     <w:basedOn w:val="Policepardfaut"/>
-    <w:link w:val="Header"/>
+    <w:link w:val="En-tte1"/>
     <w:uiPriority w:val="99"/>
     <w:rsid w:val="007A69B3"/>
   </w:style>
-  <w:style w:type="paragraph" w:customStyle="1" w:styleId="Footer">
-    <w:name w:val="Footer"/>
+  <w:style w:type="paragraph" w:customStyle="1" w:styleId="Pieddepage1">
+    <w:name w:val="Pied de page1"/>
     <w:basedOn w:val="Normal"/>
     <w:link w:val="FooterChar"/>
     <w:uiPriority w:val="99"/>
@@ -16021,12 +15096,12 @@
   <w:style w:type="character" w:customStyle="1" w:styleId="FooterChar">
     <w:name w:val="Footer Char"/>
     <w:basedOn w:val="Policepardfaut"/>
-    <w:link w:val="Footer"/>
+    <w:link w:val="Pieddepage1"/>
     <w:uiPriority w:val="99"/>
     <w:rsid w:val="007A69B3"/>
   </w:style>
-  <w:style w:type="paragraph" w:customStyle="1" w:styleId="Caption">
-    <w:name w:val="Caption"/>
+  <w:style w:type="paragraph" w:customStyle="1" w:styleId="Lgende1">
+    <w:name w:val="Légende1"/>
     <w:basedOn w:val="Normal"/>
     <w:next w:val="Normal"/>
     <w:uiPriority w:val="35"/>
@@ -16323,7 +15398,6 @@
     <w:name w:val="Hyperlink"/>
     <w:basedOn w:val="Policepardfaut"/>
     <w:uiPriority w:val="99"/>
-    <w:semiHidden/>
     <w:unhideWhenUsed/>
     <w:rsid w:val="007A69B3"/>
     <w:rPr>
@@ -16376,6 +15450,18 @@
       <w:sz w:val="24"/>
       <w:szCs w:val="24"/>
       <w:lang w:eastAsia="fr-FR"/>
+    </w:rPr>
+  </w:style>
+  <w:style w:type="character" w:styleId="Mentionnonrsolue">
+    <w:name w:val="Unresolved Mention"/>
+    <w:basedOn w:val="Policepardfaut"/>
+    <w:uiPriority w:val="99"/>
+    <w:semiHidden/>
+    <w:unhideWhenUsed/>
+    <w:rsid w:val="009D35A8"/>
+    <w:rPr>
+      <w:color w:val="605E5C"/>
+      <w:shd w:val="clear" w:color="auto" w:fill="E1DFDD"/>
     </w:rPr>
   </w:style>
 </w:styles>

--- a/liveradio6/notice LIVERADIO 6.docx
+++ b/liveradio6/notice LIVERADIO 6.docx
@@ -34,8 +34,6 @@
         <w:pStyle w:val="NormalWeb"/>
         <w:spacing w:before="0" w:beforeAutospacing="0" w:after="160" w:afterAutospacing="0"/>
       </w:pPr>
-      <w:proofErr w:type="spellStart"/>
-      <w:proofErr w:type="gramStart"/>
       <w:r>
         <w:rPr>
           <w:rFonts w:ascii="Cascadia Mono" w:hAnsi="Cascadia Mono"/>
@@ -44,10 +42,14 @@
           <w:szCs w:val="20"/>
           <w:shd w:val="clear" w:color="auto" w:fill="FFFFFF"/>
         </w:rPr>
-        <w:t>sudo</w:t>
+        <w:t xml:space="preserve">sudo apt-get update </w:t>
       </w:r>
-      <w:proofErr w:type="spellEnd"/>
-      <w:proofErr w:type="gramEnd"/>
+    </w:p>
+    <w:p>
+      <w:pPr>
+        <w:pStyle w:val="NormalWeb"/>
+        <w:spacing w:before="0" w:beforeAutospacing="0" w:after="160" w:afterAutospacing="0"/>
+      </w:pPr>
       <w:r>
         <w:rPr>
           <w:rFonts w:ascii="Cascadia Mono" w:hAnsi="Cascadia Mono"/>
@@ -56,37 +58,7 @@
           <w:szCs w:val="20"/>
           <w:shd w:val="clear" w:color="auto" w:fill="FFFFFF"/>
         </w:rPr>
-        <w:t xml:space="preserve"> apt-get update </w:t>
-      </w:r>
-    </w:p>
-    <w:p>
-      <w:pPr>
-        <w:pStyle w:val="NormalWeb"/>
-        <w:spacing w:before="0" w:beforeAutospacing="0" w:after="160" w:afterAutospacing="0"/>
-      </w:pPr>
-      <w:proofErr w:type="spellStart"/>
-      <w:proofErr w:type="gramStart"/>
-      <w:r>
-        <w:rPr>
-          <w:rFonts w:ascii="Cascadia Mono" w:hAnsi="Cascadia Mono"/>
-          <w:color w:val="FFFFFF"/>
-          <w:sz w:val="20"/>
-          <w:szCs w:val="20"/>
-          <w:shd w:val="clear" w:color="auto" w:fill="FFFFFF"/>
-        </w:rPr>
-        <w:t>sudo</w:t>
-      </w:r>
-      <w:proofErr w:type="spellEnd"/>
-      <w:proofErr w:type="gramEnd"/>
-      <w:r>
-        <w:rPr>
-          <w:rFonts w:ascii="Cascadia Mono" w:hAnsi="Cascadia Mono"/>
-          <w:color w:val="FFFFFF"/>
-          <w:sz w:val="20"/>
-          <w:szCs w:val="20"/>
-          <w:shd w:val="clear" w:color="auto" w:fill="FFFFFF"/>
-        </w:rPr>
-        <w:t> apt-get upgrade</w:t>
+        <w:t>sudo apt-get upgrade</w:t>
       </w:r>
     </w:p>
     <w:p>
@@ -102,29 +74,7 @@
           <w:szCs w:val="20"/>
           <w:u w:val="single"/>
         </w:rPr>
-        <w:t xml:space="preserve">Installation de </w:t>
-      </w:r>
-      <w:proofErr w:type="spellStart"/>
-      <w:r>
-        <w:rPr>
-          <w:rFonts w:ascii="Cascadia Mono" w:hAnsi="Cascadia Mono"/>
-          <w:color w:val="000000"/>
-          <w:sz w:val="20"/>
-          <w:szCs w:val="20"/>
-          <w:u w:val="single"/>
-        </w:rPr>
-        <w:t>Pillow</w:t>
-      </w:r>
-      <w:proofErr w:type="spellEnd"/>
-      <w:r>
-        <w:rPr>
-          <w:rFonts w:ascii="Cascadia Mono" w:hAnsi="Cascadia Mono"/>
-          <w:color w:val="000000"/>
-          <w:sz w:val="20"/>
-          <w:szCs w:val="20"/>
-          <w:u w:val="single"/>
-        </w:rPr>
-        <w:t> :</w:t>
+        <w:t>Installation de Pillow :</w:t>
       </w:r>
     </w:p>
     <w:p>
@@ -151,8 +101,6 @@
         </w:tabs>
         <w:spacing w:before="0" w:beforeAutospacing="0" w:after="0" w:afterAutospacing="0"/>
       </w:pPr>
-      <w:proofErr w:type="spellStart"/>
-      <w:proofErr w:type="gramStart"/>
       <w:r>
         <w:rPr>
           <w:rFonts w:ascii="Cascadia Mono" w:hAnsi="Cascadia Mono"/>
@@ -161,63 +109,7 @@
           <w:szCs w:val="20"/>
           <w:shd w:val="clear" w:color="auto" w:fill="D3D3D3"/>
         </w:rPr>
-        <w:t>sudo</w:t>
-      </w:r>
-      <w:proofErr w:type="spellEnd"/>
-      <w:proofErr w:type="gramEnd"/>
-      <w:r>
-        <w:rPr>
-          <w:rFonts w:ascii="Cascadia Mono" w:hAnsi="Cascadia Mono"/>
-          <w:color w:val="0C0D0E"/>
-          <w:sz w:val="20"/>
-          <w:szCs w:val="20"/>
-          <w:shd w:val="clear" w:color="auto" w:fill="D3D3D3"/>
-        </w:rPr>
-        <w:t xml:space="preserve"> apt-get </w:t>
-      </w:r>
-      <w:proofErr w:type="spellStart"/>
-      <w:r>
-        <w:rPr>
-          <w:rFonts w:ascii="Cascadia Mono" w:hAnsi="Cascadia Mono"/>
-          <w:color w:val="0C0D0E"/>
-          <w:sz w:val="20"/>
-          <w:szCs w:val="20"/>
-          <w:shd w:val="clear" w:color="auto" w:fill="D3D3D3"/>
-        </w:rPr>
-        <w:t>install</w:t>
-      </w:r>
-      <w:proofErr w:type="spellEnd"/>
-      <w:r>
-        <w:rPr>
-          <w:rFonts w:ascii="Cascadia Mono" w:hAnsi="Cascadia Mono"/>
-          <w:color w:val="0C0D0E"/>
-          <w:sz w:val="20"/>
-          <w:szCs w:val="20"/>
-          <w:shd w:val="clear" w:color="auto" w:fill="D3D3D3"/>
-        </w:rPr>
-        <w:t> </w:t>
-      </w:r>
-      <w:proofErr w:type="spellStart"/>
-      <w:r>
-        <w:rPr>
-          <w:rFonts w:ascii="Cascadia Mono" w:hAnsi="Cascadia Mono"/>
-          <w:color w:val="0C0D0E"/>
-          <w:sz w:val="20"/>
-          <w:szCs w:val="20"/>
-          <w:shd w:val="clear" w:color="auto" w:fill="D3D3D3"/>
-        </w:rPr>
-        <w:t>libjpeg</w:t>
-      </w:r>
-      <w:proofErr w:type="spellEnd"/>
-      <w:r>
-        <w:rPr>
-          <w:rFonts w:ascii="Cascadia Mono" w:hAnsi="Cascadia Mono"/>
-          <w:color w:val="0C0D0E"/>
-          <w:sz w:val="20"/>
-          <w:szCs w:val="20"/>
-          <w:shd w:val="clear" w:color="auto" w:fill="D3D3D3"/>
-        </w:rPr>
-        <w:t>-dev zlib1g-dev</w:t>
+        <w:t>sudo apt-get install libjpeg-dev zlib1g-dev</w:t>
       </w:r>
     </w:p>
     <w:p>
@@ -243,7 +135,6 @@
         </w:tabs>
         <w:spacing w:before="0" w:beforeAutospacing="0" w:after="0" w:afterAutospacing="0"/>
       </w:pPr>
-      <w:proofErr w:type="gramStart"/>
       <w:r>
         <w:rPr>
           <w:rFonts w:ascii="Cascadia Mono" w:hAnsi="Cascadia Mono"/>
@@ -252,62 +143,7 @@
           <w:szCs w:val="20"/>
           <w:shd w:val="clear" w:color="auto" w:fill="FFFFFF"/>
         </w:rPr>
-        <w:t>pip</w:t>
-      </w:r>
-      <w:proofErr w:type="gramEnd"/>
-      <w:r>
-        <w:rPr>
-          <w:rFonts w:ascii="Cascadia Mono" w:hAnsi="Cascadia Mono"/>
-          <w:color w:val="0C0D0E"/>
-          <w:sz w:val="20"/>
-          <w:szCs w:val="20"/>
-          <w:shd w:val="clear" w:color="auto" w:fill="FFFFFF"/>
-        </w:rPr>
-        <w:t>3 </w:t>
-      </w:r>
-      <w:proofErr w:type="spellStart"/>
-      <w:r>
-        <w:rPr>
-          <w:rFonts w:ascii="Cascadia Mono" w:hAnsi="Cascadia Mono"/>
-          <w:color w:val="0C0D0E"/>
-          <w:sz w:val="20"/>
-          <w:szCs w:val="20"/>
-          <w:shd w:val="clear" w:color="auto" w:fill="FFFFFF"/>
-        </w:rPr>
-        <w:t>install</w:t>
-      </w:r>
-      <w:proofErr w:type="spellEnd"/>
-      <w:r>
-        <w:rPr>
-          <w:rFonts w:ascii="Cascadia Mono" w:hAnsi="Cascadia Mono"/>
-          <w:color w:val="0C0D0E"/>
-          <w:sz w:val="20"/>
-          <w:szCs w:val="20"/>
-          <w:shd w:val="clear" w:color="auto" w:fill="FFFFFF"/>
-        </w:rPr>
-        <w:t> </w:t>
-      </w:r>
-      <w:proofErr w:type="spellStart"/>
-      <w:r>
-        <w:rPr>
-          <w:rFonts w:ascii="Cascadia Mono" w:hAnsi="Cascadia Mono"/>
-          <w:color w:val="0C0D0E"/>
-          <w:sz w:val="20"/>
-          <w:szCs w:val="20"/>
-          <w:shd w:val="clear" w:color="auto" w:fill="FFFFFF"/>
-        </w:rPr>
-        <w:t>pillow</w:t>
-      </w:r>
-      <w:proofErr w:type="spellEnd"/>
-      <w:r>
-        <w:rPr>
-          <w:rFonts w:ascii="Cascadia Mono" w:hAnsi="Cascadia Mono"/>
-          <w:color w:val="0C0D0E"/>
-          <w:sz w:val="20"/>
-          <w:szCs w:val="20"/>
-          <w:shd w:val="clear" w:color="auto" w:fill="FFFFFF"/>
-        </w:rPr>
-        <w:t> --break-system-packages</w:t>
+        <w:t>pip3 install pillow --break-system-packages</w:t>
       </w:r>
     </w:p>
     <w:p>
@@ -334,8 +170,6 @@
         </w:tabs>
         <w:spacing w:before="0" w:beforeAutospacing="0" w:after="0" w:afterAutospacing="0"/>
       </w:pPr>
-      <w:proofErr w:type="spellStart"/>
-      <w:proofErr w:type="gramStart"/>
       <w:r>
         <w:rPr>
           <w:rFonts w:ascii="Cascadia Mono" w:hAnsi="Cascadia Mono"/>
@@ -344,85 +178,7 @@
           <w:szCs w:val="20"/>
           <w:shd w:val="clear" w:color="auto" w:fill="D3D3D3"/>
         </w:rPr>
-        <w:t>sudo</w:t>
-      </w:r>
-      <w:proofErr w:type="spellEnd"/>
-      <w:proofErr w:type="gramEnd"/>
-      <w:r>
-        <w:rPr>
-          <w:rFonts w:ascii="Cascadia Mono" w:hAnsi="Cascadia Mono"/>
-          <w:color w:val="0C0D0E"/>
-          <w:sz w:val="20"/>
-          <w:szCs w:val="20"/>
-          <w:shd w:val="clear" w:color="auto" w:fill="D3D3D3"/>
-        </w:rPr>
-        <w:t> </w:t>
-      </w:r>
-      <w:proofErr w:type="spellStart"/>
-      <w:r>
-        <w:rPr>
-          <w:rFonts w:ascii="Cascadia Mono" w:hAnsi="Cascadia Mono"/>
-          <w:color w:val="0C0D0E"/>
-          <w:sz w:val="20"/>
-          <w:szCs w:val="20"/>
-          <w:shd w:val="clear" w:color="auto" w:fill="D3D3D3"/>
-        </w:rPr>
-        <w:t>pip</w:t>
-      </w:r>
-      <w:proofErr w:type="spellEnd"/>
-      <w:r>
-        <w:rPr>
-          <w:rFonts w:ascii="Cascadia Mono" w:hAnsi="Cascadia Mono"/>
-          <w:color w:val="0C0D0E"/>
-          <w:sz w:val="20"/>
-          <w:szCs w:val="20"/>
-          <w:shd w:val="clear" w:color="auto" w:fill="D3D3D3"/>
-        </w:rPr>
-        <w:t> </w:t>
-      </w:r>
-      <w:proofErr w:type="spellStart"/>
-      <w:r>
-        <w:rPr>
-          <w:rFonts w:ascii="Cascadia Mono" w:hAnsi="Cascadia Mono"/>
-          <w:color w:val="0C0D0E"/>
-          <w:sz w:val="20"/>
-          <w:szCs w:val="20"/>
-          <w:shd w:val="clear" w:color="auto" w:fill="D3D3D3"/>
-        </w:rPr>
-        <w:t>install</w:t>
-      </w:r>
-      <w:proofErr w:type="spellEnd"/>
-      <w:r>
-        <w:rPr>
-          <w:rFonts w:ascii="Cascadia Mono" w:hAnsi="Cascadia Mono"/>
-          <w:color w:val="0C0D0E"/>
-          <w:sz w:val="20"/>
-          <w:szCs w:val="20"/>
-          <w:shd w:val="clear" w:color="auto" w:fill="D3D3D3"/>
-        </w:rPr>
-        <w:t xml:space="preserve"> -U </w:t>
-      </w:r>
-      <w:proofErr w:type="spellStart"/>
-      <w:r>
-        <w:rPr>
-          <w:rFonts w:ascii="Cascadia Mono" w:hAnsi="Cascadia Mono"/>
-          <w:color w:val="0C0D0E"/>
-          <w:sz w:val="20"/>
-          <w:szCs w:val="20"/>
-          <w:shd w:val="clear" w:color="auto" w:fill="D3D3D3"/>
-        </w:rPr>
-        <w:t>setuptools</w:t>
-      </w:r>
-      <w:proofErr w:type="spellEnd"/>
-      <w:r>
-        <w:rPr>
-          <w:rFonts w:ascii="Cascadia Mono" w:hAnsi="Cascadia Mono"/>
-          <w:color w:val="0C0D0E"/>
-          <w:sz w:val="20"/>
-          <w:szCs w:val="20"/>
-          <w:shd w:val="clear" w:color="auto" w:fill="D3D3D3"/>
-        </w:rPr>
-        <w:t> </w:t>
+        <w:t>sudo pip install -U setuptools </w:t>
       </w:r>
       <w:r>
         <w:rPr>
@@ -467,7 +223,6 @@
         <w:pStyle w:val="NormalWeb"/>
         <w:spacing w:before="0" w:beforeAutospacing="0" w:after="160" w:afterAutospacing="0"/>
       </w:pPr>
-      <w:proofErr w:type="spellStart"/>
       <w:r>
         <w:rPr>
           <w:rFonts w:ascii="Calibri" w:hAnsi="Calibri" w:cs="Calibri"/>
@@ -475,17 +230,7 @@
           <w:sz w:val="22"/>
           <w:szCs w:val="22"/>
         </w:rPr>
-        <w:t>ref</w:t>
-      </w:r>
-      <w:proofErr w:type="spellEnd"/>
-      <w:r>
-        <w:rPr>
-          <w:rFonts w:ascii="Calibri" w:hAnsi="Calibri" w:cs="Calibri"/>
-          <w:color w:val="000000"/>
-          <w:sz w:val="22"/>
-          <w:szCs w:val="22"/>
-        </w:rPr>
-        <w:t> : </w:t>
+        <w:t>ref : </w:t>
       </w:r>
       <w:hyperlink r:id="rId6" w:tooltip="https://stackoverflow.com/questions/76997550/error-could-not-build-wheels-for-pillow-which-is-required-to-install-pyproject" w:history="1">
         <w:r>
@@ -495,219 +240,8 @@
             <w:sz w:val="22"/>
             <w:szCs w:val="22"/>
           </w:rPr>
-          <w:t xml:space="preserve">python - ERROR: </w:t>
+          <w:t>python - ERROR: Could not build wheels for pillow, which is required to install pyproject.toml-based projects - Stack Overflow</w:t>
         </w:r>
-        <w:proofErr w:type="spellStart"/>
-        <w:r>
-          <w:rPr>
-            <w:rStyle w:val="Lienhypertexte"/>
-            <w:rFonts w:ascii="Calibri" w:hAnsi="Calibri" w:cs="Calibri"/>
-            <w:sz w:val="22"/>
-            <w:szCs w:val="22"/>
-          </w:rPr>
-          <w:t>Could</w:t>
-        </w:r>
-        <w:proofErr w:type="spellEnd"/>
-        <w:r>
-          <w:rPr>
-            <w:rStyle w:val="Lienhypertexte"/>
-            <w:rFonts w:ascii="Calibri" w:hAnsi="Calibri" w:cs="Calibri"/>
-            <w:sz w:val="22"/>
-            <w:szCs w:val="22"/>
-          </w:rPr>
-          <w:t xml:space="preserve"> not </w:t>
-        </w:r>
-        <w:proofErr w:type="spellStart"/>
-        <w:r>
-          <w:rPr>
-            <w:rStyle w:val="Lienhypertexte"/>
-            <w:rFonts w:ascii="Calibri" w:hAnsi="Calibri" w:cs="Calibri"/>
-            <w:sz w:val="22"/>
-            <w:szCs w:val="22"/>
-          </w:rPr>
-          <w:t>build</w:t>
-        </w:r>
-        <w:proofErr w:type="spellEnd"/>
-        <w:r>
-          <w:rPr>
-            <w:rStyle w:val="Lienhypertexte"/>
-            <w:rFonts w:ascii="Calibri" w:hAnsi="Calibri" w:cs="Calibri"/>
-            <w:sz w:val="22"/>
-            <w:szCs w:val="22"/>
-          </w:rPr>
-          <w:t> </w:t>
-        </w:r>
-        <w:proofErr w:type="spellStart"/>
-        <w:r>
-          <w:rPr>
-            <w:rStyle w:val="Lienhypertexte"/>
-            <w:rFonts w:ascii="Calibri" w:hAnsi="Calibri" w:cs="Calibri"/>
-            <w:sz w:val="22"/>
-            <w:szCs w:val="22"/>
-          </w:rPr>
-          <w:t>wheels</w:t>
-        </w:r>
-        <w:proofErr w:type="spellEnd"/>
-        <w:r>
-          <w:rPr>
-            <w:rStyle w:val="Lienhypertexte"/>
-            <w:rFonts w:ascii="Calibri" w:hAnsi="Calibri" w:cs="Calibri"/>
-            <w:sz w:val="22"/>
-            <w:szCs w:val="22"/>
-          </w:rPr>
-          <w:t xml:space="preserve"> for </w:t>
-        </w:r>
-        <w:proofErr w:type="spellStart"/>
-        <w:r>
-          <w:rPr>
-            <w:rStyle w:val="Lienhypertexte"/>
-            <w:rFonts w:ascii="Calibri" w:hAnsi="Calibri" w:cs="Calibri"/>
-            <w:sz w:val="22"/>
-            <w:szCs w:val="22"/>
-          </w:rPr>
-          <w:t>pillow</w:t>
-        </w:r>
-        <w:proofErr w:type="spellEnd"/>
-        <w:r>
-          <w:rPr>
-            <w:rStyle w:val="Lienhypertexte"/>
-            <w:rFonts w:ascii="Calibri" w:hAnsi="Calibri" w:cs="Calibri"/>
-            <w:sz w:val="22"/>
-            <w:szCs w:val="22"/>
-          </w:rPr>
-          <w:t xml:space="preserve">, </w:t>
-        </w:r>
-        <w:proofErr w:type="spellStart"/>
-        <w:r>
-          <w:rPr>
-            <w:rStyle w:val="Lienhypertexte"/>
-            <w:rFonts w:ascii="Calibri" w:hAnsi="Calibri" w:cs="Calibri"/>
-            <w:sz w:val="22"/>
-            <w:szCs w:val="22"/>
-          </w:rPr>
-          <w:t>which</w:t>
-        </w:r>
-        <w:proofErr w:type="spellEnd"/>
-        <w:r>
-          <w:rPr>
-            <w:rStyle w:val="Lienhypertexte"/>
-            <w:rFonts w:ascii="Calibri" w:hAnsi="Calibri" w:cs="Calibri"/>
-            <w:sz w:val="22"/>
-            <w:szCs w:val="22"/>
-          </w:rPr>
-          <w:t> </w:t>
-        </w:r>
-        <w:proofErr w:type="spellStart"/>
-        <w:r>
-          <w:rPr>
-            <w:rStyle w:val="Lienhypertexte"/>
-            <w:rFonts w:ascii="Calibri" w:hAnsi="Calibri" w:cs="Calibri"/>
-            <w:sz w:val="22"/>
-            <w:szCs w:val="22"/>
-          </w:rPr>
-          <w:t>is</w:t>
-        </w:r>
-        <w:proofErr w:type="spellEnd"/>
-        <w:r>
-          <w:rPr>
-            <w:rStyle w:val="Lienhypertexte"/>
-            <w:rFonts w:ascii="Calibri" w:hAnsi="Calibri" w:cs="Calibri"/>
-            <w:sz w:val="22"/>
-            <w:szCs w:val="22"/>
-          </w:rPr>
-          <w:t> </w:t>
-        </w:r>
-        <w:proofErr w:type="spellStart"/>
-        <w:r>
-          <w:rPr>
-            <w:rStyle w:val="Lienhypertexte"/>
-            <w:rFonts w:ascii="Calibri" w:hAnsi="Calibri" w:cs="Calibri"/>
-            <w:sz w:val="22"/>
-            <w:szCs w:val="22"/>
-          </w:rPr>
-          <w:t>required</w:t>
-        </w:r>
-        <w:proofErr w:type="spellEnd"/>
-        <w:r>
-          <w:rPr>
-            <w:rStyle w:val="Lienhypertexte"/>
-            <w:rFonts w:ascii="Calibri" w:hAnsi="Calibri" w:cs="Calibri"/>
-            <w:sz w:val="22"/>
-            <w:szCs w:val="22"/>
-          </w:rPr>
-          <w:t xml:space="preserve"> to </w:t>
-        </w:r>
-        <w:proofErr w:type="spellStart"/>
-        <w:r>
-          <w:rPr>
-            <w:rStyle w:val="Lienhypertexte"/>
-            <w:rFonts w:ascii="Calibri" w:hAnsi="Calibri" w:cs="Calibri"/>
-            <w:sz w:val="22"/>
-            <w:szCs w:val="22"/>
-          </w:rPr>
-          <w:t>install</w:t>
-        </w:r>
-        <w:proofErr w:type="spellEnd"/>
-        <w:r>
-          <w:rPr>
-            <w:rStyle w:val="Lienhypertexte"/>
-            <w:rFonts w:ascii="Calibri" w:hAnsi="Calibri" w:cs="Calibri"/>
-            <w:sz w:val="22"/>
-            <w:szCs w:val="22"/>
-          </w:rPr>
-          <w:t> </w:t>
-        </w:r>
-        <w:proofErr w:type="spellStart"/>
-        <w:r>
-          <w:rPr>
-            <w:rStyle w:val="Lienhypertexte"/>
-            <w:rFonts w:ascii="Calibri" w:hAnsi="Calibri" w:cs="Calibri"/>
-            <w:sz w:val="22"/>
-            <w:szCs w:val="22"/>
-          </w:rPr>
-          <w:t>pyproject.toml-based</w:t>
-        </w:r>
-        <w:proofErr w:type="spellEnd"/>
-        <w:r>
-          <w:rPr>
-            <w:rStyle w:val="Lienhypertexte"/>
-            <w:rFonts w:ascii="Calibri" w:hAnsi="Calibri" w:cs="Calibri"/>
-            <w:sz w:val="22"/>
-            <w:szCs w:val="22"/>
-          </w:rPr>
-          <w:t> </w:t>
-        </w:r>
-        <w:proofErr w:type="spellStart"/>
-        <w:r>
-          <w:rPr>
-            <w:rStyle w:val="Lienhypertexte"/>
-            <w:rFonts w:ascii="Calibri" w:hAnsi="Calibri" w:cs="Calibri"/>
-            <w:sz w:val="22"/>
-            <w:szCs w:val="22"/>
-          </w:rPr>
-          <w:t>projects</w:t>
-        </w:r>
-        <w:proofErr w:type="spellEnd"/>
-        <w:r>
-          <w:rPr>
-            <w:rStyle w:val="Lienhypertexte"/>
-            <w:rFonts w:ascii="Calibri" w:hAnsi="Calibri" w:cs="Calibri"/>
-            <w:sz w:val="22"/>
-            <w:szCs w:val="22"/>
-          </w:rPr>
-          <w:t xml:space="preserve"> - Stack </w:t>
-        </w:r>
-        <w:proofErr w:type="spellStart"/>
-        <w:r>
-          <w:rPr>
-            <w:rStyle w:val="Lienhypertexte"/>
-            <w:rFonts w:ascii="Calibri" w:hAnsi="Calibri" w:cs="Calibri"/>
-            <w:sz w:val="22"/>
-            <w:szCs w:val="22"/>
-          </w:rPr>
-          <w:t>Overflow</w:t>
-        </w:r>
-        <w:proofErr w:type="spellEnd"/>
       </w:hyperlink>
     </w:p>
     <w:p>
@@ -750,8 +284,6 @@
         </w:tabs>
         <w:spacing w:before="0" w:beforeAutospacing="0" w:after="0" w:afterAutospacing="0"/>
       </w:pPr>
-      <w:proofErr w:type="spellStart"/>
-      <w:proofErr w:type="gramStart"/>
       <w:r>
         <w:rPr>
           <w:rFonts w:ascii="Cascadia Mono" w:hAnsi="Cascadia Mono"/>
@@ -760,41 +292,7 @@
           <w:szCs w:val="20"/>
           <w:shd w:val="clear" w:color="auto" w:fill="D3D3D3"/>
         </w:rPr>
-        <w:t>pip</w:t>
-      </w:r>
-      <w:proofErr w:type="spellEnd"/>
-      <w:proofErr w:type="gramEnd"/>
-      <w:r>
-        <w:rPr>
-          <w:rFonts w:ascii="Cascadia Mono" w:hAnsi="Cascadia Mono"/>
-          <w:color w:val="1F2328"/>
-          <w:sz w:val="20"/>
-          <w:szCs w:val="20"/>
-          <w:shd w:val="clear" w:color="auto" w:fill="D3D3D3"/>
-        </w:rPr>
-        <w:t> </w:t>
-      </w:r>
-      <w:proofErr w:type="spellStart"/>
-      <w:r>
-        <w:rPr>
-          <w:rFonts w:ascii="Cascadia Mono" w:hAnsi="Cascadia Mono"/>
-          <w:color w:val="1F2328"/>
-          <w:sz w:val="20"/>
-          <w:szCs w:val="20"/>
-          <w:shd w:val="clear" w:color="auto" w:fill="D3D3D3"/>
-        </w:rPr>
-        <w:t>install</w:t>
-      </w:r>
-      <w:proofErr w:type="spellEnd"/>
-      <w:r>
-        <w:rPr>
-          <w:rFonts w:ascii="Cascadia Mono" w:hAnsi="Cascadia Mono"/>
-          <w:color w:val="1F2328"/>
-          <w:sz w:val="20"/>
-          <w:szCs w:val="20"/>
-          <w:shd w:val="clear" w:color="auto" w:fill="D3D3D3"/>
-        </w:rPr>
-        <w:t xml:space="preserve"> smbus3 </w:t>
+        <w:t xml:space="preserve">pip install smbus3 </w:t>
       </w:r>
       <w:r>
         <w:rPr>
@@ -841,8 +339,6 @@
         <w:shd w:val="clear" w:color="auto" w:fill="FFFFFF"/>
         <w:spacing w:before="0" w:beforeAutospacing="0" w:after="172" w:afterAutospacing="0"/>
       </w:pPr>
-      <w:proofErr w:type="spellStart"/>
-      <w:proofErr w:type="gramStart"/>
       <w:r>
         <w:rPr>
           <w:rFonts w:ascii="Cascadia Mono" w:hAnsi="Cascadia Mono"/>
@@ -851,63 +347,7 @@
           <w:szCs w:val="20"/>
           <w:shd w:val="clear" w:color="auto" w:fill="D3D3D3"/>
         </w:rPr>
-        <w:t>sudo</w:t>
-      </w:r>
-      <w:proofErr w:type="spellEnd"/>
-      <w:proofErr w:type="gramEnd"/>
-      <w:r>
-        <w:rPr>
-          <w:rFonts w:ascii="Cascadia Mono" w:hAnsi="Cascadia Mono"/>
-          <w:color w:val="1F2328"/>
-          <w:sz w:val="20"/>
-          <w:szCs w:val="20"/>
-          <w:shd w:val="clear" w:color="auto" w:fill="D3D3D3"/>
-        </w:rPr>
-        <w:t> </w:t>
-      </w:r>
-      <w:proofErr w:type="spellStart"/>
-      <w:r>
-        <w:rPr>
-          <w:rFonts w:ascii="Cascadia Mono" w:hAnsi="Cascadia Mono"/>
-          <w:color w:val="1F2328"/>
-          <w:sz w:val="20"/>
-          <w:szCs w:val="20"/>
-          <w:shd w:val="clear" w:color="auto" w:fill="D3D3D3"/>
-        </w:rPr>
-        <w:t>apt</w:t>
-      </w:r>
-      <w:proofErr w:type="spellEnd"/>
-      <w:r>
-        <w:rPr>
-          <w:rFonts w:ascii="Cascadia Mono" w:hAnsi="Cascadia Mono"/>
-          <w:color w:val="1F2328"/>
-          <w:sz w:val="20"/>
-          <w:szCs w:val="20"/>
-          <w:shd w:val="clear" w:color="auto" w:fill="D3D3D3"/>
-        </w:rPr>
-        <w:t> </w:t>
-      </w:r>
-      <w:proofErr w:type="spellStart"/>
-      <w:r>
-        <w:rPr>
-          <w:rFonts w:ascii="Cascadia Mono" w:hAnsi="Cascadia Mono"/>
-          <w:color w:val="1F2328"/>
-          <w:sz w:val="20"/>
-          <w:szCs w:val="20"/>
-          <w:shd w:val="clear" w:color="auto" w:fill="D3D3D3"/>
-        </w:rPr>
-        <w:t>install</w:t>
-      </w:r>
-      <w:proofErr w:type="spellEnd"/>
-      <w:r>
-        <w:rPr>
-          <w:rFonts w:ascii="Cascadia Mono" w:hAnsi="Cascadia Mono"/>
-          <w:color w:val="1F2328"/>
-          <w:sz w:val="20"/>
-          <w:szCs w:val="20"/>
-          <w:shd w:val="clear" w:color="auto" w:fill="D3D3D3"/>
-        </w:rPr>
-        <w:t xml:space="preserve"> python3-dev python3-rpi.gpio</w:t>
+        <w:t>sudo apt install python3-dev python3-rpi.gpio</w:t>
       </w:r>
     </w:p>
     <w:p>
@@ -934,7 +374,6 @@
         </w:tabs>
         <w:spacing w:before="0" w:beforeAutospacing="0" w:after="0" w:afterAutospacing="0"/>
       </w:pPr>
-      <w:proofErr w:type="gramStart"/>
       <w:r>
         <w:rPr>
           <w:rFonts w:ascii="Cascadia Mono" w:hAnsi="Cascadia Mono"/>
@@ -942,17 +381,7 @@
           <w:sz w:val="20"/>
           <w:szCs w:val="20"/>
         </w:rPr>
-        <w:t>correction</w:t>
-      </w:r>
-      <w:proofErr w:type="gramEnd"/>
-      <w:r>
-        <w:rPr>
-          <w:rFonts w:ascii="Cascadia Mono" w:hAnsi="Cascadia Mono"/>
-          <w:color w:val="0C0D0E"/>
-          <w:sz w:val="20"/>
-          <w:szCs w:val="20"/>
-        </w:rPr>
-        <w:t xml:space="preserve"> de l’erreur :</w:t>
+        <w:t>correction de l’erreur :</w:t>
       </w:r>
     </w:p>
     <w:p>
@@ -995,67 +424,7 @@
           <w:sz w:val="14"/>
           <w:szCs w:val="14"/>
         </w:rPr>
-        <w:t>"/</w:t>
-      </w:r>
-      <w:proofErr w:type="spellStart"/>
-      <w:r>
-        <w:rPr>
-          <w:rFonts w:ascii="inherit" w:hAnsi="inherit"/>
-          <w:color w:val="567A0D"/>
-          <w:sz w:val="14"/>
-          <w:szCs w:val="14"/>
-        </w:rPr>
-        <w:t>usr</w:t>
-      </w:r>
-      <w:proofErr w:type="spellEnd"/>
-      <w:r>
-        <w:rPr>
-          <w:rFonts w:ascii="inherit" w:hAnsi="inherit"/>
-          <w:color w:val="567A0D"/>
-          <w:sz w:val="14"/>
-          <w:szCs w:val="14"/>
-        </w:rPr>
-        <w:t>/lib/python3/</w:t>
-      </w:r>
-      <w:proofErr w:type="spellStart"/>
-      <w:r>
-        <w:rPr>
-          <w:rFonts w:ascii="inherit" w:hAnsi="inherit"/>
-          <w:color w:val="567A0D"/>
-          <w:sz w:val="14"/>
-          <w:szCs w:val="14"/>
-        </w:rPr>
-        <w:t>dist</w:t>
-      </w:r>
-      <w:proofErr w:type="spellEnd"/>
-      <w:r>
-        <w:rPr>
-          <w:rFonts w:ascii="inherit" w:hAnsi="inherit"/>
-          <w:color w:val="567A0D"/>
-          <w:sz w:val="14"/>
-          <w:szCs w:val="14"/>
-        </w:rPr>
-        <w:t>-packages/</w:t>
-      </w:r>
-      <w:proofErr w:type="spellStart"/>
-      <w:r>
-        <w:rPr>
-          <w:rFonts w:ascii="inherit" w:hAnsi="inherit"/>
-          <w:color w:val="567A0D"/>
-          <w:sz w:val="14"/>
-          <w:szCs w:val="14"/>
-        </w:rPr>
-        <w:t>RPi</w:t>
-      </w:r>
-      <w:proofErr w:type="spellEnd"/>
-      <w:r>
-        <w:rPr>
-          <w:rFonts w:ascii="inherit" w:hAnsi="inherit"/>
-          <w:color w:val="567A0D"/>
-          <w:sz w:val="14"/>
-          <w:szCs w:val="14"/>
-        </w:rPr>
-        <w:t>/GPIO/__init__.py"</w:t>
+        <w:t>"/usr/lib/python3/dist-packages/RPi/GPIO/__init__.py"</w:t>
       </w:r>
       <w:r>
         <w:rPr>
@@ -1134,47 +503,7 @@
           <w:sz w:val="14"/>
           <w:szCs w:val="14"/>
         </w:rPr>
-        <w:t>    RPI_INFO = _</w:t>
-      </w:r>
-      <w:proofErr w:type="spellStart"/>
-      <w:r>
-        <w:rPr>
-          <w:rFonts w:ascii="inherit" w:hAnsi="inherit"/>
-          <w:color w:val="0C0D0E"/>
-          <w:sz w:val="14"/>
-          <w:szCs w:val="14"/>
-        </w:rPr>
-        <w:t>get_rpi_</w:t>
-      </w:r>
-      <w:proofErr w:type="gramStart"/>
-      <w:r>
-        <w:rPr>
-          <w:rFonts w:ascii="inherit" w:hAnsi="inherit"/>
-          <w:color w:val="0C0D0E"/>
-          <w:sz w:val="14"/>
-          <w:szCs w:val="14"/>
-        </w:rPr>
-        <w:t>info</w:t>
-      </w:r>
-      <w:proofErr w:type="spellEnd"/>
-      <w:r>
-        <w:rPr>
-          <w:rFonts w:ascii="inherit" w:hAnsi="inherit"/>
-          <w:color w:val="0C0D0E"/>
-          <w:sz w:val="14"/>
-          <w:szCs w:val="14"/>
-        </w:rPr>
-        <w:t>(</w:t>
-      </w:r>
-      <w:proofErr w:type="gramEnd"/>
-      <w:r>
-        <w:rPr>
-          <w:rFonts w:ascii="inherit" w:hAnsi="inherit"/>
-          <w:color w:val="0C0D0E"/>
-          <w:sz w:val="14"/>
-          <w:szCs w:val="14"/>
-        </w:rPr>
-        <w:t>)</w:t>
+        <w:t>    RPI_INFO = _get_rpi_info()</w:t>
       </w:r>
     </w:p>
     <w:p>
@@ -1251,67 +580,7 @@
           <w:sz w:val="14"/>
           <w:szCs w:val="14"/>
         </w:rPr>
-        <w:t>"/</w:t>
-      </w:r>
-      <w:proofErr w:type="spellStart"/>
-      <w:r>
-        <w:rPr>
-          <w:rFonts w:ascii="inherit" w:hAnsi="inherit"/>
-          <w:color w:val="567A0D"/>
-          <w:sz w:val="14"/>
-          <w:szCs w:val="14"/>
-        </w:rPr>
-        <w:t>usr</w:t>
-      </w:r>
-      <w:proofErr w:type="spellEnd"/>
-      <w:r>
-        <w:rPr>
-          <w:rFonts w:ascii="inherit" w:hAnsi="inherit"/>
-          <w:color w:val="567A0D"/>
-          <w:sz w:val="14"/>
-          <w:szCs w:val="14"/>
-        </w:rPr>
-        <w:t>/lib/python3/</w:t>
-      </w:r>
-      <w:proofErr w:type="spellStart"/>
-      <w:r>
-        <w:rPr>
-          <w:rFonts w:ascii="inherit" w:hAnsi="inherit"/>
-          <w:color w:val="567A0D"/>
-          <w:sz w:val="14"/>
-          <w:szCs w:val="14"/>
-        </w:rPr>
-        <w:t>dist</w:t>
-      </w:r>
-      <w:proofErr w:type="spellEnd"/>
-      <w:r>
-        <w:rPr>
-          <w:rFonts w:ascii="inherit" w:hAnsi="inherit"/>
-          <w:color w:val="567A0D"/>
-          <w:sz w:val="14"/>
-          <w:szCs w:val="14"/>
-        </w:rPr>
-        <w:t>-packages/</w:t>
-      </w:r>
-      <w:proofErr w:type="spellStart"/>
-      <w:r>
-        <w:rPr>
-          <w:rFonts w:ascii="inherit" w:hAnsi="inherit"/>
-          <w:color w:val="567A0D"/>
-          <w:sz w:val="14"/>
-          <w:szCs w:val="14"/>
-        </w:rPr>
-        <w:t>RPi</w:t>
-      </w:r>
-      <w:proofErr w:type="spellEnd"/>
-      <w:r>
-        <w:rPr>
-          <w:rFonts w:ascii="inherit" w:hAnsi="inherit"/>
-          <w:color w:val="567A0D"/>
-          <w:sz w:val="14"/>
-          <w:szCs w:val="14"/>
-        </w:rPr>
-        <w:t>/GPIO/__init__.py"</w:t>
+        <w:t>"/usr/lib/python3/dist-packages/RPi/GPIO/__init__.py"</w:t>
       </w:r>
       <w:r>
         <w:rPr>
@@ -1356,19 +625,8 @@
           <w:sz w:val="14"/>
           <w:szCs w:val="14"/>
         </w:rPr>
-        <w:t> _</w:t>
+        <w:t> _get_rpi_info</w:t>
       </w:r>
-      <w:proofErr w:type="spellStart"/>
-      <w:r>
-        <w:rPr>
-          <w:rFonts w:ascii="inherit" w:hAnsi="inherit"/>
-          <w:color w:val="0C0D0E"/>
-          <w:sz w:val="14"/>
-          <w:szCs w:val="14"/>
-        </w:rPr>
-        <w:t>get_rpi_info</w:t>
-      </w:r>
-      <w:proofErr w:type="spellEnd"/>
     </w:p>
     <w:p>
       <w:pPr>
@@ -1403,8 +661,6 @@
         </w:rPr>
         <w:t xml:space="preserve">    </w:t>
       </w:r>
-      <w:proofErr w:type="spellStart"/>
-      <w:proofErr w:type="gramStart"/>
       <w:r>
         <w:rPr>
           <w:rFonts w:ascii="inherit" w:hAnsi="inherit"/>
@@ -1414,8 +670,6 @@
         </w:rPr>
         <w:t>raise</w:t>
       </w:r>
-      <w:proofErr w:type="spellEnd"/>
-      <w:proofErr w:type="gramEnd"/>
       <w:r>
         <w:rPr>
           <w:rFonts w:ascii="inherit" w:hAnsi="inherit"/>
@@ -1423,27 +677,7 @@
           <w:sz w:val="14"/>
           <w:szCs w:val="14"/>
         </w:rPr>
-        <w:t> </w:t>
-      </w:r>
-      <w:proofErr w:type="spellStart"/>
-      <w:r>
-        <w:rPr>
-          <w:rFonts w:ascii="inherit" w:hAnsi="inherit"/>
-          <w:color w:val="0C0D0E"/>
-          <w:sz w:val="14"/>
-          <w:szCs w:val="14"/>
-        </w:rPr>
-        <w:t>NotImplementedError</w:t>
-      </w:r>
-      <w:proofErr w:type="spellEnd"/>
-      <w:r>
-        <w:rPr>
-          <w:rFonts w:ascii="inherit" w:hAnsi="inherit"/>
-          <w:color w:val="0C0D0E"/>
-          <w:sz w:val="14"/>
-          <w:szCs w:val="14"/>
-        </w:rPr>
-        <w:t>(</w:t>
+        <w:t> NotImplementedError(</w:t>
       </w:r>
     </w:p>
     <w:p>
@@ -1470,7 +704,6 @@
         </w:tabs>
         <w:spacing w:before="0" w:beforeAutospacing="0" w:after="0" w:afterAutospacing="0"/>
       </w:pPr>
-      <w:proofErr w:type="spellStart"/>
       <w:r>
         <w:rPr>
           <w:rFonts w:ascii="inherit" w:hAnsi="inherit"/>
@@ -1478,37 +711,7 @@
           <w:sz w:val="14"/>
           <w:szCs w:val="14"/>
         </w:rPr>
-        <w:t>NotImplementedError</w:t>
-      </w:r>
-      <w:proofErr w:type="spellEnd"/>
-      <w:r>
-        <w:rPr>
-          <w:rFonts w:ascii="inherit" w:hAnsi="inherit"/>
-          <w:color w:val="0C0D0E"/>
-          <w:sz w:val="14"/>
-          <w:szCs w:val="14"/>
-        </w:rPr>
-        <w:t xml:space="preserve">: This module </w:t>
-      </w:r>
-      <w:proofErr w:type="spellStart"/>
-      <w:r>
-        <w:rPr>
-          <w:rFonts w:ascii="inherit" w:hAnsi="inherit"/>
-          <w:color w:val="0C0D0E"/>
-          <w:sz w:val="14"/>
-          <w:szCs w:val="14"/>
-        </w:rPr>
-        <w:t>does</w:t>
-      </w:r>
-      <w:proofErr w:type="spellEnd"/>
-      <w:r>
-        <w:rPr>
-          <w:rFonts w:ascii="inherit" w:hAnsi="inherit"/>
-          <w:color w:val="0C0D0E"/>
-          <w:sz w:val="14"/>
-          <w:szCs w:val="14"/>
-        </w:rPr>
-        <w:t> </w:t>
+        <w:t>NotImplementedError: This module does </w:t>
       </w:r>
       <w:r>
         <w:rPr>
@@ -1526,67 +729,7 @@
           <w:sz w:val="14"/>
           <w:szCs w:val="14"/>
         </w:rPr>
-        <w:t> </w:t>
-      </w:r>
-      <w:proofErr w:type="spellStart"/>
-      <w:r>
-        <w:rPr>
-          <w:rFonts w:ascii="inherit" w:hAnsi="inherit"/>
-          <w:color w:val="0C0D0E"/>
-          <w:sz w:val="14"/>
-          <w:szCs w:val="14"/>
-        </w:rPr>
-        <w:t>understand</w:t>
-      </w:r>
-      <w:proofErr w:type="spellEnd"/>
-      <w:r>
-        <w:rPr>
-          <w:rFonts w:ascii="inherit" w:hAnsi="inherit"/>
-          <w:color w:val="0C0D0E"/>
-          <w:sz w:val="14"/>
-          <w:szCs w:val="14"/>
-        </w:rPr>
-        <w:t> </w:t>
-      </w:r>
-      <w:proofErr w:type="spellStart"/>
-      <w:r>
-        <w:rPr>
-          <w:rFonts w:ascii="inherit" w:hAnsi="inherit"/>
-          <w:color w:val="0C0D0E"/>
-          <w:sz w:val="14"/>
-          <w:szCs w:val="14"/>
-        </w:rPr>
-        <w:t>old</w:t>
-      </w:r>
-      <w:proofErr w:type="spellEnd"/>
-      <w:r>
-        <w:rPr>
-          <w:rFonts w:ascii="inherit" w:hAnsi="inherit"/>
-          <w:color w:val="0C0D0E"/>
-          <w:sz w:val="14"/>
-          <w:szCs w:val="14"/>
-        </w:rPr>
-        <w:t xml:space="preserve">-style </w:t>
-      </w:r>
-      <w:proofErr w:type="spellStart"/>
-      <w:r>
-        <w:rPr>
-          <w:rFonts w:ascii="inherit" w:hAnsi="inherit"/>
-          <w:color w:val="0C0D0E"/>
-          <w:sz w:val="14"/>
-          <w:szCs w:val="14"/>
-        </w:rPr>
-        <w:t>revision</w:t>
-      </w:r>
-      <w:proofErr w:type="spellEnd"/>
-      <w:r>
-        <w:rPr>
-          <w:rFonts w:ascii="inherit" w:hAnsi="inherit"/>
-          <w:color w:val="0C0D0E"/>
-          <w:sz w:val="14"/>
-          <w:szCs w:val="14"/>
-        </w:rPr>
-        <w:t xml:space="preserve"> codes</w:t>
+        <w:t> understand old-style revision codes</w:t>
       </w:r>
     </w:p>
     <w:p>
@@ -1677,29 +820,7 @@
           <w:szCs w:val="20"/>
           <w:u w:val="single"/>
         </w:rPr>
-        <w:t xml:space="preserve">Gestion du BL du LCD par </w:t>
-      </w:r>
-      <w:proofErr w:type="spellStart"/>
-      <w:r>
-        <w:rPr>
-          <w:rFonts w:ascii="Cascadia Mono" w:hAnsi="Cascadia Mono"/>
-          <w:color w:val="0C0D0E"/>
-          <w:sz w:val="20"/>
-          <w:szCs w:val="20"/>
-          <w:u w:val="single"/>
-        </w:rPr>
-        <w:t>pwm</w:t>
-      </w:r>
-      <w:proofErr w:type="spellEnd"/>
-      <w:r>
-        <w:rPr>
-          <w:rFonts w:ascii="Cascadia Mono" w:hAnsi="Cascadia Mono"/>
-          <w:color w:val="0C0D0E"/>
-          <w:sz w:val="20"/>
-          <w:szCs w:val="20"/>
-          <w:u w:val="single"/>
-        </w:rPr>
-        <w:t> :</w:t>
+        <w:t>Gestion du BL du LCD par pwm :</w:t>
       </w:r>
     </w:p>
     <w:p>
@@ -1714,9 +835,14 @@
           <w:sz w:val="22"/>
           <w:szCs w:val="22"/>
         </w:rPr>
-        <w:t>Ajouter dans /boot/</w:t>
+        <w:t>Ajouter dans /boot/firmware/config.txt :</w:t>
       </w:r>
-      <w:proofErr w:type="spellStart"/>
+    </w:p>
+    <w:p>
+      <w:pPr>
+        <w:pStyle w:val="NormalWeb"/>
+        <w:spacing w:before="0" w:beforeAutospacing="0" w:after="160" w:afterAutospacing="0"/>
+      </w:pPr>
       <w:r>
         <w:rPr>
           <w:rFonts w:ascii="Calibri" w:hAnsi="Calibri" w:cs="Calibri"/>
@@ -1724,45 +850,7 @@
           <w:sz w:val="22"/>
           <w:szCs w:val="22"/>
         </w:rPr>
-        <w:t>firmware</w:t>
-      </w:r>
-      <w:proofErr w:type="spellEnd"/>
-      <w:r>
-        <w:rPr>
-          <w:rFonts w:ascii="Calibri" w:hAnsi="Calibri" w:cs="Calibri"/>
-          <w:color w:val="000000"/>
-          <w:sz w:val="22"/>
-          <w:szCs w:val="22"/>
-        </w:rPr>
-        <w:t>/config.txt :</w:t>
-      </w:r>
-    </w:p>
-    <w:p>
-      <w:pPr>
-        <w:pStyle w:val="NormalWeb"/>
-        <w:spacing w:before="0" w:beforeAutospacing="0" w:after="160" w:afterAutospacing="0"/>
-      </w:pPr>
-      <w:proofErr w:type="spellStart"/>
-      <w:proofErr w:type="gramStart"/>
-      <w:r>
-        <w:rPr>
-          <w:rFonts w:ascii="Calibri" w:hAnsi="Calibri" w:cs="Calibri"/>
-          <w:color w:val="000000"/>
-          <w:sz w:val="22"/>
-          <w:szCs w:val="22"/>
-        </w:rPr>
-        <w:t>dtoverlay</w:t>
-      </w:r>
-      <w:proofErr w:type="spellEnd"/>
-      <w:proofErr w:type="gramEnd"/>
-      <w:r>
-        <w:rPr>
-          <w:rFonts w:ascii="Calibri" w:hAnsi="Calibri" w:cs="Calibri"/>
-          <w:color w:val="000000"/>
-          <w:sz w:val="22"/>
-          <w:szCs w:val="22"/>
-        </w:rPr>
-        <w:t>=pwm-2chan,pin=18</w:t>
+        <w:t>dtoverlay=pwm-2chan,pin=18</w:t>
       </w:r>
     </w:p>
     <w:p>
@@ -1795,8 +883,6 @@
         <w:pStyle w:val="NormalWeb"/>
         <w:spacing w:before="0" w:beforeAutospacing="0" w:after="160" w:afterAutospacing="0"/>
       </w:pPr>
-      <w:proofErr w:type="spellStart"/>
-      <w:proofErr w:type="gramStart"/>
       <w:r>
         <w:rPr>
           <w:rFonts w:ascii="Calibri" w:hAnsi="Calibri" w:cs="Calibri"/>
@@ -1804,38 +890,7 @@
           <w:sz w:val="22"/>
           <w:szCs w:val="22"/>
         </w:rPr>
-        <w:t>dtoverlay</w:t>
-      </w:r>
-      <w:proofErr w:type="spellEnd"/>
-      <w:proofErr w:type="gramEnd"/>
-      <w:r>
-        <w:rPr>
-          <w:rFonts w:ascii="Calibri" w:hAnsi="Calibri" w:cs="Calibri"/>
-          <w:color w:val="000000"/>
-          <w:sz w:val="22"/>
-          <w:szCs w:val="22"/>
-        </w:rPr>
-        <w:t>=</w:t>
-      </w:r>
-      <w:proofErr w:type="spellStart"/>
-      <w:r>
-        <w:rPr>
-          <w:rFonts w:ascii="Calibri" w:hAnsi="Calibri" w:cs="Calibri"/>
-          <w:color w:val="000000"/>
-          <w:sz w:val="22"/>
-          <w:szCs w:val="22"/>
-        </w:rPr>
-        <w:t>gpio-ir,gpio_pin</w:t>
-      </w:r>
-      <w:proofErr w:type="spellEnd"/>
-      <w:r>
-        <w:rPr>
-          <w:rFonts w:ascii="Calibri" w:hAnsi="Calibri" w:cs="Calibri"/>
-          <w:color w:val="000000"/>
-          <w:sz w:val="22"/>
-          <w:szCs w:val="22"/>
-        </w:rPr>
-        <w:t>=27</w:t>
+        <w:t>dtoverlay=gpio-ir,gpio_pin=27</w:t>
       </w:r>
     </w:p>
     <w:p>
@@ -1843,8 +898,6 @@
         <w:pStyle w:val="NormalWeb"/>
         <w:spacing w:before="0" w:beforeAutospacing="0" w:after="160" w:afterAutospacing="0"/>
       </w:pPr>
-      <w:proofErr w:type="spellStart"/>
-      <w:proofErr w:type="gramStart"/>
       <w:r>
         <w:rPr>
           <w:rFonts w:ascii="Cascadia Mono" w:hAnsi="Cascadia Mono"/>
@@ -1853,83 +906,14 @@
           <w:szCs w:val="20"/>
           <w:shd w:val="clear" w:color="auto" w:fill="D3D3D3"/>
         </w:rPr>
-        <w:t>sudo</w:t>
+        <w:t>sudo apt install ir-keytable</w:t>
       </w:r>
-      <w:proofErr w:type="spellEnd"/>
-      <w:proofErr w:type="gramEnd"/>
-      <w:r>
-        <w:rPr>
-          <w:rFonts w:ascii="Cascadia Mono" w:hAnsi="Cascadia Mono"/>
-          <w:color w:val="1F2328"/>
-          <w:sz w:val="20"/>
-          <w:szCs w:val="20"/>
-          <w:shd w:val="clear" w:color="auto" w:fill="D3D3D3"/>
-        </w:rPr>
-        <w:t> </w:t>
-      </w:r>
-      <w:proofErr w:type="spellStart"/>
-      <w:r>
-        <w:rPr>
-          <w:rFonts w:ascii="Cascadia Mono" w:hAnsi="Cascadia Mono"/>
-          <w:color w:val="1F2328"/>
-          <w:sz w:val="20"/>
-          <w:szCs w:val="20"/>
-          <w:shd w:val="clear" w:color="auto" w:fill="D3D3D3"/>
-        </w:rPr>
-        <w:t>apt</w:t>
-      </w:r>
-      <w:proofErr w:type="spellEnd"/>
-      <w:r>
-        <w:rPr>
-          <w:rFonts w:ascii="Cascadia Mono" w:hAnsi="Cascadia Mono"/>
-          <w:color w:val="1F2328"/>
-          <w:sz w:val="20"/>
-          <w:szCs w:val="20"/>
-          <w:shd w:val="clear" w:color="auto" w:fill="D3D3D3"/>
-        </w:rPr>
-        <w:t> </w:t>
-      </w:r>
-      <w:proofErr w:type="spellStart"/>
-      <w:r>
-        <w:rPr>
-          <w:rFonts w:ascii="Cascadia Mono" w:hAnsi="Cascadia Mono"/>
-          <w:color w:val="1F2328"/>
-          <w:sz w:val="20"/>
-          <w:szCs w:val="20"/>
-          <w:shd w:val="clear" w:color="auto" w:fill="D3D3D3"/>
-        </w:rPr>
-        <w:t>install</w:t>
-      </w:r>
-      <w:proofErr w:type="spellEnd"/>
-      <w:r>
-        <w:rPr>
-          <w:rFonts w:ascii="Cascadia Mono" w:hAnsi="Cascadia Mono"/>
-          <w:color w:val="1F2328"/>
-          <w:sz w:val="20"/>
-          <w:szCs w:val="20"/>
-          <w:shd w:val="clear" w:color="auto" w:fill="D3D3D3"/>
-        </w:rPr>
-        <w:t> </w:t>
-      </w:r>
-      <w:proofErr w:type="spellStart"/>
-      <w:r>
-        <w:rPr>
-          <w:rFonts w:ascii="Cascadia Mono" w:hAnsi="Cascadia Mono"/>
-          <w:color w:val="1F2328"/>
-          <w:sz w:val="20"/>
-          <w:szCs w:val="20"/>
-          <w:shd w:val="clear" w:color="auto" w:fill="D3D3D3"/>
-        </w:rPr>
-        <w:t>ir-keytable</w:t>
-      </w:r>
-      <w:proofErr w:type="spellEnd"/>
     </w:p>
     <w:p>
       <w:pPr>
         <w:pStyle w:val="NormalWeb"/>
         <w:spacing w:before="0" w:beforeAutospacing="0" w:after="160" w:afterAutospacing="0"/>
       </w:pPr>
-      <w:proofErr w:type="gramStart"/>
       <w:r>
         <w:rPr>
           <w:rFonts w:ascii="Cascadia Mono" w:hAnsi="Cascadia Mono"/>
@@ -1937,17 +921,7 @@
           <w:sz w:val="20"/>
           <w:szCs w:val="20"/>
         </w:rPr>
-        <w:t>pour</w:t>
-      </w:r>
-      <w:proofErr w:type="gramEnd"/>
-      <w:r>
-        <w:rPr>
-          <w:rFonts w:ascii="Cascadia Mono" w:hAnsi="Cascadia Mono"/>
-          <w:color w:val="1F2328"/>
-          <w:sz w:val="20"/>
-          <w:szCs w:val="20"/>
-        </w:rPr>
-        <w:t xml:space="preserve"> changer de prot</w:t>
+        <w:t>pour changer de prot</w:t>
       </w:r>
       <w:r>
         <w:rPr>
@@ -1973,8 +947,6 @@
         <w:pStyle w:val="NormalWeb"/>
         <w:spacing w:before="0" w:beforeAutospacing="0" w:after="160" w:afterAutospacing="0"/>
       </w:pPr>
-      <w:proofErr w:type="spellStart"/>
-      <w:proofErr w:type="gramStart"/>
       <w:r>
         <w:rPr>
           <w:rFonts w:ascii="Cascadia Mono" w:hAnsi="Cascadia Mono"/>
@@ -1983,10 +955,29 @@
           <w:szCs w:val="20"/>
           <w:shd w:val="clear" w:color="auto" w:fill="D3D3D3"/>
         </w:rPr>
-        <w:t>sudo</w:t>
+        <w:t>sudo ir-keytable –p rc-5 –s rc0</w:t>
       </w:r>
-      <w:proofErr w:type="spellEnd"/>
-      <w:proofErr w:type="gramEnd"/>
+    </w:p>
+    <w:p>
+      <w:pPr>
+        <w:pStyle w:val="NormalWeb"/>
+        <w:spacing w:before="0" w:beforeAutospacing="0" w:after="160" w:afterAutospacing="0"/>
+      </w:pPr>
+      <w:r>
+        <w:rPr>
+          <w:rFonts w:ascii="Cascadia Mono" w:hAnsi="Cascadia Mono"/>
+          <w:color w:val="1F2328"/>
+          <w:sz w:val="20"/>
+          <w:szCs w:val="20"/>
+        </w:rPr>
+        <w:t>pour tester :</w:t>
+      </w:r>
+    </w:p>
+    <w:p>
+      <w:pPr>
+        <w:pStyle w:val="NormalWeb"/>
+        <w:spacing w:before="0" w:beforeAutospacing="0" w:after="160" w:afterAutospacing="0"/>
+      </w:pPr>
       <w:r>
         <w:rPr>
           <w:rFonts w:ascii="Cascadia Mono" w:hAnsi="Cascadia Mono"/>
@@ -1995,107 +986,7 @@
           <w:szCs w:val="20"/>
           <w:shd w:val="clear" w:color="auto" w:fill="D3D3D3"/>
         </w:rPr>
-        <w:t> </w:t>
-      </w:r>
-      <w:proofErr w:type="spellStart"/>
-      <w:r>
-        <w:rPr>
-          <w:rFonts w:ascii="Cascadia Mono" w:hAnsi="Cascadia Mono"/>
-          <w:color w:val="1F2328"/>
-          <w:sz w:val="20"/>
-          <w:szCs w:val="20"/>
-          <w:shd w:val="clear" w:color="auto" w:fill="D3D3D3"/>
-        </w:rPr>
-        <w:t>ir-keytable</w:t>
-      </w:r>
-      <w:proofErr w:type="spellEnd"/>
-      <w:r>
-        <w:rPr>
-          <w:rFonts w:ascii="Cascadia Mono" w:hAnsi="Cascadia Mono"/>
-          <w:color w:val="1F2328"/>
-          <w:sz w:val="20"/>
-          <w:szCs w:val="20"/>
-          <w:shd w:val="clear" w:color="auto" w:fill="D3D3D3"/>
-        </w:rPr>
-        <w:t xml:space="preserve"> –p rc-5 –s rc0</w:t>
-      </w:r>
-    </w:p>
-    <w:p>
-      <w:pPr>
-        <w:pStyle w:val="NormalWeb"/>
-        <w:spacing w:before="0" w:beforeAutospacing="0" w:after="160" w:afterAutospacing="0"/>
-      </w:pPr>
-      <w:proofErr w:type="gramStart"/>
-      <w:r>
-        <w:rPr>
-          <w:rFonts w:ascii="Cascadia Mono" w:hAnsi="Cascadia Mono"/>
-          <w:color w:val="1F2328"/>
-          <w:sz w:val="20"/>
-          <w:szCs w:val="20"/>
-        </w:rPr>
-        <w:t>pour</w:t>
-      </w:r>
-      <w:proofErr w:type="gramEnd"/>
-      <w:r>
-        <w:rPr>
-          <w:rFonts w:ascii="Cascadia Mono" w:hAnsi="Cascadia Mono"/>
-          <w:color w:val="1F2328"/>
-          <w:sz w:val="20"/>
-          <w:szCs w:val="20"/>
-        </w:rPr>
-        <w:t xml:space="preserve"> tester :</w:t>
-      </w:r>
-    </w:p>
-    <w:p>
-      <w:pPr>
-        <w:pStyle w:val="NormalWeb"/>
-        <w:spacing w:before="0" w:beforeAutospacing="0" w:after="160" w:afterAutospacing="0"/>
-      </w:pPr>
-      <w:proofErr w:type="spellStart"/>
-      <w:proofErr w:type="gramStart"/>
-      <w:r>
-        <w:rPr>
-          <w:rFonts w:ascii="Cascadia Mono" w:hAnsi="Cascadia Mono"/>
-          <w:color w:val="1F2328"/>
-          <w:sz w:val="20"/>
-          <w:szCs w:val="20"/>
-          <w:shd w:val="clear" w:color="auto" w:fill="D3D3D3"/>
-        </w:rPr>
-        <w:t>sudo</w:t>
-      </w:r>
-      <w:proofErr w:type="spellEnd"/>
-      <w:proofErr w:type="gramEnd"/>
-      <w:r>
-        <w:rPr>
-          <w:rFonts w:ascii="Cascadia Mono" w:hAnsi="Cascadia Mono"/>
-          <w:color w:val="1F2328"/>
-          <w:sz w:val="20"/>
-          <w:szCs w:val="20"/>
-          <w:shd w:val="clear" w:color="auto" w:fill="D3D3D3"/>
-        </w:rPr>
-        <w:t> </w:t>
-      </w:r>
-      <w:proofErr w:type="spellStart"/>
-      <w:r>
-        <w:rPr>
-          <w:rFonts w:ascii="Cascadia Mono" w:hAnsi="Cascadia Mono"/>
-          <w:color w:val="1F2328"/>
-          <w:sz w:val="20"/>
-          <w:szCs w:val="20"/>
-          <w:shd w:val="clear" w:color="auto" w:fill="D3D3D3"/>
-        </w:rPr>
-        <w:t>ir-keytable</w:t>
-      </w:r>
-      <w:proofErr w:type="spellEnd"/>
-      <w:r>
-        <w:rPr>
-          <w:rFonts w:ascii="Cascadia Mono" w:hAnsi="Cascadia Mono"/>
-          <w:color w:val="1F2328"/>
-          <w:sz w:val="20"/>
-          <w:szCs w:val="20"/>
-          <w:shd w:val="clear" w:color="auto" w:fill="D3D3D3"/>
-        </w:rPr>
-        <w:t xml:space="preserve"> –t</w:t>
+        <w:t>sudo ir-keytable –t</w:t>
       </w:r>
     </w:p>
     <w:p>
@@ -2121,7 +1012,6 @@
         </w:rPr>
         <w:t xml:space="preserve">Si </w:t>
       </w:r>
-      <w:proofErr w:type="spellStart"/>
       <w:r>
         <w:rPr>
           <w:rFonts w:ascii="Cascadia Mono" w:hAnsi="Cascadia Mono"/>
@@ -2129,37 +1019,7 @@
           <w:sz w:val="20"/>
           <w:szCs w:val="20"/>
         </w:rPr>
-        <w:t>Problemes</w:t>
-      </w:r>
-      <w:proofErr w:type="spellEnd"/>
-      <w:r>
-        <w:rPr>
-          <w:rFonts w:ascii="Cascadia Mono" w:hAnsi="Cascadia Mono"/>
-          <w:color w:val="1F2328"/>
-          <w:sz w:val="20"/>
-          <w:szCs w:val="20"/>
-        </w:rPr>
-        <w:t xml:space="preserve"> de lecture </w:t>
-      </w:r>
-      <w:proofErr w:type="spellStart"/>
-      <w:r>
-        <w:rPr>
-          <w:rFonts w:ascii="Cascadia Mono" w:hAnsi="Cascadia Mono"/>
-          <w:color w:val="1F2328"/>
-          <w:sz w:val="20"/>
-          <w:szCs w:val="20"/>
-        </w:rPr>
-        <w:t>vlc</w:t>
-      </w:r>
-      <w:proofErr w:type="spellEnd"/>
-      <w:r>
-        <w:rPr>
-          <w:rFonts w:ascii="Cascadia Mono" w:hAnsi="Cascadia Mono"/>
-          <w:color w:val="1F2328"/>
-          <w:sz w:val="20"/>
-          <w:szCs w:val="20"/>
-        </w:rPr>
-        <w:t> :</w:t>
+        <w:t>Problemes de lecture vlc :</w:t>
       </w:r>
     </w:p>
     <w:p>
@@ -2167,8 +1027,6 @@
         <w:pStyle w:val="NormalWeb"/>
         <w:spacing w:before="0" w:beforeAutospacing="0" w:after="160" w:afterAutospacing="0"/>
       </w:pPr>
-      <w:proofErr w:type="spellStart"/>
-      <w:proofErr w:type="gramStart"/>
       <w:r>
         <w:rPr>
           <w:rFonts w:ascii="Cascadia Mono" w:hAnsi="Cascadia Mono"/>
@@ -2177,85 +1035,7 @@
           <w:szCs w:val="20"/>
           <w:highlight w:val="lightGray"/>
         </w:rPr>
-        <w:t>sudo</w:t>
-      </w:r>
-      <w:proofErr w:type="spellEnd"/>
-      <w:proofErr w:type="gramEnd"/>
-      <w:r>
-        <w:rPr>
-          <w:rFonts w:ascii="Cascadia Mono" w:hAnsi="Cascadia Mono"/>
-          <w:color w:val="1F2328"/>
-          <w:sz w:val="20"/>
-          <w:szCs w:val="20"/>
-          <w:highlight w:val="lightGray"/>
-        </w:rPr>
-        <w:t xml:space="preserve"> </w:t>
-      </w:r>
-      <w:proofErr w:type="spellStart"/>
-      <w:r>
-        <w:rPr>
-          <w:rFonts w:ascii="Cascadia Mono" w:hAnsi="Cascadia Mono"/>
-          <w:color w:val="1F2328"/>
-          <w:sz w:val="20"/>
-          <w:szCs w:val="20"/>
-          <w:highlight w:val="lightGray"/>
-        </w:rPr>
-        <w:t>apt</w:t>
-      </w:r>
-      <w:proofErr w:type="spellEnd"/>
-      <w:r>
-        <w:rPr>
-          <w:rFonts w:ascii="Cascadia Mono" w:hAnsi="Cascadia Mono"/>
-          <w:color w:val="1F2328"/>
-          <w:sz w:val="20"/>
-          <w:szCs w:val="20"/>
-          <w:highlight w:val="lightGray"/>
-        </w:rPr>
-        <w:t xml:space="preserve"> </w:t>
-      </w:r>
-      <w:proofErr w:type="spellStart"/>
-      <w:r>
-        <w:rPr>
-          <w:rFonts w:ascii="Cascadia Mono" w:hAnsi="Cascadia Mono"/>
-          <w:color w:val="1F2328"/>
-          <w:sz w:val="20"/>
-          <w:szCs w:val="20"/>
-          <w:highlight w:val="lightGray"/>
-        </w:rPr>
-        <w:t>install</w:t>
-      </w:r>
-      <w:proofErr w:type="spellEnd"/>
-      <w:r>
-        <w:rPr>
-          <w:rFonts w:ascii="Cascadia Mono" w:hAnsi="Cascadia Mono"/>
-          <w:color w:val="1F2328"/>
-          <w:sz w:val="20"/>
-          <w:szCs w:val="20"/>
-          <w:highlight w:val="lightGray"/>
-        </w:rPr>
-        <w:t xml:space="preserve"> </w:t>
-      </w:r>
-      <w:proofErr w:type="spellStart"/>
-      <w:r>
-        <w:rPr>
-          <w:rFonts w:ascii="Cascadia Mono" w:hAnsi="Cascadia Mono"/>
-          <w:color w:val="1F2328"/>
-          <w:sz w:val="20"/>
-          <w:szCs w:val="20"/>
-          <w:highlight w:val="lightGray"/>
-        </w:rPr>
-        <w:t>ffmpeg</w:t>
-      </w:r>
-      <w:proofErr w:type="spellEnd"/>
-      <w:r>
-        <w:rPr>
-          <w:rFonts w:ascii="Cascadia Mono" w:hAnsi="Cascadia Mono"/>
-          <w:color w:val="1F2328"/>
-          <w:sz w:val="20"/>
-          <w:szCs w:val="20"/>
-          <w:highlight w:val="lightGray"/>
-        </w:rPr>
-        <w:t xml:space="preserve"> -y</w:t>
+        <w:t>sudo apt install ffmpeg -y</w:t>
       </w:r>
     </w:p>
     <w:p>
@@ -2272,8 +1052,6 @@
         <w:pStyle w:val="NormalWeb"/>
         <w:spacing w:before="0" w:beforeAutospacing="0" w:after="160" w:afterAutospacing="0"/>
       </w:pPr>
-      <w:proofErr w:type="spellStart"/>
-      <w:proofErr w:type="gramStart"/>
       <w:r>
         <w:rPr>
           <w:rFonts w:ascii="Cascadia Mono" w:hAnsi="Cascadia Mono"/>
@@ -2292,41 +1070,7 @@
           <w:szCs w:val="20"/>
           <w:highlight w:val="lightGray"/>
         </w:rPr>
-        <w:t>udo</w:t>
-      </w:r>
-      <w:proofErr w:type="spellEnd"/>
-      <w:proofErr w:type="gramEnd"/>
-      <w:r>
-        <w:rPr>
-          <w:rFonts w:ascii="Cascadia Mono" w:hAnsi="Cascadia Mono"/>
-          <w:color w:val="1F2328"/>
-          <w:sz w:val="20"/>
-          <w:szCs w:val="20"/>
-          <w:highlight w:val="lightGray"/>
-        </w:rPr>
-        <w:t xml:space="preserve"> </w:t>
-      </w:r>
-      <w:proofErr w:type="spellStart"/>
-      <w:r>
-        <w:rPr>
-          <w:rFonts w:ascii="Cascadia Mono" w:hAnsi="Cascadia Mono"/>
-          <w:color w:val="1F2328"/>
-          <w:sz w:val="20"/>
-          <w:szCs w:val="20"/>
-          <w:highlight w:val="lightGray"/>
-        </w:rPr>
-        <w:t>raspi</w:t>
-      </w:r>
-      <w:proofErr w:type="spellEnd"/>
-      <w:r>
-        <w:rPr>
-          <w:rFonts w:ascii="Cascadia Mono" w:hAnsi="Cascadia Mono"/>
-          <w:color w:val="1F2328"/>
-          <w:sz w:val="20"/>
-          <w:szCs w:val="20"/>
-          <w:highlight w:val="lightGray"/>
-        </w:rPr>
-        <w:t>-config</w:t>
+        <w:t>udo raspi-config</w:t>
       </w:r>
     </w:p>
     <w:p>
@@ -2365,7 +1109,6 @@
         <w:pStyle w:val="NormalWeb"/>
         <w:spacing w:before="0" w:beforeAutospacing="0" w:after="160" w:afterAutospacing="0"/>
       </w:pPr>
-      <w:proofErr w:type="spellStart"/>
       <w:r>
         <w:rPr>
           <w:rFonts w:ascii="Cascadia Mono" w:hAnsi="Cascadia Mono"/>
@@ -2373,9 +1116,14 @@
           <w:sz w:val="20"/>
           <w:szCs w:val="20"/>
         </w:rPr>
-        <w:t>Selectionner</w:t>
+        <w:t>Selectionner pulseaudio</w:t>
       </w:r>
-      <w:proofErr w:type="spellEnd"/>
+    </w:p>
+    <w:p>
+      <w:pPr>
+        <w:pStyle w:val="NormalWeb"/>
+        <w:spacing w:before="0" w:beforeAutospacing="0" w:after="160" w:afterAutospacing="0"/>
+      </w:pPr>
       <w:r>
         <w:rPr>
           <w:rFonts w:ascii="Cascadia Mono" w:hAnsi="Cascadia Mono"/>
@@ -2383,9 +1131,14 @@
           <w:sz w:val="20"/>
           <w:szCs w:val="20"/>
         </w:rPr>
-        <w:t xml:space="preserve"> </w:t>
+        <w:t>Reglage mono :</w:t>
       </w:r>
-      <w:proofErr w:type="spellStart"/>
+    </w:p>
+    <w:p>
+      <w:pPr>
+        <w:pStyle w:val="NormalWeb"/>
+        <w:spacing w:before="0" w:beforeAutospacing="0" w:after="160" w:afterAutospacing="0"/>
+      </w:pPr>
       <w:r>
         <w:rPr>
           <w:rFonts w:ascii="Cascadia Mono" w:hAnsi="Cascadia Mono"/>
@@ -2393,92 +1146,8 @@
           <w:sz w:val="20"/>
           <w:szCs w:val="20"/>
         </w:rPr>
-        <w:t>pulseaudio</w:t>
+        <w:t>Sudo nano /etc/asound.conf</w:t>
       </w:r>
-      <w:proofErr w:type="spellEnd"/>
-    </w:p>
-    <w:p>
-      <w:pPr>
-        <w:pStyle w:val="NormalWeb"/>
-        <w:spacing w:before="0" w:beforeAutospacing="0" w:after="160" w:afterAutospacing="0"/>
-      </w:pPr>
-      <w:proofErr w:type="spellStart"/>
-      <w:r>
-        <w:rPr>
-          <w:rFonts w:ascii="Cascadia Mono" w:hAnsi="Cascadia Mono"/>
-          <w:color w:val="1F2328"/>
-          <w:sz w:val="20"/>
-          <w:szCs w:val="20"/>
-        </w:rPr>
-        <w:t>Reglage</w:t>
-      </w:r>
-      <w:proofErr w:type="spellEnd"/>
-      <w:r>
-        <w:rPr>
-          <w:rFonts w:ascii="Cascadia Mono" w:hAnsi="Cascadia Mono"/>
-          <w:color w:val="1F2328"/>
-          <w:sz w:val="20"/>
-          <w:szCs w:val="20"/>
-        </w:rPr>
-        <w:t xml:space="preserve"> mono :</w:t>
-      </w:r>
-    </w:p>
-    <w:p>
-      <w:pPr>
-        <w:pStyle w:val="NormalWeb"/>
-        <w:spacing w:before="0" w:beforeAutospacing="0" w:after="160" w:afterAutospacing="0"/>
-      </w:pPr>
-      <w:proofErr w:type="spellStart"/>
-      <w:r>
-        <w:rPr>
-          <w:rFonts w:ascii="Cascadia Mono" w:hAnsi="Cascadia Mono"/>
-          <w:color w:val="1F2328"/>
-          <w:sz w:val="20"/>
-          <w:szCs w:val="20"/>
-        </w:rPr>
-        <w:t>Sudo</w:t>
-      </w:r>
-      <w:proofErr w:type="spellEnd"/>
-      <w:r>
-        <w:rPr>
-          <w:rFonts w:ascii="Cascadia Mono" w:hAnsi="Cascadia Mono"/>
-          <w:color w:val="1F2328"/>
-          <w:sz w:val="20"/>
-          <w:szCs w:val="20"/>
-        </w:rPr>
-        <w:t xml:space="preserve"> nano /</w:t>
-      </w:r>
-      <w:proofErr w:type="spellStart"/>
-      <w:r>
-        <w:rPr>
-          <w:rFonts w:ascii="Cascadia Mono" w:hAnsi="Cascadia Mono"/>
-          <w:color w:val="1F2328"/>
-          <w:sz w:val="20"/>
-          <w:szCs w:val="20"/>
-        </w:rPr>
-        <w:t>etc</w:t>
-      </w:r>
-      <w:proofErr w:type="spellEnd"/>
-      <w:r>
-        <w:rPr>
-          <w:rFonts w:ascii="Cascadia Mono" w:hAnsi="Cascadia Mono"/>
-          <w:color w:val="1F2328"/>
-          <w:sz w:val="20"/>
-          <w:szCs w:val="20"/>
-        </w:rPr>
-        <w:t>/</w:t>
-      </w:r>
-      <w:proofErr w:type="spellStart"/>
-      <w:r>
-        <w:rPr>
-          <w:rFonts w:ascii="Cascadia Mono" w:hAnsi="Cascadia Mono"/>
-          <w:color w:val="1F2328"/>
-          <w:sz w:val="20"/>
-          <w:szCs w:val="20"/>
-        </w:rPr>
-        <w:t>asound.conf</w:t>
-      </w:r>
-      <w:proofErr w:type="spellEnd"/>
     </w:p>
     <w:p>
       <w:pPr>
@@ -2494,8 +1163,6 @@
         <w:pStyle w:val="NormalWeb"/>
         <w:spacing w:before="0" w:beforeAutospacing="0" w:after="160" w:afterAutospacing="0"/>
       </w:pPr>
-      <w:proofErr w:type="spellStart"/>
-      <w:proofErr w:type="gramStart"/>
       <w:r>
         <w:rPr>
           <w:rFonts w:ascii="Cascadia Mono" w:hAnsi="Cascadia Mono"/>
@@ -2503,18 +1170,7 @@
           <w:sz w:val="20"/>
           <w:szCs w:val="20"/>
         </w:rPr>
-        <w:t>pcm</w:t>
-      </w:r>
-      <w:proofErr w:type="spellEnd"/>
-      <w:proofErr w:type="gramEnd"/>
-      <w:r>
-        <w:rPr>
-          <w:rFonts w:ascii="Cascadia Mono" w:hAnsi="Cascadia Mono"/>
-          <w:color w:val="1F2328"/>
-          <w:sz w:val="20"/>
-          <w:szCs w:val="20"/>
-        </w:rPr>
-        <w:t>.!default {</w:t>
+        <w:t>pcm.!default {</w:t>
       </w:r>
     </w:p>
     <w:p>
@@ -2529,27 +1185,7 @@
           <w:sz w:val="20"/>
           <w:szCs w:val="20"/>
         </w:rPr>
-        <w:t xml:space="preserve">        </w:t>
-      </w:r>
-      <w:proofErr w:type="gramStart"/>
-      <w:r>
-        <w:rPr>
-          <w:rFonts w:ascii="Cascadia Mono" w:hAnsi="Cascadia Mono"/>
-          <w:color w:val="1F2328"/>
-          <w:sz w:val="20"/>
-          <w:szCs w:val="20"/>
-        </w:rPr>
-        <w:t>type</w:t>
-      </w:r>
-      <w:proofErr w:type="gramEnd"/>
-      <w:r>
-        <w:rPr>
-          <w:rFonts w:ascii="Cascadia Mono" w:hAnsi="Cascadia Mono"/>
-          <w:color w:val="1F2328"/>
-          <w:sz w:val="20"/>
-          <w:szCs w:val="20"/>
-        </w:rPr>
-        <w:t xml:space="preserve"> route</w:t>
+        <w:t>        type route</w:t>
       </w:r>
     </w:p>
     <w:p>
@@ -2564,27 +1200,7 @@
           <w:sz w:val="20"/>
           <w:szCs w:val="20"/>
         </w:rPr>
-        <w:t xml:space="preserve">        </w:t>
-      </w:r>
-      <w:proofErr w:type="spellStart"/>
-      <w:r>
-        <w:rPr>
-          <w:rFonts w:ascii="Cascadia Mono" w:hAnsi="Cascadia Mono"/>
-          <w:color w:val="1F2328"/>
-          <w:sz w:val="20"/>
-          <w:szCs w:val="20"/>
-        </w:rPr>
-        <w:t>slave.pcm</w:t>
-      </w:r>
-      <w:proofErr w:type="spellEnd"/>
-      <w:r>
-        <w:rPr>
-          <w:rFonts w:ascii="Cascadia Mono" w:hAnsi="Cascadia Mono"/>
-          <w:color w:val="1F2328"/>
-          <w:sz w:val="20"/>
-          <w:szCs w:val="20"/>
-        </w:rPr>
-        <w:t xml:space="preserve"> "hw:0,0"</w:t>
+        <w:t>        slave.pcm "hw:0,0"</w:t>
       </w:r>
     </w:p>
     <w:p>
@@ -2599,29 +1215,7 @@
           <w:sz w:val="20"/>
           <w:szCs w:val="20"/>
         </w:rPr>
-        <w:t xml:space="preserve">        </w:t>
-      </w:r>
-      <w:proofErr w:type="spellStart"/>
-      <w:proofErr w:type="gramStart"/>
-      <w:r>
-        <w:rPr>
-          <w:rFonts w:ascii="Cascadia Mono" w:hAnsi="Cascadia Mono"/>
-          <w:color w:val="1F2328"/>
-          <w:sz w:val="20"/>
-          <w:szCs w:val="20"/>
-        </w:rPr>
-        <w:t>ttable</w:t>
-      </w:r>
-      <w:proofErr w:type="spellEnd"/>
-      <w:proofErr w:type="gramEnd"/>
-      <w:r>
-        <w:rPr>
-          <w:rFonts w:ascii="Cascadia Mono" w:hAnsi="Cascadia Mono"/>
-          <w:color w:val="1F2328"/>
-          <w:sz w:val="20"/>
-          <w:szCs w:val="20"/>
-        </w:rPr>
-        <w:t xml:space="preserve"> {</w:t>
+        <w:t>        ttable {</w:t>
       </w:r>
     </w:p>
     <w:p>
@@ -2761,43 +1355,13 @@
           <w:sz w:val="20"/>
         </w:rPr>
       </w:pPr>
-      <w:proofErr w:type="spellStart"/>
-      <w:proofErr w:type="gramStart"/>
       <w:r>
         <w:rPr>
           <w:rFonts w:ascii="Cascadia Mono" w:hAnsi="Cascadia Mono"/>
           <w:sz w:val="20"/>
           <w:highlight w:val="lightGray"/>
         </w:rPr>
-        <w:t>pip</w:t>
-      </w:r>
-      <w:proofErr w:type="spellEnd"/>
-      <w:r>
-        <w:rPr>
-          <w:rFonts w:ascii="Cascadia Mono" w:hAnsi="Cascadia Mono"/>
-          <w:sz w:val="20"/>
-          <w:highlight w:val="lightGray"/>
-        </w:rPr>
-        <w:t xml:space="preserve">  </w:t>
-      </w:r>
-      <w:proofErr w:type="spellStart"/>
-      <w:r>
-        <w:rPr>
-          <w:rFonts w:ascii="Cascadia Mono" w:hAnsi="Cascadia Mono"/>
-          <w:sz w:val="20"/>
-          <w:highlight w:val="lightGray"/>
-        </w:rPr>
-        <w:t>install</w:t>
-      </w:r>
-      <w:proofErr w:type="spellEnd"/>
-      <w:proofErr w:type="gramEnd"/>
-      <w:r>
-        <w:rPr>
-          <w:rFonts w:ascii="Cascadia Mono" w:hAnsi="Cascadia Mono"/>
-          <w:sz w:val="20"/>
-          <w:highlight w:val="lightGray"/>
-        </w:rPr>
-        <w:t xml:space="preserve"> adafruit-circuitpython-ssd1306 --break-system-packages</w:t>
+        <w:t>pip  install adafruit-circuitpython-ssd1306 --break-system-packages</w:t>
       </w:r>
     </w:p>
     <w:p>
@@ -2808,23 +1372,13 @@
           <w:szCs w:val="20"/>
         </w:rPr>
       </w:pPr>
-      <w:proofErr w:type="gramStart"/>
       <w:r>
         <w:rPr>
           <w:rFonts w:ascii="Cascadia Mono" w:hAnsi="Cascadia Mono" w:cs="Cascadia Mono"/>
           <w:sz w:val="20"/>
           <w:szCs w:val="20"/>
         </w:rPr>
-        <w:t>si</w:t>
-      </w:r>
-      <w:proofErr w:type="gramEnd"/>
-      <w:r>
-        <w:rPr>
-          <w:rFonts w:ascii="Cascadia Mono" w:hAnsi="Cascadia Mono" w:cs="Cascadia Mono"/>
-          <w:sz w:val="20"/>
-          <w:szCs w:val="20"/>
-        </w:rPr>
-        <w:t xml:space="preserve"> nécessaire :</w:t>
+        <w:t>si nécessaire :</w:t>
       </w:r>
     </w:p>
     <w:p>
@@ -2838,8 +1392,6 @@
           <w:szCs w:val="22"/>
         </w:rPr>
       </w:pPr>
-      <w:proofErr w:type="spellStart"/>
-      <w:proofErr w:type="gramStart"/>
       <w:r>
         <w:rPr>
           <w:rFonts w:ascii="Cascadia Mono" w:hAnsi="Cascadia Mono" w:cs="Calibri"/>
@@ -2848,54 +1400,8 @@
           <w:szCs w:val="22"/>
           <w:highlight w:val="lightGray"/>
         </w:rPr>
-        <w:t>sudo</w:t>
+        <w:t>sudo pip3 install --break-system-packages adafruit-blinka</w:t>
       </w:r>
-      <w:proofErr w:type="spellEnd"/>
-      <w:proofErr w:type="gramEnd"/>
-      <w:r>
-        <w:rPr>
-          <w:rFonts w:ascii="Cascadia Mono" w:hAnsi="Cascadia Mono" w:cs="Calibri"/>
-          <w:color w:val="000000"/>
-          <w:sz w:val="20"/>
-          <w:szCs w:val="22"/>
-          <w:highlight w:val="lightGray"/>
-        </w:rPr>
-        <w:t xml:space="preserve"> pip3 </w:t>
-      </w:r>
-      <w:proofErr w:type="spellStart"/>
-      <w:r>
-        <w:rPr>
-          <w:rFonts w:ascii="Cascadia Mono" w:hAnsi="Cascadia Mono" w:cs="Calibri"/>
-          <w:color w:val="000000"/>
-          <w:sz w:val="20"/>
-          <w:szCs w:val="22"/>
-          <w:highlight w:val="lightGray"/>
-        </w:rPr>
-        <w:t>install</w:t>
-      </w:r>
-      <w:proofErr w:type="spellEnd"/>
-      <w:r>
-        <w:rPr>
-          <w:rFonts w:ascii="Cascadia Mono" w:hAnsi="Cascadia Mono" w:cs="Calibri"/>
-          <w:color w:val="000000"/>
-          <w:sz w:val="20"/>
-          <w:szCs w:val="22"/>
-          <w:highlight w:val="lightGray"/>
-        </w:rPr>
-        <w:t xml:space="preserve"> --break-system-packages </w:t>
-      </w:r>
-      <w:proofErr w:type="spellStart"/>
-      <w:r>
-        <w:rPr>
-          <w:rFonts w:ascii="Cascadia Mono" w:hAnsi="Cascadia Mono" w:cs="Calibri"/>
-          <w:color w:val="000000"/>
-          <w:sz w:val="20"/>
-          <w:szCs w:val="22"/>
-          <w:highlight w:val="lightGray"/>
-        </w:rPr>
-        <w:t>adafruit-blinka</w:t>
-      </w:r>
-      <w:proofErr w:type="spellEnd"/>
     </w:p>
     <w:p>
       <w:pPr>
@@ -2945,35 +1451,7 @@
         <w:rPr>
           <w:rFonts w:ascii="Cascadia Mono" w:hAnsi="Cascadia Mono" w:cs="Cascadia Mono"/>
         </w:rPr>
-        <w:t xml:space="preserve"> (boost DC-DC MT3608) : pour régler </w:t>
-      </w:r>
-      <w:proofErr w:type="spellStart"/>
-      <w:r>
-        <w:rPr>
-          <w:rFonts w:ascii="Cascadia Mono" w:hAnsi="Cascadia Mono" w:cs="Cascadia Mono"/>
-        </w:rPr>
-        <w:t>Vout</w:t>
-      </w:r>
-      <w:proofErr w:type="spellEnd"/>
-      <w:r>
-        <w:rPr>
-          <w:rFonts w:ascii="Cascadia Mono" w:hAnsi="Cascadia Mono" w:cs="Cascadia Mono"/>
-        </w:rPr>
-        <w:t xml:space="preserve">, d’abord effectuer une quinzaine de tour dans le sens anti-horaire. Puis ajuster dans le sens horaire. Sens horaire -&gt; </w:t>
-      </w:r>
-      <w:proofErr w:type="spellStart"/>
-      <w:r>
-        <w:rPr>
-          <w:rFonts w:ascii="Cascadia Mono" w:hAnsi="Cascadia Mono" w:cs="Cascadia Mono"/>
-        </w:rPr>
-        <w:t>Vout</w:t>
-      </w:r>
-      <w:proofErr w:type="spellEnd"/>
-      <w:r>
-        <w:rPr>
-          <w:rFonts w:ascii="Cascadia Mono" w:hAnsi="Cascadia Mono" w:cs="Cascadia Mono"/>
-        </w:rPr>
-        <w:t xml:space="preserve"> ⇣</w:t>
+        <w:t xml:space="preserve"> (boost DC-DC MT3608) : pour régler Vout, d’abord effectuer une quinzaine de tour dans le sens anti-horaire. Puis ajuster dans le sens horaire. Sens horaire -&gt; Vout ⇣</w:t>
       </w:r>
     </w:p>
     <w:p>
@@ -2997,6 +1475,123 @@
           <w:t>https://github.com/bbd666/driver-ST7588Ti</w:t>
         </w:r>
       </w:hyperlink>
+    </w:p>
+    <w:p>
+      <w:pPr>
+        <w:rPr>
+          <w:rFonts w:ascii="Cascadia Mono" w:hAnsi="Cascadia Mono" w:cs="Cascadia Mono"/>
+        </w:rPr>
+      </w:pPr>
+      <w:r>
+        <w:rPr>
+          <w:rFonts w:ascii="Cascadia Mono" w:hAnsi="Cascadia Mono" w:cs="Cascadia Mono"/>
+          <w:noProof/>
+        </w:rPr>
+        <w:lastRenderedPageBreak/>
+        <w:drawing>
+          <wp:inline distT="0" distB="0" distL="0" distR="0" wp14:anchorId="2ED123C6" wp14:editId="657F34AA">
+            <wp:extent cx="5760720" cy="2174240"/>
+            <wp:effectExtent l="0" t="0" r="0" b="0"/>
+            <wp:docPr id="1" name="Image 1"/>
+            <wp:cNvGraphicFramePr>
+              <a:graphicFrameLocks xmlns:a="http://schemas.openxmlformats.org/drawingml/2006/main" noChangeAspect="1"/>
+            </wp:cNvGraphicFramePr>
+            <a:graphic xmlns:a="http://schemas.openxmlformats.org/drawingml/2006/main">
+              <a:graphicData uri="http://schemas.openxmlformats.org/drawingml/2006/picture">
+                <pic:pic xmlns:pic="http://schemas.openxmlformats.org/drawingml/2006/picture">
+                  <pic:nvPicPr>
+                    <pic:cNvPr id="1" name=""/>
+                    <pic:cNvPicPr/>
+                  </pic:nvPicPr>
+                  <pic:blipFill>
+                    <a:blip r:embed="rId8"/>
+                    <a:stretch>
+                      <a:fillRect/>
+                    </a:stretch>
+                  </pic:blipFill>
+                  <pic:spPr>
+                    <a:xfrm>
+                      <a:off x="0" y="0"/>
+                      <a:ext cx="5760720" cy="2174240"/>
+                    </a:xfrm>
+                    <a:prstGeom prst="rect">
+                      <a:avLst/>
+                    </a:prstGeom>
+                  </pic:spPr>
+                </pic:pic>
+              </a:graphicData>
+            </a:graphic>
+          </wp:inline>
+        </w:drawing>
+      </w:r>
+    </w:p>
+    <w:p>
+      <w:pPr>
+        <w:rPr>
+          <w:rFonts w:ascii="Cascadia Mono" w:hAnsi="Cascadia Mono" w:cs="Cascadia Mono"/>
+        </w:rPr>
+      </w:pPr>
+    </w:p>
+    <w:p>
+      <w:pPr>
+        <w:rPr>
+          <w:rFonts w:ascii="Cascadia Mono" w:hAnsi="Cascadia Mono" w:cs="Cascadia Mono"/>
+        </w:rPr>
+      </w:pPr>
+      <w:r>
+        <w:rPr>
+          <w:rFonts w:ascii="Cascadia Mono" w:hAnsi="Cascadia Mono" w:cs="Cascadia Mono"/>
+          <w:noProof/>
+        </w:rPr>
+        <w:drawing>
+          <wp:inline distT="0" distB="0" distL="0" distR="0" wp14:anchorId="36802EE1" wp14:editId="4D841CDF">
+            <wp:extent cx="4563110" cy="3467735"/>
+            <wp:effectExtent l="0" t="0" r="0" b="0"/>
+            <wp:docPr id="3" name="Image 3"/>
+            <wp:cNvGraphicFramePr>
+              <a:graphicFrameLocks xmlns:a="http://schemas.openxmlformats.org/drawingml/2006/main" noChangeAspect="1"/>
+            </wp:cNvGraphicFramePr>
+            <a:graphic xmlns:a="http://schemas.openxmlformats.org/drawingml/2006/main">
+              <a:graphicData uri="http://schemas.openxmlformats.org/drawingml/2006/picture">
+                <pic:pic xmlns:pic="http://schemas.openxmlformats.org/drawingml/2006/picture">
+                  <pic:nvPicPr>
+                    <pic:cNvPr id="0" name="Picture 2"/>
+                    <pic:cNvPicPr>
+                      <a:picLocks noChangeAspect="1" noChangeArrowheads="1"/>
+                    </pic:cNvPicPr>
+                  </pic:nvPicPr>
+                  <pic:blipFill>
+                    <a:blip r:embed="rId9">
+                      <a:extLst>
+                        <a:ext uri="{28A0092B-C50C-407E-A947-70E740481C1C}">
+                          <a14:useLocalDpi xmlns:a14="http://schemas.microsoft.com/office/drawing/2010/main" val="0"/>
+                        </a:ext>
+                      </a:extLst>
+                    </a:blip>
+                    <a:srcRect/>
+                    <a:stretch>
+                      <a:fillRect/>
+                    </a:stretch>
+                  </pic:blipFill>
+                  <pic:spPr bwMode="auto">
+                    <a:xfrm>
+                      <a:off x="0" y="0"/>
+                      <a:ext cx="4563110" cy="3467735"/>
+                    </a:xfrm>
+                    <a:prstGeom prst="rect">
+                      <a:avLst/>
+                    </a:prstGeom>
+                    <a:noFill/>
+                    <a:ln>
+                      <a:noFill/>
+                    </a:ln>
+                  </pic:spPr>
+                </pic:pic>
+              </a:graphicData>
+            </a:graphic>
+          </wp:inline>
+        </w:drawing>
+      </w:r>
     </w:p>
     <w:p>
       <w:pPr>
@@ -3236,7 +1831,7 @@
     <w:lsdException w:name="Table Web 2" w:semiHidden="1" w:unhideWhenUsed="1"/>
     <w:lsdException w:name="Table Web 3" w:semiHidden="1" w:unhideWhenUsed="1"/>
     <w:lsdException w:name="Balloon Text" w:semiHidden="1" w:unhideWhenUsed="1"/>
-    <w:lsdException w:name="Table Grid" w:semiHidden="1" w:uiPriority="59" w:unhideWhenUsed="1"/>
+    <w:lsdException w:name="Table Grid" w:uiPriority="59"/>
     <w:lsdException w:name="Table Theme" w:semiHidden="1" w:unhideWhenUsed="1"/>
     <w:lsdException w:name="Placeholder Text" w:semiHidden="1"/>
     <w:lsdException w:name="No Spacing" w:uiPriority="1" w:qFormat="1"/>

--- a/liveradio6/notice LIVERADIO 6.docx
+++ b/liveradio6/notice LIVERADIO 6.docx
@@ -5,8 +5,13 @@
     <w:p>
       <w:pPr>
         <w:pStyle w:val="docdata"/>
+        <w:shd w:val="clear" w:color="auto" w:fill="B4C6E7" w:themeFill="accent1" w:themeFillTint="66"/>
         <w:spacing w:before="0" w:beforeAutospacing="0" w:after="160" w:afterAutospacing="0"/>
         <w:jc w:val="center"/>
+        <w:rPr>
+          <w:sz w:val="32"/>
+          <w:szCs w:val="32"/>
+        </w:rPr>
       </w:pPr>
       <w:r>
         <w:rPr>
@@ -14,10 +19,127 @@
           <w:b/>
           <w:bCs/>
           <w:color w:val="000000"/>
-          <w:sz w:val="28"/>
-          <w:szCs w:val="28"/>
+          <w:sz w:val="36"/>
+          <w:szCs w:val="36"/>
         </w:rPr>
         <w:t>LIVERADIO 7</w:t>
+      </w:r>
+    </w:p>
+    <w:p>
+      <w:pPr>
+        <w:pStyle w:val="NormalWeb"/>
+        <w:spacing w:before="0" w:beforeAutospacing="0" w:after="160" w:afterAutospacing="0"/>
+        <w:rPr>
+          <w:rFonts w:ascii="Cascadia Mono" w:hAnsi="Cascadia Mono"/>
+          <w:color w:val="FFFFFF"/>
+          <w:sz w:val="20"/>
+          <w:szCs w:val="20"/>
+          <w:shd w:val="clear" w:color="auto" w:fill="FFFFFF"/>
+        </w:rPr>
+      </w:pPr>
+      <w:r>
+        <w:rPr>
+          <w:rFonts w:ascii="Cascadia Mono" w:hAnsi="Cascadia Mono"/>
+          <w:color w:val="FFFFFF"/>
+          <w:sz w:val="20"/>
+          <w:szCs w:val="20"/>
+          <w:shd w:val="clear" w:color="auto" w:fill="FFFFFF"/>
+        </w:rPr>
+        <w:t xml:space="preserve"> </w:t>
+      </w:r>
+      <w:r>
+        <w:rPr>
+          <w:rFonts w:ascii="Cascadia Mono" w:hAnsi="Cascadia Mono"/>
+          <w:color w:val="FFFFFF"/>
+          <w:sz w:val="20"/>
+          <w:szCs w:val="20"/>
+          <w:shd w:val="clear" w:color="auto" w:fill="FFFFFF"/>
+        </w:rPr>
+        <w:t xml:space="preserve">-get </w:t>
+      </w:r>
+    </w:p>
+    <w:p>
+      <w:pPr>
+        <w:shd w:val="clear" w:color="auto" w:fill="FFF2CC" w:themeFill="accent4" w:themeFillTint="33"/>
+        <w:rPr>
+          <w:rFonts w:ascii="Cascadia Mono" w:hAnsi="Cascadia Mono" w:cs="Cascadia Mono"/>
+          <w:sz w:val="20"/>
+          <w:szCs w:val="20"/>
+          <w:u w:val="single"/>
+        </w:rPr>
+      </w:pPr>
+      <w:r>
+        <w:rPr>
+          <w:rFonts w:ascii="Cascadia Mono" w:hAnsi="Cascadia Mono" w:cs="Cascadia Mono"/>
+          <w:sz w:val="20"/>
+          <w:szCs w:val="20"/>
+          <w:u w:val="single"/>
+        </w:rPr>
+        <w:t>Connecteur AW</w:t>
+      </w:r>
+      <w:r>
+        <w:rPr>
+          <w:rFonts w:ascii="Cascadia Mono" w:hAnsi="Cascadia Mono" w:cs="Cascadia Mono"/>
+          <w:sz w:val="20"/>
+          <w:szCs w:val="20"/>
+          <w:u w:val="single"/>
+        </w:rPr>
+        <w:t> :</w:t>
+      </w:r>
+    </w:p>
+    <w:p>
+      <w:pPr>
+        <w:rPr>
+          <w:rFonts w:ascii="Cascadia Mono" w:hAnsi="Cascadia Mono" w:cs="Cascadia Mono"/>
+        </w:rPr>
+      </w:pPr>
+    </w:p>
+    <w:p>
+      <w:pPr>
+        <w:rPr>
+          <w:rFonts w:ascii="Cascadia Mono" w:hAnsi="Cascadia Mono" w:cs="Cascadia Mono"/>
+        </w:rPr>
+      </w:pPr>
+      <w:r>
+        <w:rPr>
+          <w:rFonts w:ascii="Cascadia Mono" w:hAnsi="Cascadia Mono" w:cs="Cascadia Mono"/>
+          <w:noProof/>
+        </w:rPr>
+        <w:drawing>
+          <wp:inline distT="0" distB="0" distL="0" distR="0" wp14:anchorId="065BC9D1" wp14:editId="0A5A18F1">
+            <wp:extent cx="5760720" cy="2174240"/>
+            <wp:effectExtent l="0" t="0" r="0" b="0"/>
+            <wp:docPr id="1" name="Image 1"/>
+            <wp:cNvGraphicFramePr>
+              <a:graphicFrameLocks xmlns:a="http://schemas.openxmlformats.org/drawingml/2006/main" noChangeAspect="1"/>
+            </wp:cNvGraphicFramePr>
+            <a:graphic xmlns:a="http://schemas.openxmlformats.org/drawingml/2006/main">
+              <a:graphicData uri="http://schemas.openxmlformats.org/drawingml/2006/picture">
+                <pic:pic xmlns:pic="http://schemas.openxmlformats.org/drawingml/2006/picture">
+                  <pic:nvPicPr>
+                    <pic:cNvPr id="1" name=""/>
+                    <pic:cNvPicPr/>
+                  </pic:nvPicPr>
+                  <pic:blipFill>
+                    <a:blip r:embed="rId6"/>
+                    <a:stretch>
+                      <a:fillRect/>
+                    </a:stretch>
+                  </pic:blipFill>
+                  <pic:spPr>
+                    <a:xfrm>
+                      <a:off x="0" y="0"/>
+                      <a:ext cx="5760720" cy="2174240"/>
+                    </a:xfrm>
+                    <a:prstGeom prst="rect">
+                      <a:avLst/>
+                    </a:prstGeom>
+                  </pic:spPr>
+                </pic:pic>
+              </a:graphicData>
+            </a:graphic>
+          </wp:inline>
+        </w:drawing>
       </w:r>
     </w:p>
     <w:p>
@@ -26,7 +148,14 @@
         <w:spacing w:before="0" w:beforeAutospacing="0" w:after="160" w:afterAutospacing="0"/>
       </w:pPr>
       <w:r>
-        <w:t> </w:t>
+        <w:rPr>
+          <w:rFonts w:ascii="Cascadia Mono" w:hAnsi="Cascadia Mono"/>
+          <w:color w:val="FFFFFF"/>
+          <w:sz w:val="20"/>
+          <w:szCs w:val="20"/>
+          <w:shd w:val="clear" w:color="auto" w:fill="FFFFFF"/>
+        </w:rPr>
+        <w:t>upgrade</w:t>
       </w:r>
     </w:p>
     <w:p>
@@ -34,15 +163,165 @@
         <w:pStyle w:val="NormalWeb"/>
         <w:spacing w:before="0" w:beforeAutospacing="0" w:after="160" w:afterAutospacing="0"/>
       </w:pPr>
-      <w:r>
+    </w:p>
+    <w:p>
+      <w:pPr>
+        <w:pStyle w:val="NormalWeb"/>
+        <w:shd w:val="clear" w:color="auto" w:fill="FFF2CC" w:themeFill="accent4" w:themeFillTint="33"/>
+        <w:spacing w:before="0" w:beforeAutospacing="0" w:after="160" w:afterAutospacing="0"/>
         <w:rPr>
           <w:rFonts w:ascii="Cascadia Mono" w:hAnsi="Cascadia Mono"/>
-          <w:color w:val="FFFFFF"/>
+          <w:color w:val="000000"/>
           <w:sz w:val="20"/>
           <w:szCs w:val="20"/>
-          <w:shd w:val="clear" w:color="auto" w:fill="FFFFFF"/>
-        </w:rPr>
-        <w:t xml:space="preserve">sudo apt-get update </w:t>
+          <w:u w:val="single"/>
+        </w:rPr>
+      </w:pPr>
+      <w:r>
+        <w:rPr>
+          <w:rFonts w:ascii="Cascadia Mono" w:hAnsi="Cascadia Mono"/>
+          <w:color w:val="000000"/>
+          <w:sz w:val="20"/>
+          <w:szCs w:val="20"/>
+          <w:u w:val="single"/>
+        </w:rPr>
+        <w:t>Télécommande IR :</w:t>
+      </w:r>
+    </w:p>
+    <w:p>
+      <w:pPr>
+        <w:pStyle w:val="NormalWeb"/>
+        <w:spacing w:before="0" w:beforeAutospacing="0" w:after="160" w:afterAutospacing="0"/>
+        <w:rPr>
+          <w:rFonts w:asciiTheme="minorHAnsi" w:hAnsiTheme="minorHAnsi" w:cstheme="minorHAnsi"/>
+          <w:sz w:val="28"/>
+          <w:szCs w:val="28"/>
+        </w:rPr>
+      </w:pPr>
+      <w:r>
+        <w:rPr>
+          <w:rFonts w:asciiTheme="minorHAnsi" w:hAnsiTheme="minorHAnsi" w:cstheme="minorHAnsi"/>
+          <w:color w:val="000000"/>
+          <w:sz w:val="22"/>
+          <w:szCs w:val="22"/>
+        </w:rPr>
+        <w:t>Relier les pins</w:t>
+      </w:r>
+      <w:r>
+        <w:rPr>
+          <w:rFonts w:asciiTheme="minorHAnsi" w:hAnsiTheme="minorHAnsi" w:cstheme="minorHAnsi"/>
+          <w:color w:val="000000"/>
+          <w:sz w:val="22"/>
+          <w:szCs w:val="22"/>
+        </w:rPr>
+        <w:t xml:space="preserve"> </w:t>
+      </w:r>
+      <w:r>
+        <w:rPr>
+          <w:rFonts w:asciiTheme="minorHAnsi" w:hAnsiTheme="minorHAnsi" w:cstheme="minorHAnsi"/>
+          <w:b/>
+          <w:bCs/>
+          <w:color w:val="000000"/>
+          <w:sz w:val="22"/>
+          <w:szCs w:val="22"/>
+        </w:rPr>
+        <w:t>36</w:t>
+      </w:r>
+      <w:r>
+        <w:rPr>
+          <w:rFonts w:asciiTheme="minorHAnsi" w:hAnsiTheme="minorHAnsi" w:cstheme="minorHAnsi"/>
+          <w:color w:val="000000"/>
+          <w:sz w:val="22"/>
+          <w:szCs w:val="22"/>
+        </w:rPr>
+        <w:t xml:space="preserve"> et </w:t>
+      </w:r>
+      <w:r>
+        <w:rPr>
+          <w:rFonts w:asciiTheme="minorHAnsi" w:hAnsiTheme="minorHAnsi" w:cstheme="minorHAnsi"/>
+          <w:b/>
+          <w:bCs/>
+          <w:color w:val="000000"/>
+          <w:sz w:val="22"/>
+          <w:szCs w:val="22"/>
+        </w:rPr>
+        <w:t>33</w:t>
+      </w:r>
+      <w:r>
+        <w:rPr>
+          <w:rFonts w:asciiTheme="minorHAnsi" w:hAnsiTheme="minorHAnsi" w:cstheme="minorHAnsi"/>
+          <w:color w:val="000000"/>
+          <w:sz w:val="22"/>
+          <w:szCs w:val="22"/>
+        </w:rPr>
+        <w:t xml:space="preserve"> pour alimenter le capteur IR</w:t>
+      </w:r>
+    </w:p>
+    <w:p>
+      <w:pPr>
+        <w:pStyle w:val="NormalWeb"/>
+        <w:spacing w:before="0" w:beforeAutospacing="0" w:after="160" w:afterAutospacing="0"/>
+        <w:jc w:val="center"/>
+        <w:rPr>
+          <w:rFonts w:ascii="Calibri" w:hAnsi="Calibri" w:cs="Calibri"/>
+          <w:color w:val="000000"/>
+          <w:sz w:val="22"/>
+          <w:szCs w:val="22"/>
+        </w:rPr>
+      </w:pPr>
+      <w:r>
+        <w:rPr>
+          <w:rFonts w:ascii="Cascadia Mono" w:hAnsi="Cascadia Mono" w:cs="Cascadia Mono"/>
+          <w:noProof/>
+        </w:rPr>
+        <w:drawing>
+          <wp:inline distT="0" distB="0" distL="0" distR="0" wp14:anchorId="21A1EB18" wp14:editId="3467BE6B">
+            <wp:extent cx="2997642" cy="2278058"/>
+            <wp:effectExtent l="0" t="0" r="0" b="0"/>
+            <wp:docPr id="3" name="Image 3"/>
+            <wp:cNvGraphicFramePr>
+              <a:graphicFrameLocks xmlns:a="http://schemas.openxmlformats.org/drawingml/2006/main" noChangeAspect="1"/>
+            </wp:cNvGraphicFramePr>
+            <a:graphic xmlns:a="http://schemas.openxmlformats.org/drawingml/2006/main">
+              <a:graphicData uri="http://schemas.openxmlformats.org/drawingml/2006/picture">
+                <pic:pic xmlns:pic="http://schemas.openxmlformats.org/drawingml/2006/picture">
+                  <pic:nvPicPr>
+                    <pic:cNvPr id="0" name="Picture 2"/>
+                    <pic:cNvPicPr>
+                      <a:picLocks noChangeAspect="1" noChangeArrowheads="1"/>
+                    </pic:cNvPicPr>
+                  </pic:nvPicPr>
+                  <pic:blipFill>
+                    <a:blip r:embed="rId7">
+                      <a:extLst>
+                        <a:ext uri="{28A0092B-C50C-407E-A947-70E740481C1C}">
+                          <a14:useLocalDpi xmlns:a14="http://schemas.microsoft.com/office/drawing/2010/main" val="0"/>
+                        </a:ext>
+                      </a:extLst>
+                    </a:blip>
+                    <a:srcRect/>
+                    <a:stretch>
+                      <a:fillRect/>
+                    </a:stretch>
+                  </pic:blipFill>
+                  <pic:spPr bwMode="auto">
+                    <a:xfrm>
+                      <a:off x="0" y="0"/>
+                      <a:ext cx="3008340" cy="2286188"/>
+                    </a:xfrm>
+                    <a:prstGeom prst="rect">
+                      <a:avLst/>
+                    </a:prstGeom>
+                    <a:noFill/>
+                    <a:ln>
+                      <a:noFill/>
+                    </a:ln>
+                  </pic:spPr>
+                </pic:pic>
+              </a:graphicData>
+            </a:graphic>
+          </wp:inline>
+        </w:drawing>
       </w:r>
     </w:p>
     <w:p>
@@ -50,15 +329,56 @@
         <w:pStyle w:val="NormalWeb"/>
         <w:spacing w:before="0" w:beforeAutospacing="0" w:after="160" w:afterAutospacing="0"/>
       </w:pPr>
-      <w:r>
-        <w:rPr>
-          <w:rFonts w:ascii="Cascadia Mono" w:hAnsi="Cascadia Mono"/>
-          <w:color w:val="FFFFFF"/>
-          <w:sz w:val="20"/>
-          <w:szCs w:val="20"/>
-          <w:shd w:val="clear" w:color="auto" w:fill="FFFFFF"/>
-        </w:rPr>
-        <w:t>sudo apt-get upgrade</w:t>
+      <w:proofErr w:type="spellStart"/>
+      <w:proofErr w:type="gramStart"/>
+      <w:r>
+        <w:rPr>
+          <w:rFonts w:ascii="Calibri" w:hAnsi="Calibri" w:cs="Calibri"/>
+          <w:color w:val="000000"/>
+          <w:sz w:val="22"/>
+          <w:szCs w:val="22"/>
+        </w:rPr>
+        <w:t>dtoverlay</w:t>
+      </w:r>
+      <w:proofErr w:type="spellEnd"/>
+      <w:proofErr w:type="gramEnd"/>
+      <w:r>
+        <w:rPr>
+          <w:rFonts w:ascii="Calibri" w:hAnsi="Calibri" w:cs="Calibri"/>
+          <w:color w:val="000000"/>
+          <w:sz w:val="22"/>
+          <w:szCs w:val="22"/>
+        </w:rPr>
+        <w:t>=</w:t>
+      </w:r>
+      <w:proofErr w:type="spellStart"/>
+      <w:r>
+        <w:rPr>
+          <w:rFonts w:ascii="Calibri" w:hAnsi="Calibri" w:cs="Calibri"/>
+          <w:color w:val="000000"/>
+          <w:sz w:val="22"/>
+          <w:szCs w:val="22"/>
+        </w:rPr>
+        <w:t>gpio-ir,gpio_pin</w:t>
+      </w:r>
+      <w:proofErr w:type="spellEnd"/>
+      <w:r>
+        <w:rPr>
+          <w:rFonts w:ascii="Calibri" w:hAnsi="Calibri" w:cs="Calibri"/>
+          <w:color w:val="000000"/>
+          <w:sz w:val="22"/>
+          <w:szCs w:val="22"/>
+        </w:rPr>
+        <w:t>=2</w:t>
+      </w:r>
+      <w:r>
+        <w:rPr>
+          <w:rFonts w:ascii="Calibri" w:hAnsi="Calibri" w:cs="Calibri"/>
+          <w:color w:val="000000"/>
+          <w:sz w:val="22"/>
+          <w:szCs w:val="22"/>
+        </w:rPr>
+        <w:t>4</w:t>
       </w:r>
     </w:p>
     <w:p>
@@ -66,16 +386,1200 @@
         <w:pStyle w:val="NormalWeb"/>
         <w:spacing w:before="0" w:beforeAutospacing="0" w:after="160" w:afterAutospacing="0"/>
       </w:pPr>
+      <w:proofErr w:type="spellStart"/>
+      <w:proofErr w:type="gramStart"/>
       <w:r>
         <w:rPr>
           <w:rFonts w:ascii="Cascadia Mono" w:hAnsi="Cascadia Mono"/>
-          <w:color w:val="000000"/>
+          <w:color w:val="1F2328"/>
+          <w:sz w:val="20"/>
+          <w:szCs w:val="20"/>
+          <w:shd w:val="clear" w:color="auto" w:fill="D3D3D3"/>
+        </w:rPr>
+        <w:t>sudo</w:t>
+      </w:r>
+      <w:proofErr w:type="spellEnd"/>
+      <w:proofErr w:type="gramEnd"/>
+      <w:r>
+        <w:rPr>
+          <w:rFonts w:ascii="Cascadia Mono" w:hAnsi="Cascadia Mono"/>
+          <w:color w:val="1F2328"/>
+          <w:sz w:val="20"/>
+          <w:szCs w:val="20"/>
+          <w:shd w:val="clear" w:color="auto" w:fill="D3D3D3"/>
+        </w:rPr>
+        <w:t> </w:t>
+      </w:r>
+      <w:proofErr w:type="spellStart"/>
+      <w:r>
+        <w:rPr>
+          <w:rFonts w:ascii="Cascadia Mono" w:hAnsi="Cascadia Mono"/>
+          <w:color w:val="1F2328"/>
+          <w:sz w:val="20"/>
+          <w:szCs w:val="20"/>
+          <w:shd w:val="clear" w:color="auto" w:fill="D3D3D3"/>
+        </w:rPr>
+        <w:t>apt</w:t>
+      </w:r>
+      <w:proofErr w:type="spellEnd"/>
+      <w:r>
+        <w:rPr>
+          <w:rFonts w:ascii="Cascadia Mono" w:hAnsi="Cascadia Mono"/>
+          <w:color w:val="1F2328"/>
+          <w:sz w:val="20"/>
+          <w:szCs w:val="20"/>
+          <w:shd w:val="clear" w:color="auto" w:fill="D3D3D3"/>
+        </w:rPr>
+        <w:t> </w:t>
+      </w:r>
+      <w:proofErr w:type="spellStart"/>
+      <w:r>
+        <w:rPr>
+          <w:rFonts w:ascii="Cascadia Mono" w:hAnsi="Cascadia Mono"/>
+          <w:color w:val="1F2328"/>
+          <w:sz w:val="20"/>
+          <w:szCs w:val="20"/>
+          <w:shd w:val="clear" w:color="auto" w:fill="D3D3D3"/>
+        </w:rPr>
+        <w:t>install</w:t>
+      </w:r>
+      <w:proofErr w:type="spellEnd"/>
+      <w:r>
+        <w:rPr>
+          <w:rFonts w:ascii="Cascadia Mono" w:hAnsi="Cascadia Mono"/>
+          <w:color w:val="1F2328"/>
+          <w:sz w:val="20"/>
+          <w:szCs w:val="20"/>
+          <w:shd w:val="clear" w:color="auto" w:fill="D3D3D3"/>
+        </w:rPr>
+        <w:t> </w:t>
+      </w:r>
+      <w:proofErr w:type="spellStart"/>
+      <w:r>
+        <w:rPr>
+          <w:rFonts w:ascii="Cascadia Mono" w:hAnsi="Cascadia Mono"/>
+          <w:color w:val="1F2328"/>
+          <w:sz w:val="20"/>
+          <w:szCs w:val="20"/>
+          <w:shd w:val="clear" w:color="auto" w:fill="D3D3D3"/>
+        </w:rPr>
+        <w:t>ir-keytable</w:t>
+      </w:r>
+      <w:proofErr w:type="spellEnd"/>
+    </w:p>
+    <w:p>
+      <w:pPr>
+        <w:pStyle w:val="NormalWeb"/>
+        <w:spacing w:before="0" w:beforeAutospacing="0" w:after="160" w:afterAutospacing="0"/>
+      </w:pPr>
+      <w:proofErr w:type="gramStart"/>
+      <w:r>
+        <w:rPr>
+          <w:rFonts w:ascii="Cascadia Mono" w:hAnsi="Cascadia Mono"/>
+          <w:color w:val="1F2328"/>
+          <w:sz w:val="20"/>
+          <w:szCs w:val="20"/>
+        </w:rPr>
+        <w:t>pour</w:t>
+      </w:r>
+      <w:proofErr w:type="gramEnd"/>
+      <w:r>
+        <w:rPr>
+          <w:rFonts w:ascii="Cascadia Mono" w:hAnsi="Cascadia Mono"/>
+          <w:color w:val="1F2328"/>
+          <w:sz w:val="20"/>
+          <w:szCs w:val="20"/>
+        </w:rPr>
+        <w:t xml:space="preserve"> changer de prot</w:t>
+      </w:r>
+      <w:r>
+        <w:rPr>
+          <w:rFonts w:ascii="Cascadia Mono" w:hAnsi="Cascadia Mono"/>
+          <w:color w:val="1F2328"/>
+          <w:sz w:val="20"/>
+          <w:szCs w:val="20"/>
+        </w:rPr>
+        <w:t>o</w:t>
+      </w:r>
+      <w:r>
+        <w:rPr>
+          <w:rFonts w:ascii="Cascadia Mono" w:hAnsi="Cascadia Mono"/>
+          <w:color w:val="1F2328"/>
+          <w:sz w:val="20"/>
+          <w:szCs w:val="20"/>
+        </w:rPr>
+        <w:t>cole (ex rc-5) :</w:t>
+      </w:r>
+    </w:p>
+    <w:p>
+      <w:pPr>
+        <w:pStyle w:val="NormalWeb"/>
+        <w:spacing w:before="0" w:beforeAutospacing="0" w:after="160" w:afterAutospacing="0"/>
+      </w:pPr>
+      <w:proofErr w:type="spellStart"/>
+      <w:proofErr w:type="gramStart"/>
+      <w:r>
+        <w:rPr>
+          <w:rFonts w:ascii="Cascadia Mono" w:hAnsi="Cascadia Mono"/>
+          <w:color w:val="1F2328"/>
+          <w:sz w:val="20"/>
+          <w:szCs w:val="20"/>
+          <w:shd w:val="clear" w:color="auto" w:fill="D3D3D3"/>
+        </w:rPr>
+        <w:t>sudo</w:t>
+      </w:r>
+      <w:proofErr w:type="spellEnd"/>
+      <w:proofErr w:type="gramEnd"/>
+      <w:r>
+        <w:rPr>
+          <w:rFonts w:ascii="Cascadia Mono" w:hAnsi="Cascadia Mono"/>
+          <w:color w:val="1F2328"/>
+          <w:sz w:val="20"/>
+          <w:szCs w:val="20"/>
+          <w:shd w:val="clear" w:color="auto" w:fill="D3D3D3"/>
+        </w:rPr>
+        <w:t> </w:t>
+      </w:r>
+      <w:proofErr w:type="spellStart"/>
+      <w:r>
+        <w:rPr>
+          <w:rFonts w:ascii="Cascadia Mono" w:hAnsi="Cascadia Mono"/>
+          <w:color w:val="1F2328"/>
+          <w:sz w:val="20"/>
+          <w:szCs w:val="20"/>
+          <w:shd w:val="clear" w:color="auto" w:fill="D3D3D3"/>
+        </w:rPr>
+        <w:t>ir-keytable</w:t>
+      </w:r>
+      <w:proofErr w:type="spellEnd"/>
+      <w:r>
+        <w:rPr>
+          <w:rFonts w:ascii="Cascadia Mono" w:hAnsi="Cascadia Mono"/>
+          <w:color w:val="1F2328"/>
+          <w:sz w:val="20"/>
+          <w:szCs w:val="20"/>
+          <w:shd w:val="clear" w:color="auto" w:fill="D3D3D3"/>
+        </w:rPr>
+        <w:t xml:space="preserve"> –p rc-5 –s rc0</w:t>
+      </w:r>
+    </w:p>
+    <w:p>
+      <w:pPr>
+        <w:pStyle w:val="NormalWeb"/>
+        <w:spacing w:before="0" w:beforeAutospacing="0" w:after="160" w:afterAutospacing="0"/>
+      </w:pPr>
+      <w:proofErr w:type="gramStart"/>
+      <w:r>
+        <w:rPr>
+          <w:rFonts w:ascii="Cascadia Mono" w:hAnsi="Cascadia Mono"/>
+          <w:color w:val="1F2328"/>
+          <w:sz w:val="20"/>
+          <w:szCs w:val="20"/>
+        </w:rPr>
+        <w:t>pour</w:t>
+      </w:r>
+      <w:proofErr w:type="gramEnd"/>
+      <w:r>
+        <w:rPr>
+          <w:rFonts w:ascii="Cascadia Mono" w:hAnsi="Cascadia Mono"/>
+          <w:color w:val="1F2328"/>
+          <w:sz w:val="20"/>
+          <w:szCs w:val="20"/>
+        </w:rPr>
+        <w:t xml:space="preserve"> tester :</w:t>
+      </w:r>
+    </w:p>
+    <w:p>
+      <w:pPr>
+        <w:pStyle w:val="NormalWeb"/>
+        <w:spacing w:before="0" w:beforeAutospacing="0" w:after="160" w:afterAutospacing="0"/>
+      </w:pPr>
+      <w:proofErr w:type="spellStart"/>
+      <w:proofErr w:type="gramStart"/>
+      <w:r>
+        <w:rPr>
+          <w:rFonts w:ascii="Cascadia Mono" w:hAnsi="Cascadia Mono"/>
+          <w:color w:val="1F2328"/>
+          <w:sz w:val="20"/>
+          <w:szCs w:val="20"/>
+          <w:shd w:val="clear" w:color="auto" w:fill="D3D3D3"/>
+        </w:rPr>
+        <w:t>sudo</w:t>
+      </w:r>
+      <w:proofErr w:type="spellEnd"/>
+      <w:proofErr w:type="gramEnd"/>
+      <w:r>
+        <w:rPr>
+          <w:rFonts w:ascii="Cascadia Mono" w:hAnsi="Cascadia Mono"/>
+          <w:color w:val="1F2328"/>
+          <w:sz w:val="20"/>
+          <w:szCs w:val="20"/>
+          <w:shd w:val="clear" w:color="auto" w:fill="D3D3D3"/>
+        </w:rPr>
+        <w:t> </w:t>
+      </w:r>
+      <w:proofErr w:type="spellStart"/>
+      <w:r>
+        <w:rPr>
+          <w:rFonts w:ascii="Cascadia Mono" w:hAnsi="Cascadia Mono"/>
+          <w:color w:val="1F2328"/>
+          <w:sz w:val="20"/>
+          <w:szCs w:val="20"/>
+          <w:shd w:val="clear" w:color="auto" w:fill="D3D3D3"/>
+        </w:rPr>
+        <w:t>ir-keytable</w:t>
+      </w:r>
+      <w:proofErr w:type="spellEnd"/>
+      <w:r>
+        <w:rPr>
+          <w:rFonts w:ascii="Cascadia Mono" w:hAnsi="Cascadia Mono"/>
+          <w:color w:val="1F2328"/>
+          <w:sz w:val="20"/>
+          <w:szCs w:val="20"/>
+          <w:shd w:val="clear" w:color="auto" w:fill="D3D3D3"/>
+        </w:rPr>
+        <w:t xml:space="preserve"> –t</w:t>
+      </w:r>
+    </w:p>
+    <w:p>
+      <w:pPr>
+        <w:pStyle w:val="NormalWeb"/>
+        <w:spacing w:before="0" w:beforeAutospacing="0" w:after="160" w:afterAutospacing="0"/>
+      </w:pPr>
+      <w:r>
+        <w:t> </w:t>
+      </w:r>
+    </w:p>
+    <w:p>
+      <w:pPr>
+        <w:pStyle w:val="NormalWeb"/>
+        <w:shd w:val="clear" w:color="auto" w:fill="FFF2CC" w:themeFill="accent4" w:themeFillTint="33"/>
+        <w:spacing w:before="0" w:beforeAutospacing="0" w:after="160" w:afterAutospacing="0"/>
+        <w:rPr>
+          <w:rFonts w:ascii="Cascadia Mono" w:hAnsi="Cascadia Mono" w:cs="Cascadia Mono"/>
           <w:sz w:val="20"/>
           <w:szCs w:val="20"/>
           <w:u w:val="single"/>
         </w:rPr>
-        <w:t>Installation de Pillow :</w:t>
-      </w:r>
+      </w:pPr>
+      <w:r>
+        <w:rPr>
+          <w:rFonts w:ascii="Cascadia Mono" w:hAnsi="Cascadia Mono" w:cs="Cascadia Mono"/>
+          <w:sz w:val="20"/>
+          <w:szCs w:val="20"/>
+          <w:u w:val="single"/>
+        </w:rPr>
+        <w:t>Lecture Audio</w:t>
+      </w:r>
+      <w:r>
+        <w:rPr>
+          <w:rFonts w:ascii="Cascadia Mono" w:hAnsi="Cascadia Mono" w:cs="Cascadia Mono"/>
+          <w:sz w:val="20"/>
+          <w:szCs w:val="20"/>
+          <w:u w:val="single"/>
+        </w:rPr>
+        <w:t> :</w:t>
+      </w:r>
+    </w:p>
+    <w:p>
+      <w:pPr>
+        <w:pStyle w:val="NormalWeb"/>
+        <w:spacing w:before="0" w:beforeAutospacing="0" w:after="160" w:afterAutospacing="0"/>
+      </w:pPr>
+      <w:r>
+        <w:rPr>
+          <w:rFonts w:ascii="Cascadia Mono" w:hAnsi="Cascadia Mono"/>
+          <w:color w:val="1F2328"/>
+          <w:sz w:val="20"/>
+          <w:szCs w:val="20"/>
+        </w:rPr>
+        <w:lastRenderedPageBreak/>
+        <w:t xml:space="preserve">Si </w:t>
+      </w:r>
+      <w:proofErr w:type="spellStart"/>
+      <w:r>
+        <w:rPr>
+          <w:rFonts w:ascii="Cascadia Mono" w:hAnsi="Cascadia Mono"/>
+          <w:color w:val="1F2328"/>
+          <w:sz w:val="20"/>
+          <w:szCs w:val="20"/>
+        </w:rPr>
+        <w:t>Problemes</w:t>
+      </w:r>
+      <w:proofErr w:type="spellEnd"/>
+      <w:r>
+        <w:rPr>
+          <w:rFonts w:ascii="Cascadia Mono" w:hAnsi="Cascadia Mono"/>
+          <w:color w:val="1F2328"/>
+          <w:sz w:val="20"/>
+          <w:szCs w:val="20"/>
+        </w:rPr>
+        <w:t xml:space="preserve"> de lecture </w:t>
+      </w:r>
+      <w:proofErr w:type="spellStart"/>
+      <w:r>
+        <w:rPr>
+          <w:rFonts w:ascii="Cascadia Mono" w:hAnsi="Cascadia Mono"/>
+          <w:color w:val="1F2328"/>
+          <w:sz w:val="20"/>
+          <w:szCs w:val="20"/>
+        </w:rPr>
+        <w:t>vlc</w:t>
+      </w:r>
+      <w:proofErr w:type="spellEnd"/>
+      <w:r>
+        <w:rPr>
+          <w:rFonts w:ascii="Cascadia Mono" w:hAnsi="Cascadia Mono"/>
+          <w:color w:val="1F2328"/>
+          <w:sz w:val="20"/>
+          <w:szCs w:val="20"/>
+        </w:rPr>
+        <w:t> :</w:t>
+      </w:r>
+    </w:p>
+    <w:p>
+      <w:pPr>
+        <w:pStyle w:val="NormalWeb"/>
+        <w:spacing w:before="0" w:beforeAutospacing="0" w:after="160" w:afterAutospacing="0"/>
+      </w:pPr>
+      <w:proofErr w:type="spellStart"/>
+      <w:proofErr w:type="gramStart"/>
+      <w:r>
+        <w:rPr>
+          <w:rFonts w:ascii="Cascadia Mono" w:hAnsi="Cascadia Mono"/>
+          <w:color w:val="1F2328"/>
+          <w:sz w:val="20"/>
+          <w:szCs w:val="20"/>
+          <w:highlight w:val="lightGray"/>
+        </w:rPr>
+        <w:t>sudo</w:t>
+      </w:r>
+      <w:proofErr w:type="spellEnd"/>
+      <w:proofErr w:type="gramEnd"/>
+      <w:r>
+        <w:rPr>
+          <w:rFonts w:ascii="Cascadia Mono" w:hAnsi="Cascadia Mono"/>
+          <w:color w:val="1F2328"/>
+          <w:sz w:val="20"/>
+          <w:szCs w:val="20"/>
+          <w:highlight w:val="lightGray"/>
+        </w:rPr>
+        <w:t xml:space="preserve"> </w:t>
+      </w:r>
+      <w:proofErr w:type="spellStart"/>
+      <w:r>
+        <w:rPr>
+          <w:rFonts w:ascii="Cascadia Mono" w:hAnsi="Cascadia Mono"/>
+          <w:color w:val="1F2328"/>
+          <w:sz w:val="20"/>
+          <w:szCs w:val="20"/>
+          <w:highlight w:val="lightGray"/>
+        </w:rPr>
+        <w:t>apt</w:t>
+      </w:r>
+      <w:proofErr w:type="spellEnd"/>
+      <w:r>
+        <w:rPr>
+          <w:rFonts w:ascii="Cascadia Mono" w:hAnsi="Cascadia Mono"/>
+          <w:color w:val="1F2328"/>
+          <w:sz w:val="20"/>
+          <w:szCs w:val="20"/>
+          <w:highlight w:val="lightGray"/>
+        </w:rPr>
+        <w:t xml:space="preserve"> </w:t>
+      </w:r>
+      <w:proofErr w:type="spellStart"/>
+      <w:r>
+        <w:rPr>
+          <w:rFonts w:ascii="Cascadia Mono" w:hAnsi="Cascadia Mono"/>
+          <w:color w:val="1F2328"/>
+          <w:sz w:val="20"/>
+          <w:szCs w:val="20"/>
+          <w:highlight w:val="lightGray"/>
+        </w:rPr>
+        <w:t>install</w:t>
+      </w:r>
+      <w:proofErr w:type="spellEnd"/>
+      <w:r>
+        <w:rPr>
+          <w:rFonts w:ascii="Cascadia Mono" w:hAnsi="Cascadia Mono"/>
+          <w:color w:val="1F2328"/>
+          <w:sz w:val="20"/>
+          <w:szCs w:val="20"/>
+          <w:highlight w:val="lightGray"/>
+        </w:rPr>
+        <w:t xml:space="preserve"> </w:t>
+      </w:r>
+      <w:proofErr w:type="spellStart"/>
+      <w:r>
+        <w:rPr>
+          <w:rFonts w:ascii="Cascadia Mono" w:hAnsi="Cascadia Mono"/>
+          <w:color w:val="1F2328"/>
+          <w:sz w:val="20"/>
+          <w:szCs w:val="20"/>
+          <w:highlight w:val="lightGray"/>
+        </w:rPr>
+        <w:t>ffmpeg</w:t>
+      </w:r>
+      <w:proofErr w:type="spellEnd"/>
+      <w:r>
+        <w:rPr>
+          <w:rFonts w:ascii="Cascadia Mono" w:hAnsi="Cascadia Mono"/>
+          <w:color w:val="1F2328"/>
+          <w:sz w:val="20"/>
+          <w:szCs w:val="20"/>
+          <w:highlight w:val="lightGray"/>
+        </w:rPr>
+        <w:t xml:space="preserve"> -y</w:t>
+      </w:r>
+    </w:p>
+    <w:p>
+      <w:pPr>
+        <w:pStyle w:val="NormalWeb"/>
+        <w:spacing w:before="0" w:beforeAutospacing="0" w:after="160" w:afterAutospacing="0"/>
+      </w:pPr>
+      <w:r>
+        <w:t> </w:t>
+      </w:r>
+    </w:p>
+    <w:p>
+      <w:pPr>
+        <w:pStyle w:val="NormalWeb"/>
+        <w:spacing w:before="0" w:beforeAutospacing="0" w:after="160" w:afterAutospacing="0"/>
+      </w:pPr>
+      <w:proofErr w:type="spellStart"/>
+      <w:proofErr w:type="gramStart"/>
+      <w:r>
+        <w:rPr>
+          <w:rFonts w:ascii="Cascadia Mono" w:hAnsi="Cascadia Mono"/>
+          <w:color w:val="1F2328"/>
+          <w:sz w:val="20"/>
+          <w:szCs w:val="20"/>
+          <w:highlight w:val="lightGray"/>
+        </w:rPr>
+        <w:t>s</w:t>
+      </w:r>
+      <w:r>
+        <w:rPr>
+          <w:rFonts w:ascii="Cascadia Mono" w:hAnsi="Cascadia Mono"/>
+          <w:color w:val="1F2328"/>
+          <w:sz w:val="20"/>
+          <w:szCs w:val="20"/>
+          <w:highlight w:val="lightGray"/>
+        </w:rPr>
+        <w:t>udo</w:t>
+      </w:r>
+      <w:proofErr w:type="spellEnd"/>
+      <w:proofErr w:type="gramEnd"/>
+      <w:r>
+        <w:rPr>
+          <w:rFonts w:ascii="Cascadia Mono" w:hAnsi="Cascadia Mono"/>
+          <w:color w:val="1F2328"/>
+          <w:sz w:val="20"/>
+          <w:szCs w:val="20"/>
+          <w:highlight w:val="lightGray"/>
+        </w:rPr>
+        <w:t xml:space="preserve"> </w:t>
+      </w:r>
+      <w:proofErr w:type="spellStart"/>
+      <w:r>
+        <w:rPr>
+          <w:rFonts w:ascii="Cascadia Mono" w:hAnsi="Cascadia Mono"/>
+          <w:color w:val="1F2328"/>
+          <w:sz w:val="20"/>
+          <w:szCs w:val="20"/>
+          <w:highlight w:val="lightGray"/>
+        </w:rPr>
+        <w:t>raspi</w:t>
+      </w:r>
+      <w:proofErr w:type="spellEnd"/>
+      <w:r>
+        <w:rPr>
+          <w:rFonts w:ascii="Cascadia Mono" w:hAnsi="Cascadia Mono"/>
+          <w:color w:val="1F2328"/>
+          <w:sz w:val="20"/>
+          <w:szCs w:val="20"/>
+          <w:highlight w:val="lightGray"/>
+        </w:rPr>
+        <w:t>-config</w:t>
+      </w:r>
+    </w:p>
+    <w:p>
+      <w:pPr>
+        <w:pStyle w:val="NormalWeb"/>
+        <w:spacing w:before="0" w:beforeAutospacing="0" w:after="160" w:afterAutospacing="0"/>
+      </w:pPr>
+      <w:r>
+        <w:rPr>
+          <w:rFonts w:ascii="Cascadia Mono" w:hAnsi="Cascadia Mono"/>
+          <w:color w:val="1F2328"/>
+          <w:sz w:val="20"/>
+          <w:szCs w:val="20"/>
+        </w:rPr>
+        <w:t>Advanced options</w:t>
+      </w:r>
+    </w:p>
+    <w:p>
+      <w:pPr>
+        <w:pStyle w:val="NormalWeb"/>
+        <w:spacing w:before="0" w:beforeAutospacing="0" w:after="160" w:afterAutospacing="0"/>
+      </w:pPr>
+      <w:r>
+        <w:rPr>
+          <w:rFonts w:ascii="Cascadia Mono" w:hAnsi="Cascadia Mono"/>
+          <w:color w:val="1F2328"/>
+          <w:sz w:val="20"/>
+          <w:szCs w:val="20"/>
+        </w:rPr>
+        <w:t>Audio Config</w:t>
+      </w:r>
+    </w:p>
+    <w:p>
+      <w:pPr>
+        <w:pStyle w:val="NormalWeb"/>
+        <w:spacing w:before="0" w:beforeAutospacing="0" w:after="160" w:afterAutospacing="0"/>
+      </w:pPr>
+      <w:proofErr w:type="spellStart"/>
+      <w:r>
+        <w:rPr>
+          <w:rFonts w:ascii="Cascadia Mono" w:hAnsi="Cascadia Mono"/>
+          <w:color w:val="1F2328"/>
+          <w:sz w:val="20"/>
+          <w:szCs w:val="20"/>
+        </w:rPr>
+        <w:t>Selectionner</w:t>
+      </w:r>
+      <w:proofErr w:type="spellEnd"/>
+      <w:r>
+        <w:rPr>
+          <w:rFonts w:ascii="Cascadia Mono" w:hAnsi="Cascadia Mono"/>
+          <w:color w:val="1F2328"/>
+          <w:sz w:val="20"/>
+          <w:szCs w:val="20"/>
+        </w:rPr>
+        <w:t xml:space="preserve"> </w:t>
+      </w:r>
+      <w:proofErr w:type="spellStart"/>
+      <w:r>
+        <w:rPr>
+          <w:rFonts w:ascii="Cascadia Mono" w:hAnsi="Cascadia Mono"/>
+          <w:color w:val="1F2328"/>
+          <w:sz w:val="20"/>
+          <w:szCs w:val="20"/>
+        </w:rPr>
+        <w:t>pulseaudio</w:t>
+      </w:r>
+      <w:proofErr w:type="spellEnd"/>
+    </w:p>
+    <w:p>
+      <w:pPr>
+        <w:pStyle w:val="NormalWeb"/>
+        <w:spacing w:before="0" w:beforeAutospacing="0" w:after="160" w:afterAutospacing="0"/>
+      </w:pPr>
+      <w:proofErr w:type="spellStart"/>
+      <w:r>
+        <w:rPr>
+          <w:rFonts w:ascii="Cascadia Mono" w:hAnsi="Cascadia Mono"/>
+          <w:color w:val="1F2328"/>
+          <w:sz w:val="20"/>
+          <w:szCs w:val="20"/>
+        </w:rPr>
+        <w:t>Reglage</w:t>
+      </w:r>
+      <w:proofErr w:type="spellEnd"/>
+      <w:r>
+        <w:rPr>
+          <w:rFonts w:ascii="Cascadia Mono" w:hAnsi="Cascadia Mono"/>
+          <w:color w:val="1F2328"/>
+          <w:sz w:val="20"/>
+          <w:szCs w:val="20"/>
+        </w:rPr>
+        <w:t xml:space="preserve"> mono :</w:t>
+      </w:r>
+    </w:p>
+    <w:p>
+      <w:pPr>
+        <w:pStyle w:val="NormalWeb"/>
+        <w:spacing w:before="0" w:beforeAutospacing="0" w:after="160" w:afterAutospacing="0"/>
+      </w:pPr>
+      <w:proofErr w:type="spellStart"/>
+      <w:r>
+        <w:rPr>
+          <w:rFonts w:ascii="Cascadia Mono" w:hAnsi="Cascadia Mono"/>
+          <w:color w:val="1F2328"/>
+          <w:sz w:val="20"/>
+          <w:szCs w:val="20"/>
+        </w:rPr>
+        <w:t>Sudo</w:t>
+      </w:r>
+      <w:proofErr w:type="spellEnd"/>
+      <w:r>
+        <w:rPr>
+          <w:rFonts w:ascii="Cascadia Mono" w:hAnsi="Cascadia Mono"/>
+          <w:color w:val="1F2328"/>
+          <w:sz w:val="20"/>
+          <w:szCs w:val="20"/>
+        </w:rPr>
+        <w:t xml:space="preserve"> nano /</w:t>
+      </w:r>
+      <w:proofErr w:type="spellStart"/>
+      <w:r>
+        <w:rPr>
+          <w:rFonts w:ascii="Cascadia Mono" w:hAnsi="Cascadia Mono"/>
+          <w:color w:val="1F2328"/>
+          <w:sz w:val="20"/>
+          <w:szCs w:val="20"/>
+        </w:rPr>
+        <w:t>etc</w:t>
+      </w:r>
+      <w:proofErr w:type="spellEnd"/>
+      <w:r>
+        <w:rPr>
+          <w:rFonts w:ascii="Cascadia Mono" w:hAnsi="Cascadia Mono"/>
+          <w:color w:val="1F2328"/>
+          <w:sz w:val="20"/>
+          <w:szCs w:val="20"/>
+        </w:rPr>
+        <w:t>/</w:t>
+      </w:r>
+      <w:proofErr w:type="spellStart"/>
+      <w:r>
+        <w:rPr>
+          <w:rFonts w:ascii="Cascadia Mono" w:hAnsi="Cascadia Mono"/>
+          <w:color w:val="1F2328"/>
+          <w:sz w:val="20"/>
+          <w:szCs w:val="20"/>
+        </w:rPr>
+        <w:t>asound.conf</w:t>
+      </w:r>
+      <w:proofErr w:type="spellEnd"/>
+    </w:p>
+    <w:p>
+      <w:pPr>
+        <w:pStyle w:val="NormalWeb"/>
+        <w:spacing w:before="0" w:beforeAutospacing="0" w:after="160" w:afterAutospacing="0"/>
+      </w:pPr>
+      <w:proofErr w:type="spellStart"/>
+      <w:proofErr w:type="gramStart"/>
+      <w:r>
+        <w:rPr>
+          <w:rFonts w:ascii="Cascadia Mono" w:hAnsi="Cascadia Mono"/>
+          <w:color w:val="1F2328"/>
+          <w:sz w:val="20"/>
+          <w:szCs w:val="20"/>
+        </w:rPr>
+        <w:t>pcm</w:t>
+      </w:r>
+      <w:proofErr w:type="spellEnd"/>
+      <w:proofErr w:type="gramEnd"/>
+      <w:r>
+        <w:rPr>
+          <w:rFonts w:ascii="Cascadia Mono" w:hAnsi="Cascadia Mono"/>
+          <w:color w:val="1F2328"/>
+          <w:sz w:val="20"/>
+          <w:szCs w:val="20"/>
+        </w:rPr>
+        <w:t>.!default {</w:t>
+      </w:r>
+    </w:p>
+    <w:p>
+      <w:pPr>
+        <w:pStyle w:val="NormalWeb"/>
+        <w:spacing w:before="0" w:beforeAutospacing="0" w:after="160" w:afterAutospacing="0"/>
+      </w:pPr>
+      <w:r>
+        <w:rPr>
+          <w:rFonts w:ascii="Cascadia Mono" w:hAnsi="Cascadia Mono"/>
+          <w:color w:val="1F2328"/>
+          <w:sz w:val="20"/>
+          <w:szCs w:val="20"/>
+        </w:rPr>
+        <w:t xml:space="preserve">        </w:t>
+      </w:r>
+      <w:proofErr w:type="gramStart"/>
+      <w:r>
+        <w:rPr>
+          <w:rFonts w:ascii="Cascadia Mono" w:hAnsi="Cascadia Mono"/>
+          <w:color w:val="1F2328"/>
+          <w:sz w:val="20"/>
+          <w:szCs w:val="20"/>
+        </w:rPr>
+        <w:t>type</w:t>
+      </w:r>
+      <w:proofErr w:type="gramEnd"/>
+      <w:r>
+        <w:rPr>
+          <w:rFonts w:ascii="Cascadia Mono" w:hAnsi="Cascadia Mono"/>
+          <w:color w:val="1F2328"/>
+          <w:sz w:val="20"/>
+          <w:szCs w:val="20"/>
+        </w:rPr>
+        <w:t xml:space="preserve"> route</w:t>
+      </w:r>
+    </w:p>
+    <w:p>
+      <w:pPr>
+        <w:pStyle w:val="NormalWeb"/>
+        <w:spacing w:before="0" w:beforeAutospacing="0" w:after="160" w:afterAutospacing="0"/>
+      </w:pPr>
+      <w:r>
+        <w:rPr>
+          <w:rFonts w:ascii="Cascadia Mono" w:hAnsi="Cascadia Mono"/>
+          <w:color w:val="1F2328"/>
+          <w:sz w:val="20"/>
+          <w:szCs w:val="20"/>
+        </w:rPr>
+        <w:t xml:space="preserve">        </w:t>
+      </w:r>
+      <w:proofErr w:type="spellStart"/>
+      <w:r>
+        <w:rPr>
+          <w:rFonts w:ascii="Cascadia Mono" w:hAnsi="Cascadia Mono"/>
+          <w:color w:val="1F2328"/>
+          <w:sz w:val="20"/>
+          <w:szCs w:val="20"/>
+        </w:rPr>
+        <w:t>slave.pcm</w:t>
+      </w:r>
+      <w:proofErr w:type="spellEnd"/>
+      <w:r>
+        <w:rPr>
+          <w:rFonts w:ascii="Cascadia Mono" w:hAnsi="Cascadia Mono"/>
+          <w:color w:val="1F2328"/>
+          <w:sz w:val="20"/>
+          <w:szCs w:val="20"/>
+        </w:rPr>
+        <w:t xml:space="preserve"> "</w:t>
+      </w:r>
+      <w:proofErr w:type="gramStart"/>
+      <w:r>
+        <w:rPr>
+          <w:rFonts w:ascii="Cascadia Mono" w:hAnsi="Cascadia Mono"/>
+          <w:color w:val="1F2328"/>
+          <w:sz w:val="20"/>
+          <w:szCs w:val="20"/>
+        </w:rPr>
+        <w:t>hw:</w:t>
+      </w:r>
+      <w:proofErr w:type="gramEnd"/>
+      <w:r>
+        <w:rPr>
+          <w:rFonts w:ascii="Cascadia Mono" w:hAnsi="Cascadia Mono"/>
+          <w:color w:val="1F2328"/>
+          <w:sz w:val="20"/>
+          <w:szCs w:val="20"/>
+        </w:rPr>
+        <w:t>0,0"</w:t>
+      </w:r>
+    </w:p>
+    <w:p>
+      <w:pPr>
+        <w:pStyle w:val="NormalWeb"/>
+        <w:spacing w:before="0" w:beforeAutospacing="0" w:after="160" w:afterAutospacing="0"/>
+      </w:pPr>
+      <w:r>
+        <w:rPr>
+          <w:rFonts w:ascii="Cascadia Mono" w:hAnsi="Cascadia Mono"/>
+          <w:color w:val="1F2328"/>
+          <w:sz w:val="20"/>
+          <w:szCs w:val="20"/>
+        </w:rPr>
+        <w:t xml:space="preserve">        </w:t>
+      </w:r>
+      <w:proofErr w:type="spellStart"/>
+      <w:proofErr w:type="gramStart"/>
+      <w:r>
+        <w:rPr>
+          <w:rFonts w:ascii="Cascadia Mono" w:hAnsi="Cascadia Mono"/>
+          <w:color w:val="1F2328"/>
+          <w:sz w:val="20"/>
+          <w:szCs w:val="20"/>
+        </w:rPr>
+        <w:t>ttable</w:t>
+      </w:r>
+      <w:proofErr w:type="spellEnd"/>
+      <w:proofErr w:type="gramEnd"/>
+      <w:r>
+        <w:rPr>
+          <w:rFonts w:ascii="Cascadia Mono" w:hAnsi="Cascadia Mono"/>
+          <w:color w:val="1F2328"/>
+          <w:sz w:val="20"/>
+          <w:szCs w:val="20"/>
+        </w:rPr>
+        <w:t xml:space="preserve"> {</w:t>
+      </w:r>
+    </w:p>
+    <w:p>
+      <w:pPr>
+        <w:pStyle w:val="NormalWeb"/>
+        <w:spacing w:before="0" w:beforeAutospacing="0" w:after="160" w:afterAutospacing="0"/>
+      </w:pPr>
+      <w:r>
+        <w:rPr>
+          <w:rFonts w:ascii="Cascadia Mono" w:hAnsi="Cascadia Mono"/>
+          <w:color w:val="1F2328"/>
+          <w:sz w:val="20"/>
+          <w:szCs w:val="20"/>
+        </w:rPr>
+        <w:t>                0.1 1</w:t>
+      </w:r>
+    </w:p>
+    <w:p>
+      <w:pPr>
+        <w:pStyle w:val="NormalWeb"/>
+        <w:spacing w:before="0" w:beforeAutospacing="0" w:after="160" w:afterAutospacing="0"/>
+      </w:pPr>
+      <w:r>
+        <w:rPr>
+          <w:rFonts w:ascii="Cascadia Mono" w:hAnsi="Cascadia Mono"/>
+          <w:color w:val="1F2328"/>
+          <w:sz w:val="20"/>
+          <w:szCs w:val="20"/>
+        </w:rPr>
+        <w:t>                0.0 1</w:t>
+      </w:r>
+    </w:p>
+    <w:p>
+      <w:pPr>
+        <w:pStyle w:val="NormalWeb"/>
+        <w:spacing w:before="0" w:beforeAutospacing="0" w:after="160" w:afterAutospacing="0"/>
+      </w:pPr>
+      <w:r>
+        <w:rPr>
+          <w:rFonts w:ascii="Cascadia Mono" w:hAnsi="Cascadia Mono"/>
+          <w:color w:val="1F2328"/>
+          <w:sz w:val="20"/>
+          <w:szCs w:val="20"/>
+        </w:rPr>
+        <w:t>                1.0 1</w:t>
+      </w:r>
+    </w:p>
+    <w:p>
+      <w:pPr>
+        <w:pStyle w:val="NormalWeb"/>
+        <w:spacing w:before="0" w:beforeAutospacing="0" w:after="160" w:afterAutospacing="0"/>
+      </w:pPr>
+      <w:r>
+        <w:rPr>
+          <w:rFonts w:ascii="Cascadia Mono" w:hAnsi="Cascadia Mono"/>
+          <w:color w:val="1F2328"/>
+          <w:sz w:val="20"/>
+          <w:szCs w:val="20"/>
+        </w:rPr>
+        <w:t>                1.1 1</w:t>
+      </w:r>
+    </w:p>
+    <w:p>
+      <w:pPr>
+        <w:pStyle w:val="NormalWeb"/>
+        <w:spacing w:before="0" w:beforeAutospacing="0" w:after="160" w:afterAutospacing="0"/>
+      </w:pPr>
+      <w:r>
+        <w:rPr>
+          <w:rFonts w:ascii="Cascadia Mono" w:hAnsi="Cascadia Mono"/>
+          <w:color w:val="1F2328"/>
+          <w:sz w:val="20"/>
+          <w:szCs w:val="20"/>
+        </w:rPr>
+        <w:t>        }</w:t>
+      </w:r>
+    </w:p>
+    <w:p>
+      <w:pPr>
+        <w:pStyle w:val="NormalWeb"/>
+        <w:spacing w:before="0" w:beforeAutospacing="0" w:after="160" w:afterAutospacing="0"/>
+      </w:pPr>
+      <w:r>
+        <w:rPr>
+          <w:rFonts w:ascii="Cascadia Mono" w:hAnsi="Cascadia Mono"/>
+          <w:color w:val="1F2328"/>
+          <w:sz w:val="20"/>
+          <w:szCs w:val="20"/>
+        </w:rPr>
+        <w:t>}</w:t>
+      </w:r>
+    </w:p>
+    <w:p>
+      <w:pPr>
+        <w:pStyle w:val="NormalWeb"/>
+        <w:spacing w:before="0" w:beforeAutospacing="0" w:after="160" w:afterAutospacing="0"/>
+      </w:pPr>
+      <w:r>
+        <w:t>  </w:t>
+      </w:r>
+    </w:p>
+    <w:p>
+      <w:pPr>
+        <w:pStyle w:val="NormalWeb"/>
+        <w:shd w:val="clear" w:color="auto" w:fill="FFF2CC" w:themeFill="accent4" w:themeFillTint="33"/>
+        <w:spacing w:before="0" w:beforeAutospacing="0" w:after="160" w:afterAutospacing="0"/>
+        <w:rPr>
+          <w:rFonts w:ascii="Cascadia Mono" w:hAnsi="Cascadia Mono" w:cs="Cascadia Mono"/>
+          <w:sz w:val="20"/>
+          <w:szCs w:val="20"/>
+          <w:u w:val="single"/>
+        </w:rPr>
+      </w:pPr>
+      <w:r>
+        <w:rPr>
+          <w:rFonts w:ascii="Cascadia Mono" w:hAnsi="Cascadia Mono" w:cs="Cascadia Mono"/>
+          <w:sz w:val="20"/>
+          <w:szCs w:val="20"/>
+          <w:u w:val="single"/>
+        </w:rPr>
+        <w:t>Ecran OLED :</w:t>
+      </w:r>
+    </w:p>
+    <w:p>
+      <w:pPr>
+        <w:textAlignment w:val="baseline"/>
+        <w:rPr>
+          <w:rFonts w:ascii="Cascadia Mono" w:hAnsi="Cascadia Mono"/>
+          <w:sz w:val="20"/>
+        </w:rPr>
+      </w:pPr>
+      <w:proofErr w:type="spellStart"/>
+      <w:proofErr w:type="gramStart"/>
+      <w:r>
+        <w:rPr>
+          <w:rFonts w:ascii="Cascadia Mono" w:hAnsi="Cascadia Mono"/>
+          <w:sz w:val="20"/>
+          <w:highlight w:val="lightGray"/>
+        </w:rPr>
+        <w:t>pip</w:t>
+      </w:r>
+      <w:proofErr w:type="spellEnd"/>
+      <w:r>
+        <w:rPr>
+          <w:rFonts w:ascii="Cascadia Mono" w:hAnsi="Cascadia Mono"/>
+          <w:sz w:val="20"/>
+          <w:highlight w:val="lightGray"/>
+        </w:rPr>
+        <w:t xml:space="preserve">  </w:t>
+      </w:r>
+      <w:proofErr w:type="spellStart"/>
+      <w:r>
+        <w:rPr>
+          <w:rFonts w:ascii="Cascadia Mono" w:hAnsi="Cascadia Mono"/>
+          <w:sz w:val="20"/>
+          <w:highlight w:val="lightGray"/>
+        </w:rPr>
+        <w:t>install</w:t>
+      </w:r>
+      <w:proofErr w:type="spellEnd"/>
+      <w:proofErr w:type="gramEnd"/>
+      <w:r>
+        <w:rPr>
+          <w:rFonts w:ascii="Cascadia Mono" w:hAnsi="Cascadia Mono"/>
+          <w:sz w:val="20"/>
+          <w:highlight w:val="lightGray"/>
+        </w:rPr>
+        <w:t xml:space="preserve"> adafruit-circuitpython-ssd1306 --break-system-packages</w:t>
+      </w:r>
+    </w:p>
+    <w:p>
+      <w:pPr>
+        <w:rPr>
+          <w:rFonts w:ascii="Cascadia Mono" w:hAnsi="Cascadia Mono" w:cs="Cascadia Mono"/>
+          <w:sz w:val="20"/>
+          <w:szCs w:val="20"/>
+        </w:rPr>
+      </w:pPr>
+      <w:proofErr w:type="gramStart"/>
+      <w:r>
+        <w:rPr>
+          <w:rFonts w:ascii="Cascadia Mono" w:hAnsi="Cascadia Mono" w:cs="Cascadia Mono"/>
+          <w:sz w:val="20"/>
+          <w:szCs w:val="20"/>
+        </w:rPr>
+        <w:t>si</w:t>
+      </w:r>
+      <w:proofErr w:type="gramEnd"/>
+      <w:r>
+        <w:rPr>
+          <w:rFonts w:ascii="Cascadia Mono" w:hAnsi="Cascadia Mono" w:cs="Cascadia Mono"/>
+          <w:sz w:val="20"/>
+          <w:szCs w:val="20"/>
+        </w:rPr>
+        <w:t xml:space="preserve"> nécessaire :</w:t>
+      </w:r>
+    </w:p>
+    <w:p>
+      <w:pPr>
+        <w:pStyle w:val="docdata"/>
+        <w:spacing w:before="0" w:beforeAutospacing="0" w:after="160" w:afterAutospacing="0"/>
+        <w:rPr>
+          <w:rFonts w:ascii="Cascadia Mono" w:hAnsi="Cascadia Mono" w:cs="Calibri"/>
+          <w:color w:val="000000"/>
+          <w:sz w:val="20"/>
+          <w:szCs w:val="22"/>
+        </w:rPr>
+      </w:pPr>
+      <w:proofErr w:type="spellStart"/>
+      <w:proofErr w:type="gramStart"/>
+      <w:r>
+        <w:rPr>
+          <w:rFonts w:ascii="Cascadia Mono" w:hAnsi="Cascadia Mono" w:cs="Calibri"/>
+          <w:color w:val="000000"/>
+          <w:sz w:val="20"/>
+          <w:szCs w:val="22"/>
+          <w:highlight w:val="lightGray"/>
+        </w:rPr>
+        <w:t>sudo</w:t>
+      </w:r>
+      <w:proofErr w:type="spellEnd"/>
+      <w:proofErr w:type="gramEnd"/>
+      <w:r>
+        <w:rPr>
+          <w:rFonts w:ascii="Cascadia Mono" w:hAnsi="Cascadia Mono" w:cs="Calibri"/>
+          <w:color w:val="000000"/>
+          <w:sz w:val="20"/>
+          <w:szCs w:val="22"/>
+          <w:highlight w:val="lightGray"/>
+        </w:rPr>
+        <w:t xml:space="preserve"> pip3 </w:t>
+      </w:r>
+      <w:proofErr w:type="spellStart"/>
+      <w:r>
+        <w:rPr>
+          <w:rFonts w:ascii="Cascadia Mono" w:hAnsi="Cascadia Mono" w:cs="Calibri"/>
+          <w:color w:val="000000"/>
+          <w:sz w:val="20"/>
+          <w:szCs w:val="22"/>
+          <w:highlight w:val="lightGray"/>
+        </w:rPr>
+        <w:t>install</w:t>
+      </w:r>
+      <w:proofErr w:type="spellEnd"/>
+      <w:r>
+        <w:rPr>
+          <w:rFonts w:ascii="Cascadia Mono" w:hAnsi="Cascadia Mono" w:cs="Calibri"/>
+          <w:color w:val="000000"/>
+          <w:sz w:val="20"/>
+          <w:szCs w:val="22"/>
+          <w:highlight w:val="lightGray"/>
+        </w:rPr>
+        <w:t xml:space="preserve"> --break-system-packages </w:t>
+      </w:r>
+      <w:proofErr w:type="spellStart"/>
+      <w:r>
+        <w:rPr>
+          <w:rFonts w:ascii="Cascadia Mono" w:hAnsi="Cascadia Mono" w:cs="Calibri"/>
+          <w:color w:val="000000"/>
+          <w:sz w:val="20"/>
+          <w:szCs w:val="22"/>
+          <w:highlight w:val="lightGray"/>
+        </w:rPr>
+        <w:t>adafruit-blinka</w:t>
+      </w:r>
+      <w:proofErr w:type="spellEnd"/>
+    </w:p>
+    <w:p>
+      <w:pPr>
+        <w:pStyle w:val="docdata"/>
+        <w:spacing w:before="0" w:beforeAutospacing="0" w:after="160" w:afterAutospacing="0"/>
+        <w:rPr>
+          <w:rFonts w:ascii="Cascadia Mono" w:hAnsi="Cascadia Mono"/>
+          <w:sz w:val="22"/>
+        </w:rPr>
+      </w:pPr>
+    </w:p>
+    <w:p>
+      <w:pPr>
+        <w:shd w:val="clear" w:color="auto" w:fill="FFF2CC" w:themeFill="accent4" w:themeFillTint="33"/>
+        <w:rPr>
+          <w:rFonts w:ascii="Cascadia Mono" w:hAnsi="Cascadia Mono" w:cs="Cascadia Mono"/>
+          <w:sz w:val="20"/>
+          <w:szCs w:val="20"/>
+          <w:u w:val="single"/>
+        </w:rPr>
+      </w:pPr>
+      <w:r>
+        <w:rPr>
+          <w:rFonts w:ascii="Cascadia Mono" w:hAnsi="Cascadia Mono" w:cs="Cascadia Mono"/>
+          <w:sz w:val="20"/>
+          <w:szCs w:val="20"/>
+          <w:u w:val="single"/>
+        </w:rPr>
+        <w:t>Ecran LCD ST7588Ti :</w:t>
+      </w:r>
+    </w:p>
+    <w:p>
+      <w:pPr>
+        <w:rPr>
+          <w:rFonts w:ascii="Cascadia Mono" w:hAnsi="Cascadia Mono" w:cs="Cascadia Mono"/>
+        </w:rPr>
+      </w:pPr>
+      <w:r>
+        <w:rPr>
+          <w:rFonts w:ascii="Cascadia Mono" w:hAnsi="Cascadia Mono" w:cs="Cascadia Mono"/>
+        </w:rPr>
+        <w:t xml:space="preserve">Convertir 5V en </w:t>
+      </w:r>
+      <w:r>
+        <w:rPr>
+          <w:rFonts w:ascii="Cascadia Mono" w:hAnsi="Cascadia Mono" w:cs="Cascadia Mono"/>
+          <w:u w:val="single"/>
+        </w:rPr>
+        <w:t>11V</w:t>
+      </w:r>
+      <w:r>
+        <w:rPr>
+          <w:rFonts w:ascii="Cascadia Mono" w:hAnsi="Cascadia Mono" w:cs="Cascadia Mono"/>
+        </w:rPr>
+        <w:t xml:space="preserve"> (boost DC-DC MT3608) : pour régler </w:t>
+      </w:r>
+      <w:proofErr w:type="spellStart"/>
+      <w:r>
+        <w:rPr>
+          <w:rFonts w:ascii="Cascadia Mono" w:hAnsi="Cascadia Mono" w:cs="Cascadia Mono"/>
+        </w:rPr>
+        <w:t>Vout</w:t>
+      </w:r>
+      <w:proofErr w:type="spellEnd"/>
+      <w:r>
+        <w:rPr>
+          <w:rFonts w:ascii="Cascadia Mono" w:hAnsi="Cascadia Mono" w:cs="Cascadia Mono"/>
+        </w:rPr>
+        <w:t xml:space="preserve">, d’abord effectuer une quinzaine de tour dans le sens anti-horaire. Puis ajuster dans le sens horaire. Sens horaire -&gt; </w:t>
+      </w:r>
+      <w:proofErr w:type="spellStart"/>
+      <w:r>
+        <w:rPr>
+          <w:rFonts w:ascii="Cascadia Mono" w:hAnsi="Cascadia Mono" w:cs="Cascadia Mono"/>
+        </w:rPr>
+        <w:t>Vout</w:t>
+      </w:r>
+      <w:proofErr w:type="spellEnd"/>
+      <w:r>
+        <w:rPr>
+          <w:rFonts w:ascii="Cascadia Mono" w:hAnsi="Cascadia Mono" w:cs="Cascadia Mono"/>
+        </w:rPr>
+        <w:t xml:space="preserve"> ⇣</w:t>
+      </w:r>
+    </w:p>
+    <w:p>
+      <w:pPr>
+        <w:rPr>
+          <w:rStyle w:val="Lienhypertexte"/>
+          <w:rFonts w:ascii="Cascadia Mono" w:hAnsi="Cascadia Mono" w:cs="Cascadia Mono"/>
+        </w:rPr>
+      </w:pPr>
+      <w:r>
+        <w:rPr>
+          <w:rFonts w:ascii="Cascadia Mono" w:hAnsi="Cascadia Mono" w:cs="Cascadia Mono"/>
+        </w:rPr>
+        <w:t xml:space="preserve">Télécharger le driver pour python : </w:t>
+      </w:r>
+      <w:hyperlink r:id="rId8" w:history="1">
+        <w:r>
+          <w:rPr>
+            <w:rStyle w:val="Lienhypertexte"/>
+            <w:rFonts w:ascii="Cascadia Mono" w:hAnsi="Cascadia Mono" w:cs="Cascadia Mono"/>
+          </w:rPr>
+          <w:t>https://github.com/bbd666/driver-ST7588Ti</w:t>
+        </w:r>
+      </w:hyperlink>
     </w:p>
     <w:p>
       <w:pPr>
@@ -107,14 +1611,151 @@
           <w:color w:val="0C0D0E"/>
           <w:sz w:val="20"/>
           <w:szCs w:val="20"/>
-          <w:shd w:val="clear" w:color="auto" w:fill="D3D3D3"/>
-        </w:rPr>
-        <w:t>sudo apt-get install libjpeg-dev zlib1g-dev</w:t>
+          <w:u w:val="single"/>
+        </w:rPr>
+        <w:t xml:space="preserve">Gestion du BL du LCD par </w:t>
+      </w:r>
+      <w:proofErr w:type="spellStart"/>
+      <w:r>
+        <w:rPr>
+          <w:rFonts w:ascii="Cascadia Mono" w:hAnsi="Cascadia Mono"/>
+          <w:color w:val="0C0D0E"/>
+          <w:sz w:val="20"/>
+          <w:szCs w:val="20"/>
+          <w:u w:val="single"/>
+        </w:rPr>
+        <w:t>pwm</w:t>
+      </w:r>
+      <w:proofErr w:type="spellEnd"/>
+      <w:r>
+        <w:rPr>
+          <w:rFonts w:ascii="Cascadia Mono" w:hAnsi="Cascadia Mono"/>
+          <w:color w:val="0C0D0E"/>
+          <w:sz w:val="20"/>
+          <w:szCs w:val="20"/>
+          <w:u w:val="single"/>
+        </w:rPr>
+        <w:t> :</w:t>
       </w:r>
     </w:p>
     <w:p>
       <w:pPr>
         <w:pStyle w:val="NormalWeb"/>
+        <w:spacing w:before="0" w:beforeAutospacing="0" w:after="160" w:afterAutospacing="0"/>
+      </w:pPr>
+      <w:r>
+        <w:rPr>
+          <w:rFonts w:ascii="Calibri" w:hAnsi="Calibri" w:cs="Calibri"/>
+          <w:color w:val="000000"/>
+          <w:sz w:val="22"/>
+          <w:szCs w:val="22"/>
+        </w:rPr>
+        <w:t>Ajouter dans /boot/</w:t>
+      </w:r>
+      <w:proofErr w:type="spellStart"/>
+      <w:r>
+        <w:rPr>
+          <w:rFonts w:ascii="Calibri" w:hAnsi="Calibri" w:cs="Calibri"/>
+          <w:color w:val="000000"/>
+          <w:sz w:val="22"/>
+          <w:szCs w:val="22"/>
+        </w:rPr>
+        <w:t>firmware</w:t>
+      </w:r>
+      <w:proofErr w:type="spellEnd"/>
+      <w:r>
+        <w:rPr>
+          <w:rFonts w:ascii="Calibri" w:hAnsi="Calibri" w:cs="Calibri"/>
+          <w:color w:val="000000"/>
+          <w:sz w:val="22"/>
+          <w:szCs w:val="22"/>
+        </w:rPr>
+        <w:t>/config.txt :</w:t>
+      </w:r>
+    </w:p>
+    <w:p>
+      <w:pPr>
+        <w:pStyle w:val="NormalWeb"/>
+        <w:spacing w:before="0" w:beforeAutospacing="0" w:after="160" w:afterAutospacing="0"/>
+        <w:rPr>
+          <w:rFonts w:ascii="Calibri" w:hAnsi="Calibri" w:cs="Calibri"/>
+          <w:color w:val="000000"/>
+          <w:sz w:val="22"/>
+          <w:szCs w:val="22"/>
+        </w:rPr>
+      </w:pPr>
+      <w:proofErr w:type="spellStart"/>
+      <w:proofErr w:type="gramStart"/>
+      <w:r>
+        <w:rPr>
+          <w:rFonts w:ascii="Calibri" w:hAnsi="Calibri" w:cs="Calibri"/>
+          <w:color w:val="000000"/>
+          <w:sz w:val="22"/>
+          <w:szCs w:val="22"/>
+        </w:rPr>
+        <w:t>dtoverlay</w:t>
+      </w:r>
+      <w:proofErr w:type="spellEnd"/>
+      <w:proofErr w:type="gramEnd"/>
+      <w:r>
+        <w:rPr>
+          <w:rFonts w:ascii="Calibri" w:hAnsi="Calibri" w:cs="Calibri"/>
+          <w:color w:val="000000"/>
+          <w:sz w:val="22"/>
+          <w:szCs w:val="22"/>
+        </w:rPr>
+        <w:t>=pwm-2chan,pin=18</w:t>
+      </w:r>
+    </w:p>
+    <w:p>
+      <w:pPr>
+        <w:pStyle w:val="NormalWeb"/>
+        <w:spacing w:before="0" w:beforeAutospacing="0" w:after="160" w:afterAutospacing="0"/>
+      </w:pPr>
+    </w:p>
+    <w:p>
+      <w:pPr>
+        <w:pStyle w:val="NormalWeb"/>
+        <w:shd w:val="clear" w:color="auto" w:fill="FFF2CC" w:themeFill="accent4" w:themeFillTint="33"/>
+        <w:spacing w:before="0" w:beforeAutospacing="0" w:after="0" w:afterAutospacing="0"/>
+      </w:pPr>
+      <w:r>
+        <w:rPr>
+          <w:rFonts w:ascii="Cascadia Mono" w:hAnsi="Cascadia Mono"/>
+          <w:color w:val="000000"/>
+          <w:sz w:val="20"/>
+          <w:szCs w:val="20"/>
+          <w:u w:val="single"/>
+        </w:rPr>
+        <w:t xml:space="preserve">Installation de </w:t>
+      </w:r>
+      <w:proofErr w:type="spellStart"/>
+      <w:r>
+        <w:rPr>
+          <w:rFonts w:ascii="Cascadia Mono" w:hAnsi="Cascadia Mono"/>
+          <w:color w:val="000000"/>
+          <w:sz w:val="20"/>
+          <w:szCs w:val="20"/>
+          <w:u w:val="single"/>
+        </w:rPr>
+        <w:t>Pillow</w:t>
+      </w:r>
+      <w:proofErr w:type="spellEnd"/>
+      <w:r>
+        <w:rPr>
+          <w:rFonts w:ascii="Cascadia Mono" w:hAnsi="Cascadia Mono"/>
+          <w:color w:val="000000"/>
+          <w:sz w:val="20"/>
+          <w:szCs w:val="20"/>
+          <w:u w:val="single"/>
+        </w:rPr>
+        <w:t> :</w:t>
+      </w:r>
+    </w:p>
+    <w:p>
+      <w:pPr>
+        <w:pStyle w:val="NormalWeb"/>
+        <w:shd w:val="clear" w:color="auto" w:fill="F6F6F6"/>
         <w:tabs>
           <w:tab w:val="left" w:pos="916"/>
           <w:tab w:val="left" w:pos="1832"/>
@@ -134,17 +1775,14 @@
           <w:tab w:val="left" w:pos="14658"/>
         </w:tabs>
         <w:spacing w:before="0" w:beforeAutospacing="0" w:after="0" w:afterAutospacing="0"/>
-      </w:pPr>
-      <w:r>
         <w:rPr>
           <w:rFonts w:ascii="Cascadia Mono" w:hAnsi="Cascadia Mono"/>
           <w:color w:val="0C0D0E"/>
           <w:sz w:val="20"/>
           <w:szCs w:val="20"/>
-          <w:shd w:val="clear" w:color="auto" w:fill="FFFFFF"/>
-        </w:rPr>
-        <w:t>pip3 install pillow --break-system-packages</w:t>
-      </w:r>
+          <w:shd w:val="clear" w:color="auto" w:fill="D3D3D3"/>
+        </w:rPr>
+      </w:pPr>
     </w:p>
     <w:p>
       <w:pPr>
@@ -170,6 +1808,8 @@
         </w:tabs>
         <w:spacing w:before="0" w:beforeAutospacing="0" w:after="0" w:afterAutospacing="0"/>
       </w:pPr>
+      <w:proofErr w:type="spellStart"/>
+      <w:proofErr w:type="gramStart"/>
       <w:r>
         <w:rPr>
           <w:rFonts w:ascii="Cascadia Mono" w:hAnsi="Cascadia Mono"/>
@@ -178,17 +1818,63 @@
           <w:szCs w:val="20"/>
           <w:shd w:val="clear" w:color="auto" w:fill="D3D3D3"/>
         </w:rPr>
-        <w:t>sudo pip install -U setuptools </w:t>
-      </w:r>
+        <w:t>sudo</w:t>
+      </w:r>
+      <w:proofErr w:type="spellEnd"/>
+      <w:proofErr w:type="gramEnd"/>
       <w:r>
         <w:rPr>
           <w:rFonts w:ascii="Cascadia Mono" w:hAnsi="Cascadia Mono"/>
           <w:color w:val="0C0D0E"/>
           <w:sz w:val="20"/>
           <w:szCs w:val="20"/>
-          <w:shd w:val="clear" w:color="auto" w:fill="FFFFFF"/>
-        </w:rPr>
-        <w:t>--break-system-packages</w:t>
+          <w:shd w:val="clear" w:color="auto" w:fill="D3D3D3"/>
+        </w:rPr>
+        <w:t xml:space="preserve"> apt-get </w:t>
+      </w:r>
+      <w:proofErr w:type="spellStart"/>
+      <w:r>
+        <w:rPr>
+          <w:rFonts w:ascii="Cascadia Mono" w:hAnsi="Cascadia Mono"/>
+          <w:color w:val="0C0D0E"/>
+          <w:sz w:val="20"/>
+          <w:szCs w:val="20"/>
+          <w:shd w:val="clear" w:color="auto" w:fill="D3D3D3"/>
+        </w:rPr>
+        <w:t>install</w:t>
+      </w:r>
+      <w:proofErr w:type="spellEnd"/>
+      <w:r>
+        <w:rPr>
+          <w:rFonts w:ascii="Cascadia Mono" w:hAnsi="Cascadia Mono"/>
+          <w:color w:val="0C0D0E"/>
+          <w:sz w:val="20"/>
+          <w:szCs w:val="20"/>
+          <w:shd w:val="clear" w:color="auto" w:fill="D3D3D3"/>
+        </w:rPr>
+        <w:t> </w:t>
+      </w:r>
+      <w:proofErr w:type="spellStart"/>
+      <w:r>
+        <w:rPr>
+          <w:rFonts w:ascii="Cascadia Mono" w:hAnsi="Cascadia Mono"/>
+          <w:color w:val="0C0D0E"/>
+          <w:sz w:val="20"/>
+          <w:szCs w:val="20"/>
+          <w:shd w:val="clear" w:color="auto" w:fill="D3D3D3"/>
+        </w:rPr>
+        <w:t>libjpeg</w:t>
+      </w:r>
+      <w:proofErr w:type="spellEnd"/>
+      <w:r>
+        <w:rPr>
+          <w:rFonts w:ascii="Cascadia Mono" w:hAnsi="Cascadia Mono"/>
+          <w:color w:val="0C0D0E"/>
+          <w:sz w:val="20"/>
+          <w:szCs w:val="20"/>
+          <w:shd w:val="clear" w:color="auto" w:fill="D3D3D3"/>
+        </w:rPr>
+        <w:t>-dev zlib1g-dev</w:t>
       </w:r>
     </w:p>
     <w:p>
@@ -214,50 +1900,71 @@
         </w:tabs>
         <w:spacing w:before="0" w:beforeAutospacing="0" w:after="0" w:afterAutospacing="0"/>
       </w:pPr>
-      <w:r>
-        <w:t> </w:t>
-      </w:r>
-    </w:p>
-    <w:p>
-      <w:pPr>
-        <w:pStyle w:val="NormalWeb"/>
-        <w:spacing w:before="0" w:beforeAutospacing="0" w:after="160" w:afterAutospacing="0"/>
-      </w:pPr>
-      <w:r>
-        <w:rPr>
-          <w:rFonts w:ascii="Calibri" w:hAnsi="Calibri" w:cs="Calibri"/>
-          <w:color w:val="000000"/>
-          <w:sz w:val="22"/>
-          <w:szCs w:val="22"/>
-        </w:rPr>
-        <w:t>ref : </w:t>
-      </w:r>
-      <w:hyperlink r:id="rId6" w:tooltip="https://stackoverflow.com/questions/76997550/error-could-not-build-wheels-for-pillow-which-is-required-to-install-pyproject" w:history="1">
-        <w:r>
-          <w:rPr>
-            <w:rStyle w:val="Lienhypertexte"/>
-            <w:rFonts w:ascii="Calibri" w:hAnsi="Calibri" w:cs="Calibri"/>
-            <w:sz w:val="22"/>
-            <w:szCs w:val="22"/>
-          </w:rPr>
-          <w:t>python - ERROR: Could not build wheels for pillow, which is required to install pyproject.toml-based projects - Stack Overflow</w:t>
-        </w:r>
-      </w:hyperlink>
-    </w:p>
-    <w:p>
-      <w:pPr>
-        <w:pStyle w:val="NormalWeb"/>
-        <w:spacing w:before="0" w:beforeAutospacing="0" w:after="160" w:afterAutospacing="0"/>
-      </w:pPr>
+      <w:proofErr w:type="gramStart"/>
       <w:r>
         <w:rPr>
           <w:rFonts w:ascii="Cascadia Mono" w:hAnsi="Cascadia Mono"/>
-          <w:color w:val="000000"/>
+          <w:color w:val="0C0D0E"/>
           <w:sz w:val="20"/>
           <w:szCs w:val="20"/>
-          <w:u w:val="single"/>
-        </w:rPr>
-        <w:t>Installation de smbus3 (protocole i2c) :</w:t>
+          <w:shd w:val="clear" w:color="auto" w:fill="FFFFFF"/>
+        </w:rPr>
+        <w:t>pip</w:t>
+      </w:r>
+      <w:proofErr w:type="gramEnd"/>
+      <w:r>
+        <w:rPr>
+          <w:rFonts w:ascii="Cascadia Mono" w:hAnsi="Cascadia Mono"/>
+          <w:color w:val="0C0D0E"/>
+          <w:sz w:val="20"/>
+          <w:szCs w:val="20"/>
+          <w:shd w:val="clear" w:color="auto" w:fill="FFFFFF"/>
+        </w:rPr>
+        <w:t>3 </w:t>
+      </w:r>
+      <w:proofErr w:type="spellStart"/>
+      <w:r>
+        <w:rPr>
+          <w:rFonts w:ascii="Cascadia Mono" w:hAnsi="Cascadia Mono"/>
+          <w:color w:val="0C0D0E"/>
+          <w:sz w:val="20"/>
+          <w:szCs w:val="20"/>
+          <w:shd w:val="clear" w:color="auto" w:fill="FFFFFF"/>
+        </w:rPr>
+        <w:t>install</w:t>
+      </w:r>
+      <w:proofErr w:type="spellEnd"/>
+      <w:r>
+        <w:rPr>
+          <w:rFonts w:ascii="Cascadia Mono" w:hAnsi="Cascadia Mono"/>
+          <w:color w:val="0C0D0E"/>
+          <w:sz w:val="20"/>
+          <w:szCs w:val="20"/>
+          <w:shd w:val="clear" w:color="auto" w:fill="FFFFFF"/>
+        </w:rPr>
+        <w:t> </w:t>
+      </w:r>
+      <w:proofErr w:type="spellStart"/>
+      <w:r>
+        <w:rPr>
+          <w:rFonts w:ascii="Cascadia Mono" w:hAnsi="Cascadia Mono"/>
+          <w:color w:val="0C0D0E"/>
+          <w:sz w:val="20"/>
+          <w:szCs w:val="20"/>
+          <w:shd w:val="clear" w:color="auto" w:fill="FFFFFF"/>
+        </w:rPr>
+        <w:t>pillow</w:t>
+      </w:r>
+      <w:proofErr w:type="spellEnd"/>
+      <w:r>
+        <w:rPr>
+          <w:rFonts w:ascii="Cascadia Mono" w:hAnsi="Cascadia Mono"/>
+          <w:color w:val="0C0D0E"/>
+          <w:sz w:val="20"/>
+          <w:szCs w:val="20"/>
+          <w:shd w:val="clear" w:color="auto" w:fill="FFFFFF"/>
+        </w:rPr>
+        <w:t> --break-system-packages</w:t>
       </w:r>
     </w:p>
     <w:p>
@@ -284,15 +1991,95 @@
         </w:tabs>
         <w:spacing w:before="0" w:beforeAutospacing="0" w:after="0" w:afterAutospacing="0"/>
       </w:pPr>
+      <w:proofErr w:type="spellStart"/>
+      <w:proofErr w:type="gramStart"/>
       <w:r>
         <w:rPr>
           <w:rFonts w:ascii="Cascadia Mono" w:hAnsi="Cascadia Mono"/>
-          <w:color w:val="1F2328"/>
+          <w:color w:val="0C0D0E"/>
           <w:sz w:val="20"/>
           <w:szCs w:val="20"/>
           <w:shd w:val="clear" w:color="auto" w:fill="D3D3D3"/>
         </w:rPr>
-        <w:t xml:space="preserve">pip install smbus3 </w:t>
+        <w:t>sudo</w:t>
+      </w:r>
+      <w:proofErr w:type="spellEnd"/>
+      <w:proofErr w:type="gramEnd"/>
+      <w:r>
+        <w:rPr>
+          <w:rFonts w:ascii="Cascadia Mono" w:hAnsi="Cascadia Mono"/>
+          <w:color w:val="0C0D0E"/>
+          <w:sz w:val="20"/>
+          <w:szCs w:val="20"/>
+          <w:shd w:val="clear" w:color="auto" w:fill="D3D3D3"/>
+        </w:rPr>
+        <w:t> </w:t>
+      </w:r>
+      <w:proofErr w:type="spellStart"/>
+      <w:r>
+        <w:rPr>
+          <w:rFonts w:ascii="Cascadia Mono" w:hAnsi="Cascadia Mono"/>
+          <w:color w:val="0C0D0E"/>
+          <w:sz w:val="20"/>
+          <w:szCs w:val="20"/>
+          <w:shd w:val="clear" w:color="auto" w:fill="D3D3D3"/>
+        </w:rPr>
+        <w:t>pip</w:t>
+      </w:r>
+      <w:proofErr w:type="spellEnd"/>
+      <w:r>
+        <w:rPr>
+          <w:rFonts w:ascii="Cascadia Mono" w:hAnsi="Cascadia Mono"/>
+          <w:color w:val="0C0D0E"/>
+          <w:sz w:val="20"/>
+          <w:szCs w:val="20"/>
+          <w:shd w:val="clear" w:color="auto" w:fill="D3D3D3"/>
+        </w:rPr>
+        <w:t> </w:t>
+      </w:r>
+      <w:proofErr w:type="spellStart"/>
+      <w:r>
+        <w:rPr>
+          <w:rFonts w:ascii="Cascadia Mono" w:hAnsi="Cascadia Mono"/>
+          <w:color w:val="0C0D0E"/>
+          <w:sz w:val="20"/>
+          <w:szCs w:val="20"/>
+          <w:shd w:val="clear" w:color="auto" w:fill="D3D3D3"/>
+        </w:rPr>
+        <w:t>install</w:t>
+      </w:r>
+      <w:proofErr w:type="spellEnd"/>
+      <w:r>
+        <w:rPr>
+          <w:rFonts w:ascii="Cascadia Mono" w:hAnsi="Cascadia Mono"/>
+          <w:color w:val="0C0D0E"/>
+          <w:sz w:val="20"/>
+          <w:szCs w:val="20"/>
+          <w:shd w:val="clear" w:color="auto" w:fill="D3D3D3"/>
+        </w:rPr>
+        <w:t xml:space="preserve"> -U </w:t>
+      </w:r>
+      <w:proofErr w:type="spellStart"/>
+      <w:r>
+        <w:rPr>
+          <w:rFonts w:ascii="Cascadia Mono" w:hAnsi="Cascadia Mono"/>
+          <w:color w:val="0C0D0E"/>
+          <w:sz w:val="20"/>
+          <w:szCs w:val="20"/>
+          <w:shd w:val="clear" w:color="auto" w:fill="D3D3D3"/>
+        </w:rPr>
+        <w:t>setuptools</w:t>
+      </w:r>
+      <w:proofErr w:type="spellEnd"/>
+      <w:r>
+        <w:rPr>
+          <w:rFonts w:ascii="Cascadia Mono" w:hAnsi="Cascadia Mono"/>
+          <w:color w:val="0C0D0E"/>
+          <w:sz w:val="20"/>
+          <w:szCs w:val="20"/>
+          <w:shd w:val="clear" w:color="auto" w:fill="D3D3D3"/>
+        </w:rPr>
+        <w:t> </w:t>
       </w:r>
       <w:r>
         <w:rPr>
@@ -304,6 +2091,281 @@
         </w:rPr>
         <w:t>--break-system-packages</w:t>
       </w:r>
+    </w:p>
+    <w:p>
+      <w:pPr>
+        <w:pStyle w:val="NormalWeb"/>
+        <w:tabs>
+          <w:tab w:val="left" w:pos="916"/>
+          <w:tab w:val="left" w:pos="1832"/>
+          <w:tab w:val="left" w:pos="2748"/>
+          <w:tab w:val="left" w:pos="3664"/>
+          <w:tab w:val="left" w:pos="4580"/>
+          <w:tab w:val="left" w:pos="5496"/>
+          <w:tab w:val="left" w:pos="6413"/>
+          <w:tab w:val="left" w:pos="7328"/>
+          <w:tab w:val="left" w:pos="8245"/>
+          <w:tab w:val="left" w:pos="9161"/>
+          <w:tab w:val="left" w:pos="10077"/>
+          <w:tab w:val="left" w:pos="10993"/>
+          <w:tab w:val="left" w:pos="11909"/>
+          <w:tab w:val="left" w:pos="12826"/>
+          <w:tab w:val="left" w:pos="13741"/>
+          <w:tab w:val="left" w:pos="14658"/>
+        </w:tabs>
+        <w:spacing w:before="0" w:beforeAutospacing="0" w:after="0" w:afterAutospacing="0"/>
+      </w:pPr>
+      <w:r>
+        <w:t> </w:t>
+      </w:r>
+    </w:p>
+    <w:p>
+      <w:pPr>
+        <w:pStyle w:val="NormalWeb"/>
+        <w:spacing w:before="0" w:beforeAutospacing="0" w:after="160" w:afterAutospacing="0"/>
+      </w:pPr>
+      <w:proofErr w:type="spellStart"/>
+      <w:r>
+        <w:rPr>
+          <w:rFonts w:ascii="Calibri" w:hAnsi="Calibri" w:cs="Calibri"/>
+          <w:color w:val="000000"/>
+          <w:sz w:val="22"/>
+          <w:szCs w:val="22"/>
+        </w:rPr>
+        <w:t>ref</w:t>
+      </w:r>
+      <w:proofErr w:type="spellEnd"/>
+      <w:r>
+        <w:rPr>
+          <w:rFonts w:ascii="Calibri" w:hAnsi="Calibri" w:cs="Calibri"/>
+          <w:color w:val="000000"/>
+          <w:sz w:val="22"/>
+          <w:szCs w:val="22"/>
+        </w:rPr>
+        <w:t> : </w:t>
+      </w:r>
+      <w:hyperlink r:id="rId9" w:tooltip="https://stackoverflow.com/questions/76997550/error-could-not-build-wheels-for-pillow-which-is-required-to-install-pyproject" w:history="1">
+        <w:r>
+          <w:rPr>
+            <w:rStyle w:val="Lienhypertexte"/>
+            <w:rFonts w:ascii="Calibri" w:hAnsi="Calibri" w:cs="Calibri"/>
+            <w:sz w:val="22"/>
+            <w:szCs w:val="22"/>
+          </w:rPr>
+          <w:t xml:space="preserve">python - ERROR: </w:t>
+        </w:r>
+        <w:proofErr w:type="spellStart"/>
+        <w:r>
+          <w:rPr>
+            <w:rStyle w:val="Lienhypertexte"/>
+            <w:rFonts w:ascii="Calibri" w:hAnsi="Calibri" w:cs="Calibri"/>
+            <w:sz w:val="22"/>
+            <w:szCs w:val="22"/>
+          </w:rPr>
+          <w:t>Could</w:t>
+        </w:r>
+        <w:proofErr w:type="spellEnd"/>
+        <w:r>
+          <w:rPr>
+            <w:rStyle w:val="Lienhypertexte"/>
+            <w:rFonts w:ascii="Calibri" w:hAnsi="Calibri" w:cs="Calibri"/>
+            <w:sz w:val="22"/>
+            <w:szCs w:val="22"/>
+          </w:rPr>
+          <w:t xml:space="preserve"> not </w:t>
+        </w:r>
+        <w:proofErr w:type="spellStart"/>
+        <w:r>
+          <w:rPr>
+            <w:rStyle w:val="Lienhypertexte"/>
+            <w:rFonts w:ascii="Calibri" w:hAnsi="Calibri" w:cs="Calibri"/>
+            <w:sz w:val="22"/>
+            <w:szCs w:val="22"/>
+          </w:rPr>
+          <w:t>build</w:t>
+        </w:r>
+        <w:proofErr w:type="spellEnd"/>
+        <w:r>
+          <w:rPr>
+            <w:rStyle w:val="Lienhypertexte"/>
+            <w:rFonts w:ascii="Calibri" w:hAnsi="Calibri" w:cs="Calibri"/>
+            <w:sz w:val="22"/>
+            <w:szCs w:val="22"/>
+          </w:rPr>
+          <w:t> </w:t>
+        </w:r>
+        <w:proofErr w:type="spellStart"/>
+        <w:r>
+          <w:rPr>
+            <w:rStyle w:val="Lienhypertexte"/>
+            <w:rFonts w:ascii="Calibri" w:hAnsi="Calibri" w:cs="Calibri"/>
+            <w:sz w:val="22"/>
+            <w:szCs w:val="22"/>
+          </w:rPr>
+          <w:t>wheels</w:t>
+        </w:r>
+        <w:proofErr w:type="spellEnd"/>
+        <w:r>
+          <w:rPr>
+            <w:rStyle w:val="Lienhypertexte"/>
+            <w:rFonts w:ascii="Calibri" w:hAnsi="Calibri" w:cs="Calibri"/>
+            <w:sz w:val="22"/>
+            <w:szCs w:val="22"/>
+          </w:rPr>
+          <w:t xml:space="preserve"> for </w:t>
+        </w:r>
+        <w:proofErr w:type="spellStart"/>
+        <w:r>
+          <w:rPr>
+            <w:rStyle w:val="Lienhypertexte"/>
+            <w:rFonts w:ascii="Calibri" w:hAnsi="Calibri" w:cs="Calibri"/>
+            <w:sz w:val="22"/>
+            <w:szCs w:val="22"/>
+          </w:rPr>
+          <w:t>pillow</w:t>
+        </w:r>
+        <w:proofErr w:type="spellEnd"/>
+        <w:r>
+          <w:rPr>
+            <w:rStyle w:val="Lienhypertexte"/>
+            <w:rFonts w:ascii="Calibri" w:hAnsi="Calibri" w:cs="Calibri"/>
+            <w:sz w:val="22"/>
+            <w:szCs w:val="22"/>
+          </w:rPr>
+          <w:t xml:space="preserve">, </w:t>
+        </w:r>
+        <w:proofErr w:type="spellStart"/>
+        <w:r>
+          <w:rPr>
+            <w:rStyle w:val="Lienhypertexte"/>
+            <w:rFonts w:ascii="Calibri" w:hAnsi="Calibri" w:cs="Calibri"/>
+            <w:sz w:val="22"/>
+            <w:szCs w:val="22"/>
+          </w:rPr>
+          <w:t>which</w:t>
+        </w:r>
+        <w:proofErr w:type="spellEnd"/>
+        <w:r>
+          <w:rPr>
+            <w:rStyle w:val="Lienhypertexte"/>
+            <w:rFonts w:ascii="Calibri" w:hAnsi="Calibri" w:cs="Calibri"/>
+            <w:sz w:val="22"/>
+            <w:szCs w:val="22"/>
+          </w:rPr>
+          <w:t> </w:t>
+        </w:r>
+        <w:proofErr w:type="spellStart"/>
+        <w:r>
+          <w:rPr>
+            <w:rStyle w:val="Lienhypertexte"/>
+            <w:rFonts w:ascii="Calibri" w:hAnsi="Calibri" w:cs="Calibri"/>
+            <w:sz w:val="22"/>
+            <w:szCs w:val="22"/>
+          </w:rPr>
+          <w:t>is</w:t>
+        </w:r>
+        <w:proofErr w:type="spellEnd"/>
+        <w:r>
+          <w:rPr>
+            <w:rStyle w:val="Lienhypertexte"/>
+            <w:rFonts w:ascii="Calibri" w:hAnsi="Calibri" w:cs="Calibri"/>
+            <w:sz w:val="22"/>
+            <w:szCs w:val="22"/>
+          </w:rPr>
+          <w:t> </w:t>
+        </w:r>
+        <w:proofErr w:type="spellStart"/>
+        <w:r>
+          <w:rPr>
+            <w:rStyle w:val="Lienhypertexte"/>
+            <w:rFonts w:ascii="Calibri" w:hAnsi="Calibri" w:cs="Calibri"/>
+            <w:sz w:val="22"/>
+            <w:szCs w:val="22"/>
+          </w:rPr>
+          <w:t>required</w:t>
+        </w:r>
+        <w:proofErr w:type="spellEnd"/>
+        <w:r>
+          <w:rPr>
+            <w:rStyle w:val="Lienhypertexte"/>
+            <w:rFonts w:ascii="Calibri" w:hAnsi="Calibri" w:cs="Calibri"/>
+            <w:sz w:val="22"/>
+            <w:szCs w:val="22"/>
+          </w:rPr>
+          <w:t xml:space="preserve"> to </w:t>
+        </w:r>
+        <w:proofErr w:type="spellStart"/>
+        <w:r>
+          <w:rPr>
+            <w:rStyle w:val="Lienhypertexte"/>
+            <w:rFonts w:ascii="Calibri" w:hAnsi="Calibri" w:cs="Calibri"/>
+            <w:sz w:val="22"/>
+            <w:szCs w:val="22"/>
+          </w:rPr>
+          <w:t>install</w:t>
+        </w:r>
+        <w:proofErr w:type="spellEnd"/>
+        <w:r>
+          <w:rPr>
+            <w:rStyle w:val="Lienhypertexte"/>
+            <w:rFonts w:ascii="Calibri" w:hAnsi="Calibri" w:cs="Calibri"/>
+            <w:sz w:val="22"/>
+            <w:szCs w:val="22"/>
+          </w:rPr>
+          <w:t> </w:t>
+        </w:r>
+        <w:proofErr w:type="spellStart"/>
+        <w:r>
+          <w:rPr>
+            <w:rStyle w:val="Lienhypertexte"/>
+            <w:rFonts w:ascii="Calibri" w:hAnsi="Calibri" w:cs="Calibri"/>
+            <w:sz w:val="22"/>
+            <w:szCs w:val="22"/>
+          </w:rPr>
+          <w:t>pyproject.toml-based</w:t>
+        </w:r>
+        <w:proofErr w:type="spellEnd"/>
+        <w:r>
+          <w:rPr>
+            <w:rStyle w:val="Lienhypertexte"/>
+            <w:rFonts w:ascii="Calibri" w:hAnsi="Calibri" w:cs="Calibri"/>
+            <w:sz w:val="22"/>
+            <w:szCs w:val="22"/>
+          </w:rPr>
+          <w:t> </w:t>
+        </w:r>
+        <w:proofErr w:type="spellStart"/>
+        <w:r>
+          <w:rPr>
+            <w:rStyle w:val="Lienhypertexte"/>
+            <w:rFonts w:ascii="Calibri" w:hAnsi="Calibri" w:cs="Calibri"/>
+            <w:sz w:val="22"/>
+            <w:szCs w:val="22"/>
+          </w:rPr>
+          <w:t>projects</w:t>
+        </w:r>
+        <w:proofErr w:type="spellEnd"/>
+        <w:r>
+          <w:rPr>
+            <w:rStyle w:val="Lienhypertexte"/>
+            <w:rFonts w:ascii="Calibri" w:hAnsi="Calibri" w:cs="Calibri"/>
+            <w:sz w:val="22"/>
+            <w:szCs w:val="22"/>
+          </w:rPr>
+          <w:t xml:space="preserve"> - Stack </w:t>
+        </w:r>
+        <w:proofErr w:type="spellStart"/>
+        <w:r>
+          <w:rPr>
+            <w:rStyle w:val="Lienhypertexte"/>
+            <w:rFonts w:ascii="Calibri" w:hAnsi="Calibri" w:cs="Calibri"/>
+            <w:sz w:val="22"/>
+            <w:szCs w:val="22"/>
+          </w:rPr>
+          <w:t>Overflow</w:t>
+        </w:r>
+        <w:proofErr w:type="spellEnd"/>
+      </w:hyperlink>
     </w:p>
     <w:p>
       <w:pPr>
@@ -339,6 +2401,8 @@
         <w:shd w:val="clear" w:color="auto" w:fill="FFFFFF"/>
         <w:spacing w:before="0" w:beforeAutospacing="0" w:after="172" w:afterAutospacing="0"/>
       </w:pPr>
+      <w:proofErr w:type="spellStart"/>
+      <w:proofErr w:type="gramStart"/>
       <w:r>
         <w:rPr>
           <w:rFonts w:ascii="Cascadia Mono" w:hAnsi="Cascadia Mono"/>
@@ -347,7 +2411,63 @@
           <w:szCs w:val="20"/>
           <w:shd w:val="clear" w:color="auto" w:fill="D3D3D3"/>
         </w:rPr>
-        <w:t>sudo apt install python3-dev python3-rpi.gpio</w:t>
+        <w:t>sudo</w:t>
+      </w:r>
+      <w:proofErr w:type="spellEnd"/>
+      <w:proofErr w:type="gramEnd"/>
+      <w:r>
+        <w:rPr>
+          <w:rFonts w:ascii="Cascadia Mono" w:hAnsi="Cascadia Mono"/>
+          <w:color w:val="1F2328"/>
+          <w:sz w:val="20"/>
+          <w:szCs w:val="20"/>
+          <w:shd w:val="clear" w:color="auto" w:fill="D3D3D3"/>
+        </w:rPr>
+        <w:t> </w:t>
+      </w:r>
+      <w:proofErr w:type="spellStart"/>
+      <w:r>
+        <w:rPr>
+          <w:rFonts w:ascii="Cascadia Mono" w:hAnsi="Cascadia Mono"/>
+          <w:color w:val="1F2328"/>
+          <w:sz w:val="20"/>
+          <w:szCs w:val="20"/>
+          <w:shd w:val="clear" w:color="auto" w:fill="D3D3D3"/>
+        </w:rPr>
+        <w:t>apt</w:t>
+      </w:r>
+      <w:proofErr w:type="spellEnd"/>
+      <w:r>
+        <w:rPr>
+          <w:rFonts w:ascii="Cascadia Mono" w:hAnsi="Cascadia Mono"/>
+          <w:color w:val="1F2328"/>
+          <w:sz w:val="20"/>
+          <w:szCs w:val="20"/>
+          <w:shd w:val="clear" w:color="auto" w:fill="D3D3D3"/>
+        </w:rPr>
+        <w:t> </w:t>
+      </w:r>
+      <w:proofErr w:type="spellStart"/>
+      <w:r>
+        <w:rPr>
+          <w:rFonts w:ascii="Cascadia Mono" w:hAnsi="Cascadia Mono"/>
+          <w:color w:val="1F2328"/>
+          <w:sz w:val="20"/>
+          <w:szCs w:val="20"/>
+          <w:shd w:val="clear" w:color="auto" w:fill="D3D3D3"/>
+        </w:rPr>
+        <w:t>install</w:t>
+      </w:r>
+      <w:proofErr w:type="spellEnd"/>
+      <w:r>
+        <w:rPr>
+          <w:rFonts w:ascii="Cascadia Mono" w:hAnsi="Cascadia Mono"/>
+          <w:color w:val="1F2328"/>
+          <w:sz w:val="20"/>
+          <w:szCs w:val="20"/>
+          <w:shd w:val="clear" w:color="auto" w:fill="D3D3D3"/>
+        </w:rPr>
+        <w:t xml:space="preserve"> python3-dev python3-rpi.gpio</w:t>
       </w:r>
     </w:p>
     <w:p>
@@ -374,6 +2494,7 @@
         </w:tabs>
         <w:spacing w:before="0" w:beforeAutospacing="0" w:after="0" w:afterAutospacing="0"/>
       </w:pPr>
+      <w:proofErr w:type="gramStart"/>
       <w:r>
         <w:rPr>
           <w:rFonts w:ascii="Cascadia Mono" w:hAnsi="Cascadia Mono"/>
@@ -381,7 +2502,17 @@
           <w:sz w:val="20"/>
           <w:szCs w:val="20"/>
         </w:rPr>
-        <w:t>correction de l’erreur :</w:t>
+        <w:t>correction</w:t>
+      </w:r>
+      <w:proofErr w:type="gramEnd"/>
+      <w:r>
+        <w:rPr>
+          <w:rFonts w:ascii="Cascadia Mono" w:hAnsi="Cascadia Mono"/>
+          <w:color w:val="0C0D0E"/>
+          <w:sz w:val="20"/>
+          <w:szCs w:val="20"/>
+        </w:rPr>
+        <w:t xml:space="preserve"> de l’erreur :</w:t>
       </w:r>
     </w:p>
     <w:p>
@@ -424,7 +2555,67 @@
           <w:sz w:val="14"/>
           <w:szCs w:val="14"/>
         </w:rPr>
-        <w:t>"/usr/lib/python3/dist-packages/RPi/GPIO/__init__.py"</w:t>
+        <w:t>"/</w:t>
+      </w:r>
+      <w:proofErr w:type="spellStart"/>
+      <w:r>
+        <w:rPr>
+          <w:rFonts w:ascii="inherit" w:hAnsi="inherit"/>
+          <w:color w:val="567A0D"/>
+          <w:sz w:val="14"/>
+          <w:szCs w:val="14"/>
+        </w:rPr>
+        <w:t>usr</w:t>
+      </w:r>
+      <w:proofErr w:type="spellEnd"/>
+      <w:r>
+        <w:rPr>
+          <w:rFonts w:ascii="inherit" w:hAnsi="inherit"/>
+          <w:color w:val="567A0D"/>
+          <w:sz w:val="14"/>
+          <w:szCs w:val="14"/>
+        </w:rPr>
+        <w:t>/lib/python3/</w:t>
+      </w:r>
+      <w:proofErr w:type="spellStart"/>
+      <w:r>
+        <w:rPr>
+          <w:rFonts w:ascii="inherit" w:hAnsi="inherit"/>
+          <w:color w:val="567A0D"/>
+          <w:sz w:val="14"/>
+          <w:szCs w:val="14"/>
+        </w:rPr>
+        <w:t>dist</w:t>
+      </w:r>
+      <w:proofErr w:type="spellEnd"/>
+      <w:r>
+        <w:rPr>
+          <w:rFonts w:ascii="inherit" w:hAnsi="inherit"/>
+          <w:color w:val="567A0D"/>
+          <w:sz w:val="14"/>
+          <w:szCs w:val="14"/>
+        </w:rPr>
+        <w:t>-packages/</w:t>
+      </w:r>
+      <w:proofErr w:type="spellStart"/>
+      <w:r>
+        <w:rPr>
+          <w:rFonts w:ascii="inherit" w:hAnsi="inherit"/>
+          <w:color w:val="567A0D"/>
+          <w:sz w:val="14"/>
+          <w:szCs w:val="14"/>
+        </w:rPr>
+        <w:t>RPi</w:t>
+      </w:r>
+      <w:proofErr w:type="spellEnd"/>
+      <w:r>
+        <w:rPr>
+          <w:rFonts w:ascii="inherit" w:hAnsi="inherit"/>
+          <w:color w:val="567A0D"/>
+          <w:sz w:val="14"/>
+          <w:szCs w:val="14"/>
+        </w:rPr>
+        <w:t>/GPIO/__init__.py"</w:t>
       </w:r>
       <w:r>
         <w:rPr>
@@ -503,7 +2694,47 @@
           <w:sz w:val="14"/>
           <w:szCs w:val="14"/>
         </w:rPr>
-        <w:t>    RPI_INFO = _get_rpi_info()</w:t>
+        <w:t>    RPI_INFO = _</w:t>
+      </w:r>
+      <w:proofErr w:type="spellStart"/>
+      <w:r>
+        <w:rPr>
+          <w:rFonts w:ascii="inherit" w:hAnsi="inherit"/>
+          <w:color w:val="0C0D0E"/>
+          <w:sz w:val="14"/>
+          <w:szCs w:val="14"/>
+        </w:rPr>
+        <w:t>get_rpi_</w:t>
+      </w:r>
+      <w:proofErr w:type="gramStart"/>
+      <w:r>
+        <w:rPr>
+          <w:rFonts w:ascii="inherit" w:hAnsi="inherit"/>
+          <w:color w:val="0C0D0E"/>
+          <w:sz w:val="14"/>
+          <w:szCs w:val="14"/>
+        </w:rPr>
+        <w:t>info</w:t>
+      </w:r>
+      <w:proofErr w:type="spellEnd"/>
+      <w:r>
+        <w:rPr>
+          <w:rFonts w:ascii="inherit" w:hAnsi="inherit"/>
+          <w:color w:val="0C0D0E"/>
+          <w:sz w:val="14"/>
+          <w:szCs w:val="14"/>
+        </w:rPr>
+        <w:t>(</w:t>
+      </w:r>
+      <w:proofErr w:type="gramEnd"/>
+      <w:r>
+        <w:rPr>
+          <w:rFonts w:ascii="inherit" w:hAnsi="inherit"/>
+          <w:color w:val="0C0D0E"/>
+          <w:sz w:val="14"/>
+          <w:szCs w:val="14"/>
+        </w:rPr>
+        <w:t>)</w:t>
       </w:r>
     </w:p>
     <w:p>
@@ -580,7 +2811,67 @@
           <w:sz w:val="14"/>
           <w:szCs w:val="14"/>
         </w:rPr>
-        <w:t>"/usr/lib/python3/dist-packages/RPi/GPIO/__init__.py"</w:t>
+        <w:t>"/</w:t>
+      </w:r>
+      <w:proofErr w:type="spellStart"/>
+      <w:r>
+        <w:rPr>
+          <w:rFonts w:ascii="inherit" w:hAnsi="inherit"/>
+          <w:color w:val="567A0D"/>
+          <w:sz w:val="14"/>
+          <w:szCs w:val="14"/>
+        </w:rPr>
+        <w:t>usr</w:t>
+      </w:r>
+      <w:proofErr w:type="spellEnd"/>
+      <w:r>
+        <w:rPr>
+          <w:rFonts w:ascii="inherit" w:hAnsi="inherit"/>
+          <w:color w:val="567A0D"/>
+          <w:sz w:val="14"/>
+          <w:szCs w:val="14"/>
+        </w:rPr>
+        <w:t>/lib/python3/</w:t>
+      </w:r>
+      <w:proofErr w:type="spellStart"/>
+      <w:r>
+        <w:rPr>
+          <w:rFonts w:ascii="inherit" w:hAnsi="inherit"/>
+          <w:color w:val="567A0D"/>
+          <w:sz w:val="14"/>
+          <w:szCs w:val="14"/>
+        </w:rPr>
+        <w:t>dist</w:t>
+      </w:r>
+      <w:proofErr w:type="spellEnd"/>
+      <w:r>
+        <w:rPr>
+          <w:rFonts w:ascii="inherit" w:hAnsi="inherit"/>
+          <w:color w:val="567A0D"/>
+          <w:sz w:val="14"/>
+          <w:szCs w:val="14"/>
+        </w:rPr>
+        <w:t>-packages/</w:t>
+      </w:r>
+      <w:proofErr w:type="spellStart"/>
+      <w:r>
+        <w:rPr>
+          <w:rFonts w:ascii="inherit" w:hAnsi="inherit"/>
+          <w:color w:val="567A0D"/>
+          <w:sz w:val="14"/>
+          <w:szCs w:val="14"/>
+        </w:rPr>
+        <w:t>RPi</w:t>
+      </w:r>
+      <w:proofErr w:type="spellEnd"/>
+      <w:r>
+        <w:rPr>
+          <w:rFonts w:ascii="inherit" w:hAnsi="inherit"/>
+          <w:color w:val="567A0D"/>
+          <w:sz w:val="14"/>
+          <w:szCs w:val="14"/>
+        </w:rPr>
+        <w:t>/GPIO/__init__.py"</w:t>
       </w:r>
       <w:r>
         <w:rPr>
@@ -625,8 +2916,19 @@
           <w:sz w:val="14"/>
           <w:szCs w:val="14"/>
         </w:rPr>
-        <w:t> _get_rpi_info</w:t>
-      </w:r>
+        <w:t> _</w:t>
+      </w:r>
+      <w:proofErr w:type="spellStart"/>
+      <w:r>
+        <w:rPr>
+          <w:rFonts w:ascii="inherit" w:hAnsi="inherit"/>
+          <w:color w:val="0C0D0E"/>
+          <w:sz w:val="14"/>
+          <w:szCs w:val="14"/>
+        </w:rPr>
+        <w:t>get_rpi_info</w:t>
+      </w:r>
+      <w:proofErr w:type="spellEnd"/>
     </w:p>
     <w:p>
       <w:pPr>
@@ -661,6 +2963,8 @@
         </w:rPr>
         <w:t xml:space="preserve">    </w:t>
       </w:r>
+      <w:proofErr w:type="spellStart"/>
+      <w:proofErr w:type="gramStart"/>
       <w:r>
         <w:rPr>
           <w:rFonts w:ascii="inherit" w:hAnsi="inherit"/>
@@ -670,6 +2974,8 @@
         </w:rPr>
         <w:t>raise</w:t>
       </w:r>
+      <w:proofErr w:type="spellEnd"/>
+      <w:proofErr w:type="gramEnd"/>
       <w:r>
         <w:rPr>
           <w:rFonts w:ascii="inherit" w:hAnsi="inherit"/>
@@ -677,7 +2983,27 @@
           <w:sz w:val="14"/>
           <w:szCs w:val="14"/>
         </w:rPr>
-        <w:t> NotImplementedError(</w:t>
+        <w:t> </w:t>
+      </w:r>
+      <w:proofErr w:type="spellStart"/>
+      <w:r>
+        <w:rPr>
+          <w:rFonts w:ascii="inherit" w:hAnsi="inherit"/>
+          <w:color w:val="0C0D0E"/>
+          <w:sz w:val="14"/>
+          <w:szCs w:val="14"/>
+        </w:rPr>
+        <w:t>NotImplementedError</w:t>
+      </w:r>
+      <w:proofErr w:type="spellEnd"/>
+      <w:r>
+        <w:rPr>
+          <w:rFonts w:ascii="inherit" w:hAnsi="inherit"/>
+          <w:color w:val="0C0D0E"/>
+          <w:sz w:val="14"/>
+          <w:szCs w:val="14"/>
+        </w:rPr>
+        <w:t>(</w:t>
       </w:r>
     </w:p>
     <w:p>
@@ -704,6 +3030,8 @@
         </w:tabs>
         <w:spacing w:before="0" w:beforeAutospacing="0" w:after="0" w:afterAutospacing="0"/>
       </w:pPr>
+      <w:proofErr w:type="spellStart"/>
+      <w:proofErr w:type="gramStart"/>
       <w:r>
         <w:rPr>
           <w:rFonts w:ascii="inherit" w:hAnsi="inherit"/>
@@ -711,7 +3039,47 @@
           <w:sz w:val="14"/>
           <w:szCs w:val="14"/>
         </w:rPr>
-        <w:t>NotImplementedError: This module does </w:t>
+        <w:t>NotImplementedError</w:t>
+      </w:r>
+      <w:proofErr w:type="spellEnd"/>
+      <w:r>
+        <w:rPr>
+          <w:rFonts w:ascii="inherit" w:hAnsi="inherit"/>
+          <w:color w:val="0C0D0E"/>
+          <w:sz w:val="14"/>
+          <w:szCs w:val="14"/>
+        </w:rPr>
+        <w:t>:</w:t>
+      </w:r>
+      <w:proofErr w:type="gramEnd"/>
+      <w:r>
+        <w:rPr>
+          <w:rFonts w:ascii="inherit" w:hAnsi="inherit"/>
+          <w:color w:val="0C0D0E"/>
+          <w:sz w:val="14"/>
+          <w:szCs w:val="14"/>
+        </w:rPr>
+        <w:t xml:space="preserve"> This module </w:t>
+      </w:r>
+      <w:proofErr w:type="spellStart"/>
+      <w:r>
+        <w:rPr>
+          <w:rFonts w:ascii="inherit" w:hAnsi="inherit"/>
+          <w:color w:val="0C0D0E"/>
+          <w:sz w:val="14"/>
+          <w:szCs w:val="14"/>
+        </w:rPr>
+        <w:t>does</w:t>
+      </w:r>
+      <w:proofErr w:type="spellEnd"/>
+      <w:r>
+        <w:rPr>
+          <w:rFonts w:ascii="inherit" w:hAnsi="inherit"/>
+          <w:color w:val="0C0D0E"/>
+          <w:sz w:val="14"/>
+          <w:szCs w:val="14"/>
+        </w:rPr>
+        <w:t> </w:t>
       </w:r>
       <w:r>
         <w:rPr>
@@ -729,7 +3097,67 @@
           <w:sz w:val="14"/>
           <w:szCs w:val="14"/>
         </w:rPr>
-        <w:t> understand old-style revision codes</w:t>
+        <w:t> </w:t>
+      </w:r>
+      <w:proofErr w:type="spellStart"/>
+      <w:r>
+        <w:rPr>
+          <w:rFonts w:ascii="inherit" w:hAnsi="inherit"/>
+          <w:color w:val="0C0D0E"/>
+          <w:sz w:val="14"/>
+          <w:szCs w:val="14"/>
+        </w:rPr>
+        <w:t>understand</w:t>
+      </w:r>
+      <w:proofErr w:type="spellEnd"/>
+      <w:r>
+        <w:rPr>
+          <w:rFonts w:ascii="inherit" w:hAnsi="inherit"/>
+          <w:color w:val="0C0D0E"/>
+          <w:sz w:val="14"/>
+          <w:szCs w:val="14"/>
+        </w:rPr>
+        <w:t> </w:t>
+      </w:r>
+      <w:proofErr w:type="spellStart"/>
+      <w:r>
+        <w:rPr>
+          <w:rFonts w:ascii="inherit" w:hAnsi="inherit"/>
+          <w:color w:val="0C0D0E"/>
+          <w:sz w:val="14"/>
+          <w:szCs w:val="14"/>
+        </w:rPr>
+        <w:t>old</w:t>
+      </w:r>
+      <w:proofErr w:type="spellEnd"/>
+      <w:r>
+        <w:rPr>
+          <w:rFonts w:ascii="inherit" w:hAnsi="inherit"/>
+          <w:color w:val="0C0D0E"/>
+          <w:sz w:val="14"/>
+          <w:szCs w:val="14"/>
+        </w:rPr>
+        <w:t xml:space="preserve">-style </w:t>
+      </w:r>
+      <w:proofErr w:type="spellStart"/>
+      <w:r>
+        <w:rPr>
+          <w:rFonts w:ascii="inherit" w:hAnsi="inherit"/>
+          <w:color w:val="0C0D0E"/>
+          <w:sz w:val="14"/>
+          <w:szCs w:val="14"/>
+        </w:rPr>
+        <w:t>revision</w:t>
+      </w:r>
+      <w:proofErr w:type="spellEnd"/>
+      <w:r>
+        <w:rPr>
+          <w:rFonts w:ascii="inherit" w:hAnsi="inherit"/>
+          <w:color w:val="0C0D0E"/>
+          <w:sz w:val="14"/>
+          <w:szCs w:val="14"/>
+        </w:rPr>
+        <w:t xml:space="preserve"> codes</w:t>
       </w:r>
     </w:p>
     <w:p>
@@ -762,654 +3190,9 @@
     </w:p>
     <w:p>
       <w:pPr>
-        <w:pStyle w:val="NormalWeb"/>
-        <w:shd w:val="clear" w:color="auto" w:fill="F6F6F6"/>
-        <w:tabs>
-          <w:tab w:val="left" w:pos="916"/>
-          <w:tab w:val="left" w:pos="1832"/>
-          <w:tab w:val="left" w:pos="2748"/>
-          <w:tab w:val="left" w:pos="3664"/>
-          <w:tab w:val="left" w:pos="4580"/>
-          <w:tab w:val="left" w:pos="5496"/>
-          <w:tab w:val="left" w:pos="6413"/>
-          <w:tab w:val="left" w:pos="7328"/>
-          <w:tab w:val="left" w:pos="8245"/>
-          <w:tab w:val="left" w:pos="9161"/>
-          <w:tab w:val="left" w:pos="10077"/>
-          <w:tab w:val="left" w:pos="10993"/>
-          <w:tab w:val="left" w:pos="11909"/>
-          <w:tab w:val="left" w:pos="12826"/>
-          <w:tab w:val="left" w:pos="13741"/>
-          <w:tab w:val="left" w:pos="14658"/>
-        </w:tabs>
-        <w:spacing w:before="0" w:beforeAutospacing="0" w:after="0" w:afterAutospacing="0"/>
-      </w:pPr>
-      <w:r>
-        <w:t> </w:t>
-      </w:r>
-    </w:p>
-    <w:p>
-      <w:pPr>
-        <w:pStyle w:val="NormalWeb"/>
-        <w:shd w:val="clear" w:color="auto" w:fill="F6F6F6"/>
-        <w:tabs>
-          <w:tab w:val="left" w:pos="916"/>
-          <w:tab w:val="left" w:pos="1832"/>
-          <w:tab w:val="left" w:pos="2748"/>
-          <w:tab w:val="left" w:pos="3664"/>
-          <w:tab w:val="left" w:pos="4580"/>
-          <w:tab w:val="left" w:pos="5496"/>
-          <w:tab w:val="left" w:pos="6413"/>
-          <w:tab w:val="left" w:pos="7328"/>
-          <w:tab w:val="left" w:pos="8245"/>
-          <w:tab w:val="left" w:pos="9161"/>
-          <w:tab w:val="left" w:pos="10077"/>
-          <w:tab w:val="left" w:pos="10993"/>
-          <w:tab w:val="left" w:pos="11909"/>
-          <w:tab w:val="left" w:pos="12826"/>
-          <w:tab w:val="left" w:pos="13741"/>
-          <w:tab w:val="left" w:pos="14658"/>
-        </w:tabs>
-        <w:spacing w:before="0" w:beforeAutospacing="0" w:after="0" w:afterAutospacing="0"/>
-      </w:pPr>
-      <w:r>
-        <w:rPr>
-          <w:rFonts w:ascii="Cascadia Mono" w:hAnsi="Cascadia Mono"/>
-          <w:color w:val="0C0D0E"/>
-          <w:sz w:val="20"/>
-          <w:szCs w:val="20"/>
-          <w:u w:val="single"/>
-        </w:rPr>
-        <w:t>Gestion du BL du LCD par pwm :</w:t>
-      </w:r>
-    </w:p>
-    <w:p>
-      <w:pPr>
-        <w:pStyle w:val="NormalWeb"/>
-        <w:spacing w:before="0" w:beforeAutospacing="0" w:after="160" w:afterAutospacing="0"/>
-      </w:pPr>
-      <w:r>
-        <w:rPr>
-          <w:rFonts w:ascii="Calibri" w:hAnsi="Calibri" w:cs="Calibri"/>
-          <w:color w:val="000000"/>
-          <w:sz w:val="22"/>
-          <w:szCs w:val="22"/>
-        </w:rPr>
-        <w:t>Ajouter dans /boot/firmware/config.txt :</w:t>
-      </w:r>
-    </w:p>
-    <w:p>
-      <w:pPr>
-        <w:pStyle w:val="NormalWeb"/>
-        <w:spacing w:before="0" w:beforeAutospacing="0" w:after="160" w:afterAutospacing="0"/>
-      </w:pPr>
-      <w:r>
-        <w:rPr>
-          <w:rFonts w:ascii="Calibri" w:hAnsi="Calibri" w:cs="Calibri"/>
-          <w:color w:val="000000"/>
-          <w:sz w:val="22"/>
-          <w:szCs w:val="22"/>
-        </w:rPr>
-        <w:t>dtoverlay=pwm-2chan,pin=18</w:t>
-      </w:r>
-    </w:p>
-    <w:p>
-      <w:pPr>
-        <w:pStyle w:val="NormalWeb"/>
-        <w:spacing w:before="0" w:beforeAutospacing="0" w:after="160" w:afterAutospacing="0"/>
-      </w:pPr>
-      <w:r>
-        <w:t> </w:t>
-      </w:r>
-    </w:p>
-    <w:p>
-      <w:pPr>
-        <w:pStyle w:val="NormalWeb"/>
-        <w:spacing w:before="0" w:beforeAutospacing="0" w:after="160" w:afterAutospacing="0"/>
-      </w:pPr>
-      <w:r>
-        <w:rPr>
-          <w:rFonts w:ascii="Cascadia Mono" w:hAnsi="Cascadia Mono"/>
-          <w:color w:val="000000"/>
-          <w:sz w:val="20"/>
-          <w:szCs w:val="20"/>
-          <w:u w:val="single"/>
-        </w:rPr>
-        <w:t>Télécommande IR :</w:t>
-      </w:r>
-    </w:p>
-    <w:p>
-      <w:pPr>
-        <w:pStyle w:val="NormalWeb"/>
-        <w:spacing w:before="0" w:beforeAutospacing="0" w:after="160" w:afterAutospacing="0"/>
-      </w:pPr>
-      <w:r>
-        <w:rPr>
-          <w:rFonts w:ascii="Calibri" w:hAnsi="Calibri" w:cs="Calibri"/>
-          <w:color w:val="000000"/>
-          <w:sz w:val="22"/>
-          <w:szCs w:val="22"/>
-        </w:rPr>
-        <w:t>dtoverlay=gpio-ir,gpio_pin=27</w:t>
-      </w:r>
-    </w:p>
-    <w:p>
-      <w:pPr>
-        <w:pStyle w:val="NormalWeb"/>
-        <w:spacing w:before="0" w:beforeAutospacing="0" w:after="160" w:afterAutospacing="0"/>
-      </w:pPr>
-      <w:r>
-        <w:rPr>
-          <w:rFonts w:ascii="Cascadia Mono" w:hAnsi="Cascadia Mono"/>
-          <w:color w:val="1F2328"/>
-          <w:sz w:val="20"/>
-          <w:szCs w:val="20"/>
-          <w:shd w:val="clear" w:color="auto" w:fill="D3D3D3"/>
-        </w:rPr>
-        <w:t>sudo apt install ir-keytable</w:t>
-      </w:r>
-    </w:p>
-    <w:p>
-      <w:pPr>
-        <w:pStyle w:val="NormalWeb"/>
-        <w:spacing w:before="0" w:beforeAutospacing="0" w:after="160" w:afterAutospacing="0"/>
-      </w:pPr>
-      <w:r>
-        <w:rPr>
-          <w:rFonts w:ascii="Cascadia Mono" w:hAnsi="Cascadia Mono"/>
-          <w:color w:val="1F2328"/>
-          <w:sz w:val="20"/>
-          <w:szCs w:val="20"/>
-        </w:rPr>
-        <w:t>pour changer de prot</w:t>
-      </w:r>
-      <w:r>
-        <w:rPr>
-          <w:rFonts w:ascii="Cascadia Mono" w:hAnsi="Cascadia Mono"/>
-          <w:color w:val="1F2328"/>
-          <w:sz w:val="20"/>
-          <w:szCs w:val="20"/>
-        </w:rPr>
-        <w:t>o</w:t>
-      </w:r>
-      <w:r>
-        <w:rPr>
-          <w:rFonts w:ascii="Cascadia Mono" w:hAnsi="Cascadia Mono"/>
-          <w:color w:val="1F2328"/>
-          <w:sz w:val="20"/>
-          <w:szCs w:val="20"/>
-        </w:rPr>
-        <w:t>cole (ex rc-5) :</w:t>
-      </w:r>
-    </w:p>
-    <w:p>
-      <w:pPr>
-        <w:pStyle w:val="NormalWeb"/>
-        <w:spacing w:before="0" w:beforeAutospacing="0" w:after="160" w:afterAutospacing="0"/>
-      </w:pPr>
-      <w:r>
-        <w:rPr>
-          <w:rFonts w:ascii="Cascadia Mono" w:hAnsi="Cascadia Mono"/>
-          <w:color w:val="1F2328"/>
-          <w:sz w:val="20"/>
-          <w:szCs w:val="20"/>
-          <w:shd w:val="clear" w:color="auto" w:fill="D3D3D3"/>
-        </w:rPr>
-        <w:t>sudo ir-keytable –p rc-5 –s rc0</w:t>
-      </w:r>
-    </w:p>
-    <w:p>
-      <w:pPr>
-        <w:pStyle w:val="NormalWeb"/>
-        <w:spacing w:before="0" w:beforeAutospacing="0" w:after="160" w:afterAutospacing="0"/>
-      </w:pPr>
-      <w:r>
-        <w:rPr>
-          <w:rFonts w:ascii="Cascadia Mono" w:hAnsi="Cascadia Mono"/>
-          <w:color w:val="1F2328"/>
-          <w:sz w:val="20"/>
-          <w:szCs w:val="20"/>
-        </w:rPr>
-        <w:t>pour tester :</w:t>
-      </w:r>
-    </w:p>
-    <w:p>
-      <w:pPr>
-        <w:pStyle w:val="NormalWeb"/>
-        <w:spacing w:before="0" w:beforeAutospacing="0" w:after="160" w:afterAutospacing="0"/>
-      </w:pPr>
-      <w:r>
-        <w:rPr>
-          <w:rFonts w:ascii="Cascadia Mono" w:hAnsi="Cascadia Mono"/>
-          <w:color w:val="1F2328"/>
-          <w:sz w:val="20"/>
-          <w:szCs w:val="20"/>
-          <w:shd w:val="clear" w:color="auto" w:fill="D3D3D3"/>
-        </w:rPr>
-        <w:t>sudo ir-keytable –t</w:t>
-      </w:r>
-    </w:p>
-    <w:p>
-      <w:pPr>
-        <w:pStyle w:val="NormalWeb"/>
-        <w:spacing w:before="0" w:beforeAutospacing="0" w:after="160" w:afterAutospacing="0"/>
-      </w:pPr>
-      <w:r>
-        <w:t> </w:t>
-      </w:r>
-    </w:p>
-    <w:p>
-      <w:pPr>
-        <w:pStyle w:val="NormalWeb"/>
-        <w:spacing w:before="0" w:beforeAutospacing="0" w:after="160" w:afterAutospacing="0"/>
-      </w:pPr>
-      <w:r>
-        <w:rPr>
-          <w:rFonts w:ascii="Cascadia Mono" w:hAnsi="Cascadia Mono"/>
-          <w:color w:val="1F2328"/>
-          <w:sz w:val="20"/>
-          <w:szCs w:val="20"/>
-        </w:rPr>
-        <w:t xml:space="preserve">Si </w:t>
-      </w:r>
-      <w:r>
-        <w:rPr>
-          <w:rFonts w:ascii="Cascadia Mono" w:hAnsi="Cascadia Mono"/>
-          <w:color w:val="1F2328"/>
-          <w:sz w:val="20"/>
-          <w:szCs w:val="20"/>
-        </w:rPr>
-        <w:t>Problemes de lecture vlc :</w:t>
-      </w:r>
-    </w:p>
-    <w:p>
-      <w:pPr>
-        <w:pStyle w:val="NormalWeb"/>
-        <w:spacing w:before="0" w:beforeAutospacing="0" w:after="160" w:afterAutospacing="0"/>
-      </w:pPr>
-      <w:r>
-        <w:rPr>
-          <w:rFonts w:ascii="Cascadia Mono" w:hAnsi="Cascadia Mono"/>
-          <w:color w:val="1F2328"/>
-          <w:sz w:val="20"/>
-          <w:szCs w:val="20"/>
-          <w:highlight w:val="lightGray"/>
-        </w:rPr>
-        <w:t>sudo apt install ffmpeg -y</w:t>
-      </w:r>
-    </w:p>
-    <w:p>
-      <w:pPr>
-        <w:pStyle w:val="NormalWeb"/>
-        <w:spacing w:before="0" w:beforeAutospacing="0" w:after="160" w:afterAutospacing="0"/>
-      </w:pPr>
-      <w:r>
-        <w:t> </w:t>
-      </w:r>
-    </w:p>
-    <w:p>
-      <w:pPr>
-        <w:pStyle w:val="NormalWeb"/>
-        <w:spacing w:before="0" w:beforeAutospacing="0" w:after="160" w:afterAutospacing="0"/>
-      </w:pPr>
-      <w:r>
-        <w:rPr>
-          <w:rFonts w:ascii="Cascadia Mono" w:hAnsi="Cascadia Mono"/>
-          <w:color w:val="1F2328"/>
-          <w:sz w:val="20"/>
-          <w:szCs w:val="20"/>
-          <w:highlight w:val="lightGray"/>
-        </w:rPr>
-        <w:t>s</w:t>
-      </w:r>
-      <w:r>
-        <w:rPr>
-          <w:rFonts w:ascii="Cascadia Mono" w:hAnsi="Cascadia Mono"/>
-          <w:color w:val="1F2328"/>
-          <w:sz w:val="20"/>
-          <w:szCs w:val="20"/>
-          <w:highlight w:val="lightGray"/>
-        </w:rPr>
-        <w:t>udo raspi-config</w:t>
-      </w:r>
-    </w:p>
-    <w:p>
-      <w:pPr>
-        <w:pStyle w:val="NormalWeb"/>
-        <w:spacing w:before="0" w:beforeAutospacing="0" w:after="160" w:afterAutospacing="0"/>
-      </w:pPr>
-      <w:r>
-        <w:rPr>
-          <w:rFonts w:ascii="Cascadia Mono" w:hAnsi="Cascadia Mono"/>
-          <w:color w:val="1F2328"/>
-          <w:sz w:val="20"/>
-          <w:szCs w:val="20"/>
-        </w:rPr>
-        <w:t>Advanced options</w:t>
-      </w:r>
-    </w:p>
-    <w:p>
-      <w:pPr>
-        <w:pStyle w:val="NormalWeb"/>
-        <w:spacing w:before="0" w:beforeAutospacing="0" w:after="160" w:afterAutospacing="0"/>
-      </w:pPr>
-      <w:r>
-        <w:rPr>
-          <w:rFonts w:ascii="Cascadia Mono" w:hAnsi="Cascadia Mono"/>
-          <w:color w:val="1F2328"/>
-          <w:sz w:val="20"/>
-          <w:szCs w:val="20"/>
-        </w:rPr>
-        <w:lastRenderedPageBreak/>
-        <w:t>Audio Config</w:t>
-      </w:r>
-    </w:p>
-    <w:p>
-      <w:pPr>
-        <w:pStyle w:val="NormalWeb"/>
-        <w:spacing w:before="0" w:beforeAutospacing="0" w:after="160" w:afterAutospacing="0"/>
-      </w:pPr>
-      <w:r>
-        <w:rPr>
-          <w:rFonts w:ascii="Cascadia Mono" w:hAnsi="Cascadia Mono"/>
-          <w:color w:val="1F2328"/>
-          <w:sz w:val="20"/>
-          <w:szCs w:val="20"/>
-        </w:rPr>
-        <w:t>Selectionner pulseaudio</w:t>
-      </w:r>
-    </w:p>
-    <w:p>
-      <w:pPr>
-        <w:pStyle w:val="NormalWeb"/>
-        <w:spacing w:before="0" w:beforeAutospacing="0" w:after="160" w:afterAutospacing="0"/>
-      </w:pPr>
-      <w:r>
-        <w:rPr>
-          <w:rFonts w:ascii="Cascadia Mono" w:hAnsi="Cascadia Mono"/>
-          <w:color w:val="1F2328"/>
-          <w:sz w:val="20"/>
-          <w:szCs w:val="20"/>
-        </w:rPr>
-        <w:t>Reglage mono :</w:t>
-      </w:r>
-    </w:p>
-    <w:p>
-      <w:pPr>
-        <w:pStyle w:val="NormalWeb"/>
-        <w:spacing w:before="0" w:beforeAutospacing="0" w:after="160" w:afterAutospacing="0"/>
-      </w:pPr>
-      <w:r>
-        <w:rPr>
-          <w:rFonts w:ascii="Cascadia Mono" w:hAnsi="Cascadia Mono"/>
-          <w:color w:val="1F2328"/>
-          <w:sz w:val="20"/>
-          <w:szCs w:val="20"/>
-        </w:rPr>
-        <w:t>Sudo nano /etc/asound.conf</w:t>
-      </w:r>
-    </w:p>
-    <w:p>
-      <w:pPr>
-        <w:pStyle w:val="NormalWeb"/>
-        <w:spacing w:before="0" w:beforeAutospacing="0" w:after="160" w:afterAutospacing="0"/>
-      </w:pPr>
-      <w:r>
-        <w:t> </w:t>
-      </w:r>
-    </w:p>
-    <w:p>
-      <w:pPr>
-        <w:pStyle w:val="NormalWeb"/>
-        <w:spacing w:before="0" w:beforeAutospacing="0" w:after="160" w:afterAutospacing="0"/>
-      </w:pPr>
-      <w:r>
-        <w:rPr>
-          <w:rFonts w:ascii="Cascadia Mono" w:hAnsi="Cascadia Mono"/>
-          <w:color w:val="1F2328"/>
-          <w:sz w:val="20"/>
-          <w:szCs w:val="20"/>
-        </w:rPr>
-        <w:t>pcm.!default {</w:t>
-      </w:r>
-    </w:p>
-    <w:p>
-      <w:pPr>
-        <w:pStyle w:val="NormalWeb"/>
-        <w:spacing w:before="0" w:beforeAutospacing="0" w:after="160" w:afterAutospacing="0"/>
-      </w:pPr>
-      <w:r>
-        <w:rPr>
-          <w:rFonts w:ascii="Cascadia Mono" w:hAnsi="Cascadia Mono"/>
-          <w:color w:val="1F2328"/>
-          <w:sz w:val="20"/>
-          <w:szCs w:val="20"/>
-        </w:rPr>
-        <w:t>        type route</w:t>
-      </w:r>
-    </w:p>
-    <w:p>
-      <w:pPr>
-        <w:pStyle w:val="NormalWeb"/>
-        <w:spacing w:before="0" w:beforeAutospacing="0" w:after="160" w:afterAutospacing="0"/>
-      </w:pPr>
-      <w:r>
-        <w:rPr>
-          <w:rFonts w:ascii="Cascadia Mono" w:hAnsi="Cascadia Mono"/>
-          <w:color w:val="1F2328"/>
-          <w:sz w:val="20"/>
-          <w:szCs w:val="20"/>
-        </w:rPr>
-        <w:t>        slave.pcm "hw:0,0"</w:t>
-      </w:r>
-    </w:p>
-    <w:p>
-      <w:pPr>
-        <w:pStyle w:val="NormalWeb"/>
-        <w:spacing w:before="0" w:beforeAutospacing="0" w:after="160" w:afterAutospacing="0"/>
-      </w:pPr>
-      <w:r>
-        <w:rPr>
-          <w:rFonts w:ascii="Cascadia Mono" w:hAnsi="Cascadia Mono"/>
-          <w:color w:val="1F2328"/>
-          <w:sz w:val="20"/>
-          <w:szCs w:val="20"/>
-        </w:rPr>
-        <w:t>        ttable {</w:t>
-      </w:r>
-    </w:p>
-    <w:p>
-      <w:pPr>
-        <w:pStyle w:val="NormalWeb"/>
-        <w:spacing w:before="0" w:beforeAutospacing="0" w:after="160" w:afterAutospacing="0"/>
-      </w:pPr>
-      <w:r>
-        <w:rPr>
-          <w:rFonts w:ascii="Cascadia Mono" w:hAnsi="Cascadia Mono"/>
-          <w:color w:val="1F2328"/>
-          <w:sz w:val="20"/>
-          <w:szCs w:val="20"/>
-        </w:rPr>
-        <w:t>                0.1 1</w:t>
-      </w:r>
-    </w:p>
-    <w:p>
-      <w:pPr>
-        <w:pStyle w:val="NormalWeb"/>
-        <w:spacing w:before="0" w:beforeAutospacing="0" w:after="160" w:afterAutospacing="0"/>
-      </w:pPr>
-      <w:r>
-        <w:rPr>
-          <w:rFonts w:ascii="Cascadia Mono" w:hAnsi="Cascadia Mono"/>
-          <w:color w:val="1F2328"/>
-          <w:sz w:val="20"/>
-          <w:szCs w:val="20"/>
-        </w:rPr>
-        <w:t>                0.0 1</w:t>
-      </w:r>
-    </w:p>
-    <w:p>
-      <w:pPr>
-        <w:pStyle w:val="NormalWeb"/>
-        <w:spacing w:before="0" w:beforeAutospacing="0" w:after="160" w:afterAutospacing="0"/>
-      </w:pPr>
-      <w:r>
-        <w:rPr>
-          <w:rFonts w:ascii="Cascadia Mono" w:hAnsi="Cascadia Mono"/>
-          <w:color w:val="1F2328"/>
-          <w:sz w:val="20"/>
-          <w:szCs w:val="20"/>
-        </w:rPr>
-        <w:t>                1.0 1</w:t>
-      </w:r>
-    </w:p>
-    <w:p>
-      <w:pPr>
-        <w:pStyle w:val="NormalWeb"/>
-        <w:spacing w:before="0" w:beforeAutospacing="0" w:after="160" w:afterAutospacing="0"/>
-      </w:pPr>
-      <w:r>
-        <w:rPr>
-          <w:rFonts w:ascii="Cascadia Mono" w:hAnsi="Cascadia Mono"/>
-          <w:color w:val="1F2328"/>
-          <w:sz w:val="20"/>
-          <w:szCs w:val="20"/>
-        </w:rPr>
-        <w:t>                1.1 1</w:t>
-      </w:r>
-    </w:p>
-    <w:p>
-      <w:pPr>
-        <w:pStyle w:val="NormalWeb"/>
-        <w:spacing w:before="0" w:beforeAutospacing="0" w:after="160" w:afterAutospacing="0"/>
-      </w:pPr>
-      <w:r>
-        <w:rPr>
-          <w:rFonts w:ascii="Cascadia Mono" w:hAnsi="Cascadia Mono"/>
-          <w:color w:val="1F2328"/>
-          <w:sz w:val="20"/>
-          <w:szCs w:val="20"/>
-        </w:rPr>
-        <w:t>        }</w:t>
-      </w:r>
-    </w:p>
-    <w:p>
-      <w:pPr>
-        <w:pStyle w:val="NormalWeb"/>
-        <w:spacing w:before="0" w:beforeAutospacing="0" w:after="160" w:afterAutospacing="0"/>
-      </w:pPr>
-      <w:r>
-        <w:rPr>
-          <w:rFonts w:ascii="Cascadia Mono" w:hAnsi="Cascadia Mono"/>
-          <w:color w:val="1F2328"/>
-          <w:sz w:val="20"/>
-          <w:szCs w:val="20"/>
-        </w:rPr>
-        <w:t>}</w:t>
-      </w:r>
-    </w:p>
-    <w:p>
-      <w:pPr>
-        <w:pStyle w:val="NormalWeb"/>
-        <w:spacing w:before="0" w:beforeAutospacing="0" w:after="160" w:afterAutospacing="0"/>
-      </w:pPr>
-      <w:r>
-        <w:t> </w:t>
-      </w:r>
-    </w:p>
-    <w:p>
-      <w:pPr>
-        <w:pStyle w:val="NormalWeb"/>
-        <w:spacing w:before="0" w:beforeAutospacing="0" w:after="160" w:afterAutospacing="0"/>
-      </w:pPr>
-      <w:r>
-        <w:t> </w:t>
-      </w:r>
-    </w:p>
-    <w:p>
-      <w:pPr>
-        <w:pStyle w:val="NormalWeb"/>
-        <w:spacing w:before="0" w:beforeAutospacing="0" w:after="160" w:afterAutospacing="0"/>
-        <w:rPr>
+        <w:rPr>
+          <w:rStyle w:val="Lienhypertexte"/>
           <w:rFonts w:ascii="Cascadia Mono" w:hAnsi="Cascadia Mono" w:cs="Cascadia Mono"/>
-          <w:sz w:val="20"/>
-          <w:szCs w:val="20"/>
-          <w:u w:val="single"/>
-        </w:rPr>
-      </w:pPr>
-      <w:r>
-        <w:rPr>
-          <w:rFonts w:ascii="Cascadia Mono" w:hAnsi="Cascadia Mono" w:cs="Cascadia Mono"/>
-          <w:sz w:val="20"/>
-          <w:szCs w:val="20"/>
-          <w:u w:val="single"/>
-        </w:rPr>
-        <w:t>Ecran OLED :</w:t>
-      </w:r>
-    </w:p>
-    <w:p>
-      <w:pPr>
-        <w:textAlignment w:val="baseline"/>
-        <w:rPr>
-          <w:rFonts w:ascii="Cascadia Mono" w:hAnsi="Cascadia Mono"/>
-          <w:sz w:val="20"/>
-        </w:rPr>
-      </w:pPr>
-      <w:r>
-        <w:rPr>
-          <w:rFonts w:ascii="Cascadia Mono" w:hAnsi="Cascadia Mono"/>
-          <w:sz w:val="20"/>
-          <w:highlight w:val="lightGray"/>
-        </w:rPr>
-        <w:t>pip  install adafruit-circuitpython-ssd1306 --break-system-packages</w:t>
-      </w:r>
-    </w:p>
-    <w:p>
-      <w:pPr>
-        <w:rPr>
-          <w:rFonts w:ascii="Cascadia Mono" w:hAnsi="Cascadia Mono" w:cs="Cascadia Mono"/>
-          <w:sz w:val="20"/>
-          <w:szCs w:val="20"/>
-        </w:rPr>
-      </w:pPr>
-      <w:r>
-        <w:rPr>
-          <w:rFonts w:ascii="Cascadia Mono" w:hAnsi="Cascadia Mono" w:cs="Cascadia Mono"/>
-          <w:sz w:val="20"/>
-          <w:szCs w:val="20"/>
-        </w:rPr>
-        <w:t>si nécessaire :</w:t>
-      </w:r>
-    </w:p>
-    <w:p>
-      <w:pPr>
-        <w:pStyle w:val="docdata"/>
-        <w:spacing w:before="0" w:beforeAutospacing="0" w:after="160" w:afterAutospacing="0"/>
-        <w:rPr>
-          <w:rFonts w:ascii="Cascadia Mono" w:hAnsi="Cascadia Mono" w:cs="Calibri"/>
-          <w:color w:val="000000"/>
-          <w:sz w:val="20"/>
-          <w:szCs w:val="22"/>
-        </w:rPr>
-      </w:pPr>
-      <w:r>
-        <w:rPr>
-          <w:rFonts w:ascii="Cascadia Mono" w:hAnsi="Cascadia Mono" w:cs="Calibri"/>
-          <w:color w:val="000000"/>
-          <w:sz w:val="20"/>
-          <w:szCs w:val="22"/>
-          <w:highlight w:val="lightGray"/>
-        </w:rPr>
-        <w:t>sudo pip3 install --break-system-packages adafruit-blinka</w:t>
-      </w:r>
-    </w:p>
-    <w:p>
-      <w:pPr>
-        <w:pStyle w:val="docdata"/>
-        <w:spacing w:before="0" w:beforeAutospacing="0" w:after="160" w:afterAutospacing="0"/>
-        <w:rPr>
-          <w:rFonts w:ascii="Cascadia Mono" w:hAnsi="Cascadia Mono"/>
-          <w:sz w:val="22"/>
         </w:rPr>
       </w:pPr>
     </w:p>
@@ -1417,118 +3200,6 @@
       <w:pPr>
         <w:rPr>
           <w:rFonts w:ascii="Cascadia Mono" w:hAnsi="Cascadia Mono" w:cs="Cascadia Mono"/>
-          <w:u w:val="single"/>
-        </w:rPr>
-      </w:pPr>
-      <w:r>
-        <w:rPr>
-          <w:rFonts w:ascii="Cascadia Mono" w:hAnsi="Cascadia Mono" w:cs="Cascadia Mono"/>
-          <w:u w:val="single"/>
-        </w:rPr>
-        <w:t>Ecran LCD ST7588Ti :</w:t>
-      </w:r>
-    </w:p>
-    <w:p>
-      <w:pPr>
-        <w:rPr>
-          <w:rFonts w:ascii="Cascadia Mono" w:hAnsi="Cascadia Mono" w:cs="Cascadia Mono"/>
-        </w:rPr>
-      </w:pPr>
-      <w:r>
-        <w:rPr>
-          <w:rFonts w:ascii="Cascadia Mono" w:hAnsi="Cascadia Mono" w:cs="Cascadia Mono"/>
-        </w:rPr>
-        <w:t xml:space="preserve">Convertir 5V en </w:t>
-      </w:r>
-      <w:r>
-        <w:rPr>
-          <w:rFonts w:ascii="Cascadia Mono" w:hAnsi="Cascadia Mono" w:cs="Cascadia Mono"/>
-          <w:u w:val="single"/>
-        </w:rPr>
-        <w:t>11V</w:t>
-      </w:r>
-      <w:r>
-        <w:rPr>
-          <w:rFonts w:ascii="Cascadia Mono" w:hAnsi="Cascadia Mono" w:cs="Cascadia Mono"/>
-        </w:rPr>
-        <w:t xml:space="preserve"> (boost DC-DC MT3608) : pour régler Vout, d’abord effectuer une quinzaine de tour dans le sens anti-horaire. Puis ajuster dans le sens horaire. Sens horaire -&gt; Vout ⇣</w:t>
-      </w:r>
-    </w:p>
-    <w:p>
-      <w:pPr>
-        <w:rPr>
-          <w:rFonts w:ascii="Cascadia Mono" w:hAnsi="Cascadia Mono" w:cs="Cascadia Mono"/>
-        </w:rPr>
-      </w:pPr>
-      <w:r>
-        <w:rPr>
-          <w:rFonts w:ascii="Cascadia Mono" w:hAnsi="Cascadia Mono" w:cs="Cascadia Mono"/>
-        </w:rPr>
-        <w:t xml:space="preserve">Télécharger le driver pour python : </w:t>
-      </w:r>
-      <w:hyperlink r:id="rId7" w:history="1">
-        <w:r>
-          <w:rPr>
-            <w:rStyle w:val="Lienhypertexte"/>
-            <w:rFonts w:ascii="Cascadia Mono" w:hAnsi="Cascadia Mono" w:cs="Cascadia Mono"/>
-          </w:rPr>
-          <w:t>https://github.com/bbd666/driver-ST7588Ti</w:t>
-        </w:r>
-      </w:hyperlink>
-    </w:p>
-    <w:p>
-      <w:pPr>
-        <w:rPr>
-          <w:rFonts w:ascii="Cascadia Mono" w:hAnsi="Cascadia Mono" w:cs="Cascadia Mono"/>
-        </w:rPr>
-      </w:pPr>
-      <w:r>
-        <w:rPr>
-          <w:rFonts w:ascii="Cascadia Mono" w:hAnsi="Cascadia Mono" w:cs="Cascadia Mono"/>
-          <w:noProof/>
-        </w:rPr>
-        <w:lastRenderedPageBreak/>
-        <w:drawing>
-          <wp:inline distT="0" distB="0" distL="0" distR="0" wp14:anchorId="2ED123C6" wp14:editId="657F34AA">
-            <wp:extent cx="5760720" cy="2174240"/>
-            <wp:effectExtent l="0" t="0" r="0" b="0"/>
-            <wp:docPr id="1" name="Image 1"/>
-            <wp:cNvGraphicFramePr>
-              <a:graphicFrameLocks xmlns:a="http://schemas.openxmlformats.org/drawingml/2006/main" noChangeAspect="1"/>
-            </wp:cNvGraphicFramePr>
-            <a:graphic xmlns:a="http://schemas.openxmlformats.org/drawingml/2006/main">
-              <a:graphicData uri="http://schemas.openxmlformats.org/drawingml/2006/picture">
-                <pic:pic xmlns:pic="http://schemas.openxmlformats.org/drawingml/2006/picture">
-                  <pic:nvPicPr>
-                    <pic:cNvPr id="1" name=""/>
-                    <pic:cNvPicPr/>
-                  </pic:nvPicPr>
-                  <pic:blipFill>
-                    <a:blip r:embed="rId8"/>
-                    <a:stretch>
-                      <a:fillRect/>
-                    </a:stretch>
-                  </pic:blipFill>
-                  <pic:spPr>
-                    <a:xfrm>
-                      <a:off x="0" y="0"/>
-                      <a:ext cx="5760720" cy="2174240"/>
-                    </a:xfrm>
-                    <a:prstGeom prst="rect">
-                      <a:avLst/>
-                    </a:prstGeom>
-                  </pic:spPr>
-                </pic:pic>
-              </a:graphicData>
-            </a:graphic>
-          </wp:inline>
-        </w:drawing>
-      </w:r>
-    </w:p>
-    <w:p>
-      <w:pPr>
-        <w:rPr>
-          <w:rFonts w:ascii="Cascadia Mono" w:hAnsi="Cascadia Mono" w:cs="Cascadia Mono"/>
         </w:rPr>
       </w:pPr>
     </w:p>
@@ -1538,60 +3209,6 @@
           <w:rFonts w:ascii="Cascadia Mono" w:hAnsi="Cascadia Mono" w:cs="Cascadia Mono"/>
         </w:rPr>
       </w:pPr>
-      <w:r>
-        <w:rPr>
-          <w:rFonts w:ascii="Cascadia Mono" w:hAnsi="Cascadia Mono" w:cs="Cascadia Mono"/>
-          <w:noProof/>
-        </w:rPr>
-        <w:drawing>
-          <wp:inline distT="0" distB="0" distL="0" distR="0" wp14:anchorId="36802EE1" wp14:editId="4D841CDF">
-            <wp:extent cx="4563110" cy="3467735"/>
-            <wp:effectExtent l="0" t="0" r="0" b="0"/>
-            <wp:docPr id="3" name="Image 3"/>
-            <wp:cNvGraphicFramePr>
-              <a:graphicFrameLocks xmlns:a="http://schemas.openxmlformats.org/drawingml/2006/main" noChangeAspect="1"/>
-            </wp:cNvGraphicFramePr>
-            <a:graphic xmlns:a="http://schemas.openxmlformats.org/drawingml/2006/main">
-              <a:graphicData uri="http://schemas.openxmlformats.org/drawingml/2006/picture">
-                <pic:pic xmlns:pic="http://schemas.openxmlformats.org/drawingml/2006/picture">
-                  <pic:nvPicPr>
-                    <pic:cNvPr id="0" name="Picture 2"/>
-                    <pic:cNvPicPr>
-                      <a:picLocks noChangeAspect="1" noChangeArrowheads="1"/>
-                    </pic:cNvPicPr>
-                  </pic:nvPicPr>
-                  <pic:blipFill>
-                    <a:blip r:embed="rId9">
-                      <a:extLst>
-                        <a:ext uri="{28A0092B-C50C-407E-A947-70E740481C1C}">
-                          <a14:useLocalDpi xmlns:a14="http://schemas.microsoft.com/office/drawing/2010/main" val="0"/>
-                        </a:ext>
-                      </a:extLst>
-                    </a:blip>
-                    <a:srcRect/>
-                    <a:stretch>
-                      <a:fillRect/>
-                    </a:stretch>
-                  </pic:blipFill>
-                  <pic:spPr bwMode="auto">
-                    <a:xfrm>
-                      <a:off x="0" y="0"/>
-                      <a:ext cx="4563110" cy="3467735"/>
-                    </a:xfrm>
-                    <a:prstGeom prst="rect">
-                      <a:avLst/>
-                    </a:prstGeom>
-                    <a:noFill/>
-                    <a:ln>
-                      <a:noFill/>
-                    </a:ln>
-                  </pic:spPr>
-                </pic:pic>
-              </a:graphicData>
-            </a:graphic>
-          </wp:inline>
-        </w:drawing>
-      </w:r>
     </w:p>
     <w:p>
       <w:pPr>
